--- a/Documents/Documentation molecular mechanics.docx
+++ b/Documents/Documentation molecular mechanics.docx
@@ -117,7 +117,7 @@
             <w:rPr>
               <w:rFonts w:eastAsiaTheme="minorEastAsia"/>
               <w:noProof/>
-              <w:lang w:val="en-NL" w:eastAsia="en-NL"/>
+              <w:lang w:eastAsia="en-NL"/>
             </w:rPr>
           </w:pPr>
           <w:r>
@@ -142,7 +142,7 @@
               <w:rPr>
                 <w:rFonts w:eastAsiaTheme="minorEastAsia"/>
                 <w:noProof/>
-                <w:lang w:val="en-NL" w:eastAsia="en-NL"/>
+                <w:lang w:eastAsia="en-NL"/>
               </w:rPr>
               <w:tab/>
             </w:r>
@@ -214,7 +214,7 @@
             <w:rPr>
               <w:rFonts w:eastAsiaTheme="minorEastAsia"/>
               <w:noProof/>
-              <w:lang w:val="en-NL" w:eastAsia="en-NL"/>
+              <w:lang w:eastAsia="en-NL"/>
             </w:rPr>
           </w:pPr>
           <w:hyperlink w:anchor="_Toc130483958" w:history="1">
@@ -230,7 +230,7 @@
               <w:rPr>
                 <w:rFonts w:eastAsiaTheme="minorEastAsia"/>
                 <w:noProof/>
-                <w:lang w:val="en-NL" w:eastAsia="en-NL"/>
+                <w:lang w:eastAsia="en-NL"/>
               </w:rPr>
               <w:tab/>
             </w:r>
@@ -302,7 +302,7 @@
             <w:rPr>
               <w:rFonts w:eastAsiaTheme="minorEastAsia"/>
               <w:noProof/>
-              <w:lang w:val="en-NL" w:eastAsia="en-NL"/>
+              <w:lang w:eastAsia="en-NL"/>
             </w:rPr>
           </w:pPr>
           <w:hyperlink w:anchor="_Toc130483959" w:history="1">
@@ -318,7 +318,7 @@
               <w:rPr>
                 <w:rFonts w:eastAsiaTheme="minorEastAsia"/>
                 <w:noProof/>
-                <w:lang w:val="en-NL" w:eastAsia="en-NL"/>
+                <w:lang w:eastAsia="en-NL"/>
               </w:rPr>
               <w:tab/>
             </w:r>
@@ -390,7 +390,7 @@
             <w:rPr>
               <w:rFonts w:eastAsiaTheme="minorEastAsia"/>
               <w:noProof/>
-              <w:lang w:val="en-NL" w:eastAsia="en-NL"/>
+              <w:lang w:eastAsia="en-NL"/>
             </w:rPr>
           </w:pPr>
           <w:hyperlink w:anchor="_Toc130483960" w:history="1">
@@ -406,7 +406,7 @@
               <w:rPr>
                 <w:rFonts w:eastAsiaTheme="minorEastAsia"/>
                 <w:noProof/>
-                <w:lang w:val="en-NL" w:eastAsia="en-NL"/>
+                <w:lang w:eastAsia="en-NL"/>
               </w:rPr>
               <w:tab/>
             </w:r>
@@ -478,7 +478,7 @@
             <w:rPr>
               <w:rFonts w:eastAsiaTheme="minorEastAsia"/>
               <w:noProof/>
-              <w:lang w:val="en-NL" w:eastAsia="en-NL"/>
+              <w:lang w:eastAsia="en-NL"/>
             </w:rPr>
           </w:pPr>
           <w:hyperlink w:anchor="_Toc130483961" w:history="1">
@@ -494,7 +494,7 @@
               <w:rPr>
                 <w:rFonts w:eastAsiaTheme="minorEastAsia"/>
                 <w:noProof/>
-                <w:lang w:val="en-NL" w:eastAsia="en-NL"/>
+                <w:lang w:eastAsia="en-NL"/>
               </w:rPr>
               <w:tab/>
             </w:r>
@@ -566,7 +566,7 @@
             <w:rPr>
               <w:rFonts w:eastAsiaTheme="minorEastAsia"/>
               <w:noProof/>
-              <w:lang w:val="en-NL" w:eastAsia="en-NL"/>
+              <w:lang w:eastAsia="en-NL"/>
             </w:rPr>
           </w:pPr>
           <w:hyperlink w:anchor="_Toc130483962" w:history="1">
@@ -582,7 +582,7 @@
               <w:rPr>
                 <w:rFonts w:eastAsiaTheme="minorEastAsia"/>
                 <w:noProof/>
-                <w:lang w:val="en-NL" w:eastAsia="en-NL"/>
+                <w:lang w:eastAsia="en-NL"/>
               </w:rPr>
               <w:tab/>
             </w:r>
@@ -654,7 +654,7 @@
             <w:rPr>
               <w:rFonts w:eastAsiaTheme="minorEastAsia"/>
               <w:noProof/>
-              <w:lang w:val="en-NL" w:eastAsia="en-NL"/>
+              <w:lang w:eastAsia="en-NL"/>
             </w:rPr>
           </w:pPr>
           <w:hyperlink w:anchor="_Toc130483963" w:history="1">
@@ -670,7 +670,7 @@
               <w:rPr>
                 <w:rFonts w:eastAsiaTheme="minorEastAsia"/>
                 <w:noProof/>
-                <w:lang w:val="en-NL" w:eastAsia="en-NL"/>
+                <w:lang w:eastAsia="en-NL"/>
               </w:rPr>
               <w:tab/>
             </w:r>
@@ -742,7 +742,7 @@
             <w:rPr>
               <w:rFonts w:eastAsiaTheme="minorEastAsia"/>
               <w:noProof/>
-              <w:lang w:val="en-NL" w:eastAsia="en-NL"/>
+              <w:lang w:eastAsia="en-NL"/>
             </w:rPr>
           </w:pPr>
           <w:hyperlink w:anchor="_Toc130483964" w:history="1">
@@ -758,7 +758,7 @@
               <w:rPr>
                 <w:rFonts w:eastAsiaTheme="minorEastAsia"/>
                 <w:noProof/>
-                <w:lang w:val="en-NL" w:eastAsia="en-NL"/>
+                <w:lang w:eastAsia="en-NL"/>
               </w:rPr>
               <w:tab/>
             </w:r>
@@ -830,7 +830,7 @@
             <w:rPr>
               <w:rFonts w:eastAsiaTheme="minorEastAsia"/>
               <w:noProof/>
-              <w:lang w:val="en-NL" w:eastAsia="en-NL"/>
+              <w:lang w:eastAsia="en-NL"/>
             </w:rPr>
           </w:pPr>
           <w:hyperlink w:anchor="_Toc130483965" w:history="1">
@@ -846,7 +846,7 @@
               <w:rPr>
                 <w:rFonts w:eastAsiaTheme="minorEastAsia"/>
                 <w:noProof/>
-                <w:lang w:val="en-NL" w:eastAsia="en-NL"/>
+                <w:lang w:eastAsia="en-NL"/>
               </w:rPr>
               <w:tab/>
             </w:r>
@@ -918,7 +918,7 @@
             <w:rPr>
               <w:rFonts w:eastAsiaTheme="minorEastAsia"/>
               <w:noProof/>
-              <w:lang w:val="en-NL" w:eastAsia="en-NL"/>
+              <w:lang w:eastAsia="en-NL"/>
             </w:rPr>
           </w:pPr>
           <w:hyperlink w:anchor="_Toc130483966" w:history="1">
@@ -934,7 +934,7 @@
               <w:rPr>
                 <w:rFonts w:eastAsiaTheme="minorEastAsia"/>
                 <w:noProof/>
-                <w:lang w:val="en-NL" w:eastAsia="en-NL"/>
+                <w:lang w:eastAsia="en-NL"/>
               </w:rPr>
               <w:tab/>
             </w:r>
@@ -1006,7 +1006,7 @@
             <w:rPr>
               <w:rFonts w:eastAsiaTheme="minorEastAsia"/>
               <w:noProof/>
-              <w:lang w:val="en-NL" w:eastAsia="en-NL"/>
+              <w:lang w:eastAsia="en-NL"/>
             </w:rPr>
           </w:pPr>
           <w:hyperlink w:anchor="_Toc130483967" w:history="1">
@@ -1022,7 +1022,7 @@
               <w:rPr>
                 <w:rFonts w:eastAsiaTheme="minorEastAsia"/>
                 <w:noProof/>
-                <w:lang w:val="en-NL" w:eastAsia="en-NL"/>
+                <w:lang w:eastAsia="en-NL"/>
               </w:rPr>
               <w:tab/>
             </w:r>
@@ -1094,7 +1094,7 @@
             <w:rPr>
               <w:rFonts w:eastAsiaTheme="minorEastAsia"/>
               <w:noProof/>
-              <w:lang w:val="en-NL" w:eastAsia="en-NL"/>
+              <w:lang w:eastAsia="en-NL"/>
             </w:rPr>
           </w:pPr>
           <w:hyperlink w:anchor="_Toc130483968" w:history="1">
@@ -1110,7 +1110,7 @@
               <w:rPr>
                 <w:rFonts w:eastAsiaTheme="minorEastAsia"/>
                 <w:noProof/>
-                <w:lang w:val="en-NL" w:eastAsia="en-NL"/>
+                <w:lang w:eastAsia="en-NL"/>
               </w:rPr>
               <w:tab/>
             </w:r>
@@ -1182,7 +1182,7 @@
             <w:rPr>
               <w:rFonts w:eastAsiaTheme="minorEastAsia"/>
               <w:noProof/>
-              <w:lang w:val="en-NL" w:eastAsia="en-NL"/>
+              <w:lang w:eastAsia="en-NL"/>
             </w:rPr>
           </w:pPr>
           <w:hyperlink w:anchor="_Toc130483969" w:history="1">
@@ -1198,7 +1198,7 @@
               <w:rPr>
                 <w:rFonts w:eastAsiaTheme="minorEastAsia"/>
                 <w:noProof/>
-                <w:lang w:val="en-NL" w:eastAsia="en-NL"/>
+                <w:lang w:eastAsia="en-NL"/>
               </w:rPr>
               <w:tab/>
             </w:r>
@@ -1270,7 +1270,7 @@
             <w:rPr>
               <w:rFonts w:eastAsiaTheme="minorEastAsia"/>
               <w:noProof/>
-              <w:lang w:val="en-NL" w:eastAsia="en-NL"/>
+              <w:lang w:eastAsia="en-NL"/>
             </w:rPr>
           </w:pPr>
           <w:hyperlink w:anchor="_Toc130483970" w:history="1">
@@ -1286,7 +1286,7 @@
               <w:rPr>
                 <w:rFonts w:eastAsiaTheme="minorEastAsia"/>
                 <w:noProof/>
-                <w:lang w:val="en-NL" w:eastAsia="en-NL"/>
+                <w:lang w:eastAsia="en-NL"/>
               </w:rPr>
               <w:tab/>
             </w:r>
@@ -1358,7 +1358,7 @@
             <w:rPr>
               <w:rFonts w:eastAsiaTheme="minorEastAsia"/>
               <w:noProof/>
-              <w:lang w:val="en-NL" w:eastAsia="en-NL"/>
+              <w:lang w:eastAsia="en-NL"/>
             </w:rPr>
           </w:pPr>
           <w:hyperlink w:anchor="_Toc130483971" w:history="1">
@@ -1374,7 +1374,7 @@
               <w:rPr>
                 <w:rFonts w:eastAsiaTheme="minorEastAsia"/>
                 <w:noProof/>
-                <w:lang w:val="en-NL" w:eastAsia="en-NL"/>
+                <w:lang w:eastAsia="en-NL"/>
               </w:rPr>
               <w:tab/>
             </w:r>
@@ -1446,7 +1446,7 @@
             <w:rPr>
               <w:rFonts w:eastAsiaTheme="minorEastAsia"/>
               <w:noProof/>
-              <w:lang w:val="en-NL" w:eastAsia="en-NL"/>
+              <w:lang w:eastAsia="en-NL"/>
             </w:rPr>
           </w:pPr>
           <w:hyperlink w:anchor="_Toc130483972" w:history="1">
@@ -1462,7 +1462,7 @@
               <w:rPr>
                 <w:rFonts w:eastAsiaTheme="minorEastAsia"/>
                 <w:noProof/>
-                <w:lang w:val="en-NL" w:eastAsia="en-NL"/>
+                <w:lang w:eastAsia="en-NL"/>
               </w:rPr>
               <w:tab/>
             </w:r>
@@ -1534,7 +1534,7 @@
             <w:rPr>
               <w:rFonts w:eastAsiaTheme="minorEastAsia"/>
               <w:noProof/>
-              <w:lang w:val="en-NL" w:eastAsia="en-NL"/>
+              <w:lang w:eastAsia="en-NL"/>
             </w:rPr>
           </w:pPr>
           <w:hyperlink w:anchor="_Toc130483973" w:history="1">
@@ -1550,7 +1550,7 @@
               <w:rPr>
                 <w:rFonts w:eastAsiaTheme="minorEastAsia"/>
                 <w:noProof/>
-                <w:lang w:val="en-NL" w:eastAsia="en-NL"/>
+                <w:lang w:eastAsia="en-NL"/>
               </w:rPr>
               <w:tab/>
             </w:r>
@@ -1622,7 +1622,7 @@
             <w:rPr>
               <w:rFonts w:eastAsiaTheme="minorEastAsia"/>
               <w:noProof/>
-              <w:lang w:val="en-NL" w:eastAsia="en-NL"/>
+              <w:lang w:eastAsia="en-NL"/>
             </w:rPr>
           </w:pPr>
           <w:hyperlink w:anchor="_Toc130483974" w:history="1">
@@ -1638,7 +1638,7 @@
               <w:rPr>
                 <w:rFonts w:eastAsiaTheme="minorEastAsia"/>
                 <w:noProof/>
-                <w:lang w:val="en-NL" w:eastAsia="en-NL"/>
+                <w:lang w:eastAsia="en-NL"/>
               </w:rPr>
               <w:tab/>
             </w:r>
@@ -1710,7 +1710,7 @@
             <w:rPr>
               <w:rFonts w:eastAsiaTheme="minorEastAsia"/>
               <w:noProof/>
-              <w:lang w:val="en-NL" w:eastAsia="en-NL"/>
+              <w:lang w:eastAsia="en-NL"/>
             </w:rPr>
           </w:pPr>
           <w:hyperlink w:anchor="_Toc130483975" w:history="1">
@@ -1726,7 +1726,7 @@
               <w:rPr>
                 <w:rFonts w:eastAsiaTheme="minorEastAsia"/>
                 <w:noProof/>
-                <w:lang w:val="en-NL" w:eastAsia="en-NL"/>
+                <w:lang w:eastAsia="en-NL"/>
               </w:rPr>
               <w:tab/>
             </w:r>
@@ -1798,7 +1798,7 @@
             <w:rPr>
               <w:rFonts w:eastAsiaTheme="minorEastAsia"/>
               <w:noProof/>
-              <w:lang w:val="en-NL" w:eastAsia="en-NL"/>
+              <w:lang w:eastAsia="en-NL"/>
             </w:rPr>
           </w:pPr>
           <w:hyperlink w:anchor="_Toc130483976" w:history="1">
@@ -1814,7 +1814,7 @@
               <w:rPr>
                 <w:rFonts w:eastAsiaTheme="minorEastAsia"/>
                 <w:noProof/>
-                <w:lang w:val="en-NL" w:eastAsia="en-NL"/>
+                <w:lang w:eastAsia="en-NL"/>
               </w:rPr>
               <w:tab/>
             </w:r>
@@ -1886,7 +1886,7 @@
             <w:rPr>
               <w:rFonts w:eastAsiaTheme="minorEastAsia"/>
               <w:noProof/>
-              <w:lang w:val="en-NL" w:eastAsia="en-NL"/>
+              <w:lang w:eastAsia="en-NL"/>
             </w:rPr>
           </w:pPr>
           <w:hyperlink w:anchor="_Toc130483977" w:history="1">
@@ -1902,7 +1902,7 @@
               <w:rPr>
                 <w:rFonts w:eastAsiaTheme="minorEastAsia"/>
                 <w:noProof/>
-                <w:lang w:val="en-NL" w:eastAsia="en-NL"/>
+                <w:lang w:eastAsia="en-NL"/>
               </w:rPr>
               <w:tab/>
             </w:r>
@@ -1974,7 +1974,7 @@
             <w:rPr>
               <w:rFonts w:eastAsiaTheme="minorEastAsia"/>
               <w:noProof/>
-              <w:lang w:val="en-NL" w:eastAsia="en-NL"/>
+              <w:lang w:eastAsia="en-NL"/>
             </w:rPr>
           </w:pPr>
           <w:hyperlink w:anchor="_Toc130483978" w:history="1">
@@ -1990,7 +1990,7 @@
               <w:rPr>
                 <w:rFonts w:eastAsiaTheme="minorEastAsia"/>
                 <w:noProof/>
-                <w:lang w:val="en-NL" w:eastAsia="en-NL"/>
+                <w:lang w:eastAsia="en-NL"/>
               </w:rPr>
               <w:tab/>
             </w:r>
@@ -2062,7 +2062,7 @@
             <w:rPr>
               <w:rFonts w:eastAsiaTheme="minorEastAsia"/>
               <w:noProof/>
-              <w:lang w:val="en-NL" w:eastAsia="en-NL"/>
+              <w:lang w:eastAsia="en-NL"/>
             </w:rPr>
           </w:pPr>
           <w:hyperlink w:anchor="_Toc130483979" w:history="1">
@@ -2078,7 +2078,7 @@
               <w:rPr>
                 <w:rFonts w:eastAsiaTheme="minorEastAsia"/>
                 <w:noProof/>
-                <w:lang w:val="en-NL" w:eastAsia="en-NL"/>
+                <w:lang w:eastAsia="en-NL"/>
               </w:rPr>
               <w:tab/>
             </w:r>
@@ -2150,7 +2150,7 @@
             <w:rPr>
               <w:rFonts w:eastAsiaTheme="minorEastAsia"/>
               <w:noProof/>
-              <w:lang w:val="en-NL" w:eastAsia="en-NL"/>
+              <w:lang w:eastAsia="en-NL"/>
             </w:rPr>
           </w:pPr>
           <w:hyperlink w:anchor="_Toc130483980" w:history="1">
@@ -2166,7 +2166,7 @@
               <w:rPr>
                 <w:rFonts w:eastAsiaTheme="minorEastAsia"/>
                 <w:noProof/>
-                <w:lang w:val="en-NL" w:eastAsia="en-NL"/>
+                <w:lang w:eastAsia="en-NL"/>
               </w:rPr>
               <w:tab/>
             </w:r>
@@ -2238,7 +2238,7 @@
             <w:rPr>
               <w:rFonts w:eastAsiaTheme="minorEastAsia"/>
               <w:noProof/>
-              <w:lang w:val="en-NL" w:eastAsia="en-NL"/>
+              <w:lang w:eastAsia="en-NL"/>
             </w:rPr>
           </w:pPr>
           <w:hyperlink w:anchor="_Toc130483981" w:history="1">
@@ -2254,7 +2254,7 @@
               <w:rPr>
                 <w:rFonts w:eastAsiaTheme="minorEastAsia"/>
                 <w:noProof/>
-                <w:lang w:val="en-NL" w:eastAsia="en-NL"/>
+                <w:lang w:eastAsia="en-NL"/>
               </w:rPr>
               <w:tab/>
             </w:r>
@@ -2326,7 +2326,7 @@
             <w:rPr>
               <w:rFonts w:eastAsiaTheme="minorEastAsia"/>
               <w:noProof/>
-              <w:lang w:val="en-NL" w:eastAsia="en-NL"/>
+              <w:lang w:eastAsia="en-NL"/>
             </w:rPr>
           </w:pPr>
           <w:hyperlink w:anchor="_Toc130483982" w:history="1">
@@ -2342,7 +2342,7 @@
               <w:rPr>
                 <w:rFonts w:eastAsiaTheme="minorEastAsia"/>
                 <w:noProof/>
-                <w:lang w:val="en-NL" w:eastAsia="en-NL"/>
+                <w:lang w:eastAsia="en-NL"/>
               </w:rPr>
               <w:tab/>
             </w:r>
@@ -2414,7 +2414,7 @@
             <w:rPr>
               <w:rFonts w:eastAsiaTheme="minorEastAsia"/>
               <w:noProof/>
-              <w:lang w:val="en-NL" w:eastAsia="en-NL"/>
+              <w:lang w:eastAsia="en-NL"/>
             </w:rPr>
           </w:pPr>
           <w:hyperlink w:anchor="_Toc130483983" w:history="1">
@@ -2430,7 +2430,7 @@
               <w:rPr>
                 <w:rFonts w:eastAsiaTheme="minorEastAsia"/>
                 <w:noProof/>
-                <w:lang w:val="en-NL" w:eastAsia="en-NL"/>
+                <w:lang w:eastAsia="en-NL"/>
               </w:rPr>
               <w:tab/>
             </w:r>
@@ -2502,7 +2502,7 @@
             <w:rPr>
               <w:rFonts w:eastAsiaTheme="minorEastAsia"/>
               <w:noProof/>
-              <w:lang w:val="en-NL" w:eastAsia="en-NL"/>
+              <w:lang w:eastAsia="en-NL"/>
             </w:rPr>
           </w:pPr>
           <w:hyperlink w:anchor="_Toc130483984" w:history="1">
@@ -2518,7 +2518,7 @@
               <w:rPr>
                 <w:rFonts w:eastAsiaTheme="minorEastAsia"/>
                 <w:noProof/>
-                <w:lang w:val="en-NL" w:eastAsia="en-NL"/>
+                <w:lang w:eastAsia="en-NL"/>
               </w:rPr>
               <w:tab/>
             </w:r>
@@ -2590,7 +2590,7 @@
             <w:rPr>
               <w:rFonts w:eastAsiaTheme="minorEastAsia"/>
               <w:noProof/>
-              <w:lang w:val="en-NL" w:eastAsia="en-NL"/>
+              <w:lang w:eastAsia="en-NL"/>
             </w:rPr>
           </w:pPr>
           <w:hyperlink w:anchor="_Toc130483985" w:history="1">
@@ -2606,7 +2606,7 @@
               <w:rPr>
                 <w:rFonts w:eastAsiaTheme="minorEastAsia"/>
                 <w:noProof/>
-                <w:lang w:val="en-NL" w:eastAsia="en-NL"/>
+                <w:lang w:eastAsia="en-NL"/>
               </w:rPr>
               <w:tab/>
             </w:r>
@@ -2678,7 +2678,7 @@
             <w:rPr>
               <w:rFonts w:eastAsiaTheme="minorEastAsia"/>
               <w:noProof/>
-              <w:lang w:val="en-NL" w:eastAsia="en-NL"/>
+              <w:lang w:eastAsia="en-NL"/>
             </w:rPr>
           </w:pPr>
           <w:hyperlink w:anchor="_Toc130483986" w:history="1">
@@ -2694,7 +2694,7 @@
               <w:rPr>
                 <w:rFonts w:eastAsiaTheme="minorEastAsia"/>
                 <w:noProof/>
-                <w:lang w:val="en-NL" w:eastAsia="en-NL"/>
+                <w:lang w:eastAsia="en-NL"/>
               </w:rPr>
               <w:tab/>
             </w:r>
@@ -2766,7 +2766,7 @@
             <w:rPr>
               <w:rFonts w:eastAsiaTheme="minorEastAsia"/>
               <w:noProof/>
-              <w:lang w:val="en-NL" w:eastAsia="en-NL"/>
+              <w:lang w:eastAsia="en-NL"/>
             </w:rPr>
           </w:pPr>
           <w:hyperlink w:anchor="_Toc130483987" w:history="1">
@@ -2782,7 +2782,7 @@
               <w:rPr>
                 <w:rFonts w:eastAsiaTheme="minorEastAsia"/>
                 <w:noProof/>
-                <w:lang w:val="en-NL" w:eastAsia="en-NL"/>
+                <w:lang w:eastAsia="en-NL"/>
               </w:rPr>
               <w:tab/>
             </w:r>
@@ -2854,7 +2854,7 @@
             <w:rPr>
               <w:rFonts w:eastAsiaTheme="minorEastAsia"/>
               <w:noProof/>
-              <w:lang w:val="en-NL" w:eastAsia="en-NL"/>
+              <w:lang w:eastAsia="en-NL"/>
             </w:rPr>
           </w:pPr>
           <w:hyperlink w:anchor="_Toc130483988" w:history="1">
@@ -2870,7 +2870,7 @@
               <w:rPr>
                 <w:rFonts w:eastAsiaTheme="minorEastAsia"/>
                 <w:noProof/>
-                <w:lang w:val="en-NL" w:eastAsia="en-NL"/>
+                <w:lang w:eastAsia="en-NL"/>
               </w:rPr>
               <w:tab/>
             </w:r>
@@ -2942,7 +2942,7 @@
             <w:rPr>
               <w:rFonts w:eastAsiaTheme="minorEastAsia"/>
               <w:noProof/>
-              <w:lang w:val="en-NL" w:eastAsia="en-NL"/>
+              <w:lang w:eastAsia="en-NL"/>
             </w:rPr>
           </w:pPr>
           <w:hyperlink w:anchor="_Toc130483989" w:history="1">
@@ -2958,7 +2958,7 @@
               <w:rPr>
                 <w:rFonts w:eastAsiaTheme="minorEastAsia"/>
                 <w:noProof/>
-                <w:lang w:val="en-NL" w:eastAsia="en-NL"/>
+                <w:lang w:eastAsia="en-NL"/>
               </w:rPr>
               <w:tab/>
             </w:r>
@@ -3030,7 +3030,7 @@
             <w:rPr>
               <w:rFonts w:eastAsiaTheme="minorEastAsia"/>
               <w:noProof/>
-              <w:lang w:val="en-NL" w:eastAsia="en-NL"/>
+              <w:lang w:eastAsia="en-NL"/>
             </w:rPr>
           </w:pPr>
           <w:hyperlink w:anchor="_Toc130483990" w:history="1">
@@ -3046,7 +3046,7 @@
               <w:rPr>
                 <w:rFonts w:eastAsiaTheme="minorEastAsia"/>
                 <w:noProof/>
-                <w:lang w:val="en-NL" w:eastAsia="en-NL"/>
+                <w:lang w:eastAsia="en-NL"/>
               </w:rPr>
               <w:tab/>
             </w:r>
@@ -3118,7 +3118,7 @@
             <w:rPr>
               <w:rFonts w:eastAsiaTheme="minorEastAsia"/>
               <w:noProof/>
-              <w:lang w:val="en-NL" w:eastAsia="en-NL"/>
+              <w:lang w:eastAsia="en-NL"/>
             </w:rPr>
           </w:pPr>
           <w:hyperlink w:anchor="_Toc130483991" w:history="1">
@@ -3134,7 +3134,7 @@
               <w:rPr>
                 <w:rFonts w:eastAsiaTheme="minorEastAsia"/>
                 <w:noProof/>
-                <w:lang w:val="en-NL" w:eastAsia="en-NL"/>
+                <w:lang w:eastAsia="en-NL"/>
               </w:rPr>
               <w:tab/>
             </w:r>
@@ -5824,92 +5824,7 @@
         <w:rPr>
           <w:lang w:val="en-US"/>
         </w:rPr>
-        <w:t xml:space="preserve">The file has the following standard </w:t>
-      </w:r>
-      <w:r>
-        <w:rPr>
-          <w:lang w:val="en-US"/>
-        </w:rPr>
-        <w:t>layout:</w:t>
-      </w:r>
-    </w:p>
-    <w:p>
-      <w:pPr>
-        <w:rPr>
-          <w:lang w:val="en-US"/>
-        </w:rPr>
-      </w:pPr>
-      <w:r>
-        <w:rPr>
-          <w:lang w:val="en-US"/>
-        </w:rPr>
-        <w:t>Number of atoms</w:t>
-      </w:r>
-    </w:p>
-    <w:p>
-      <w:pPr>
-        <w:rPr>
-          <w:lang w:val="en-US"/>
-        </w:rPr>
-      </w:pPr>
-      <w:r>
-        <w:rPr>
-          <w:lang w:val="en-US"/>
-        </w:rPr>
-        <w:t>(Empty line)</w:t>
-      </w:r>
-    </w:p>
-    <w:p>
-      <w:pPr>
-        <w:rPr>
-          <w:lang w:val="en-US"/>
-        </w:rPr>
-      </w:pPr>
-      <w:r>
-        <w:rPr>
-          <w:lang w:val="en-US"/>
-        </w:rPr>
-        <w:t>Element</w:t>
-      </w:r>
-      <w:r>
-        <w:rPr>
-          <w:lang w:val="en-US"/>
-        </w:rPr>
-        <w:t xml:space="preserve"> </w:t>
-      </w:r>
-      <w:r>
-        <w:rPr>
-          <w:lang w:val="en-US"/>
-        </w:rPr>
-        <w:tab/>
-        <w:t>x coordinate</w:t>
-      </w:r>
-      <w:r>
-        <w:rPr>
-          <w:lang w:val="en-US"/>
-        </w:rPr>
-        <w:tab/>
-        <w:t>y coordinate</w:t>
-      </w:r>
-      <w:r>
-        <w:rPr>
-          <w:lang w:val="en-US"/>
-        </w:rPr>
-        <w:tab/>
-        <w:t>z coordinate</w:t>
-      </w:r>
-    </w:p>
-    <w:p>
-      <w:pPr>
-        <w:rPr>
-          <w:lang w:val="en-US"/>
-        </w:rPr>
-      </w:pPr>
-      <w:r>
-        <w:rPr>
-          <w:lang w:val="en-US"/>
-        </w:rPr>
-        <w:t>…</w:t>
+        <w:t xml:space="preserve">The to be read or written have the format specified in section </w:t>
       </w:r>
     </w:p>
     <w:p>
@@ -5963,6 +5878,12 @@
         <w:br/>
         <w:t>Mol is a derived molecule type (type (molecule)) see 2.5. Molecule</w:t>
       </w:r>
+      <w:r>
+        <w:rPr>
+          <w:lang w:val="en-US"/>
+        </w:rPr>
+        <w:t>.</w:t>
+      </w:r>
     </w:p>
     <w:p>
       <w:pPr>
@@ -6061,7 +5982,19 @@
         <w:rPr>
           <w:lang w:val="en-US"/>
         </w:rPr>
-        <w:t xml:space="preserve">The distance and bonding that are part of the molecule type are allocated </w:t>
+        <w:t xml:space="preserve">The distance and bonding </w:t>
+      </w:r>
+      <w:r>
+        <w:rPr>
+          <w:lang w:val="en-US"/>
+        </w:rPr>
+        <w:t xml:space="preserve">arrays </w:t>
+      </w:r>
+      <w:r>
+        <w:rPr>
+          <w:lang w:val="en-US"/>
+        </w:rPr>
+        <w:t xml:space="preserve">that are part of the molecule type are allocated </w:t>
       </w:r>
       <w:r>
         <w:rPr>
@@ -6087,6 +6020,32 @@
         </w:rPr>
         <w:t>The distances between all atoms are calculated and stored in the distance array</w:t>
       </w:r>
+      <w:r>
+        <w:rPr>
+          <w:lang w:val="en-US"/>
+        </w:rPr>
+        <w:t xml:space="preserve"> </w:t>
+      </w:r>
+      <w:r>
+        <w:rPr>
+          <w:lang w:val="en-US"/>
+        </w:rPr>
+        <w:t>(</w:t>
+      </w:r>
+      <w:proofErr w:type="spellStart"/>
+      <w:r>
+        <w:rPr>
+          <w:lang w:val="en-US"/>
+        </w:rPr>
+        <w:t>molecule%distance</w:t>
+      </w:r>
+      <w:proofErr w:type="spellEnd"/>
+      <w:r>
+        <w:rPr>
+          <w:lang w:val="en-US"/>
+        </w:rPr>
+        <w:t>)</w:t>
+      </w:r>
     </w:p>
     <w:p>
       <w:pPr>
@@ -6157,22 +6116,19 @@
         <w:rPr>
           <w:lang w:val="en-US"/>
         </w:rPr>
-        <w:lastRenderedPageBreak/>
-        <w:t xml:space="preserve">For carbon </w:t>
-      </w:r>
-      <w:proofErr w:type="spellStart"/>
-      <w:r>
-        <w:rPr>
-          <w:lang w:val="en-US"/>
-        </w:rPr>
-        <w:t>carbon</w:t>
-      </w:r>
-      <w:proofErr w:type="spellEnd"/>
-      <w:r>
-        <w:rPr>
-          <w:lang w:val="en-US"/>
-        </w:rPr>
-        <w:t xml:space="preserve"> bonds:</w:t>
+        <w:t>For carbon</w:t>
+      </w:r>
+      <w:r>
+        <w:rPr>
+          <w:lang w:val="en-US"/>
+        </w:rPr>
+        <w:t>-</w:t>
+      </w:r>
+      <w:r>
+        <w:rPr>
+          <w:lang w:val="en-US"/>
+        </w:rPr>
+        <w:t>carbon bonds:</w:t>
       </w:r>
     </w:p>
     <w:p>
@@ -6226,21 +6182,19 @@
         <w:rPr>
           <w:lang w:val="en-US"/>
         </w:rPr>
-        <w:t xml:space="preserve">he distance is within 10% of the optimal carbon </w:t>
-      </w:r>
-      <w:proofErr w:type="spellStart"/>
-      <w:r>
-        <w:rPr>
-          <w:lang w:val="en-US"/>
-        </w:rPr>
-        <w:t>carbon</w:t>
-      </w:r>
-      <w:proofErr w:type="spellEnd"/>
-      <w:r>
-        <w:rPr>
-          <w:lang w:val="en-US"/>
-        </w:rPr>
-        <w:t xml:space="preserve"> single bond</w:t>
+        <w:t>he distance is within 10% of the optimal carbon</w:t>
+      </w:r>
+      <w:r>
+        <w:rPr>
+          <w:lang w:val="en-US"/>
+        </w:rPr>
+        <w:t>-</w:t>
+      </w:r>
+      <w:r>
+        <w:rPr>
+          <w:lang w:val="en-US"/>
+        </w:rPr>
+        <w:t>carbon single bond</w:t>
       </w:r>
     </w:p>
     <w:p>
@@ -6284,6 +6238,12 @@
         </w:rPr>
         <w:t>the first atom is a carbon and the second a hydrogen</w:t>
       </w:r>
+      <w:r>
+        <w:rPr>
+          <w:lang w:val="en-US"/>
+        </w:rPr>
+        <w:t xml:space="preserve"> atom</w:t>
+      </w:r>
     </w:p>
     <w:p>
       <w:pPr>
@@ -6300,6 +6260,7 @@
         <w:rPr>
           <w:lang w:val="en-US"/>
         </w:rPr>
+        <w:lastRenderedPageBreak/>
         <w:t>Check if the distance is within 10% of the optimal carbon hydrogen bond</w:t>
       </w:r>
     </w:p>
@@ -6543,13 +6504,374 @@
         <w:br/>
         <w:t>Mol is a derived molecule type (type (molecule)) see 2.5. Molecule</w:t>
       </w:r>
-    </w:p>
-    <w:p>
-      <w:pPr>
-        <w:rPr>
-          <w:lang w:val="en-US"/>
-        </w:rPr>
-      </w:pPr>
+      <w:r>
+        <w:rPr>
+          <w:lang w:val="en-US"/>
+        </w:rPr>
+        <w:t>.</w:t>
+      </w:r>
+    </w:p>
+    <w:p>
+      <w:pPr>
+        <w:rPr>
+          <w:lang w:val="en-US"/>
+        </w:rPr>
+      </w:pPr>
+      <w:r>
+        <w:rPr>
+          <w:lang w:val="en-US"/>
+        </w:rPr>
+        <w:t xml:space="preserve">The angle bonds subroutine </w:t>
+      </w:r>
+      <w:r>
+        <w:rPr>
+          <w:lang w:val="en-US"/>
+        </w:rPr>
+        <w:t xml:space="preserve">calculates the angle of two connecting bonds. First the </w:t>
+      </w:r>
+      <w:r>
+        <w:rPr>
+          <w:lang w:val="en-US"/>
+        </w:rPr>
+        <w:t xml:space="preserve">indices of the </w:t>
+      </w:r>
+      <w:r>
+        <w:rPr>
+          <w:lang w:val="en-US"/>
+        </w:rPr>
+        <w:t>carbon atoms</w:t>
+      </w:r>
+      <w:r>
+        <w:rPr>
+          <w:lang w:val="en-US"/>
+        </w:rPr>
+        <w:t xml:space="preserve"> are extracted. This is done because all bonds that are connected are connected via a carbon atom. </w:t>
+      </w:r>
+      <w:r>
+        <w:rPr>
+          <w:lang w:val="en-US"/>
+        </w:rPr>
+        <w:t xml:space="preserve">Then the </w:t>
+      </w:r>
+      <w:r>
+        <w:rPr>
+          <w:lang w:val="en-US"/>
+        </w:rPr>
+        <w:t>four</w:t>
+      </w:r>
+      <w:r>
+        <w:rPr>
+          <w:lang w:val="en-US"/>
+        </w:rPr>
+        <w:t xml:space="preserve"> bonds that that carbon atom makes is extracted for every carbon atom. </w:t>
+      </w:r>
+      <w:r>
+        <w:rPr>
+          <w:lang w:val="en-US"/>
+        </w:rPr>
+        <w:t xml:space="preserve">With these four bonds six unique connected bond pairs can be made per carbon. The angles between all unique connected bond pair is calculated using </w:t>
+      </w:r>
+      <w:r>
+        <w:rPr>
+          <w:lang w:val="en-US"/>
+        </w:rPr>
+        <w:t xml:space="preserve">dot product of the </w:t>
+      </w:r>
+      <w:r>
+        <w:rPr>
+          <w:lang w:val="en-US"/>
+        </w:rPr>
+        <w:t xml:space="preserve">two bond </w:t>
+      </w:r>
+      <w:proofErr w:type="spellStart"/>
+      <w:r>
+        <w:rPr>
+          <w:lang w:val="en-US"/>
+        </w:rPr>
+        <w:t>vectros</w:t>
+      </w:r>
+      <w:proofErr w:type="spellEnd"/>
+      <w:r>
+        <w:rPr>
+          <w:lang w:val="en-US"/>
+        </w:rPr>
+        <w:t xml:space="preserve"> calculated in 3.1.2. bonds atom.</w:t>
+      </w:r>
+    </w:p>
+    <w:p>
+      <w:pPr>
+        <w:rPr>
+          <w:lang w:val="en-US"/>
+        </w:rPr>
+      </w:pPr>
+      <w:r>
+        <w:rPr>
+          <w:lang w:val="en-US"/>
+        </w:rPr>
+        <w:t>Operation:</w:t>
+      </w:r>
+    </w:p>
+    <w:p>
+      <w:pPr>
+        <w:pStyle w:val="ListParagraph"/>
+        <w:numPr>
+          <w:ilvl w:val="0"/>
+          <w:numId w:val="13"/>
+        </w:numPr>
+        <w:rPr>
+          <w:lang w:val="en-US"/>
+        </w:rPr>
+      </w:pPr>
+      <w:r>
+        <w:rPr>
+          <w:lang w:val="en-US"/>
+        </w:rPr>
+        <w:t>The bonds vector inside the molecule type is allocated (6 x number of carbon atoms)</w:t>
+      </w:r>
+    </w:p>
+    <w:p>
+      <w:pPr>
+        <w:pStyle w:val="ListParagraph"/>
+        <w:numPr>
+          <w:ilvl w:val="0"/>
+          <w:numId w:val="13"/>
+        </w:numPr>
+        <w:rPr>
+          <w:lang w:val="en-US"/>
+        </w:rPr>
+      </w:pPr>
+      <w:r>
+        <w:rPr>
+          <w:lang w:val="en-US"/>
+        </w:rPr>
+        <w:t xml:space="preserve">all indices of the carbon atoms are stored in an </w:t>
+      </w:r>
+      <w:r>
+        <w:rPr>
+          <w:lang w:val="en-US"/>
+        </w:rPr>
+        <w:t xml:space="preserve">carbon indices vector </w:t>
+      </w:r>
+    </w:p>
+    <w:p>
+      <w:pPr>
+        <w:pStyle w:val="ListParagraph"/>
+        <w:numPr>
+          <w:ilvl w:val="0"/>
+          <w:numId w:val="13"/>
+        </w:numPr>
+        <w:rPr>
+          <w:lang w:val="en-US"/>
+        </w:rPr>
+      </w:pPr>
+      <w:r>
+        <w:rPr>
+          <w:lang w:val="en-US"/>
+        </w:rPr>
+        <w:t xml:space="preserve">For each </w:t>
+      </w:r>
+      <w:r>
+        <w:rPr>
+          <w:lang w:val="en-US"/>
+        </w:rPr>
+        <w:t>carbon</w:t>
+      </w:r>
+      <w:r>
+        <w:rPr>
+          <w:lang w:val="en-US"/>
+        </w:rPr>
+        <w:t xml:space="preserve"> atom </w:t>
+      </w:r>
+      <w:r>
+        <w:rPr>
+          <w:lang w:val="en-US"/>
+        </w:rPr>
+        <w:t xml:space="preserve">the four bonds </w:t>
+      </w:r>
+      <w:r>
+        <w:rPr>
+          <w:lang w:val="en-US"/>
+        </w:rPr>
+        <w:t>are stored in a bonds holder array (</w:t>
+      </w:r>
+      <w:r>
+        <w:rPr>
+          <w:lang w:val="en-US"/>
+        </w:rPr>
+        <w:t>4 x number of carbons)</w:t>
+      </w:r>
+      <w:r>
+        <w:rPr>
+          <w:lang w:val="en-US"/>
+        </w:rPr>
+        <w:t xml:space="preserve"> (type bond)</w:t>
+      </w:r>
+    </w:p>
+    <w:p>
+      <w:pPr>
+        <w:pStyle w:val="ListParagraph"/>
+        <w:numPr>
+          <w:ilvl w:val="0"/>
+          <w:numId w:val="13"/>
+        </w:numPr>
+        <w:rPr>
+          <w:lang w:val="en-US"/>
+        </w:rPr>
+      </w:pPr>
+      <w:r>
+        <w:rPr>
+          <w:lang w:val="en-US"/>
+        </w:rPr>
+        <w:t>For all carbon atoms with the four bonds six unique connected bond pairs are created</w:t>
+      </w:r>
+    </w:p>
+    <w:p>
+      <w:pPr>
+        <w:pStyle w:val="ListParagraph"/>
+        <w:numPr>
+          <w:ilvl w:val="1"/>
+          <w:numId w:val="13"/>
+        </w:numPr>
+        <w:rPr>
+          <w:lang w:val="en-US"/>
+        </w:rPr>
+      </w:pPr>
+      <w:r>
+        <w:rPr>
+          <w:lang w:val="en-US"/>
+        </w:rPr>
+        <w:t>Th</w:t>
+      </w:r>
+      <w:r>
+        <w:rPr>
+          <w:lang w:val="en-US"/>
+        </w:rPr>
+        <w:t xml:space="preserve">e two bonds making the angel </w:t>
+      </w:r>
+      <w:r>
+        <w:rPr>
+          <w:lang w:val="en-US"/>
+        </w:rPr>
+        <w:t>are</w:t>
+      </w:r>
+      <w:r>
+        <w:rPr>
+          <w:lang w:val="en-US"/>
+        </w:rPr>
+        <w:t xml:space="preserve"> stored in </w:t>
+      </w:r>
+      <w:proofErr w:type="spellStart"/>
+      <w:r>
+        <w:rPr>
+          <w:lang w:val="en-US"/>
+        </w:rPr>
+        <w:t>molecule%</w:t>
+      </w:r>
+      <w:r>
+        <w:rPr>
+          <w:lang w:val="en-US"/>
+        </w:rPr>
+        <w:t>angles%bonds</w:t>
+      </w:r>
+      <w:proofErr w:type="spellEnd"/>
+      <w:r>
+        <w:rPr>
+          <w:lang w:val="en-US"/>
+        </w:rPr>
+        <w:t xml:space="preserve"> </w:t>
+      </w:r>
+      <w:r>
+        <w:rPr>
+          <w:lang w:val="en-US"/>
+        </w:rPr>
+        <w:t>vector (type bond)</w:t>
+      </w:r>
+    </w:p>
+    <w:p>
+      <w:pPr>
+        <w:pStyle w:val="ListParagraph"/>
+        <w:numPr>
+          <w:ilvl w:val="1"/>
+          <w:numId w:val="13"/>
+        </w:numPr>
+        <w:rPr>
+          <w:lang w:val="en-US"/>
+        </w:rPr>
+      </w:pPr>
+      <w:r>
+        <w:rPr>
+          <w:lang w:val="en-US"/>
+        </w:rPr>
+        <w:t>The angle is calculated via the dot product of the two bonds vectors</w:t>
+      </w:r>
+      <w:r>
+        <w:rPr>
+          <w:lang w:val="en-US"/>
+        </w:rPr>
+        <w:t xml:space="preserve"> and is stored in </w:t>
+      </w:r>
+      <w:proofErr w:type="spellStart"/>
+      <w:r>
+        <w:rPr>
+          <w:lang w:val="en-US"/>
+        </w:rPr>
+        <w:t>molecule%angles%angle</w:t>
+      </w:r>
+      <w:proofErr w:type="spellEnd"/>
+    </w:p>
+    <w:p>
+      <w:pPr>
+        <w:pStyle w:val="ListParagraph"/>
+        <w:numPr>
+          <w:ilvl w:val="0"/>
+          <w:numId w:val="13"/>
+        </w:numPr>
+        <w:rPr>
+          <w:lang w:val="en-US"/>
+        </w:rPr>
+      </w:pPr>
+      <w:r>
+        <w:rPr>
+          <w:lang w:val="en-US"/>
+        </w:rPr>
+        <w:t xml:space="preserve">If an angle is </w:t>
+      </w:r>
+      <w:r>
+        <w:rPr>
+          <w:lang w:val="en-US"/>
+        </w:rPr>
+        <w:t xml:space="preserve">les then 90 degrees the angle is </w:t>
+      </w:r>
+      <w:r>
+        <w:rPr>
+          <w:lang w:val="en-US"/>
+        </w:rPr>
+        <w:t>changed</w:t>
+      </w:r>
+      <w:r>
+        <w:rPr>
+          <w:lang w:val="en-US"/>
+        </w:rPr>
+        <w:t xml:space="preserve"> to the correct angle by </w:t>
+      </w:r>
+      <w:r>
+        <w:rPr>
+          <w:lang w:val="en-US"/>
+        </w:rPr>
+        <w:t>subtracting</w:t>
+      </w:r>
+      <w:r>
+        <w:rPr>
+          <w:lang w:val="en-US"/>
+        </w:rPr>
+        <w:t xml:space="preserve"> it from 1</w:t>
+      </w:r>
+      <w:r>
+        <w:rPr>
+          <w:lang w:val="en-US"/>
+        </w:rPr>
+        <w:t xml:space="preserve">80 degrees </w:t>
+      </w:r>
     </w:p>
     <w:p>
       <w:pPr>
@@ -6608,13 +6930,491 @@
         <w:br/>
         <w:t>Mol is a derived molecule type (type (molecule)) see 2.5. Molecule</w:t>
       </w:r>
-    </w:p>
-    <w:p>
-      <w:pPr>
-        <w:rPr>
-          <w:lang w:val="en-US"/>
-        </w:rPr>
-      </w:pPr>
+      <w:r>
+        <w:rPr>
+          <w:lang w:val="en-US"/>
+        </w:rPr>
+        <w:t>.</w:t>
+      </w:r>
+    </w:p>
+    <w:p>
+      <w:pPr>
+        <w:rPr>
+          <w:lang w:val="en-US"/>
+        </w:rPr>
+      </w:pPr>
+      <w:r>
+        <w:rPr>
+          <w:lang w:val="en-US"/>
+        </w:rPr>
+        <w:t>The angle torsion subroutine calculates the torsion (dihedral) angle over three consecutive bonds. All torsion angles have a carbon-carbon</w:t>
+      </w:r>
+      <w:r>
+        <w:rPr>
+          <w:lang w:val="en-US"/>
+        </w:rPr>
+        <w:t xml:space="preserve"> as its central bond</w:t>
+      </w:r>
+      <w:r>
+        <w:rPr>
+          <w:lang w:val="en-US"/>
+        </w:rPr>
+        <w:t xml:space="preserve">. </w:t>
+      </w:r>
+      <w:r>
+        <w:rPr>
+          <w:lang w:val="en-US"/>
+        </w:rPr>
+        <w:t xml:space="preserve">First it is checked if there is an CC bond in the molecule if there isn’t one the subroutine is skipped and no torsion calculations will be made. This will not give an error but just skip this subroutine. </w:t>
+      </w:r>
+      <w:r>
+        <w:rPr>
+          <w:lang w:val="en-US"/>
+        </w:rPr>
+        <w:t xml:space="preserve">If there is or are cc bonds these bonds are </w:t>
+      </w:r>
+      <w:r>
+        <w:rPr>
+          <w:lang w:val="en-US"/>
+        </w:rPr>
+        <w:t xml:space="preserve">copied to an bonds holding array. For each of theses bonds on both sides the three remaining bonds are extracted and stored in end bonds holding array. </w:t>
+      </w:r>
+      <w:r>
+        <w:rPr>
+          <w:lang w:val="en-US"/>
+        </w:rPr>
+        <w:t xml:space="preserve">With these three bond on each side of the CC bond </w:t>
+      </w:r>
+      <w:r>
+        <w:rPr>
+          <w:lang w:val="en-US"/>
+        </w:rPr>
+        <w:t>nine</w:t>
+      </w:r>
+      <w:r>
+        <w:rPr>
+          <w:lang w:val="en-US"/>
+        </w:rPr>
+        <w:t xml:space="preserve"> unique bond pairs are made and stored </w:t>
+      </w:r>
+      <w:r>
+        <w:rPr>
+          <w:lang w:val="en-US"/>
+        </w:rPr>
+        <w:t xml:space="preserve">in </w:t>
+      </w:r>
+      <w:proofErr w:type="spellStart"/>
+      <w:r>
+        <w:rPr>
+          <w:lang w:val="en-US"/>
+        </w:rPr>
+        <w:t>molecule%torsion_angels</w:t>
+      </w:r>
+      <w:r>
+        <w:rPr>
+          <w:lang w:val="en-US"/>
+        </w:rPr>
+        <w:t>%</w:t>
+      </w:r>
+      <w:r>
+        <w:rPr>
+          <w:lang w:val="en-US"/>
+        </w:rPr>
+        <w:t>end_bonds</w:t>
+      </w:r>
+      <w:proofErr w:type="spellEnd"/>
+      <w:r>
+        <w:rPr>
+          <w:lang w:val="en-US"/>
+        </w:rPr>
+        <w:t xml:space="preserve"> </w:t>
+      </w:r>
+      <w:r>
+        <w:rPr>
+          <w:lang w:val="en-US"/>
+        </w:rPr>
+        <w:t>together</w:t>
+      </w:r>
+      <w:r>
+        <w:rPr>
+          <w:lang w:val="en-US"/>
+        </w:rPr>
+        <w:t xml:space="preserve"> with the central CC bond in </w:t>
+      </w:r>
+      <w:proofErr w:type="spellStart"/>
+      <w:r>
+        <w:rPr>
+          <w:lang w:val="en-US"/>
+        </w:rPr>
+        <w:t>molecule%torsion_angle</w:t>
+      </w:r>
+      <w:r>
+        <w:rPr>
+          <w:lang w:val="en-US"/>
+        </w:rPr>
+        <w:t>%central_bond</w:t>
+      </w:r>
+      <w:proofErr w:type="spellEnd"/>
+      <w:r>
+        <w:rPr>
+          <w:lang w:val="en-US"/>
+        </w:rPr>
+        <w:t xml:space="preserve">. With these </w:t>
+      </w:r>
+      <w:r>
+        <w:rPr>
+          <w:lang w:val="en-US"/>
+        </w:rPr>
+        <w:t xml:space="preserve">bonds the torsion angle is calculated by first </w:t>
+      </w:r>
+      <w:r>
+        <w:rPr>
+          <w:lang w:val="en-US"/>
+        </w:rPr>
+        <w:t>calculating</w:t>
+      </w:r>
+      <w:r>
+        <w:rPr>
+          <w:lang w:val="en-US"/>
+        </w:rPr>
+        <w:t xml:space="preserve"> the</w:t>
+      </w:r>
+      <w:r>
+        <w:rPr>
+          <w:lang w:val="en-US"/>
+        </w:rPr>
+        <w:t xml:space="preserve"> two</w:t>
+      </w:r>
+      <w:r>
+        <w:rPr>
+          <w:lang w:val="en-US"/>
+        </w:rPr>
+        <w:t xml:space="preserve"> cross product</w:t>
+      </w:r>
+      <w:r>
+        <w:rPr>
+          <w:lang w:val="en-US"/>
+        </w:rPr>
+        <w:t>s</w:t>
+      </w:r>
+      <w:r>
+        <w:rPr>
+          <w:lang w:val="en-US"/>
+        </w:rPr>
+        <w:t xml:space="preserve"> of the central CC bond and </w:t>
+      </w:r>
+      <w:r>
+        <w:rPr>
+          <w:lang w:val="en-US"/>
+        </w:rPr>
+        <w:t xml:space="preserve">one end bond </w:t>
+      </w:r>
+      <w:r>
+        <w:rPr>
+          <w:lang w:val="en-US"/>
+        </w:rPr>
+        <w:t>on each side of the central bond</w:t>
+      </w:r>
+      <w:r>
+        <w:rPr>
+          <w:lang w:val="en-US"/>
+        </w:rPr>
+        <w:t xml:space="preserve"> vectors</w:t>
+      </w:r>
+      <w:r>
+        <w:rPr>
+          <w:lang w:val="en-US"/>
+        </w:rPr>
+        <w:t xml:space="preserve">. With these new </w:t>
+      </w:r>
+      <w:r>
+        <w:rPr>
+          <w:lang w:val="en-US"/>
+        </w:rPr>
+        <w:t>vectors the angle is calculated using the dot product</w:t>
+      </w:r>
+      <w:r>
+        <w:rPr>
+          <w:lang w:val="en-US"/>
+        </w:rPr>
+        <w:t>.</w:t>
+      </w:r>
+    </w:p>
+    <w:p>
+      <w:pPr>
+        <w:rPr>
+          <w:lang w:val="en-US"/>
+        </w:rPr>
+      </w:pPr>
+      <w:r>
+        <w:rPr>
+          <w:lang w:val="en-US"/>
+        </w:rPr>
+        <w:lastRenderedPageBreak/>
+        <w:t>Operation:</w:t>
+      </w:r>
+    </w:p>
+    <w:p>
+      <w:pPr>
+        <w:pStyle w:val="ListParagraph"/>
+        <w:numPr>
+          <w:ilvl w:val="0"/>
+          <w:numId w:val="14"/>
+        </w:numPr>
+        <w:rPr>
+          <w:lang w:val="en-US"/>
+        </w:rPr>
+      </w:pPr>
+      <w:r>
+        <w:rPr>
+          <w:lang w:val="en-US"/>
+        </w:rPr>
+        <w:t xml:space="preserve">The </w:t>
+      </w:r>
+      <w:r>
+        <w:rPr>
+          <w:lang w:val="en-US"/>
+        </w:rPr>
+        <w:t xml:space="preserve">torsion angle vector is allocated based on the number of CC bonds ( 9 </w:t>
+      </w:r>
+      <w:r>
+        <w:rPr>
+          <w:lang w:val="en-US"/>
+        </w:rPr>
+        <w:t>x number of CC bonds)</w:t>
+      </w:r>
+    </w:p>
+    <w:p>
+      <w:pPr>
+        <w:pStyle w:val="ListParagraph"/>
+        <w:numPr>
+          <w:ilvl w:val="0"/>
+          <w:numId w:val="14"/>
+        </w:numPr>
+        <w:rPr>
+          <w:lang w:val="en-US"/>
+        </w:rPr>
+      </w:pPr>
+      <w:r>
+        <w:rPr>
+          <w:lang w:val="en-US"/>
+        </w:rPr>
+        <w:t xml:space="preserve">All CC bonds are stored in a </w:t>
+      </w:r>
+      <w:r>
+        <w:rPr>
+          <w:lang w:val="en-US"/>
+        </w:rPr>
+        <w:t>CC bond holder vector (type bond)</w:t>
+      </w:r>
+    </w:p>
+    <w:p>
+      <w:pPr>
+        <w:pStyle w:val="ListParagraph"/>
+        <w:numPr>
+          <w:ilvl w:val="0"/>
+          <w:numId w:val="14"/>
+        </w:numPr>
+        <w:rPr>
+          <w:lang w:val="en-US"/>
+        </w:rPr>
+      </w:pPr>
+      <w:r>
+        <w:rPr>
+          <w:lang w:val="en-US"/>
+        </w:rPr>
+        <w:t xml:space="preserve">For each </w:t>
+      </w:r>
+      <w:r>
+        <w:rPr>
+          <w:lang w:val="en-US"/>
+        </w:rPr>
+        <w:t xml:space="preserve">CC bond the 3 other bonds on each side of the </w:t>
+      </w:r>
+      <w:r>
+        <w:rPr>
+          <w:lang w:val="en-US"/>
+        </w:rPr>
+        <w:t xml:space="preserve">bonds is extracted and stored in an </w:t>
+      </w:r>
+      <w:r>
+        <w:rPr>
+          <w:lang w:val="en-US"/>
+        </w:rPr>
+        <w:t>end bonds holding array (type bond)</w:t>
+      </w:r>
+    </w:p>
+    <w:p>
+      <w:pPr>
+        <w:pStyle w:val="ListParagraph"/>
+        <w:numPr>
+          <w:ilvl w:val="0"/>
+          <w:numId w:val="14"/>
+        </w:numPr>
+        <w:rPr>
+          <w:lang w:val="en-US"/>
+        </w:rPr>
+      </w:pPr>
+      <w:r>
+        <w:rPr>
+          <w:lang w:val="en-US"/>
+        </w:rPr>
+        <w:t xml:space="preserve">From these </w:t>
+      </w:r>
+      <w:r>
+        <w:rPr>
+          <w:lang w:val="en-US"/>
+        </w:rPr>
+        <w:t>central and end bonds for each CC bond 9 unique consecutive bond pairs are made</w:t>
+      </w:r>
+    </w:p>
+    <w:p>
+      <w:pPr>
+        <w:pStyle w:val="ListParagraph"/>
+        <w:numPr>
+          <w:ilvl w:val="1"/>
+          <w:numId w:val="14"/>
+        </w:numPr>
+        <w:rPr>
+          <w:lang w:val="en-US"/>
+        </w:rPr>
+      </w:pPr>
+      <w:r>
+        <w:rPr>
+          <w:lang w:val="en-US"/>
+        </w:rPr>
+        <w:t xml:space="preserve">The central CC bond in stored in </w:t>
+      </w:r>
+      <w:proofErr w:type="spellStart"/>
+      <w:r>
+        <w:rPr>
+          <w:lang w:val="en-US"/>
+        </w:rPr>
+        <w:t>molecule%</w:t>
+      </w:r>
+      <w:r>
+        <w:rPr>
+          <w:lang w:val="en-US"/>
+        </w:rPr>
+        <w:t>torsion_angels%central_bond</w:t>
+      </w:r>
+      <w:proofErr w:type="spellEnd"/>
+    </w:p>
+    <w:p>
+      <w:pPr>
+        <w:pStyle w:val="ListParagraph"/>
+        <w:numPr>
+          <w:ilvl w:val="1"/>
+          <w:numId w:val="14"/>
+        </w:numPr>
+        <w:rPr>
+          <w:lang w:val="en-US"/>
+        </w:rPr>
+      </w:pPr>
+      <w:r>
+        <w:rPr>
+          <w:lang w:val="en-US"/>
+        </w:rPr>
+        <w:t>The two e</w:t>
+      </w:r>
+      <w:r>
+        <w:rPr>
+          <w:lang w:val="en-US"/>
+        </w:rPr>
+        <w:t xml:space="preserve">nd bonds are stored in </w:t>
+      </w:r>
+      <w:proofErr w:type="spellStart"/>
+      <w:r>
+        <w:rPr>
+          <w:lang w:val="en-US"/>
+        </w:rPr>
+        <w:t>molecule%torsion_angle%end_bonds</w:t>
+      </w:r>
+      <w:proofErr w:type="spellEnd"/>
+    </w:p>
+    <w:p>
+      <w:pPr>
+        <w:pStyle w:val="ListParagraph"/>
+        <w:numPr>
+          <w:ilvl w:val="0"/>
+          <w:numId w:val="14"/>
+        </w:numPr>
+        <w:rPr>
+          <w:lang w:val="en-US"/>
+        </w:rPr>
+      </w:pPr>
+      <w:r>
+        <w:rPr>
+          <w:lang w:val="en-US"/>
+        </w:rPr>
+        <w:t xml:space="preserve">With these </w:t>
+      </w:r>
+      <w:r>
+        <w:rPr>
+          <w:lang w:val="en-US"/>
+        </w:rPr>
+        <w:t>unique bond combinations the torsion angle is calculated</w:t>
+      </w:r>
+    </w:p>
+    <w:p>
+      <w:pPr>
+        <w:pStyle w:val="ListParagraph"/>
+        <w:numPr>
+          <w:ilvl w:val="1"/>
+          <w:numId w:val="14"/>
+        </w:numPr>
+        <w:rPr>
+          <w:lang w:val="en-US"/>
+        </w:rPr>
+      </w:pPr>
+      <w:r>
+        <w:rPr>
+          <w:lang w:val="en-US"/>
+        </w:rPr>
+        <w:t xml:space="preserve">Two new vectors are computed by the cross product of the central bond vector and </w:t>
+      </w:r>
+      <w:r>
+        <w:rPr>
+          <w:lang w:val="en-US"/>
+        </w:rPr>
+        <w:t>one of the end bond vector</w:t>
+      </w:r>
+    </w:p>
+    <w:p>
+      <w:pPr>
+        <w:pStyle w:val="ListParagraph"/>
+        <w:numPr>
+          <w:ilvl w:val="1"/>
+          <w:numId w:val="14"/>
+        </w:numPr>
+        <w:rPr>
+          <w:lang w:val="en-US"/>
+        </w:rPr>
+      </w:pPr>
+      <w:r>
+        <w:rPr>
+          <w:lang w:val="en-US"/>
+        </w:rPr>
+        <w:t xml:space="preserve">With these new vectors the torsion angle is </w:t>
+      </w:r>
+      <w:r>
+        <w:rPr>
+          <w:lang w:val="en-US"/>
+        </w:rPr>
+        <w:t>calculated</w:t>
+      </w:r>
+      <w:r>
+        <w:rPr>
+          <w:lang w:val="en-US"/>
+        </w:rPr>
+        <w:t xml:space="preserve"> </w:t>
+      </w:r>
+      <w:r>
+        <w:rPr>
+          <w:lang w:val="en-US"/>
+        </w:rPr>
+        <w:t>using the dot product</w:t>
+      </w:r>
     </w:p>
     <w:p>
       <w:pPr>
@@ -6673,13 +7473,116 @@
         <w:br/>
         <w:t>Mol is a derived molecule type (type (molecule)) see 2.5. Molecule</w:t>
       </w:r>
-    </w:p>
-    <w:p>
-      <w:pPr>
-        <w:rPr>
-          <w:lang w:val="en-US"/>
-        </w:rPr>
-      </w:pPr>
+      <w:r>
+        <w:rPr>
+          <w:lang w:val="en-US"/>
+        </w:rPr>
+        <w:t>.</w:t>
+      </w:r>
+    </w:p>
+    <w:p>
+      <w:pPr>
+        <w:rPr>
+          <w:lang w:val="en-US"/>
+        </w:rPr>
+      </w:pPr>
+      <w:r>
+        <w:rPr>
+          <w:lang w:val="en-US"/>
+        </w:rPr>
+        <w:t>Create molecule call</w:t>
+      </w:r>
+      <w:r>
+        <w:rPr>
+          <w:lang w:val="en-US"/>
+        </w:rPr>
+        <w:t>s the bond atoms, angle bonds and angle torsion subroutines described above</w:t>
+      </w:r>
+      <w:r>
+        <w:rPr>
+          <w:lang w:val="en-US"/>
+        </w:rPr>
+        <w:t>. This will calculate all the molecule parameters needed for all the energy calculations.</w:t>
+      </w:r>
+    </w:p>
+    <w:p>
+      <w:pPr>
+        <w:rPr>
+          <w:lang w:val="en-US"/>
+        </w:rPr>
+      </w:pPr>
+      <w:r>
+        <w:rPr>
+          <w:lang w:val="en-US"/>
+        </w:rPr>
+        <w:t>Operation:</w:t>
+      </w:r>
+    </w:p>
+    <w:p>
+      <w:pPr>
+        <w:pStyle w:val="ListParagraph"/>
+        <w:numPr>
+          <w:ilvl w:val="0"/>
+          <w:numId w:val="15"/>
+        </w:numPr>
+        <w:rPr>
+          <w:lang w:val="en-US"/>
+        </w:rPr>
+      </w:pPr>
+      <w:r>
+        <w:rPr>
+          <w:lang w:val="en-US"/>
+        </w:rPr>
+        <w:t xml:space="preserve">The </w:t>
+      </w:r>
+      <w:r>
+        <w:rPr>
+          <w:lang w:val="en-US"/>
+        </w:rPr>
+        <w:t xml:space="preserve">bond atoms subroutine is called </w:t>
+      </w:r>
+    </w:p>
+    <w:p>
+      <w:pPr>
+        <w:pStyle w:val="ListParagraph"/>
+        <w:numPr>
+          <w:ilvl w:val="0"/>
+          <w:numId w:val="15"/>
+        </w:numPr>
+        <w:rPr>
+          <w:lang w:val="en-US"/>
+        </w:rPr>
+      </w:pPr>
+      <w:r>
+        <w:rPr>
+          <w:lang w:val="en-US"/>
+        </w:rPr>
+        <w:t xml:space="preserve">The angle </w:t>
+      </w:r>
+      <w:r>
+        <w:rPr>
+          <w:lang w:val="en-US"/>
+        </w:rPr>
+        <w:t>bonds subroutine is called</w:t>
+      </w:r>
+    </w:p>
+    <w:p>
+      <w:pPr>
+        <w:pStyle w:val="ListParagraph"/>
+        <w:numPr>
+          <w:ilvl w:val="0"/>
+          <w:numId w:val="15"/>
+        </w:numPr>
+        <w:rPr>
+          <w:lang w:val="en-US"/>
+        </w:rPr>
+      </w:pPr>
+      <w:r>
+        <w:rPr>
+          <w:lang w:val="en-US"/>
+        </w:rPr>
+        <w:t>The angle torsion subroutine is called</w:t>
+      </w:r>
     </w:p>
     <w:p>
       <w:pPr>
@@ -6738,13 +7641,312 @@
         <w:br/>
         <w:t>Mol is a derived molecule type (type (molecule)) see 2.5. Molecule</w:t>
       </w:r>
-    </w:p>
-    <w:p>
-      <w:pPr>
-        <w:rPr>
-          <w:lang w:val="en-US"/>
-        </w:rPr>
-      </w:pPr>
+      <w:r>
+        <w:rPr>
+          <w:lang w:val="en-US"/>
+        </w:rPr>
+        <w:t>.</w:t>
+      </w:r>
+    </w:p>
+    <w:p>
+      <w:pPr>
+        <w:rPr>
+          <w:lang w:val="en-US"/>
+        </w:rPr>
+      </w:pPr>
+      <w:r>
+        <w:rPr>
+          <w:lang w:val="en-US"/>
+        </w:rPr>
+        <w:t xml:space="preserve">The delete molecule subroutine deallocates all </w:t>
+      </w:r>
+      <w:r>
+        <w:rPr>
+          <w:lang w:val="en-US"/>
+        </w:rPr>
+        <w:t xml:space="preserve">allocated data types in the molecule data type except the atoms. This effectively deletes all calculated data </w:t>
+      </w:r>
+      <w:r>
+        <w:rPr>
+          <w:lang w:val="en-US"/>
+        </w:rPr>
+        <w:t>calculated with the create</w:t>
+      </w:r>
+      <w:r>
+        <w:rPr>
+          <w:lang w:val="en-US"/>
+        </w:rPr>
+        <w:t xml:space="preserve"> molecule</w:t>
+      </w:r>
+      <w:r>
+        <w:rPr>
+          <w:lang w:val="en-US"/>
+        </w:rPr>
+        <w:t xml:space="preserve"> subroutine above.</w:t>
+      </w:r>
+      <w:r>
+        <w:rPr>
+          <w:lang w:val="en-US"/>
+        </w:rPr>
+        <w:t xml:space="preserve"> This makes it possible to recalculate the </w:t>
+      </w:r>
+      <w:r>
+        <w:rPr>
+          <w:lang w:val="en-US"/>
+        </w:rPr>
+        <w:t>molecule parameters and ultimately the forcefield energy.</w:t>
+      </w:r>
+    </w:p>
+    <w:p>
+      <w:pPr>
+        <w:rPr>
+          <w:lang w:val="en-US"/>
+        </w:rPr>
+      </w:pPr>
+      <w:r>
+        <w:rPr>
+          <w:lang w:val="en-US"/>
+        </w:rPr>
+        <w:t>Operation:</w:t>
+      </w:r>
+    </w:p>
+    <w:p>
+      <w:pPr>
+        <w:pStyle w:val="ListParagraph"/>
+        <w:numPr>
+          <w:ilvl w:val="0"/>
+          <w:numId w:val="16"/>
+        </w:numPr>
+        <w:rPr>
+          <w:lang w:val="en-US"/>
+        </w:rPr>
+      </w:pPr>
+      <w:r>
+        <w:rPr>
+          <w:lang w:val="en-US"/>
+        </w:rPr>
+        <w:t>It is checked if there were any CC bonds</w:t>
+      </w:r>
+    </w:p>
+    <w:p>
+      <w:pPr>
+        <w:pStyle w:val="ListParagraph"/>
+        <w:numPr>
+          <w:ilvl w:val="1"/>
+          <w:numId w:val="16"/>
+        </w:numPr>
+        <w:rPr>
+          <w:lang w:val="en-US"/>
+        </w:rPr>
+      </w:pPr>
+      <w:r>
+        <w:rPr>
+          <w:lang w:val="en-US"/>
+        </w:rPr>
+        <w:t xml:space="preserve">If so </w:t>
+      </w:r>
+      <w:r>
+        <w:rPr>
+          <w:lang w:val="en-US"/>
+        </w:rPr>
+        <w:t xml:space="preserve">the </w:t>
+      </w:r>
+      <w:proofErr w:type="spellStart"/>
+      <w:r>
+        <w:rPr>
+          <w:lang w:val="en-US"/>
+        </w:rPr>
+        <w:t>molecule%torsion_angle</w:t>
+      </w:r>
+      <w:proofErr w:type="spellEnd"/>
+      <w:r>
+        <w:rPr>
+          <w:lang w:val="en-US"/>
+        </w:rPr>
+        <w:t xml:space="preserve"> vector is deallocated</w:t>
+      </w:r>
+    </w:p>
+    <w:p>
+      <w:pPr>
+        <w:pStyle w:val="ListParagraph"/>
+        <w:numPr>
+          <w:ilvl w:val="0"/>
+          <w:numId w:val="16"/>
+        </w:numPr>
+        <w:rPr>
+          <w:lang w:val="en-US"/>
+        </w:rPr>
+      </w:pPr>
+      <w:r>
+        <w:rPr>
+          <w:lang w:val="en-US"/>
+        </w:rPr>
+        <w:t xml:space="preserve">The </w:t>
+      </w:r>
+      <w:proofErr w:type="spellStart"/>
+      <w:r>
+        <w:rPr>
+          <w:lang w:val="en-US"/>
+        </w:rPr>
+        <w:t>molecule%bonds</w:t>
+      </w:r>
+      <w:proofErr w:type="spellEnd"/>
+      <w:r>
+        <w:rPr>
+          <w:lang w:val="en-US"/>
+        </w:rPr>
+        <w:t xml:space="preserve"> </w:t>
+      </w:r>
+      <w:r>
+        <w:rPr>
+          <w:lang w:val="en-US"/>
+        </w:rPr>
+        <w:t xml:space="preserve">vector </w:t>
+      </w:r>
+      <w:r>
+        <w:rPr>
+          <w:lang w:val="en-US"/>
+        </w:rPr>
+        <w:t>is deallocated</w:t>
+      </w:r>
+    </w:p>
+    <w:p>
+      <w:pPr>
+        <w:pStyle w:val="ListParagraph"/>
+        <w:numPr>
+          <w:ilvl w:val="0"/>
+          <w:numId w:val="16"/>
+        </w:numPr>
+        <w:rPr>
+          <w:lang w:val="en-US"/>
+        </w:rPr>
+      </w:pPr>
+      <w:r>
+        <w:rPr>
+          <w:lang w:val="en-US"/>
+        </w:rPr>
+        <w:t xml:space="preserve">The </w:t>
+      </w:r>
+      <w:proofErr w:type="spellStart"/>
+      <w:r>
+        <w:rPr>
+          <w:lang w:val="en-US"/>
+        </w:rPr>
+        <w:t>molecule%</w:t>
+      </w:r>
+      <w:r>
+        <w:rPr>
+          <w:lang w:val="en-US"/>
+        </w:rPr>
+        <w:t>bonding</w:t>
+      </w:r>
+      <w:proofErr w:type="spellEnd"/>
+      <w:r>
+        <w:rPr>
+          <w:lang w:val="en-US"/>
+        </w:rPr>
+        <w:t xml:space="preserve"> </w:t>
+      </w:r>
+      <w:r>
+        <w:rPr>
+          <w:lang w:val="en-US"/>
+        </w:rPr>
+        <w:t xml:space="preserve">vector </w:t>
+      </w:r>
+      <w:r>
+        <w:rPr>
+          <w:lang w:val="en-US"/>
+        </w:rPr>
+        <w:t>is deallocated</w:t>
+      </w:r>
+    </w:p>
+    <w:p>
+      <w:pPr>
+        <w:pStyle w:val="ListParagraph"/>
+        <w:numPr>
+          <w:ilvl w:val="0"/>
+          <w:numId w:val="16"/>
+        </w:numPr>
+        <w:rPr>
+          <w:lang w:val="en-US"/>
+        </w:rPr>
+      </w:pPr>
+      <w:r>
+        <w:rPr>
+          <w:lang w:val="en-US"/>
+        </w:rPr>
+        <w:t xml:space="preserve">The </w:t>
+      </w:r>
+      <w:proofErr w:type="spellStart"/>
+      <w:r>
+        <w:rPr>
+          <w:lang w:val="en-US"/>
+        </w:rPr>
+        <w:t>molecule%</w:t>
+      </w:r>
+      <w:r>
+        <w:rPr>
+          <w:lang w:val="en-US"/>
+        </w:rPr>
+        <w:t>distance</w:t>
+      </w:r>
+      <w:proofErr w:type="spellEnd"/>
+      <w:r>
+        <w:rPr>
+          <w:lang w:val="en-US"/>
+        </w:rPr>
+        <w:t xml:space="preserve"> </w:t>
+      </w:r>
+      <w:r>
+        <w:rPr>
+          <w:lang w:val="en-US"/>
+        </w:rPr>
+        <w:t xml:space="preserve">vector </w:t>
+      </w:r>
+      <w:r>
+        <w:rPr>
+          <w:lang w:val="en-US"/>
+        </w:rPr>
+        <w:t>is deallocated</w:t>
+      </w:r>
+    </w:p>
+    <w:p>
+      <w:pPr>
+        <w:pStyle w:val="ListParagraph"/>
+        <w:numPr>
+          <w:ilvl w:val="0"/>
+          <w:numId w:val="16"/>
+        </w:numPr>
+        <w:rPr>
+          <w:lang w:val="en-US"/>
+        </w:rPr>
+      </w:pPr>
+      <w:r>
+        <w:rPr>
+          <w:lang w:val="en-US"/>
+        </w:rPr>
+        <w:t xml:space="preserve">The </w:t>
+      </w:r>
+      <w:proofErr w:type="spellStart"/>
+      <w:r>
+        <w:rPr>
+          <w:lang w:val="en-US"/>
+        </w:rPr>
+        <w:t>molecule%</w:t>
+      </w:r>
+      <w:r>
+        <w:rPr>
+          <w:lang w:val="en-US"/>
+        </w:rPr>
+        <w:t>angels</w:t>
+      </w:r>
+      <w:proofErr w:type="spellEnd"/>
+      <w:r>
+        <w:rPr>
+          <w:lang w:val="en-US"/>
+        </w:rPr>
+        <w:t xml:space="preserve"> vector is deallocated</w:t>
+      </w:r>
     </w:p>
     <w:p>
       <w:pPr>
@@ -6822,6 +8024,12 @@
         </w:rPr>
         <w:br/>
         <w:t>Mol is a derived molecule type (type (molecule)) see 2.5. Molecule</w:t>
+      </w:r>
+      <w:r>
+        <w:rPr>
+          <w:lang w:val="en-US"/>
+        </w:rPr>
+        <w:t>.</w:t>
       </w:r>
     </w:p>
     <w:p>
@@ -6858,7 +8066,14 @@
                   <w:rFonts w:ascii="Cambria Math" w:hAnsi="Cambria Math"/>
                   <w:lang w:val="en-US"/>
                 </w:rPr>
-                <m:t>Strech</m:t>
+                <m:t>Strec</m:t>
+              </m:r>
+              <m:r>
+                <w:rPr>
+                  <w:rFonts w:ascii="Cambria Math" w:hAnsi="Cambria Math"/>
+                  <w:lang w:val="en-US"/>
+                </w:rPr>
+                <m:t>h</m:t>
               </m:r>
             </m:sub>
           </m:sSub>
@@ -6887,7 +8102,21 @@
                   <w:rFonts w:ascii="Cambria Math" w:hAnsi="Cambria Math"/>
                   <w:lang w:val="en-US"/>
                 </w:rPr>
-                <m:t>A,B</m:t>
+                <m:t>A</m:t>
+              </m:r>
+              <m:r>
+                <w:rPr>
+                  <w:rFonts w:ascii="Cambria Math" w:hAnsi="Cambria Math"/>
+                  <w:lang w:val="en-US"/>
+                </w:rPr>
+                <m:t>,</m:t>
+              </m:r>
+              <m:r>
+                <w:rPr>
+                  <w:rFonts w:ascii="Cambria Math" w:hAnsi="Cambria Math"/>
+                  <w:lang w:val="en-US"/>
+                </w:rPr>
+                <m:t>B</m:t>
               </m:r>
             </m:sub>
             <m:sup>
@@ -7251,7 +8480,6 @@
           <w:rFonts w:eastAsiaTheme="minorEastAsia"/>
           <w:lang w:val="en-US"/>
         </w:rPr>
-        <w:lastRenderedPageBreak/>
         <w:t>Operation:</w:t>
       </w:r>
     </w:p>
@@ -7411,7 +8639,21 @@
                   <w:rFonts w:ascii="Cambria Math" w:hAnsi="Cambria Math"/>
                   <w:lang w:val="en-US"/>
                 </w:rPr>
-                <m:t>A,B</m:t>
+                <m:t>A</m:t>
+              </m:r>
+              <m:r>
+                <w:rPr>
+                  <w:rFonts w:ascii="Cambria Math" w:hAnsi="Cambria Math"/>
+                  <w:lang w:val="en-US"/>
+                </w:rPr>
+                <m:t>,</m:t>
+              </m:r>
+              <m:r>
+                <w:rPr>
+                  <w:rFonts w:ascii="Cambria Math" w:hAnsi="Cambria Math"/>
+                  <w:lang w:val="en-US"/>
+                </w:rPr>
+                <m:t>B</m:t>
               </m:r>
             </m:sub>
             <m:sup>
@@ -7420,7 +8662,28 @@
                   <w:rFonts w:ascii="Cambria Math" w:hAnsi="Cambria Math"/>
                   <w:lang w:val="en-US"/>
                 </w:rPr>
-                <m:t>2 conected bonds</m:t>
+                <m:t xml:space="preserve">2 </m:t>
+              </m:r>
+              <m:r>
+                <w:rPr>
+                  <w:rFonts w:ascii="Cambria Math" w:hAnsi="Cambria Math"/>
+                  <w:lang w:val="en-US"/>
+                </w:rPr>
+                <m:t>conected</m:t>
+              </m:r>
+              <m:r>
+                <w:rPr>
+                  <w:rFonts w:ascii="Cambria Math" w:hAnsi="Cambria Math"/>
+                  <w:lang w:val="en-US"/>
+                </w:rPr>
+                <m:t xml:space="preserve"> </m:t>
+              </m:r>
+              <m:r>
+                <w:rPr>
+                  <w:rFonts w:ascii="Cambria Math" w:hAnsi="Cambria Math"/>
+                  <w:lang w:val="en-US"/>
+                </w:rPr>
+                <m:t>bonds</m:t>
               </m:r>
             </m:sup>
             <m:e>
@@ -7920,6 +9183,12 @@
         <w:br/>
         <w:t>Mol is a derived molecule type (type (molecule)) see 2.5. Molecule</w:t>
       </w:r>
+      <w:r>
+        <w:rPr>
+          <w:lang w:val="en-US"/>
+        </w:rPr>
+        <w:t>.</w:t>
+      </w:r>
     </w:p>
     <w:p>
       <w:pPr>
@@ -7976,7 +9245,35 @@
                   <w:rFonts w:ascii="Cambria Math" w:hAnsi="Cambria Math"/>
                   <w:lang w:val="en-US"/>
                 </w:rPr>
-                <m:t>A,B,C</m:t>
+                <m:t>A</m:t>
+              </m:r>
+              <m:r>
+                <w:rPr>
+                  <w:rFonts w:ascii="Cambria Math" w:hAnsi="Cambria Math"/>
+                  <w:lang w:val="en-US"/>
+                </w:rPr>
+                <m:t>,</m:t>
+              </m:r>
+              <m:r>
+                <w:rPr>
+                  <w:rFonts w:ascii="Cambria Math" w:hAnsi="Cambria Math"/>
+                  <w:lang w:val="en-US"/>
+                </w:rPr>
+                <m:t>B</m:t>
+              </m:r>
+              <m:r>
+                <w:rPr>
+                  <w:rFonts w:ascii="Cambria Math" w:hAnsi="Cambria Math"/>
+                  <w:lang w:val="en-US"/>
+                </w:rPr>
+                <m:t>,</m:t>
+              </m:r>
+              <m:r>
+                <w:rPr>
+                  <w:rFonts w:ascii="Cambria Math" w:hAnsi="Cambria Math"/>
+                  <w:lang w:val="en-US"/>
+                </w:rPr>
+                <m:t>C</m:t>
               </m:r>
             </m:sub>
             <m:sup>
@@ -7985,7 +9282,28 @@
                   <w:rFonts w:ascii="Cambria Math" w:hAnsi="Cambria Math"/>
                   <w:lang w:val="en-US"/>
                 </w:rPr>
-                <m:t>3 conected bonds</m:t>
+                <m:t xml:space="preserve">3 </m:t>
+              </m:r>
+              <m:r>
+                <w:rPr>
+                  <w:rFonts w:ascii="Cambria Math" w:hAnsi="Cambria Math"/>
+                  <w:lang w:val="en-US"/>
+                </w:rPr>
+                <m:t>conected</m:t>
+              </m:r>
+              <m:r>
+                <w:rPr>
+                  <w:rFonts w:ascii="Cambria Math" w:hAnsi="Cambria Math"/>
+                  <w:lang w:val="en-US"/>
+                </w:rPr>
+                <m:t xml:space="preserve"> </m:t>
+              </m:r>
+              <m:r>
+                <w:rPr>
+                  <w:rFonts w:ascii="Cambria Math" w:hAnsi="Cambria Math"/>
+                  <w:lang w:val="en-US"/>
+                </w:rPr>
+                <m:t>bonds</m:t>
               </m:r>
             </m:sup>
             <m:e>
@@ -8130,7 +9448,14 @@
                       <w:rFonts w:ascii="Cambria Math" w:hAnsi="Cambria Math"/>
                       <w:lang w:val="en-US"/>
                     </w:rPr>
-                    <m:t>-γ</m:t>
+                    <m:t>-</m:t>
+                  </m:r>
+                  <m:r>
+                    <w:rPr>
+                      <w:rFonts w:ascii="Cambria Math" w:hAnsi="Cambria Math"/>
+                      <w:lang w:val="en-US"/>
+                    </w:rPr>
+                    <m:t>γ</m:t>
                   </m:r>
                 </m:e>
               </m:d>
@@ -8345,6 +9670,7 @@
         <w:rPr>
           <w:lang w:val="en-US"/>
         </w:rPr>
+        <w:lastRenderedPageBreak/>
         <w:t>Checked if there is a CC bond otherwise there are no torsion angle and energy</w:t>
       </w:r>
     </w:p>
@@ -8446,6 +9772,12 @@
         </w:rPr>
         <w:br/>
         <w:t>Mol is a derived molecule type (type (molecule)) see 2.5. Molecule</w:t>
+      </w:r>
+      <w:r>
+        <w:rPr>
+          <w:lang w:val="en-US"/>
+        </w:rPr>
+        <w:t>.</w:t>
       </w:r>
     </w:p>
     <w:p>
@@ -8511,7 +9843,21 @@
                   <w:rFonts w:ascii="Cambria Math" w:hAnsi="Cambria Math"/>
                   <w:lang w:val="en-US"/>
                 </w:rPr>
-                <m:t>i,j</m:t>
+                <m:t>i</m:t>
+              </m:r>
+              <m:r>
+                <w:rPr>
+                  <w:rFonts w:ascii="Cambria Math" w:hAnsi="Cambria Math"/>
+                  <w:lang w:val="en-US"/>
+                </w:rPr>
+                <m:t>,</m:t>
+              </m:r>
+              <m:r>
+                <w:rPr>
+                  <w:rFonts w:ascii="Cambria Math" w:hAnsi="Cambria Math"/>
+                  <w:lang w:val="en-US"/>
+                </w:rPr>
+                <m:t>j</m:t>
               </m:r>
             </m:sub>
             <m:sup>
@@ -8520,7 +9866,35 @@
                   <w:rFonts w:ascii="Cambria Math" w:hAnsi="Cambria Math"/>
                   <w:lang w:val="en-US"/>
                 </w:rPr>
-                <m:t>Nonbonding atom pair</m:t>
+                <m:t>Nonbonding</m:t>
+              </m:r>
+              <m:r>
+                <w:rPr>
+                  <w:rFonts w:ascii="Cambria Math" w:hAnsi="Cambria Math"/>
+                  <w:lang w:val="en-US"/>
+                </w:rPr>
+                <m:t xml:space="preserve"> </m:t>
+              </m:r>
+              <m:r>
+                <w:rPr>
+                  <w:rFonts w:ascii="Cambria Math" w:hAnsi="Cambria Math"/>
+                  <w:lang w:val="en-US"/>
+                </w:rPr>
+                <m:t>atom</m:t>
+              </m:r>
+              <m:r>
+                <w:rPr>
+                  <w:rFonts w:ascii="Cambria Math" w:hAnsi="Cambria Math"/>
+                  <w:lang w:val="en-US"/>
+                </w:rPr>
+                <m:t xml:space="preserve"> </m:t>
+              </m:r>
+              <m:r>
+                <w:rPr>
+                  <w:rFonts w:ascii="Cambria Math" w:hAnsi="Cambria Math"/>
+                  <w:lang w:val="en-US"/>
+                </w:rPr>
+                <m:t>pair</m:t>
               </m:r>
             </m:sup>
             <m:e>
@@ -8792,21 +10166,7 @@
           <w:rFonts w:eastAsiaTheme="minorEastAsia"/>
           <w:lang w:val="en-US"/>
         </w:rPr>
-        <w:t xml:space="preserve">Before the </w:t>
-      </w:r>
-      <w:r>
-        <w:rPr>
-          <w:rFonts w:eastAsiaTheme="minorEastAsia"/>
-          <w:lang w:val="en-US"/>
-        </w:rPr>
-        <w:t>electrostatic</w:t>
-      </w:r>
-      <w:r>
-        <w:rPr>
-          <w:rFonts w:eastAsiaTheme="minorEastAsia"/>
-          <w:lang w:val="en-US"/>
-        </w:rPr>
-        <w:t xml:space="preserve"> energy function can be called the bonds atoms subroutine (3.1.2.) must be called in advance, otherwise this function will give an error!</w:t>
+        <w:t>Before the electrostatic energy function can be called the bonds atoms subroutine (3.1.2.) must be called in advance, otherwise this function will give an error!</w:t>
       </w:r>
     </w:p>
     <w:p>
@@ -8992,6 +10352,12 @@
         </w:rPr>
         <w:br/>
         <w:t>Mol is a derived molecule type (type (molecule)) see 2.5. Molecule</w:t>
+      </w:r>
+      <w:r>
+        <w:rPr>
+          <w:lang w:val="en-US"/>
+        </w:rPr>
+        <w:t>.</w:t>
       </w:r>
     </w:p>
     <w:p>
@@ -9028,7 +10394,35 @@
                   <w:rFonts w:ascii="Cambria Math" w:hAnsi="Cambria Math"/>
                   <w:lang w:val="en-US"/>
                 </w:rPr>
-                <m:t>Van der waals</m:t>
+                <m:t>Van</m:t>
+              </m:r>
+              <m:r>
+                <w:rPr>
+                  <w:rFonts w:ascii="Cambria Math" w:hAnsi="Cambria Math"/>
+                  <w:lang w:val="en-US"/>
+                </w:rPr>
+                <m:t xml:space="preserve"> </m:t>
+              </m:r>
+              <m:r>
+                <w:rPr>
+                  <w:rFonts w:ascii="Cambria Math" w:hAnsi="Cambria Math"/>
+                  <w:lang w:val="en-US"/>
+                </w:rPr>
+                <m:t>der</m:t>
+              </m:r>
+              <m:r>
+                <w:rPr>
+                  <w:rFonts w:ascii="Cambria Math" w:hAnsi="Cambria Math"/>
+                  <w:lang w:val="en-US"/>
+                </w:rPr>
+                <m:t xml:space="preserve"> </m:t>
+              </m:r>
+              <m:r>
+                <w:rPr>
+                  <w:rFonts w:ascii="Cambria Math" w:hAnsi="Cambria Math"/>
+                  <w:lang w:val="en-US"/>
+                </w:rPr>
+                <m:t>waals</m:t>
               </m:r>
             </m:sub>
           </m:sSub>
@@ -9057,7 +10451,21 @@
                   <w:rFonts w:ascii="Cambria Math" w:hAnsi="Cambria Math"/>
                   <w:lang w:val="en-US"/>
                 </w:rPr>
-                <m:t>i,j</m:t>
+                <m:t>i</m:t>
+              </m:r>
+              <m:r>
+                <w:rPr>
+                  <w:rFonts w:ascii="Cambria Math" w:hAnsi="Cambria Math"/>
+                  <w:lang w:val="en-US"/>
+                </w:rPr>
+                <m:t>,</m:t>
+              </m:r>
+              <m:r>
+                <w:rPr>
+                  <w:rFonts w:ascii="Cambria Math" w:hAnsi="Cambria Math"/>
+                  <w:lang w:val="en-US"/>
+                </w:rPr>
+                <m:t>j</m:t>
               </m:r>
             </m:sub>
             <m:sup>
@@ -9066,7 +10474,35 @@
                   <w:rFonts w:ascii="Cambria Math" w:hAnsi="Cambria Math"/>
                   <w:lang w:val="en-US"/>
                 </w:rPr>
-                <m:t>Nonbonding atom pair</m:t>
+                <m:t>Nonbonding</m:t>
+              </m:r>
+              <m:r>
+                <w:rPr>
+                  <w:rFonts w:ascii="Cambria Math" w:hAnsi="Cambria Math"/>
+                  <w:lang w:val="en-US"/>
+                </w:rPr>
+                <m:t xml:space="preserve"> </m:t>
+              </m:r>
+              <m:r>
+                <w:rPr>
+                  <w:rFonts w:ascii="Cambria Math" w:hAnsi="Cambria Math"/>
+                  <w:lang w:val="en-US"/>
+                </w:rPr>
+                <m:t>atom</m:t>
+              </m:r>
+              <m:r>
+                <w:rPr>
+                  <w:rFonts w:ascii="Cambria Math" w:hAnsi="Cambria Math"/>
+                  <w:lang w:val="en-US"/>
+                </w:rPr>
+                <m:t xml:space="preserve"> </m:t>
+              </m:r>
+              <m:r>
+                <w:rPr>
+                  <w:rFonts w:ascii="Cambria Math" w:hAnsi="Cambria Math"/>
+                  <w:lang w:val="en-US"/>
+                </w:rPr>
+                <m:t>pair</m:t>
               </m:r>
             </m:sup>
             <m:e>
@@ -9273,36 +10709,178 @@
           <w:rFonts w:eastAsiaTheme="minorEastAsia"/>
           <w:lang w:val="en-US"/>
         </w:rPr>
-        <w:t xml:space="preserve"> and j are nonbonding atom pair, </w:t>
-      </w:r>
-    </w:p>
-    <w:p>
-      <w:pPr>
+        <w:t xml:space="preserve"> and j are nonbonding atom pair</w:t>
+      </w:r>
+      <w:r>
         <w:rPr>
           <w:rFonts w:eastAsiaTheme="minorEastAsia"/>
           <w:lang w:val="en-US"/>
         </w:rPr>
-      </w:pPr>
+        <w:t>s</w:t>
+      </w:r>
       <w:r>
         <w:rPr>
           <w:rFonts w:eastAsiaTheme="minorEastAsia"/>
           <w:lang w:val="en-US"/>
         </w:rPr>
-        <w:t xml:space="preserve">Before the </w:t>
-      </w:r>
+        <w:t xml:space="preserve">, </w:t>
+      </w:r>
+      <m:oMath>
+        <m:sSub>
+          <m:sSubPr>
+            <m:ctrlPr>
+              <w:rPr>
+                <w:rFonts w:ascii="Cambria Math" w:eastAsiaTheme="minorEastAsia" w:hAnsi="Cambria Math"/>
+                <w:i/>
+                <w:lang w:val="en-US"/>
+              </w:rPr>
+            </m:ctrlPr>
+          </m:sSubPr>
+          <m:e>
+            <m:r>
+              <w:rPr>
+                <w:rFonts w:ascii="Cambria Math" w:eastAsiaTheme="minorEastAsia" w:hAnsi="Cambria Math"/>
+                <w:lang w:val="en-US"/>
+              </w:rPr>
+              <m:t>A</m:t>
+            </m:r>
+          </m:e>
+          <m:sub>
+            <m:r>
+              <w:rPr>
+                <w:rFonts w:ascii="Cambria Math" w:eastAsiaTheme="minorEastAsia" w:hAnsi="Cambria Math"/>
+                <w:lang w:val="en-US"/>
+              </w:rPr>
+              <m:t>ij</m:t>
+            </m:r>
+          </m:sub>
+        </m:sSub>
+        <m:r>
+          <w:rPr>
+            <w:rFonts w:ascii="Cambria Math" w:eastAsiaTheme="minorEastAsia" w:hAnsi="Cambria Math"/>
+            <w:lang w:val="en-US"/>
+          </w:rPr>
+          <m:t xml:space="preserve">, </m:t>
+        </m:r>
+        <m:sSub>
+          <m:sSubPr>
+            <m:ctrlPr>
+              <w:rPr>
+                <w:rFonts w:ascii="Cambria Math" w:eastAsiaTheme="minorEastAsia" w:hAnsi="Cambria Math"/>
+                <w:i/>
+                <w:lang w:val="en-US"/>
+              </w:rPr>
+            </m:ctrlPr>
+          </m:sSubPr>
+          <m:e>
+            <m:r>
+              <w:rPr>
+                <w:rFonts w:ascii="Cambria Math" w:eastAsiaTheme="minorEastAsia" w:hAnsi="Cambria Math"/>
+                <w:lang w:val="en-US"/>
+              </w:rPr>
+              <m:t>B</m:t>
+            </m:r>
+          </m:e>
+          <m:sub>
+            <m:r>
+              <w:rPr>
+                <w:rFonts w:ascii="Cambria Math" w:eastAsiaTheme="minorEastAsia" w:hAnsi="Cambria Math"/>
+                <w:lang w:val="en-US"/>
+              </w:rPr>
+              <m:t>ij</m:t>
+            </m:r>
+          </m:sub>
+        </m:sSub>
+      </m:oMath>
       <w:r>
         <w:rPr>
           <w:rFonts w:eastAsiaTheme="minorEastAsia"/>
           <w:lang w:val="en-US"/>
         </w:rPr>
-        <w:t>van der Waals</w:t>
+        <w:t xml:space="preserve"> are </w:t>
       </w:r>
       <w:r>
         <w:rPr>
           <w:rFonts w:eastAsiaTheme="minorEastAsia"/>
           <w:lang w:val="en-US"/>
         </w:rPr>
-        <w:t xml:space="preserve"> energy function can be called the bonds atoms subroutine (3.1.2.) must be called in advance, otherwise this function will give an error!</w:t>
+        <w:t xml:space="preserve">van der </w:t>
+      </w:r>
+      <w:proofErr w:type="spellStart"/>
+      <w:r>
+        <w:rPr>
+          <w:rFonts w:eastAsiaTheme="minorEastAsia"/>
+          <w:lang w:val="en-US"/>
+        </w:rPr>
+        <w:t>waals</w:t>
+      </w:r>
+      <w:proofErr w:type="spellEnd"/>
+      <w:r>
+        <w:rPr>
+          <w:rFonts w:eastAsiaTheme="minorEastAsia"/>
+          <w:lang w:val="en-US"/>
+        </w:rPr>
+        <w:t xml:space="preserve"> </w:t>
+      </w:r>
+      <w:r>
+        <w:rPr>
+          <w:rFonts w:eastAsiaTheme="minorEastAsia"/>
+          <w:lang w:val="en-US"/>
+        </w:rPr>
+        <w:t xml:space="preserve">interaction correction factor and </w:t>
+      </w:r>
+      <m:oMath>
+        <m:sSub>
+          <m:sSubPr>
+            <m:ctrlPr>
+              <w:rPr>
+                <w:rFonts w:ascii="Cambria Math" w:eastAsiaTheme="minorEastAsia" w:hAnsi="Cambria Math"/>
+                <w:i/>
+                <w:lang w:val="en-US"/>
+              </w:rPr>
+            </m:ctrlPr>
+          </m:sSubPr>
+          <m:e>
+            <m:r>
+              <w:rPr>
+                <w:rFonts w:ascii="Cambria Math" w:eastAsiaTheme="minorEastAsia" w:hAnsi="Cambria Math"/>
+                <w:lang w:val="en-US"/>
+              </w:rPr>
+              <m:t>r</m:t>
+            </m:r>
+          </m:e>
+          <m:sub>
+            <m:r>
+              <w:rPr>
+                <w:rFonts w:ascii="Cambria Math" w:eastAsiaTheme="minorEastAsia" w:hAnsi="Cambria Math"/>
+                <w:lang w:val="en-US"/>
+              </w:rPr>
+              <m:t>ij</m:t>
+            </m:r>
+          </m:sub>
+        </m:sSub>
+      </m:oMath>
+      <w:r>
+        <w:rPr>
+          <w:rFonts w:eastAsiaTheme="minorEastAsia"/>
+          <w:lang w:val="en-US"/>
+        </w:rPr>
+        <w:t xml:space="preserve"> is the distance between the nonbonding atom pair in Armstrong (A).</w:t>
+      </w:r>
+    </w:p>
+    <w:p>
+      <w:pPr>
+        <w:rPr>
+          <w:rFonts w:eastAsiaTheme="minorEastAsia"/>
+          <w:lang w:val="en-US"/>
+        </w:rPr>
+      </w:pPr>
+      <w:r>
+        <w:rPr>
+          <w:rFonts w:eastAsiaTheme="minorEastAsia"/>
+          <w:lang w:val="en-US"/>
+        </w:rPr>
+        <w:t>Before the van der Waals energy function can be called the bonds atoms subroutine (3.1.2.) must be called in advance, otherwise this function will give an error!</w:t>
       </w:r>
     </w:p>
     <w:p>
@@ -9326,9 +10904,57 @@
           <w:numId w:val="11"/>
         </w:numPr>
         <w:rPr>
-          <w:lang w:val="en-US"/>
-        </w:rPr>
-      </w:pPr>
+          <w:rFonts w:eastAsiaTheme="minorEastAsia"/>
+          <w:lang w:val="en-US"/>
+        </w:rPr>
+      </w:pPr>
+      <w:r>
+        <w:rPr>
+          <w:rFonts w:eastAsiaTheme="minorEastAsia"/>
+          <w:lang w:val="en-US"/>
+        </w:rPr>
+        <w:t>For all unique atom pairs it is checked if they are nonbonding by checking the bonding array</w:t>
+      </w:r>
+    </w:p>
+    <w:p>
+      <w:pPr>
+        <w:pStyle w:val="ListParagraph"/>
+        <w:numPr>
+          <w:ilvl w:val="0"/>
+          <w:numId w:val="11"/>
+        </w:numPr>
+        <w:rPr>
+          <w:rFonts w:eastAsiaTheme="minorEastAsia"/>
+          <w:lang w:val="en-US"/>
+        </w:rPr>
+      </w:pPr>
+      <w:r>
+        <w:rPr>
+          <w:rFonts w:eastAsiaTheme="minorEastAsia"/>
+          <w:lang w:val="en-US"/>
+        </w:rPr>
+        <w:t>Depending on both elements of the atoms the van der Waals energy is calculated</w:t>
+      </w:r>
+    </w:p>
+    <w:p>
+      <w:pPr>
+        <w:pStyle w:val="ListParagraph"/>
+        <w:numPr>
+          <w:ilvl w:val="0"/>
+          <w:numId w:val="11"/>
+        </w:numPr>
+        <w:rPr>
+          <w:rFonts w:eastAsiaTheme="minorEastAsia"/>
+          <w:lang w:val="en-US"/>
+        </w:rPr>
+      </w:pPr>
+      <w:r>
+        <w:rPr>
+          <w:rFonts w:eastAsiaTheme="minorEastAsia"/>
+          <w:lang w:val="en-US"/>
+        </w:rPr>
+        <w:t>The van der Waals energies are summed and returned</w:t>
+      </w:r>
     </w:p>
     <w:p>
       <w:pPr>
@@ -9393,18 +11019,11 @@
         </w:rPr>
         <w:t>a derived molecule type (type (molecule)) see 2.5. Molecule</w:t>
       </w:r>
-    </w:p>
-    <w:p>
-      <w:pPr>
-        <w:rPr>
-          <w:lang w:val="en-US"/>
-        </w:rPr>
-      </w:pPr>
-      <w:r>
-        <w:rPr>
-          <w:lang w:val="en-US"/>
-        </w:rPr>
-        <w:t xml:space="preserve">The total energy is calculated by </w:t>
+      <w:r>
+        <w:rPr>
+          <w:lang w:val="en-US"/>
+        </w:rPr>
+        <w:t>.</w:t>
       </w:r>
     </w:p>
     <w:p>
@@ -9490,7 +11109,14 @@
                   <w:rFonts w:ascii="Cambria Math" w:hAnsi="Cambria Math"/>
                   <w:lang w:val="en-US"/>
                 </w:rPr>
-                <m:t>Stretch</m:t>
+                <m:t>Stretc</m:t>
+              </m:r>
+              <m:r>
+                <w:rPr>
+                  <w:rFonts w:ascii="Cambria Math" w:hAnsi="Cambria Math"/>
+                  <w:lang w:val="en-US"/>
+                </w:rPr>
+                <m:t>h</m:t>
               </m:r>
             </m:sub>
           </m:sSub>
@@ -9598,7 +11224,35 @@
                   <w:rFonts w:ascii="Cambria Math" w:hAnsi="Cambria Math"/>
                   <w:lang w:val="en-US"/>
                 </w:rPr>
-                <m:t>Van der waals</m:t>
+                <m:t>Van</m:t>
+              </m:r>
+              <m:r>
+                <w:rPr>
+                  <w:rFonts w:ascii="Cambria Math" w:hAnsi="Cambria Math"/>
+                  <w:lang w:val="en-US"/>
+                </w:rPr>
+                <m:t xml:space="preserve"> </m:t>
+              </m:r>
+              <m:r>
+                <w:rPr>
+                  <w:rFonts w:ascii="Cambria Math" w:hAnsi="Cambria Math"/>
+                  <w:lang w:val="en-US"/>
+                </w:rPr>
+                <m:t>der</m:t>
+              </m:r>
+              <m:r>
+                <w:rPr>
+                  <w:rFonts w:ascii="Cambria Math" w:hAnsi="Cambria Math"/>
+                  <w:lang w:val="en-US"/>
+                </w:rPr>
+                <m:t xml:space="preserve"> </m:t>
+              </m:r>
+              <m:r>
+                <w:rPr>
+                  <w:rFonts w:ascii="Cambria Math" w:hAnsi="Cambria Math"/>
+                  <w:lang w:val="en-US"/>
+                </w:rPr>
+                <m:t>waals</m:t>
               </m:r>
             </m:sub>
           </m:sSub>
@@ -9663,6 +11317,68 @@
     </w:p>
     <w:p>
       <w:pPr>
+        <w:rPr>
+          <w:lang w:val="en-US"/>
+        </w:rPr>
+      </w:pPr>
+      <w:r>
+        <w:rPr>
+          <w:lang w:val="en-US"/>
+        </w:rPr>
+        <w:lastRenderedPageBreak/>
+        <w:t>Operation:</w:t>
+      </w:r>
+    </w:p>
+    <w:p>
+      <w:pPr>
+        <w:pStyle w:val="ListParagraph"/>
+        <w:numPr>
+          <w:ilvl w:val="0"/>
+          <w:numId w:val="12"/>
+        </w:numPr>
+        <w:rPr>
+          <w:lang w:val="en-US"/>
+        </w:rPr>
+      </w:pPr>
+      <w:r>
+        <w:rPr>
+          <w:lang w:val="en-US"/>
+        </w:rPr>
+        <w:t>All the separate ener</w:t>
+      </w:r>
+      <w:r>
+        <w:rPr>
+          <w:lang w:val="en-US"/>
+        </w:rPr>
+        <w:t>gies are calculated</w:t>
+      </w:r>
+    </w:p>
+    <w:p>
+      <w:pPr>
+        <w:pStyle w:val="ListParagraph"/>
+        <w:numPr>
+          <w:ilvl w:val="0"/>
+          <w:numId w:val="12"/>
+        </w:numPr>
+        <w:rPr>
+          <w:lang w:val="en-US"/>
+        </w:rPr>
+      </w:pPr>
+      <w:r>
+        <w:rPr>
+          <w:lang w:val="en-US"/>
+        </w:rPr>
+        <w:t xml:space="preserve">The different energies are summed and the total forcefield </w:t>
+      </w:r>
+      <w:r>
+        <w:rPr>
+          <w:lang w:val="en-US"/>
+        </w:rPr>
+        <w:t>energy is returned</w:t>
+      </w:r>
+    </w:p>
+    <w:p>
+      <w:pPr>
         <w:pStyle w:val="Heading2"/>
         <w:numPr>
           <w:ilvl w:val="1"/>
@@ -9689,45 +11405,59 @@
           <w:numId w:val="2"/>
         </w:numPr>
         <w:rPr>
-          <w:lang w:val="en-US"/>
+          <w:lang w:val="nl-NL"/>
         </w:rPr>
       </w:pPr>
       <w:bookmarkStart w:id="28" w:name="_Toc130483985"/>
       <w:r>
         <w:rPr>
-          <w:lang w:val="en-US"/>
+          <w:lang w:val="nl-NL"/>
         </w:rPr>
         <w:t>Random</w:t>
       </w:r>
       <w:r>
         <w:rPr>
-          <w:lang w:val="en-US"/>
+          <w:lang w:val="nl-NL"/>
         </w:rPr>
         <w:t xml:space="preserve"> </w:t>
       </w:r>
-      <w:r>
-        <w:rPr>
-          <w:lang w:val="en-US"/>
+      <w:proofErr w:type="spellStart"/>
+      <w:r>
+        <w:rPr>
+          <w:lang w:val="nl-NL"/>
         </w:rPr>
         <w:t>atom</w:t>
       </w:r>
-      <w:r>
-        <w:rPr>
-          <w:lang w:val="en-US"/>
+      <w:proofErr w:type="spellEnd"/>
+      <w:r>
+        <w:rPr>
+          <w:lang w:val="nl-NL"/>
         </w:rPr>
         <w:t xml:space="preserve"> </w:t>
       </w:r>
       <w:r>
         <w:rPr>
-          <w:lang w:val="en-US"/>
+          <w:lang w:val="nl-NL"/>
         </w:rPr>
         <w:t>metropolis</w:t>
       </w:r>
       <w:r>
         <w:rPr>
-          <w:lang w:val="en-US"/>
-        </w:rPr>
-        <w:t>(mol)</w:t>
+          <w:lang w:val="nl-NL"/>
+        </w:rPr>
+        <w:t>(mol</w:t>
+      </w:r>
+      <w:r>
+        <w:rPr>
+          <w:lang w:val="nl-NL"/>
+        </w:rPr>
+        <w:t>, r</w:t>
+      </w:r>
+      <w:r>
+        <w:rPr>
+          <w:lang w:val="nl-NL"/>
+        </w:rPr>
+        <w:t>)</w:t>
       </w:r>
       <w:bookmarkEnd w:id="28"/>
     </w:p>
@@ -9750,13 +11480,935 @@
         <w:br/>
         <w:t>Mol is a derived molecule type (type (molecule)) see 2.5. Molecule</w:t>
       </w:r>
-    </w:p>
-    <w:p>
-      <w:pPr>
-        <w:rPr>
-          <w:lang w:val="en-US"/>
-        </w:rPr>
-      </w:pPr>
+      <w:r>
+        <w:rPr>
+          <w:lang w:val="en-US"/>
+        </w:rPr>
+        <w:t xml:space="preserve"> and r is </w:t>
+      </w:r>
+      <w:r>
+        <w:rPr>
+          <w:lang w:val="en-US"/>
+        </w:rPr>
+        <w:t xml:space="preserve">an optional argument that can set the (maximum) radius an atom can be </w:t>
+      </w:r>
+      <w:r>
+        <w:rPr>
+          <w:lang w:val="en-US"/>
+        </w:rPr>
+        <w:t>moved in.</w:t>
+      </w:r>
+    </w:p>
+    <w:p>
+      <w:pPr>
+        <w:rPr>
+          <w:lang w:val="en-US"/>
+        </w:rPr>
+      </w:pPr>
+      <w:r>
+        <w:rPr>
+          <w:lang w:val="en-US"/>
+        </w:rPr>
+        <w:t xml:space="preserve">The metropolis algorithm works by changing </w:t>
+      </w:r>
+      <w:r>
+        <w:rPr>
+          <w:lang w:val="en-US"/>
+        </w:rPr>
+        <w:t xml:space="preserve">all </w:t>
+      </w:r>
+      <w:r>
+        <w:rPr>
+          <w:lang w:val="en-US"/>
+        </w:rPr>
+        <w:t xml:space="preserve">the </w:t>
+      </w:r>
+      <w:r>
+        <w:rPr>
+          <w:lang w:val="en-US"/>
+        </w:rPr>
+        <w:t xml:space="preserve">atoms coordinates </w:t>
+      </w:r>
+      <w:r>
+        <w:rPr>
+          <w:lang w:val="en-US"/>
+        </w:rPr>
+        <w:t>within an certain radius (r) according to</w:t>
+      </w:r>
+      <w:r>
+        <w:rPr>
+          <w:lang w:val="en-US"/>
+        </w:rPr>
+        <w:t>:</w:t>
+      </w:r>
+    </w:p>
+    <w:p>
+      <w:pPr>
+        <w:rPr>
+          <w:rFonts w:eastAsiaTheme="minorEastAsia"/>
+          <w:lang w:val="en-US"/>
+        </w:rPr>
+      </w:pPr>
+      <m:oMathPara>
+        <m:oMath>
+          <m:sSub>
+            <m:sSubPr>
+              <m:ctrlPr>
+                <w:rPr>
+                  <w:rFonts w:ascii="Cambria Math" w:hAnsi="Cambria Math"/>
+                  <w:i/>
+                  <w:lang w:val="en-US"/>
+                </w:rPr>
+              </m:ctrlPr>
+            </m:sSubPr>
+            <m:e>
+              <m:r>
+                <w:rPr>
+                  <w:rFonts w:ascii="Cambria Math" w:hAnsi="Cambria Math"/>
+                  <w:lang w:val="en-US"/>
+                </w:rPr>
+                <m:t>V</m:t>
+              </m:r>
+            </m:e>
+            <m:sub>
+              <m:r>
+                <w:rPr>
+                  <w:rFonts w:ascii="Cambria Math" w:hAnsi="Cambria Math"/>
+                  <w:lang w:val="en-US"/>
+                </w:rPr>
+                <m:t>new</m:t>
+              </m:r>
+            </m:sub>
+          </m:sSub>
+          <m:r>
+            <w:rPr>
+              <w:rFonts w:ascii="Cambria Math" w:hAnsi="Cambria Math"/>
+              <w:lang w:val="en-US"/>
+            </w:rPr>
+            <m:t>=</m:t>
+          </m:r>
+          <m:sSub>
+            <m:sSubPr>
+              <m:ctrlPr>
+                <w:rPr>
+                  <w:rFonts w:ascii="Cambria Math" w:hAnsi="Cambria Math"/>
+                  <w:i/>
+                  <w:lang w:val="en-US"/>
+                </w:rPr>
+              </m:ctrlPr>
+            </m:sSubPr>
+            <m:e>
+              <m:r>
+                <w:rPr>
+                  <w:rFonts w:ascii="Cambria Math" w:hAnsi="Cambria Math"/>
+                  <w:lang w:val="en-US"/>
+                </w:rPr>
+                <m:t>V</m:t>
+              </m:r>
+            </m:e>
+            <m:sub>
+              <m:r>
+                <w:rPr>
+                  <w:rFonts w:ascii="Cambria Math" w:hAnsi="Cambria Math"/>
+                  <w:lang w:val="en-US"/>
+                </w:rPr>
+                <m:t>old</m:t>
+              </m:r>
+            </m:sub>
+          </m:sSub>
+          <m:r>
+            <w:rPr>
+              <w:rFonts w:ascii="Cambria Math" w:hAnsi="Cambria Math"/>
+              <w:lang w:val="en-US"/>
+            </w:rPr>
+            <m:t>+</m:t>
+          </m:r>
+          <m:sSub>
+            <m:sSubPr>
+              <m:ctrlPr>
+                <w:rPr>
+                  <w:rFonts w:ascii="Cambria Math" w:hAnsi="Cambria Math"/>
+                  <w:i/>
+                  <w:lang w:val="en-US"/>
+                </w:rPr>
+              </m:ctrlPr>
+            </m:sSubPr>
+            <m:e>
+              <m:r>
+                <w:rPr>
+                  <w:rFonts w:ascii="Cambria Math" w:hAnsi="Cambria Math"/>
+                  <w:lang w:val="en-US"/>
+                </w:rPr>
+                <m:t>q</m:t>
+              </m:r>
+            </m:e>
+            <m:sub>
+              <m:r>
+                <w:rPr>
+                  <w:rFonts w:ascii="Cambria Math" w:hAnsi="Cambria Math"/>
+                  <w:lang w:val="en-US"/>
+                </w:rPr>
+                <m:t>random</m:t>
+              </m:r>
+            </m:sub>
+          </m:sSub>
+          <m:r>
+            <w:rPr>
+              <w:rFonts w:ascii="Cambria Math" w:hAnsi="Cambria Math"/>
+              <w:lang w:val="en-US"/>
+            </w:rPr>
+            <m:t>*r</m:t>
+          </m:r>
+        </m:oMath>
+      </m:oMathPara>
+    </w:p>
+    <w:p>
+      <w:pPr>
+        <w:rPr>
+          <w:rFonts w:eastAsiaTheme="minorEastAsia"/>
+          <w:lang w:val="en-US"/>
+        </w:rPr>
+      </w:pPr>
+      <w:r>
+        <w:rPr>
+          <w:rFonts w:eastAsiaTheme="minorEastAsia"/>
+          <w:lang w:val="en-US"/>
+        </w:rPr>
+        <w:t xml:space="preserve">Where </w:t>
+      </w:r>
+      <m:oMath>
+        <m:sSub>
+          <m:sSubPr>
+            <m:ctrlPr>
+              <w:rPr>
+                <w:rFonts w:ascii="Cambria Math" w:eastAsiaTheme="minorEastAsia" w:hAnsi="Cambria Math"/>
+                <w:i/>
+                <w:lang w:val="en-US"/>
+              </w:rPr>
+            </m:ctrlPr>
+          </m:sSubPr>
+          <m:e>
+            <m:r>
+              <w:rPr>
+                <w:rFonts w:ascii="Cambria Math" w:eastAsiaTheme="minorEastAsia" w:hAnsi="Cambria Math"/>
+                <w:lang w:val="en-US"/>
+              </w:rPr>
+              <m:t>V</m:t>
+            </m:r>
+          </m:e>
+          <m:sub>
+            <m:r>
+              <w:rPr>
+                <w:rFonts w:ascii="Cambria Math" w:eastAsiaTheme="minorEastAsia" w:hAnsi="Cambria Math"/>
+                <w:lang w:val="en-US"/>
+              </w:rPr>
+              <m:t>new</m:t>
+            </m:r>
+          </m:sub>
+        </m:sSub>
+      </m:oMath>
+      <w:r>
+        <w:rPr>
+          <w:rFonts w:eastAsiaTheme="minorEastAsia"/>
+          <w:lang w:val="en-US"/>
+        </w:rPr>
+        <w:t xml:space="preserve"> is the new vectors for all atoms, </w:t>
+      </w:r>
+      <m:oMath>
+        <m:sSub>
+          <m:sSubPr>
+            <m:ctrlPr>
+              <w:rPr>
+                <w:rFonts w:ascii="Cambria Math" w:eastAsiaTheme="minorEastAsia" w:hAnsi="Cambria Math"/>
+                <w:i/>
+                <w:lang w:val="en-US"/>
+              </w:rPr>
+            </m:ctrlPr>
+          </m:sSubPr>
+          <m:e>
+            <m:r>
+              <w:rPr>
+                <w:rFonts w:ascii="Cambria Math" w:eastAsiaTheme="minorEastAsia" w:hAnsi="Cambria Math"/>
+                <w:lang w:val="en-US"/>
+              </w:rPr>
+              <m:t>V</m:t>
+            </m:r>
+          </m:e>
+          <m:sub>
+            <m:r>
+              <w:rPr>
+                <w:rFonts w:ascii="Cambria Math" w:eastAsiaTheme="minorEastAsia" w:hAnsi="Cambria Math"/>
+                <w:lang w:val="en-US"/>
+              </w:rPr>
+              <m:t>old</m:t>
+            </m:r>
+          </m:sub>
+        </m:sSub>
+      </m:oMath>
+      <w:r>
+        <w:rPr>
+          <w:rFonts w:eastAsiaTheme="minorEastAsia"/>
+          <w:lang w:val="en-US"/>
+        </w:rPr>
+        <w:t xml:space="preserve"> is the old vectors for the atoms</w:t>
+      </w:r>
+      <w:r>
+        <w:rPr>
+          <w:rFonts w:eastAsiaTheme="minorEastAsia"/>
+          <w:lang w:val="en-US"/>
+        </w:rPr>
+        <w:t xml:space="preserve">, </w:t>
+      </w:r>
+      <m:oMath>
+        <m:sSub>
+          <m:sSubPr>
+            <m:ctrlPr>
+              <w:rPr>
+                <w:rFonts w:ascii="Cambria Math" w:eastAsiaTheme="minorEastAsia" w:hAnsi="Cambria Math"/>
+                <w:i/>
+                <w:lang w:val="en-US"/>
+              </w:rPr>
+            </m:ctrlPr>
+          </m:sSubPr>
+          <m:e>
+            <m:r>
+              <w:rPr>
+                <w:rFonts w:ascii="Cambria Math" w:eastAsiaTheme="minorEastAsia" w:hAnsi="Cambria Math"/>
+                <w:lang w:val="en-US"/>
+              </w:rPr>
+              <m:t>q</m:t>
+            </m:r>
+          </m:e>
+          <m:sub>
+            <m:r>
+              <w:rPr>
+                <w:rFonts w:ascii="Cambria Math" w:eastAsiaTheme="minorEastAsia" w:hAnsi="Cambria Math"/>
+                <w:lang w:val="en-US"/>
+              </w:rPr>
+              <m:t>random</m:t>
+            </m:r>
+          </m:sub>
+        </m:sSub>
+      </m:oMath>
+      <w:r>
+        <w:rPr>
+          <w:rFonts w:eastAsiaTheme="minorEastAsia"/>
+          <w:lang w:val="en-US"/>
+        </w:rPr>
+        <w:t xml:space="preserve"> is an random matrix of size </w:t>
+      </w:r>
+      <w:r>
+        <w:rPr>
+          <w:rFonts w:eastAsiaTheme="minorEastAsia"/>
+          <w:lang w:val="en-US"/>
+        </w:rPr>
+        <w:t xml:space="preserve">atoms X 3 (X, Y, </w:t>
+      </w:r>
+      <w:r>
+        <w:rPr>
+          <w:rFonts w:eastAsiaTheme="minorEastAsia"/>
+          <w:lang w:val="en-US"/>
+        </w:rPr>
+        <w:t>Z</w:t>
+      </w:r>
+      <w:r>
+        <w:rPr>
+          <w:rFonts w:eastAsiaTheme="minorEastAsia"/>
+          <w:lang w:val="en-US"/>
+        </w:rPr>
+        <w:t>)</w:t>
+      </w:r>
+      <w:r>
+        <w:rPr>
+          <w:rFonts w:eastAsiaTheme="minorEastAsia"/>
+          <w:lang w:val="en-US"/>
+        </w:rPr>
+        <w:t xml:space="preserve"> </w:t>
+      </w:r>
+      <w:r>
+        <w:rPr>
+          <w:rFonts w:eastAsiaTheme="minorEastAsia"/>
+          <w:lang w:val="en-US"/>
+        </w:rPr>
+        <w:t xml:space="preserve">between </w:t>
+      </w:r>
+      <w:r>
+        <w:rPr>
+          <w:rFonts w:eastAsiaTheme="minorEastAsia"/>
+          <w:lang w:val="en-US"/>
+        </w:rPr>
+        <w:t>-1,1 and r is the (maximum) radius the atom movement can take on.</w:t>
+      </w:r>
+    </w:p>
+    <w:p>
+      <w:pPr>
+        <w:rPr>
+          <w:rFonts w:eastAsiaTheme="minorEastAsia"/>
+          <w:lang w:val="en-US"/>
+        </w:rPr>
+      </w:pPr>
+      <w:r>
+        <w:rPr>
+          <w:rFonts w:eastAsiaTheme="minorEastAsia"/>
+          <w:lang w:val="en-US"/>
+        </w:rPr>
+        <w:t xml:space="preserve">The total forcefield energy of the new </w:t>
+      </w:r>
+      <w:r>
+        <w:rPr>
+          <w:rFonts w:eastAsiaTheme="minorEastAsia"/>
+          <w:lang w:val="en-US"/>
+        </w:rPr>
+        <w:t>atoms position is compared with the old positions of the energy by:</w:t>
+      </w:r>
+    </w:p>
+    <w:p>
+      <w:pPr>
+        <w:rPr>
+          <w:rFonts w:eastAsiaTheme="minorEastAsia"/>
+          <w:lang w:val="en-US"/>
+        </w:rPr>
+      </w:pPr>
+      <m:oMathPara>
+        <m:oMath>
+          <m:r>
+            <w:rPr>
+              <w:rFonts w:ascii="Cambria Math" w:hAnsi="Cambria Math"/>
+              <w:lang w:val="en-US"/>
+            </w:rPr>
+            <m:t>∆E=E</m:t>
+          </m:r>
+          <m:d>
+            <m:dPr>
+              <m:ctrlPr>
+                <w:rPr>
+                  <w:rFonts w:ascii="Cambria Math" w:hAnsi="Cambria Math"/>
+                  <w:i/>
+                  <w:lang w:val="en-US"/>
+                </w:rPr>
+              </m:ctrlPr>
+            </m:dPr>
+            <m:e>
+              <m:sSub>
+                <m:sSubPr>
+                  <m:ctrlPr>
+                    <w:rPr>
+                      <w:rFonts w:ascii="Cambria Math" w:hAnsi="Cambria Math"/>
+                      <w:i/>
+                      <w:lang w:val="en-US"/>
+                    </w:rPr>
+                  </m:ctrlPr>
+                </m:sSubPr>
+                <m:e>
+                  <m:r>
+                    <w:rPr>
+                      <w:rFonts w:ascii="Cambria Math" w:hAnsi="Cambria Math"/>
+                      <w:lang w:val="en-US"/>
+                    </w:rPr>
+                    <m:t>V</m:t>
+                  </m:r>
+                </m:e>
+                <m:sub>
+                  <m:r>
+                    <w:rPr>
+                      <w:rFonts w:ascii="Cambria Math" w:hAnsi="Cambria Math"/>
+                      <w:lang w:val="en-US"/>
+                    </w:rPr>
+                    <m:t>new</m:t>
+                  </m:r>
+                </m:sub>
+              </m:sSub>
+            </m:e>
+          </m:d>
+          <m:r>
+            <w:rPr>
+              <w:rFonts w:ascii="Cambria Math" w:hAnsi="Cambria Math"/>
+              <w:lang w:val="en-US"/>
+            </w:rPr>
+            <m:t>-E(</m:t>
+          </m:r>
+          <m:sSub>
+            <m:sSubPr>
+              <m:ctrlPr>
+                <w:rPr>
+                  <w:rFonts w:ascii="Cambria Math" w:hAnsi="Cambria Math"/>
+                  <w:i/>
+                  <w:lang w:val="en-US"/>
+                </w:rPr>
+              </m:ctrlPr>
+            </m:sSubPr>
+            <m:e>
+              <m:r>
+                <w:rPr>
+                  <w:rFonts w:ascii="Cambria Math" w:hAnsi="Cambria Math"/>
+                  <w:lang w:val="en-US"/>
+                </w:rPr>
+                <m:t>V</m:t>
+              </m:r>
+            </m:e>
+            <m:sub>
+              <m:r>
+                <w:rPr>
+                  <w:rFonts w:ascii="Cambria Math" w:hAnsi="Cambria Math"/>
+                  <w:lang w:val="en-US"/>
+                </w:rPr>
+                <m:t>old</m:t>
+              </m:r>
+            </m:sub>
+          </m:sSub>
+          <m:r>
+            <w:rPr>
+              <w:rFonts w:ascii="Cambria Math" w:hAnsi="Cambria Math"/>
+              <w:lang w:val="en-US"/>
+            </w:rPr>
+            <m:t>)</m:t>
+          </m:r>
+        </m:oMath>
+      </m:oMathPara>
+    </w:p>
+    <w:p>
+      <w:pPr>
+        <w:rPr>
+          <w:rFonts w:eastAsiaTheme="minorEastAsia"/>
+          <w:lang w:val="en-US"/>
+        </w:rPr>
+      </w:pPr>
+      <w:r>
+        <w:rPr>
+          <w:rFonts w:eastAsiaTheme="minorEastAsia"/>
+          <w:lang w:val="en-US"/>
+        </w:rPr>
+        <w:t xml:space="preserve">If the energy difference is lower </w:t>
+      </w:r>
+      <w:r>
+        <w:rPr>
+          <w:rFonts w:eastAsiaTheme="minorEastAsia"/>
+          <w:lang w:val="en-US"/>
+        </w:rPr>
+        <w:t>than</w:t>
+      </w:r>
+      <w:r>
+        <w:rPr>
+          <w:rFonts w:eastAsiaTheme="minorEastAsia"/>
+          <w:lang w:val="en-US"/>
+        </w:rPr>
+        <w:t xml:space="preserve"> 0 (</w:t>
+      </w:r>
+      <m:oMath>
+        <m:r>
+          <w:rPr>
+            <w:rFonts w:ascii="Cambria Math" w:eastAsiaTheme="minorEastAsia" w:hAnsi="Cambria Math"/>
+            <w:lang w:val="en-US"/>
+          </w:rPr>
+          <m:t>∆E&lt;0</m:t>
+        </m:r>
+      </m:oMath>
+      <w:r>
+        <w:rPr>
+          <w:rFonts w:eastAsiaTheme="minorEastAsia"/>
+          <w:lang w:val="en-US"/>
+        </w:rPr>
+        <w:t xml:space="preserve">) (the new position has a lower energy) the new atoms </w:t>
+      </w:r>
+      <w:r>
+        <w:rPr>
+          <w:rFonts w:eastAsiaTheme="minorEastAsia"/>
+          <w:lang w:val="en-US"/>
+        </w:rPr>
+        <w:t>coordinates</w:t>
+      </w:r>
+      <w:r>
+        <w:rPr>
+          <w:rFonts w:eastAsiaTheme="minorEastAsia"/>
+          <w:lang w:val="en-US"/>
+        </w:rPr>
+        <w:t xml:space="preserve"> are accepted </w:t>
+      </w:r>
+      <w:r>
+        <w:rPr>
+          <w:rFonts w:eastAsiaTheme="minorEastAsia"/>
+          <w:lang w:val="en-US"/>
+        </w:rPr>
+        <w:t xml:space="preserve">and used as the new atom coordinates. If the energy is higher </w:t>
+      </w:r>
+      <w:r>
+        <w:rPr>
+          <w:rFonts w:eastAsiaTheme="minorEastAsia"/>
+          <w:lang w:val="en-US"/>
+        </w:rPr>
+        <w:t>than</w:t>
+      </w:r>
+      <w:r>
+        <w:rPr>
+          <w:rFonts w:eastAsiaTheme="minorEastAsia"/>
+          <w:lang w:val="en-US"/>
+        </w:rPr>
+        <w:t xml:space="preserve"> 0 this means that the new energy is higher </w:t>
+      </w:r>
+      <w:r>
+        <w:rPr>
+          <w:rFonts w:eastAsiaTheme="minorEastAsia"/>
+          <w:lang w:val="en-US"/>
+        </w:rPr>
+        <w:t>than</w:t>
+      </w:r>
+      <w:r>
+        <w:rPr>
+          <w:rFonts w:eastAsiaTheme="minorEastAsia"/>
+          <w:lang w:val="en-US"/>
+        </w:rPr>
+        <w:t xml:space="preserve"> the old energy the </w:t>
+      </w:r>
+      <w:r>
+        <w:rPr>
+          <w:rFonts w:eastAsiaTheme="minorEastAsia"/>
+          <w:lang w:val="en-US"/>
+        </w:rPr>
+        <w:t xml:space="preserve">new </w:t>
+      </w:r>
+      <w:r>
+        <w:rPr>
+          <w:rFonts w:eastAsiaTheme="minorEastAsia"/>
+          <w:lang w:val="en-US"/>
+        </w:rPr>
+        <w:t>coordinates</w:t>
+      </w:r>
+      <w:r>
+        <w:rPr>
+          <w:rFonts w:eastAsiaTheme="minorEastAsia"/>
+          <w:lang w:val="en-US"/>
+        </w:rPr>
+        <w:t xml:space="preserve"> are </w:t>
+      </w:r>
+      <w:r>
+        <w:rPr>
+          <w:rFonts w:eastAsiaTheme="minorEastAsia"/>
+          <w:lang w:val="en-US"/>
+        </w:rPr>
+        <w:t>accepted</w:t>
+      </w:r>
+      <w:r>
+        <w:rPr>
+          <w:rFonts w:eastAsiaTheme="minorEastAsia"/>
+          <w:lang w:val="en-US"/>
+        </w:rPr>
+        <w:t xml:space="preserve"> or rejected based on the </w:t>
+      </w:r>
+      <w:r>
+        <w:rPr>
+          <w:rFonts w:eastAsiaTheme="minorEastAsia"/>
+          <w:lang w:val="en-US"/>
+        </w:rPr>
+        <w:t>Boltzmann</w:t>
+      </w:r>
+      <w:r>
+        <w:rPr>
+          <w:rFonts w:eastAsiaTheme="minorEastAsia"/>
+          <w:lang w:val="en-US"/>
+        </w:rPr>
+        <w:t xml:space="preserve"> </w:t>
+      </w:r>
+      <w:r>
+        <w:rPr>
+          <w:rFonts w:eastAsiaTheme="minorEastAsia"/>
+          <w:lang w:val="en-US"/>
+        </w:rPr>
+        <w:t xml:space="preserve">distribution </w:t>
+      </w:r>
+      <w:r>
+        <w:rPr>
+          <w:rFonts w:eastAsiaTheme="minorEastAsia"/>
+          <w:lang w:val="en-US"/>
+        </w:rPr>
+        <w:t xml:space="preserve"> </w:t>
+      </w:r>
+      <w:r>
+        <w:rPr>
+          <w:rFonts w:eastAsiaTheme="minorEastAsia"/>
+          <w:lang w:val="en-US"/>
+        </w:rPr>
+        <w:t>based on the probability:</w:t>
+      </w:r>
+    </w:p>
+    <w:p>
+      <w:pPr>
+        <w:rPr>
+          <w:rFonts w:eastAsiaTheme="minorEastAsia"/>
+          <w:lang w:val="en-US"/>
+        </w:rPr>
+      </w:pPr>
+      <m:oMathPara>
+        <m:oMath>
+          <m:sSub>
+            <m:sSubPr>
+              <m:ctrlPr>
+                <w:rPr>
+                  <w:rFonts w:ascii="Cambria Math" w:eastAsiaTheme="minorEastAsia" w:hAnsi="Cambria Math"/>
+                  <w:i/>
+                  <w:lang w:val="en-US"/>
+                </w:rPr>
+              </m:ctrlPr>
+            </m:sSubPr>
+            <m:e>
+              <m:r>
+                <w:rPr>
+                  <w:rFonts w:ascii="Cambria Math" w:eastAsiaTheme="minorEastAsia" w:hAnsi="Cambria Math"/>
+                  <w:lang w:val="en-US"/>
+                </w:rPr>
+                <m:t>P</m:t>
+              </m:r>
+            </m:e>
+            <m:sub>
+              <m:r>
+                <w:rPr>
+                  <w:rFonts w:ascii="Cambria Math" w:eastAsiaTheme="minorEastAsia" w:hAnsi="Cambria Math"/>
+                  <w:lang w:val="en-US"/>
+                </w:rPr>
+                <m:t>a</m:t>
+              </m:r>
+            </m:sub>
+          </m:sSub>
+          <m:r>
+            <w:rPr>
+              <w:rFonts w:ascii="Cambria Math" w:eastAsiaTheme="minorEastAsia" w:hAnsi="Cambria Math"/>
+              <w:lang w:val="en-US"/>
+            </w:rPr>
+            <m:t>=</m:t>
+          </m:r>
+          <m:r>
+            <m:rPr>
+              <m:sty m:val="p"/>
+            </m:rPr>
+            <w:rPr>
+              <w:rFonts w:ascii="Cambria Math" w:eastAsiaTheme="minorEastAsia" w:hAnsi="Cambria Math"/>
+              <w:lang w:val="en-US"/>
+            </w:rPr>
+            <m:t>min⁡</m:t>
+          </m:r>
+          <m:r>
+            <w:rPr>
+              <w:rFonts w:ascii="Cambria Math" w:eastAsiaTheme="minorEastAsia" w:hAnsi="Cambria Math"/>
+              <w:lang w:val="en-US"/>
+            </w:rPr>
+            <m:t>(1,</m:t>
+          </m:r>
+          <m:sSup>
+            <m:sSupPr>
+              <m:ctrlPr>
+                <w:rPr>
+                  <w:rFonts w:ascii="Cambria Math" w:eastAsiaTheme="minorEastAsia" w:hAnsi="Cambria Math"/>
+                  <w:i/>
+                  <w:lang w:val="en-US"/>
+                </w:rPr>
+              </m:ctrlPr>
+            </m:sSupPr>
+            <m:e>
+              <m:r>
+                <w:rPr>
+                  <w:rFonts w:ascii="Cambria Math" w:eastAsiaTheme="minorEastAsia" w:hAnsi="Cambria Math"/>
+                  <w:lang w:val="en-US"/>
+                </w:rPr>
+                <m:t>e</m:t>
+              </m:r>
+            </m:e>
+            <m:sup>
+              <m:f>
+                <m:fPr>
+                  <m:ctrlPr>
+                    <w:rPr>
+                      <w:rFonts w:ascii="Cambria Math" w:eastAsiaTheme="minorEastAsia" w:hAnsi="Cambria Math"/>
+                      <w:i/>
+                      <w:lang w:val="en-US"/>
+                    </w:rPr>
+                  </m:ctrlPr>
+                </m:fPr>
+                <m:num>
+                  <m:r>
+                    <w:rPr>
+                      <w:rFonts w:ascii="Cambria Math" w:eastAsiaTheme="minorEastAsia" w:hAnsi="Cambria Math"/>
+                      <w:lang w:val="en-US"/>
+                    </w:rPr>
+                    <m:t>-∆E</m:t>
+                  </m:r>
+                </m:num>
+                <m:den>
+                  <m:sSub>
+                    <m:sSubPr>
+                      <m:ctrlPr>
+                        <w:rPr>
+                          <w:rFonts w:ascii="Cambria Math" w:eastAsiaTheme="minorEastAsia" w:hAnsi="Cambria Math"/>
+                          <w:i/>
+                          <w:lang w:val="en-US"/>
+                        </w:rPr>
+                      </m:ctrlPr>
+                    </m:sSubPr>
+                    <m:e>
+                      <m:r>
+                        <w:rPr>
+                          <w:rFonts w:ascii="Cambria Math" w:eastAsiaTheme="minorEastAsia" w:hAnsi="Cambria Math"/>
+                          <w:lang w:val="en-US"/>
+                        </w:rPr>
+                        <m:t>k</m:t>
+                      </m:r>
+                    </m:e>
+                    <m:sub>
+                      <m:r>
+                        <w:rPr>
+                          <w:rFonts w:ascii="Cambria Math" w:eastAsiaTheme="minorEastAsia" w:hAnsi="Cambria Math"/>
+                          <w:lang w:val="en-US"/>
+                        </w:rPr>
+                        <m:t>b</m:t>
+                      </m:r>
+                    </m:sub>
+                  </m:sSub>
+                  <m:r>
+                    <w:rPr>
+                      <w:rFonts w:ascii="Cambria Math" w:eastAsiaTheme="minorEastAsia" w:hAnsi="Cambria Math"/>
+                      <w:lang w:val="en-US"/>
+                    </w:rPr>
+                    <m:t>T</m:t>
+                  </m:r>
+                </m:den>
+              </m:f>
+            </m:sup>
+          </m:sSup>
+          <m:r>
+            <w:rPr>
+              <w:rFonts w:ascii="Cambria Math" w:eastAsiaTheme="minorEastAsia" w:hAnsi="Cambria Math"/>
+              <w:lang w:val="en-US"/>
+            </w:rPr>
+            <m:t>)</m:t>
+          </m:r>
+        </m:oMath>
+      </m:oMathPara>
+    </w:p>
+    <w:p>
+      <w:pPr>
+        <w:rPr>
+          <w:rFonts w:eastAsiaTheme="minorEastAsia"/>
+          <w:lang w:val="en-US"/>
+        </w:rPr>
+      </w:pPr>
+      <w:r>
+        <w:rPr>
+          <w:rFonts w:eastAsiaTheme="minorEastAsia"/>
+          <w:lang w:val="en-US"/>
+        </w:rPr>
+        <w:t xml:space="preserve">Where </w:t>
+      </w:r>
+      <m:oMath>
+        <m:sSub>
+          <m:sSubPr>
+            <m:ctrlPr>
+              <w:rPr>
+                <w:rFonts w:ascii="Cambria Math" w:eastAsiaTheme="minorEastAsia" w:hAnsi="Cambria Math"/>
+                <w:i/>
+                <w:lang w:val="en-US"/>
+              </w:rPr>
+            </m:ctrlPr>
+          </m:sSubPr>
+          <m:e>
+            <m:r>
+              <w:rPr>
+                <w:rFonts w:ascii="Cambria Math" w:eastAsiaTheme="minorEastAsia" w:hAnsi="Cambria Math"/>
+                <w:lang w:val="en-US"/>
+              </w:rPr>
+              <m:t>P</m:t>
+            </m:r>
+          </m:e>
+          <m:sub>
+            <m:r>
+              <w:rPr>
+                <w:rFonts w:ascii="Cambria Math" w:eastAsiaTheme="minorEastAsia" w:hAnsi="Cambria Math"/>
+                <w:lang w:val="en-US"/>
+              </w:rPr>
+              <m:t>a</m:t>
+            </m:r>
+          </m:sub>
+        </m:sSub>
+      </m:oMath>
+      <w:r>
+        <w:rPr>
+          <w:rFonts w:eastAsiaTheme="minorEastAsia"/>
+          <w:lang w:val="en-US"/>
+        </w:rPr>
+        <w:t xml:space="preserve"> is the probability that the new atom coordinates will be accepted </w:t>
+      </w:r>
+      <m:oMath>
+        <m:r>
+          <w:rPr>
+            <w:rFonts w:ascii="Cambria Math" w:eastAsiaTheme="minorEastAsia" w:hAnsi="Cambria Math"/>
+            <w:lang w:val="en-US"/>
+          </w:rPr>
+          <m:t>∆E</m:t>
+        </m:r>
+      </m:oMath>
+      <w:r>
+        <w:rPr>
+          <w:rFonts w:eastAsiaTheme="minorEastAsia"/>
+          <w:lang w:val="en-US"/>
+        </w:rPr>
+        <w:t xml:space="preserve"> is calculated above, </w:t>
+      </w:r>
+      <m:oMath>
+        <m:sSub>
+          <m:sSubPr>
+            <m:ctrlPr>
+              <w:rPr>
+                <w:rFonts w:ascii="Cambria Math" w:eastAsiaTheme="minorEastAsia" w:hAnsi="Cambria Math"/>
+                <w:i/>
+                <w:lang w:val="en-US"/>
+              </w:rPr>
+            </m:ctrlPr>
+          </m:sSubPr>
+          <m:e>
+            <m:r>
+              <w:rPr>
+                <w:rFonts w:ascii="Cambria Math" w:eastAsiaTheme="minorEastAsia" w:hAnsi="Cambria Math"/>
+                <w:lang w:val="en-US"/>
+              </w:rPr>
+              <m:t>k</m:t>
+            </m:r>
+          </m:e>
+          <m:sub>
+            <m:r>
+              <w:rPr>
+                <w:rFonts w:ascii="Cambria Math" w:eastAsiaTheme="minorEastAsia" w:hAnsi="Cambria Math"/>
+                <w:lang w:val="en-US"/>
+              </w:rPr>
+              <m:t>b</m:t>
+            </m:r>
+          </m:sub>
+        </m:sSub>
+      </m:oMath>
+      <w:r>
+        <w:rPr>
+          <w:rFonts w:eastAsiaTheme="minorEastAsia"/>
+          <w:lang w:val="en-US"/>
+        </w:rPr>
+        <w:t xml:space="preserve"> is the Boltzmann constant in </w:t>
+      </w:r>
+      <w:r>
+        <w:rPr>
+          <w:rFonts w:eastAsiaTheme="minorEastAsia"/>
+          <w:lang w:val="en-US"/>
+        </w:rPr>
+        <w:t xml:space="preserve">Kcal/(mol * </w:t>
+      </w:r>
+      <w:r>
+        <w:rPr>
+          <w:rFonts w:eastAsiaTheme="minorEastAsia"/>
+          <w:lang w:val="en-US"/>
+        </w:rPr>
+        <w:t>K) and T is the absolute temperature in kelvin (K)</w:t>
+      </w:r>
+      <w:r>
+        <w:rPr>
+          <w:rFonts w:eastAsiaTheme="minorEastAsia"/>
+          <w:lang w:val="en-US"/>
+        </w:rPr>
+        <w:t>.</w:t>
+      </w:r>
     </w:p>
     <w:p>
       <w:pPr>
@@ -9774,14 +12426,25 @@
         <w:rPr>
           <w:lang w:val="en-US"/>
         </w:rPr>
-        <w:lastRenderedPageBreak/>
         <w:t>Metropolis</w:t>
       </w:r>
       <w:r>
         <w:rPr>
           <w:lang w:val="en-US"/>
         </w:rPr>
-        <w:t>(mol)</w:t>
+        <w:t>(mol</w:t>
+      </w:r>
+      <w:r>
+        <w:rPr>
+          <w:lang w:val="en-US"/>
+        </w:rPr>
+        <w:t>, T, r</w:t>
+      </w:r>
+      <w:r>
+        <w:rPr>
+          <w:lang w:val="en-US"/>
+        </w:rPr>
+        <w:t>)</w:t>
       </w:r>
       <w:bookmarkEnd w:id="29"/>
     </w:p>
@@ -9803,6 +12466,12 @@
         </w:rPr>
         <w:br/>
         <w:t>Mol is a derived molecule type (type (molecule)) see 2.5. Molecule</w:t>
+      </w:r>
+      <w:r>
+        <w:rPr>
+          <w:lang w:val="en-US"/>
+        </w:rPr>
+        <w:t>.</w:t>
       </w:r>
     </w:p>
     <w:p>
@@ -10024,6 +12693,7 @@
         <w:rPr>
           <w:lang w:val="en-US"/>
         </w:rPr>
+        <w:lastRenderedPageBreak/>
         <w:t>Deg</w:t>
       </w:r>
       <w:r>
@@ -10218,7 +12888,21 @@
               <w:rFonts w:ascii="Cambria Math" w:hAnsi="Cambria Math"/>
               <w:lang w:val="en-US"/>
             </w:rPr>
-            <m:t xml:space="preserve"> X </m:t>
+            <m:t xml:space="preserve"> </m:t>
+          </m:r>
+          <m:r>
+            <w:rPr>
+              <w:rFonts w:ascii="Cambria Math" w:hAnsi="Cambria Math"/>
+              <w:lang w:val="en-US"/>
+            </w:rPr>
+            <m:t>X</m:t>
+          </m:r>
+          <m:r>
+            <w:rPr>
+              <w:rFonts w:ascii="Cambria Math" w:hAnsi="Cambria Math"/>
+              <w:lang w:val="en-US"/>
+            </w:rPr>
+            <m:t xml:space="preserve"> </m:t>
           </m:r>
           <m:acc>
             <m:accPr>
@@ -11051,14 +13735,15 @@
     <w:p>
       <w:pPr>
         <w:rPr>
-          <w:lang w:val="en-US"/>
-        </w:rPr>
-      </w:pPr>
-      <w:r>
-        <w:rPr>
           <w:rFonts w:eastAsiaTheme="minorEastAsia"/>
           <w:lang w:val="en-US"/>
         </w:rPr>
+      </w:pPr>
+      <w:r>
+        <w:rPr>
+          <w:rFonts w:eastAsiaTheme="minorEastAsia"/>
+          <w:lang w:val="en-US"/>
+        </w:rPr>
         <w:t>A is an 3D vector</w:t>
       </w:r>
       <w:r>
@@ -11072,9 +13757,949 @@
     <w:p>
       <w:pPr>
         <w:rPr>
-          <w:lang w:val="en-US"/>
-        </w:rPr>
-      </w:pPr>
+          <w:rFonts w:eastAsiaTheme="minorEastAsia"/>
+          <w:lang w:val="en-US"/>
+        </w:rPr>
+      </w:pPr>
+      <w:r>
+        <w:rPr>
+          <w:rFonts w:eastAsiaTheme="minorEastAsia"/>
+          <w:lang w:val="en-US"/>
+        </w:rPr>
+        <w:br w:type="page"/>
+      </w:r>
+    </w:p>
+    <w:p>
+      <w:pPr>
+        <w:pStyle w:val="Heading1"/>
+        <w:numPr>
+          <w:ilvl w:val="0"/>
+          <w:numId w:val="2"/>
+        </w:numPr>
+        <w:rPr>
+          <w:lang w:val="en-US"/>
+        </w:rPr>
+      </w:pPr>
+      <w:r>
+        <w:rPr>
+          <w:lang w:val="en-US"/>
+        </w:rPr>
+        <w:lastRenderedPageBreak/>
+        <w:t>In and output file format</w:t>
+      </w:r>
+    </w:p>
+    <w:p>
+      <w:pPr>
+        <w:rPr>
+          <w:lang w:val="en-US"/>
+        </w:rPr>
+      </w:pPr>
+      <w:r>
+        <w:rPr>
+          <w:lang w:val="en-US"/>
+        </w:rPr>
+        <w:t>The in and output file has the .</w:t>
+      </w:r>
+      <w:proofErr w:type="spellStart"/>
+      <w:r>
+        <w:rPr>
+          <w:lang w:val="en-US"/>
+        </w:rPr>
+        <w:t>xyz</w:t>
+      </w:r>
+      <w:proofErr w:type="spellEnd"/>
+      <w:r>
+        <w:rPr>
+          <w:lang w:val="en-US"/>
+        </w:rPr>
+        <w:t xml:space="preserve"> extensio</w:t>
+      </w:r>
+      <w:r>
+        <w:rPr>
+          <w:lang w:val="en-US"/>
+        </w:rPr>
+        <w:t xml:space="preserve">n. The file contains the number of atoms in the molecule and the element and </w:t>
+      </w:r>
+      <w:proofErr w:type="spellStart"/>
+      <w:r>
+        <w:rPr>
+          <w:lang w:val="en-US"/>
+        </w:rPr>
+        <w:t>xyz</w:t>
+      </w:r>
+      <w:proofErr w:type="spellEnd"/>
+      <w:r>
+        <w:rPr>
+          <w:lang w:val="en-US"/>
+        </w:rPr>
+        <w:t xml:space="preserve"> coordinates of the atoms in Armstrong (A)</w:t>
+      </w:r>
+      <w:r>
+        <w:rPr>
+          <w:lang w:val="en-US"/>
+        </w:rPr>
+        <w:t>.</w:t>
+      </w:r>
+    </w:p>
+    <w:p>
+      <w:pPr>
+        <w:rPr>
+          <w:lang w:val="en-US"/>
+        </w:rPr>
+      </w:pPr>
+      <w:r>
+        <w:rPr>
+          <w:lang w:val="en-US"/>
+        </w:rPr>
+        <w:t>The in and output file has the following format:</w:t>
+      </w:r>
+    </w:p>
+    <w:p>
+      <w:pPr>
+        <w:rPr>
+          <w:lang w:val="en-US"/>
+        </w:rPr>
+      </w:pPr>
+    </w:p>
+    <w:p>
+      <w:pPr>
+        <w:rPr>
+          <w:lang w:val="en-US"/>
+        </w:rPr>
+      </w:pPr>
+      <w:r>
+        <w:rPr>
+          <w:lang w:val="en-US"/>
+        </w:rPr>
+        <w:t>Number of atoms</w:t>
+      </w:r>
+    </w:p>
+    <w:p>
+      <w:pPr>
+        <w:rPr>
+          <w:lang w:val="en-US"/>
+        </w:rPr>
+      </w:pPr>
+      <w:r>
+        <w:rPr>
+          <w:lang w:val="en-US"/>
+        </w:rPr>
+        <w:t>(Empty line)</w:t>
+      </w:r>
+    </w:p>
+    <w:p>
+      <w:pPr>
+        <w:rPr>
+          <w:lang w:val="en-US"/>
+        </w:rPr>
+      </w:pPr>
+      <w:r>
+        <w:rPr>
+          <w:lang w:val="en-US"/>
+        </w:rPr>
+        <w:t xml:space="preserve">Element </w:t>
+      </w:r>
+      <w:r>
+        <w:rPr>
+          <w:lang w:val="en-US"/>
+        </w:rPr>
+        <w:tab/>
+        <w:t>x coordinate</w:t>
+      </w:r>
+      <w:r>
+        <w:rPr>
+          <w:lang w:val="en-US"/>
+        </w:rPr>
+        <w:tab/>
+        <w:t>y coordinate</w:t>
+      </w:r>
+      <w:r>
+        <w:rPr>
+          <w:lang w:val="en-US"/>
+        </w:rPr>
+        <w:tab/>
+        <w:t>z coordinate</w:t>
+      </w:r>
+    </w:p>
+    <w:p>
+      <w:pPr>
+        <w:rPr>
+          <w:lang w:val="en-US"/>
+        </w:rPr>
+      </w:pPr>
+      <w:r>
+        <w:rPr>
+          <w:lang w:val="en-US"/>
+        </w:rPr>
+        <w:t>…</w:t>
+      </w:r>
+    </w:p>
+    <w:p>
+      <w:pPr>
+        <w:rPr>
+          <w:lang w:val="en-US"/>
+        </w:rPr>
+      </w:pPr>
+    </w:p>
+    <w:p>
+      <w:pPr>
+        <w:pStyle w:val="Heading2"/>
+        <w:numPr>
+          <w:ilvl w:val="1"/>
+          <w:numId w:val="2"/>
+        </w:numPr>
+        <w:rPr>
+          <w:lang w:val="en-US"/>
+        </w:rPr>
+      </w:pPr>
+      <w:r>
+        <w:rPr>
+          <w:lang w:val="en-US"/>
+        </w:rPr>
+        <w:t>Ch4.xyz</w:t>
+      </w:r>
+    </w:p>
+    <w:p>
+      <w:pPr>
+        <w:rPr>
+          <w:lang w:val="en-US"/>
+        </w:rPr>
+      </w:pPr>
+      <w:r>
+        <w:rPr>
+          <w:lang w:val="en-US"/>
+        </w:rPr>
+        <w:t>5</w:t>
+      </w:r>
+    </w:p>
+    <w:p>
+      <w:pPr>
+        <w:rPr>
+          <w:lang w:val="en-US"/>
+        </w:rPr>
+      </w:pPr>
+    </w:p>
+    <w:p>
+      <w:pPr>
+        <w:rPr>
+          <w:lang w:val="en-US"/>
+        </w:rPr>
+      </w:pPr>
+      <w:r>
+        <w:rPr>
+          <w:lang w:val="en-US"/>
+        </w:rPr>
+        <w:t xml:space="preserve">C      -0.964831852126      -0.691462827481      -0.000000000062    </w:t>
+      </w:r>
+    </w:p>
+    <w:p>
+      <w:pPr>
+        <w:rPr>
+          <w:lang w:val="en-US"/>
+        </w:rPr>
+      </w:pPr>
+      <w:r>
+        <w:rPr>
+          <w:lang w:val="en-US"/>
+        </w:rPr>
+        <w:t xml:space="preserve">H      -0.782365337661      -1.372751578831       0.856342065276    </w:t>
+      </w:r>
+    </w:p>
+    <w:p>
+      <w:pPr>
+        <w:rPr>
+          <w:lang w:val="en-US"/>
+        </w:rPr>
+      </w:pPr>
+      <w:r>
+        <w:rPr>
+          <w:lang w:val="en-US"/>
+        </w:rPr>
+        <w:t xml:space="preserve">H      -1.767889039149      -1.109936546833      -0.640897047230    </w:t>
+      </w:r>
+    </w:p>
+    <w:p>
+      <w:pPr>
+        <w:rPr>
+          <w:lang w:val="en-US"/>
+        </w:rPr>
+      </w:pPr>
+      <w:r>
+        <w:rPr>
+          <w:lang w:val="en-US"/>
+        </w:rPr>
+        <w:t xml:space="preserve">H      -1.275127188280       0.303959353789       0.378974418443    </w:t>
+      </w:r>
+    </w:p>
+    <w:p>
+      <w:pPr>
+        <w:rPr>
+          <w:lang w:val="en-US"/>
+        </w:rPr>
+      </w:pPr>
+      <w:r>
+        <w:rPr>
+          <w:lang w:val="en-US"/>
+        </w:rPr>
+        <w:t xml:space="preserve">H      -0.033945843010      -0.587122537140      -0.594419436427   </w:t>
+      </w:r>
+    </w:p>
+    <w:p>
+      <w:pPr>
+        <w:rPr>
+          <w:lang w:val="en-US"/>
+        </w:rPr>
+      </w:pPr>
+    </w:p>
+    <w:p>
+      <w:pPr>
+        <w:pStyle w:val="Heading2"/>
+        <w:numPr>
+          <w:ilvl w:val="1"/>
+          <w:numId w:val="2"/>
+        </w:numPr>
+        <w:rPr>
+          <w:lang w:val="en-US"/>
+        </w:rPr>
+      </w:pPr>
+      <w:r>
+        <w:rPr>
+          <w:lang w:val="en-US"/>
+        </w:rPr>
+        <w:t>C4h10.xyz</w:t>
+      </w:r>
+    </w:p>
+    <w:p>
+      <w:pPr>
+        <w:rPr>
+          <w:lang w:val="en-US"/>
+        </w:rPr>
+      </w:pPr>
+      <w:r>
+        <w:rPr>
+          <w:lang w:val="en-US"/>
+        </w:rPr>
+        <w:t>14</w:t>
+      </w:r>
+    </w:p>
+    <w:p>
+      <w:pPr>
+        <w:rPr>
+          <w:lang w:val="en-US"/>
+        </w:rPr>
+      </w:pPr>
+    </w:p>
+    <w:p>
+      <w:pPr>
+        <w:rPr>
+          <w:lang w:val="en-US"/>
+        </w:rPr>
+      </w:pPr>
+      <w:r>
+        <w:rPr>
+          <w:lang w:val="en-US"/>
+        </w:rPr>
+        <w:t xml:space="preserve">C      -1.232759595443      -1.345606134088       0.014003682233    </w:t>
+      </w:r>
+    </w:p>
+    <w:p>
+      <w:pPr>
+        <w:rPr>
+          <w:lang w:val="en-US"/>
+        </w:rPr>
+      </w:pPr>
+      <w:r>
+        <w:rPr>
+          <w:lang w:val="en-US"/>
+        </w:rPr>
+        <w:t xml:space="preserve">C      -1.419304186087       0.163267645731      -0.115553876451    </w:t>
+      </w:r>
+    </w:p>
+    <w:p>
+      <w:pPr>
+        <w:rPr>
+          <w:lang w:val="en-US"/>
+        </w:rPr>
+      </w:pPr>
+      <w:r>
+        <w:rPr>
+          <w:lang w:val="en-US"/>
+        </w:rPr>
+        <w:t xml:space="preserve">C      -0.098373185034       0.905778676358       0.113621120470    </w:t>
+      </w:r>
+    </w:p>
+    <w:p>
+      <w:pPr>
+        <w:rPr>
+          <w:lang w:val="en-US"/>
+        </w:rPr>
+      </w:pPr>
+      <w:r>
+        <w:rPr>
+          <w:lang w:val="en-US"/>
+        </w:rPr>
+        <w:t xml:space="preserve">C      -0.285908157631       2.414706548084      -0.012559314040    </w:t>
+      </w:r>
+    </w:p>
+    <w:p>
+      <w:pPr>
+        <w:rPr>
+          <w:lang w:val="en-US"/>
+        </w:rPr>
+      </w:pPr>
+      <w:r>
+        <w:rPr>
+          <w:lang w:val="en-US"/>
+        </w:rPr>
+        <w:t xml:space="preserve">H       0.685718222927       2.925312550872       0.155600623199    </w:t>
+      </w:r>
+    </w:p>
+    <w:p>
+      <w:pPr>
+        <w:rPr>
+          <w:lang w:val="en-US"/>
+        </w:rPr>
+      </w:pPr>
+      <w:r>
+        <w:rPr>
+          <w:lang w:val="en-US"/>
+        </w:rPr>
+        <w:t xml:space="preserve">H      -1.013978600154       2.777408653398       0.744095711972    </w:t>
+      </w:r>
+    </w:p>
+    <w:p>
+      <w:pPr>
+        <w:rPr>
+          <w:lang w:val="en-US"/>
+        </w:rPr>
+      </w:pPr>
+      <w:r>
+        <w:rPr>
+          <w:lang w:val="en-US"/>
+        </w:rPr>
+        <w:t xml:space="preserve">H      -0.652360693659       2.674358918812      -1.028657046622    </w:t>
+      </w:r>
+    </w:p>
+    <w:p>
+      <w:pPr>
+        <w:rPr>
+          <w:lang w:val="en-US"/>
+        </w:rPr>
+      </w:pPr>
+      <w:r>
+        <w:rPr>
+          <w:lang w:val="en-US"/>
+        </w:rPr>
+        <w:t xml:space="preserve">H      -0.501013687135      -1.710139732522      -0.738225444171    </w:t>
+      </w:r>
+    </w:p>
+    <w:p>
+      <w:pPr>
+        <w:rPr>
+          <w:lang w:val="en-US"/>
+        </w:rPr>
+      </w:pPr>
+      <w:r>
+        <w:rPr>
+          <w:lang w:val="en-US"/>
+        </w:rPr>
+        <w:t xml:space="preserve">H      -2.203742162219      -1.856080017810      -0.158223647764    </w:t>
+      </w:r>
+    </w:p>
+    <w:p>
+      <w:pPr>
+        <w:rPr>
+          <w:lang w:val="en-US"/>
+        </w:rPr>
+      </w:pPr>
+      <w:r>
+        <w:rPr>
+          <w:lang w:val="en-US"/>
+        </w:rPr>
+        <w:t xml:space="preserve">H      -0.871572899402      -1.603596997480       1.032400638565    </w:t>
+      </w:r>
+    </w:p>
+    <w:p>
+      <w:pPr>
+        <w:rPr>
+          <w:lang w:val="en-US"/>
+        </w:rPr>
+      </w:pPr>
+      <w:r>
+        <w:rPr>
+          <w:lang w:val="en-US"/>
+        </w:rPr>
+        <w:lastRenderedPageBreak/>
+        <w:t xml:space="preserve">H      -2.171961803403       0.497874769384       0.631465269997    </w:t>
+      </w:r>
+    </w:p>
+    <w:p>
+      <w:pPr>
+        <w:rPr>
+          <w:lang w:val="en-US"/>
+        </w:rPr>
+      </w:pPr>
+      <w:r>
+        <w:rPr>
+          <w:lang w:val="en-US"/>
+        </w:rPr>
+        <w:t xml:space="preserve">H      -1.806332754843       0.391689445530      -1.132664723267    </w:t>
+      </w:r>
+    </w:p>
+    <w:p>
+      <w:pPr>
+        <w:rPr>
+          <w:lang w:val="en-US"/>
+        </w:rPr>
+      </w:pPr>
+      <w:r>
+        <w:rPr>
+          <w:lang w:val="en-US"/>
+        </w:rPr>
+        <w:t xml:space="preserve">H       0.653425145916       0.573099937721      -0.635136706349    </w:t>
+      </w:r>
+    </w:p>
+    <w:p>
+      <w:pPr>
+        <w:rPr>
+          <w:lang w:val="en-US"/>
+        </w:rPr>
+      </w:pPr>
+      <w:r>
+        <w:rPr>
+          <w:lang w:val="en-US"/>
+        </w:rPr>
+        <w:t xml:space="preserve">H       0.289976528509       0.675578207129       1.129833712228    </w:t>
+      </w:r>
+    </w:p>
+    <w:p>
+      <w:pPr>
+        <w:rPr>
+          <w:lang w:val="en-US"/>
+        </w:rPr>
+      </w:pPr>
+    </w:p>
+    <w:p>
+      <w:pPr>
+        <w:pStyle w:val="Heading2"/>
+        <w:numPr>
+          <w:ilvl w:val="1"/>
+          <w:numId w:val="2"/>
+        </w:numPr>
+        <w:rPr>
+          <w:lang w:val="en-US"/>
+        </w:rPr>
+      </w:pPr>
+      <w:r>
+        <w:rPr>
+          <w:lang w:val="en-US"/>
+        </w:rPr>
+        <w:t>C6h12.xyz</w:t>
+      </w:r>
+    </w:p>
+    <w:p>
+      <w:pPr>
+        <w:rPr>
+          <w:lang w:val="en-US"/>
+        </w:rPr>
+      </w:pPr>
+      <w:r>
+        <w:rPr>
+          <w:lang w:val="en-US"/>
+        </w:rPr>
+        <w:t>18</w:t>
+      </w:r>
+    </w:p>
+    <w:p>
+      <w:pPr>
+        <w:rPr>
+          <w:lang w:val="en-US"/>
+        </w:rPr>
+      </w:pPr>
+    </w:p>
+    <w:p>
+      <w:pPr>
+        <w:rPr>
+          <w:lang w:val="en-US"/>
+        </w:rPr>
+      </w:pPr>
+      <w:r>
+        <w:rPr>
+          <w:lang w:val="en-US"/>
+        </w:rPr>
+        <w:t xml:space="preserve">  C     -1.3763      0.1297     -0.4173</w:t>
+      </w:r>
+    </w:p>
+    <w:p>
+      <w:pPr>
+        <w:rPr>
+          <w:lang w:val="en-US"/>
+        </w:rPr>
+      </w:pPr>
+      <w:r>
+        <w:rPr>
+          <w:lang w:val="en-US"/>
+        </w:rPr>
+        <w:t xml:space="preserve">  C     -0.6538      1.2401      0.3544</w:t>
+      </w:r>
+    </w:p>
+    <w:p>
+      <w:pPr>
+        <w:rPr>
+          <w:lang w:val="en-US"/>
+        </w:rPr>
+      </w:pPr>
+      <w:r>
+        <w:rPr>
+          <w:lang w:val="en-US"/>
+        </w:rPr>
+        <w:t xml:space="preserve">  C      0.8504      1.2665      0.0365</w:t>
+      </w:r>
+    </w:p>
+    <w:p>
+      <w:pPr>
+        <w:rPr>
+          <w:lang w:val="en-US"/>
+        </w:rPr>
+      </w:pPr>
+      <w:r>
+        <w:rPr>
+          <w:lang w:val="en-US"/>
+        </w:rPr>
+        <w:t xml:space="preserve">  H     -1.1062      2.2207      0.1202</w:t>
+      </w:r>
+    </w:p>
+    <w:p>
+      <w:pPr>
+        <w:rPr>
+          <w:lang w:val="en-US"/>
+        </w:rPr>
+      </w:pPr>
+      <w:r>
+        <w:rPr>
+          <w:lang w:val="en-US"/>
+        </w:rPr>
+        <w:t xml:space="preserve">  H     -0.7993      1.0861      1.4411</w:t>
+      </w:r>
+    </w:p>
+    <w:p>
+      <w:pPr>
+        <w:rPr>
+          <w:lang w:val="en-US"/>
+        </w:rPr>
+      </w:pPr>
+      <w:r>
+        <w:rPr>
+          <w:lang w:val="en-US"/>
+        </w:rPr>
+        <w:t xml:space="preserve">  C      1.4054     -0.1227     -0.3217</w:t>
+      </w:r>
+    </w:p>
+    <w:p>
+      <w:pPr>
+        <w:rPr>
+          <w:lang w:val="en-US"/>
+        </w:rPr>
+      </w:pPr>
+      <w:r>
+        <w:rPr>
+          <w:lang w:val="en-US"/>
+        </w:rPr>
+        <w:t xml:space="preserve">  H      1.0456      1.9600     -0.8024</w:t>
+      </w:r>
+    </w:p>
+    <w:p>
+      <w:pPr>
+        <w:rPr>
+          <w:lang w:val="en-US"/>
+        </w:rPr>
+      </w:pPr>
+      <w:r>
+        <w:rPr>
+          <w:lang w:val="en-US"/>
+        </w:rPr>
+        <w:t xml:space="preserve">  H      1.3963      1.6791      0.9050</w:t>
+      </w:r>
+    </w:p>
+    <w:p>
+      <w:pPr>
+        <w:rPr>
+          <w:lang w:val="en-US"/>
+        </w:rPr>
+      </w:pPr>
+      <w:r>
+        <w:rPr>
+          <w:lang w:val="en-US"/>
+        </w:rPr>
+        <w:t xml:space="preserve">  C      0.6302     -1.2503      0.3714</w:t>
+      </w:r>
+    </w:p>
+    <w:p>
+      <w:pPr>
+        <w:rPr>
+          <w:lang w:val="en-US"/>
+        </w:rPr>
+      </w:pPr>
+      <w:r>
+        <w:rPr>
+          <w:lang w:val="en-US"/>
+        </w:rPr>
+        <w:t xml:space="preserve">  H      1.3611     -0.2678     -1.4182</w:t>
+      </w:r>
+    </w:p>
+    <w:p>
+      <w:pPr>
+        <w:rPr>
+          <w:lang w:val="en-US"/>
+        </w:rPr>
+      </w:pPr>
+      <w:r>
+        <w:rPr>
+          <w:lang w:val="en-US"/>
+        </w:rPr>
+        <w:t xml:space="preserve">  H      2.4758     -0.1792     -0.0510</w:t>
+      </w:r>
+    </w:p>
+    <w:p>
+      <w:pPr>
+        <w:rPr>
+          <w:lang w:val="en-US"/>
+        </w:rPr>
+      </w:pPr>
+      <w:r>
+        <w:rPr>
+          <w:lang w:val="en-US"/>
+        </w:rPr>
+        <w:t xml:space="preserve">  C     -0.8567     -1.2627     -0.0238</w:t>
+      </w:r>
+    </w:p>
+    <w:p>
+      <w:pPr>
+        <w:rPr>
+          <w:lang w:val="en-US"/>
+        </w:rPr>
+      </w:pPr>
+      <w:r>
+        <w:rPr>
+          <w:lang w:val="en-US"/>
+        </w:rPr>
+        <w:t xml:space="preserve">  H      1.0900     -2.2260      0.1305</w:t>
+      </w:r>
+    </w:p>
+    <w:p>
+      <w:pPr>
+        <w:rPr>
+          <w:lang w:val="en-US"/>
+        </w:rPr>
+      </w:pPr>
+      <w:r>
+        <w:rPr>
+          <w:lang w:val="en-US"/>
+        </w:rPr>
+        <w:t xml:space="preserve">  H      0.7183     -1.1325      1.4687</w:t>
+      </w:r>
+    </w:p>
+    <w:p>
+      <w:pPr>
+        <w:rPr>
+          <w:lang w:val="en-US"/>
+        </w:rPr>
+      </w:pPr>
+      <w:r>
+        <w:rPr>
+          <w:lang w:val="en-US"/>
+        </w:rPr>
+        <w:t xml:space="preserve">  H     -1.0218     -1.9616     -0.8644</w:t>
+      </w:r>
+    </w:p>
+    <w:p>
+      <w:pPr>
+        <w:rPr>
+          <w:lang w:val="en-US"/>
+        </w:rPr>
+      </w:pPr>
+      <w:r>
+        <w:rPr>
+          <w:lang w:val="en-US"/>
+        </w:rPr>
+        <w:t xml:space="preserve">  H     -1.4518     -1.6595      0.8199</w:t>
+      </w:r>
+    </w:p>
+    <w:p>
+      <w:pPr>
+        <w:rPr>
+          <w:lang w:val="en-US"/>
+        </w:rPr>
+      </w:pPr>
+      <w:r>
+        <w:rPr>
+          <w:lang w:val="en-US"/>
+        </w:rPr>
+        <w:t xml:space="preserve">  H     -2.4652      0.1900     -0.2391</w:t>
+      </w:r>
+    </w:p>
+    <w:p>
+      <w:pPr>
+        <w:rPr>
+          <w:lang w:val="en-US"/>
+        </w:rPr>
+      </w:pPr>
+      <w:r>
+        <w:rPr>
+          <w:lang w:val="en-US"/>
+        </w:rPr>
+        <w:t xml:space="preserve">  H     -1.2362      0.2856     -1.5043</w:t>
+      </w:r>
+    </w:p>
+    <w:p>
+      <w:pPr>
+        <w:rPr>
+          <w:lang w:val="en-US"/>
+        </w:rPr>
+      </w:pPr>
+    </w:p>
+    <w:p>
+      <w:pPr>
+        <w:pStyle w:val="Heading2"/>
+        <w:numPr>
+          <w:ilvl w:val="1"/>
+          <w:numId w:val="2"/>
+        </w:numPr>
+        <w:rPr>
+          <w:lang w:val="en-US"/>
+        </w:rPr>
+      </w:pPr>
+      <w:r>
+        <w:rPr>
+          <w:lang w:val="en-US"/>
+        </w:rPr>
+        <w:t>C2h6.xyz</w:t>
+      </w:r>
+    </w:p>
+    <w:p>
+      <w:pPr>
+        <w:rPr>
+          <w:lang w:val="en-US"/>
+        </w:rPr>
+      </w:pPr>
+      <w:r>
+        <w:rPr>
+          <w:lang w:val="en-US"/>
+        </w:rPr>
+        <w:t>8</w:t>
+      </w:r>
+    </w:p>
+    <w:p>
+      <w:pPr>
+        <w:rPr>
+          <w:lang w:val="en-US"/>
+        </w:rPr>
+      </w:pPr>
+    </w:p>
+    <w:p>
+      <w:pPr>
+        <w:rPr>
+          <w:lang w:val="en-US"/>
+        </w:rPr>
+      </w:pPr>
+      <w:r>
+        <w:rPr>
+          <w:lang w:val="en-US"/>
+        </w:rPr>
+        <w:t xml:space="preserve">  C        0.269747     0.370902    -0.595646</w:t>
+      </w:r>
+    </w:p>
+    <w:p>
+      <w:pPr>
+        <w:rPr>
+          <w:lang w:val="en-US"/>
+        </w:rPr>
+      </w:pPr>
+      <w:r>
+        <w:rPr>
+          <w:lang w:val="en-US"/>
+        </w:rPr>
+        <w:lastRenderedPageBreak/>
+        <w:t xml:space="preserve">  H        1.386678     0.370902    -0.595646</w:t>
+      </w:r>
+    </w:p>
+    <w:p>
+      <w:pPr>
+        <w:rPr>
+          <w:lang w:val="en-US"/>
+        </w:rPr>
+      </w:pPr>
+      <w:r>
+        <w:rPr>
+          <w:lang w:val="en-US"/>
+        </w:rPr>
+        <w:t xml:space="preserve">  H       -0.073180     1.433897    -0.595646</w:t>
+      </w:r>
+    </w:p>
+    <w:p>
+      <w:pPr>
+        <w:rPr>
+          <w:lang w:val="en-US"/>
+        </w:rPr>
+      </w:pPr>
+      <w:r>
+        <w:rPr>
+          <w:lang w:val="en-US"/>
+        </w:rPr>
+        <w:t xml:space="preserve">  H       -0.072168    -0.099373    -1.549437</w:t>
+      </w:r>
+    </w:p>
+    <w:p>
+      <w:pPr>
+        <w:rPr>
+          <w:lang w:val="en-US"/>
+        </w:rPr>
+      </w:pPr>
+      <w:r>
+        <w:rPr>
+          <w:lang w:val="en-US"/>
+        </w:rPr>
+        <w:t xml:space="preserve">  C       -0.269784    -0.370807     0.595692</w:t>
+      </w:r>
+    </w:p>
+    <w:p>
+      <w:pPr>
+        <w:rPr>
+          <w:lang w:val="en-US"/>
+        </w:rPr>
+      </w:pPr>
+      <w:r>
+        <w:rPr>
+          <w:lang w:val="en-US"/>
+        </w:rPr>
+        <w:t xml:space="preserve">  H       -0.889295     0.299999     1.238952</w:t>
+      </w:r>
+    </w:p>
+    <w:p>
+      <w:pPr>
+        <w:rPr>
+          <w:lang w:val="en-US"/>
+        </w:rPr>
+      </w:pPr>
+      <w:r>
+        <w:rPr>
+          <w:lang w:val="en-US"/>
+        </w:rPr>
+        <w:t xml:space="preserve">  H       -0.911095    -1.228155     0.277520</w:t>
+      </w:r>
+    </w:p>
+    <w:p>
+      <w:pPr>
+        <w:rPr>
+          <w:lang w:val="en-US"/>
+        </w:rPr>
+      </w:pPr>
+      <w:r>
+        <w:rPr>
+          <w:lang w:val="en-US"/>
+        </w:rPr>
+        <w:t xml:space="preserve">  H        0.559298    -0.777750     1.223884</w:t>
+      </w:r>
     </w:p>
     <w:sectPr>
       <w:type w:val="continuous"/>
@@ -11273,6 +14898,92 @@
     </w:lvl>
   </w:abstractNum>
   <w:abstractNum w:abstractNumId="1" w15:restartNumberingAfterBreak="0">
+    <w:nsid w:val="0D510BA4"/>
+    <w:multiLevelType w:val="hybridMultilevel"/>
+    <w:tmpl w:val="64F8E87A"/>
+    <w:lvl w:ilvl="0" w:tplc="2000000F">
+      <w:start w:val="1"/>
+      <w:numFmt w:val="decimal"/>
+      <w:lvlText w:val="%1."/>
+      <w:lvlJc w:val="left"/>
+      <w:pPr>
+        <w:ind w:left="720" w:hanging="360"/>
+      </w:pPr>
+    </w:lvl>
+    <w:lvl w:ilvl="1" w:tplc="20000019" w:tentative="1">
+      <w:start w:val="1"/>
+      <w:numFmt w:val="lowerLetter"/>
+      <w:lvlText w:val="%2."/>
+      <w:lvlJc w:val="left"/>
+      <w:pPr>
+        <w:ind w:left="1440" w:hanging="360"/>
+      </w:pPr>
+    </w:lvl>
+    <w:lvl w:ilvl="2" w:tplc="2000001B" w:tentative="1">
+      <w:start w:val="1"/>
+      <w:numFmt w:val="lowerRoman"/>
+      <w:lvlText w:val="%3."/>
+      <w:lvlJc w:val="right"/>
+      <w:pPr>
+        <w:ind w:left="2160" w:hanging="180"/>
+      </w:pPr>
+    </w:lvl>
+    <w:lvl w:ilvl="3" w:tplc="2000000F" w:tentative="1">
+      <w:start w:val="1"/>
+      <w:numFmt w:val="decimal"/>
+      <w:lvlText w:val="%4."/>
+      <w:lvlJc w:val="left"/>
+      <w:pPr>
+        <w:ind w:left="2880" w:hanging="360"/>
+      </w:pPr>
+    </w:lvl>
+    <w:lvl w:ilvl="4" w:tplc="20000019" w:tentative="1">
+      <w:start w:val="1"/>
+      <w:numFmt w:val="lowerLetter"/>
+      <w:lvlText w:val="%5."/>
+      <w:lvlJc w:val="left"/>
+      <w:pPr>
+        <w:ind w:left="3600" w:hanging="360"/>
+      </w:pPr>
+    </w:lvl>
+    <w:lvl w:ilvl="5" w:tplc="2000001B" w:tentative="1">
+      <w:start w:val="1"/>
+      <w:numFmt w:val="lowerRoman"/>
+      <w:lvlText w:val="%6."/>
+      <w:lvlJc w:val="right"/>
+      <w:pPr>
+        <w:ind w:left="4320" w:hanging="180"/>
+      </w:pPr>
+    </w:lvl>
+    <w:lvl w:ilvl="6" w:tplc="2000000F" w:tentative="1">
+      <w:start w:val="1"/>
+      <w:numFmt w:val="decimal"/>
+      <w:lvlText w:val="%7."/>
+      <w:lvlJc w:val="left"/>
+      <w:pPr>
+        <w:ind w:left="5040" w:hanging="360"/>
+      </w:pPr>
+    </w:lvl>
+    <w:lvl w:ilvl="7" w:tplc="20000019" w:tentative="1">
+      <w:start w:val="1"/>
+      <w:numFmt w:val="lowerLetter"/>
+      <w:lvlText w:val="%8."/>
+      <w:lvlJc w:val="left"/>
+      <w:pPr>
+        <w:ind w:left="5760" w:hanging="360"/>
+      </w:pPr>
+    </w:lvl>
+    <w:lvl w:ilvl="8" w:tplc="2000001B" w:tentative="1">
+      <w:start w:val="1"/>
+      <w:numFmt w:val="lowerRoman"/>
+      <w:lvlText w:val="%9."/>
+      <w:lvlJc w:val="right"/>
+      <w:pPr>
+        <w:ind w:left="6480" w:hanging="180"/>
+      </w:pPr>
+    </w:lvl>
+  </w:abstractNum>
+  <w:abstractNum w:abstractNumId="2" w15:restartNumberingAfterBreak="0">
     <w:nsid w:val="10B23DE7"/>
     <w:multiLevelType w:val="hybridMultilevel"/>
     <w:tmpl w:val="B6161BE6"/>
@@ -11358,7 +15069,7 @@
       </w:pPr>
     </w:lvl>
   </w:abstractNum>
-  <w:abstractNum w:abstractNumId="2" w15:restartNumberingAfterBreak="0">
+  <w:abstractNum w:abstractNumId="3" w15:restartNumberingAfterBreak="0">
     <w:nsid w:val="1642045E"/>
     <w:multiLevelType w:val="hybridMultilevel"/>
     <w:tmpl w:val="B6161BE6"/>
@@ -11444,7 +15155,7 @@
       </w:pPr>
     </w:lvl>
   </w:abstractNum>
-  <w:abstractNum w:abstractNumId="3" w15:restartNumberingAfterBreak="0">
+  <w:abstractNum w:abstractNumId="4" w15:restartNumberingAfterBreak="0">
     <w:nsid w:val="2220585D"/>
     <w:multiLevelType w:val="hybridMultilevel"/>
     <w:tmpl w:val="68587786"/>
@@ -11530,7 +15241,93 @@
       </w:pPr>
     </w:lvl>
   </w:abstractNum>
-  <w:abstractNum w:abstractNumId="4" w15:restartNumberingAfterBreak="0">
+  <w:abstractNum w:abstractNumId="5" w15:restartNumberingAfterBreak="0">
+    <w:nsid w:val="23384F2B"/>
+    <w:multiLevelType w:val="hybridMultilevel"/>
+    <w:tmpl w:val="F3B04ED4"/>
+    <w:lvl w:ilvl="0" w:tplc="2000000F">
+      <w:start w:val="1"/>
+      <w:numFmt w:val="decimal"/>
+      <w:lvlText w:val="%1."/>
+      <w:lvlJc w:val="left"/>
+      <w:pPr>
+        <w:ind w:left="720" w:hanging="360"/>
+      </w:pPr>
+    </w:lvl>
+    <w:lvl w:ilvl="1" w:tplc="20000019">
+      <w:start w:val="1"/>
+      <w:numFmt w:val="lowerLetter"/>
+      <w:lvlText w:val="%2."/>
+      <w:lvlJc w:val="left"/>
+      <w:pPr>
+        <w:ind w:left="1440" w:hanging="360"/>
+      </w:pPr>
+    </w:lvl>
+    <w:lvl w:ilvl="2" w:tplc="2000001B" w:tentative="1">
+      <w:start w:val="1"/>
+      <w:numFmt w:val="lowerRoman"/>
+      <w:lvlText w:val="%3."/>
+      <w:lvlJc w:val="right"/>
+      <w:pPr>
+        <w:ind w:left="2160" w:hanging="180"/>
+      </w:pPr>
+    </w:lvl>
+    <w:lvl w:ilvl="3" w:tplc="2000000F" w:tentative="1">
+      <w:start w:val="1"/>
+      <w:numFmt w:val="decimal"/>
+      <w:lvlText w:val="%4."/>
+      <w:lvlJc w:val="left"/>
+      <w:pPr>
+        <w:ind w:left="2880" w:hanging="360"/>
+      </w:pPr>
+    </w:lvl>
+    <w:lvl w:ilvl="4" w:tplc="20000019" w:tentative="1">
+      <w:start w:val="1"/>
+      <w:numFmt w:val="lowerLetter"/>
+      <w:lvlText w:val="%5."/>
+      <w:lvlJc w:val="left"/>
+      <w:pPr>
+        <w:ind w:left="3600" w:hanging="360"/>
+      </w:pPr>
+    </w:lvl>
+    <w:lvl w:ilvl="5" w:tplc="2000001B" w:tentative="1">
+      <w:start w:val="1"/>
+      <w:numFmt w:val="lowerRoman"/>
+      <w:lvlText w:val="%6."/>
+      <w:lvlJc w:val="right"/>
+      <w:pPr>
+        <w:ind w:left="4320" w:hanging="180"/>
+      </w:pPr>
+    </w:lvl>
+    <w:lvl w:ilvl="6" w:tplc="2000000F" w:tentative="1">
+      <w:start w:val="1"/>
+      <w:numFmt w:val="decimal"/>
+      <w:lvlText w:val="%7."/>
+      <w:lvlJc w:val="left"/>
+      <w:pPr>
+        <w:ind w:left="5040" w:hanging="360"/>
+      </w:pPr>
+    </w:lvl>
+    <w:lvl w:ilvl="7" w:tplc="20000019" w:tentative="1">
+      <w:start w:val="1"/>
+      <w:numFmt w:val="lowerLetter"/>
+      <w:lvlText w:val="%8."/>
+      <w:lvlJc w:val="left"/>
+      <w:pPr>
+        <w:ind w:left="5760" w:hanging="360"/>
+      </w:pPr>
+    </w:lvl>
+    <w:lvl w:ilvl="8" w:tplc="2000001B" w:tentative="1">
+      <w:start w:val="1"/>
+      <w:numFmt w:val="lowerRoman"/>
+      <w:lvlText w:val="%9."/>
+      <w:lvlJc w:val="right"/>
+      <w:pPr>
+        <w:ind w:left="6480" w:hanging="180"/>
+      </w:pPr>
+    </w:lvl>
+  </w:abstractNum>
+  <w:abstractNum w:abstractNumId="6" w15:restartNumberingAfterBreak="0">
     <w:nsid w:val="2D100A5C"/>
     <w:multiLevelType w:val="multilevel"/>
     <w:tmpl w:val="ADE01448"/>
@@ -11651,7 +15448,7 @@
       </w:rPr>
     </w:lvl>
   </w:abstractNum>
-  <w:abstractNum w:abstractNumId="5" w15:restartNumberingAfterBreak="0">
+  <w:abstractNum w:abstractNumId="7" w15:restartNumberingAfterBreak="0">
     <w:nsid w:val="31D030C3"/>
     <w:multiLevelType w:val="hybridMultilevel"/>
     <w:tmpl w:val="C59205CC"/>
@@ -11737,7 +15534,7 @@
       </w:pPr>
     </w:lvl>
   </w:abstractNum>
-  <w:abstractNum w:abstractNumId="6" w15:restartNumberingAfterBreak="0">
+  <w:abstractNum w:abstractNumId="8" w15:restartNumberingAfterBreak="0">
     <w:nsid w:val="4C220585"/>
     <w:multiLevelType w:val="hybridMultilevel"/>
     <w:tmpl w:val="86B44BE0"/>
@@ -11826,7 +15623,7 @@
       </w:pPr>
     </w:lvl>
   </w:abstractNum>
-  <w:abstractNum w:abstractNumId="7" w15:restartNumberingAfterBreak="0">
+  <w:abstractNum w:abstractNumId="9" w15:restartNumberingAfterBreak="0">
     <w:nsid w:val="4C8C5278"/>
     <w:multiLevelType w:val="hybridMultilevel"/>
     <w:tmpl w:val="FD08B968"/>
@@ -11912,7 +15709,7 @@
       </w:pPr>
     </w:lvl>
   </w:abstractNum>
-  <w:abstractNum w:abstractNumId="8" w15:restartNumberingAfterBreak="0">
+  <w:abstractNum w:abstractNumId="10" w15:restartNumberingAfterBreak="0">
     <w:nsid w:val="4D8F202C"/>
     <w:multiLevelType w:val="hybridMultilevel"/>
     <w:tmpl w:val="CE22AA9A"/>
@@ -11998,7 +15795,179 @@
       </w:pPr>
     </w:lvl>
   </w:abstractNum>
-  <w:abstractNum w:abstractNumId="9" w15:restartNumberingAfterBreak="0">
+  <w:abstractNum w:abstractNumId="11" w15:restartNumberingAfterBreak="0">
+    <w:nsid w:val="51591793"/>
+    <w:multiLevelType w:val="hybridMultilevel"/>
+    <w:tmpl w:val="307C605E"/>
+    <w:lvl w:ilvl="0" w:tplc="2000000F">
+      <w:start w:val="1"/>
+      <w:numFmt w:val="decimal"/>
+      <w:lvlText w:val="%1."/>
+      <w:lvlJc w:val="left"/>
+      <w:pPr>
+        <w:ind w:left="720" w:hanging="360"/>
+      </w:pPr>
+    </w:lvl>
+    <w:lvl w:ilvl="1" w:tplc="20000019">
+      <w:start w:val="1"/>
+      <w:numFmt w:val="lowerLetter"/>
+      <w:lvlText w:val="%2."/>
+      <w:lvlJc w:val="left"/>
+      <w:pPr>
+        <w:ind w:left="1440" w:hanging="360"/>
+      </w:pPr>
+    </w:lvl>
+    <w:lvl w:ilvl="2" w:tplc="2000001B" w:tentative="1">
+      <w:start w:val="1"/>
+      <w:numFmt w:val="lowerRoman"/>
+      <w:lvlText w:val="%3."/>
+      <w:lvlJc w:val="right"/>
+      <w:pPr>
+        <w:ind w:left="2160" w:hanging="180"/>
+      </w:pPr>
+    </w:lvl>
+    <w:lvl w:ilvl="3" w:tplc="2000000F" w:tentative="1">
+      <w:start w:val="1"/>
+      <w:numFmt w:val="decimal"/>
+      <w:lvlText w:val="%4."/>
+      <w:lvlJc w:val="left"/>
+      <w:pPr>
+        <w:ind w:left="2880" w:hanging="360"/>
+      </w:pPr>
+    </w:lvl>
+    <w:lvl w:ilvl="4" w:tplc="20000019" w:tentative="1">
+      <w:start w:val="1"/>
+      <w:numFmt w:val="lowerLetter"/>
+      <w:lvlText w:val="%5."/>
+      <w:lvlJc w:val="left"/>
+      <w:pPr>
+        <w:ind w:left="3600" w:hanging="360"/>
+      </w:pPr>
+    </w:lvl>
+    <w:lvl w:ilvl="5" w:tplc="2000001B" w:tentative="1">
+      <w:start w:val="1"/>
+      <w:numFmt w:val="lowerRoman"/>
+      <w:lvlText w:val="%6."/>
+      <w:lvlJc w:val="right"/>
+      <w:pPr>
+        <w:ind w:left="4320" w:hanging="180"/>
+      </w:pPr>
+    </w:lvl>
+    <w:lvl w:ilvl="6" w:tplc="2000000F" w:tentative="1">
+      <w:start w:val="1"/>
+      <w:numFmt w:val="decimal"/>
+      <w:lvlText w:val="%7."/>
+      <w:lvlJc w:val="left"/>
+      <w:pPr>
+        <w:ind w:left="5040" w:hanging="360"/>
+      </w:pPr>
+    </w:lvl>
+    <w:lvl w:ilvl="7" w:tplc="20000019" w:tentative="1">
+      <w:start w:val="1"/>
+      <w:numFmt w:val="lowerLetter"/>
+      <w:lvlText w:val="%8."/>
+      <w:lvlJc w:val="left"/>
+      <w:pPr>
+        <w:ind w:left="5760" w:hanging="360"/>
+      </w:pPr>
+    </w:lvl>
+    <w:lvl w:ilvl="8" w:tplc="2000001B" w:tentative="1">
+      <w:start w:val="1"/>
+      <w:numFmt w:val="lowerRoman"/>
+      <w:lvlText w:val="%9."/>
+      <w:lvlJc w:val="right"/>
+      <w:pPr>
+        <w:ind w:left="6480" w:hanging="180"/>
+      </w:pPr>
+    </w:lvl>
+  </w:abstractNum>
+  <w:abstractNum w:abstractNumId="12" w15:restartNumberingAfterBreak="0">
+    <w:nsid w:val="5BA75BA0"/>
+    <w:multiLevelType w:val="hybridMultilevel"/>
+    <w:tmpl w:val="C94C1BBA"/>
+    <w:lvl w:ilvl="0" w:tplc="2000000F">
+      <w:start w:val="1"/>
+      <w:numFmt w:val="decimal"/>
+      <w:lvlText w:val="%1."/>
+      <w:lvlJc w:val="left"/>
+      <w:pPr>
+        <w:ind w:left="720" w:hanging="360"/>
+      </w:pPr>
+    </w:lvl>
+    <w:lvl w:ilvl="1" w:tplc="20000019" w:tentative="1">
+      <w:start w:val="1"/>
+      <w:numFmt w:val="lowerLetter"/>
+      <w:lvlText w:val="%2."/>
+      <w:lvlJc w:val="left"/>
+      <w:pPr>
+        <w:ind w:left="1440" w:hanging="360"/>
+      </w:pPr>
+    </w:lvl>
+    <w:lvl w:ilvl="2" w:tplc="2000001B" w:tentative="1">
+      <w:start w:val="1"/>
+      <w:numFmt w:val="lowerRoman"/>
+      <w:lvlText w:val="%3."/>
+      <w:lvlJc w:val="right"/>
+      <w:pPr>
+        <w:ind w:left="2160" w:hanging="180"/>
+      </w:pPr>
+    </w:lvl>
+    <w:lvl w:ilvl="3" w:tplc="2000000F" w:tentative="1">
+      <w:start w:val="1"/>
+      <w:numFmt w:val="decimal"/>
+      <w:lvlText w:val="%4."/>
+      <w:lvlJc w:val="left"/>
+      <w:pPr>
+        <w:ind w:left="2880" w:hanging="360"/>
+      </w:pPr>
+    </w:lvl>
+    <w:lvl w:ilvl="4" w:tplc="20000019" w:tentative="1">
+      <w:start w:val="1"/>
+      <w:numFmt w:val="lowerLetter"/>
+      <w:lvlText w:val="%5."/>
+      <w:lvlJc w:val="left"/>
+      <w:pPr>
+        <w:ind w:left="3600" w:hanging="360"/>
+      </w:pPr>
+    </w:lvl>
+    <w:lvl w:ilvl="5" w:tplc="2000001B" w:tentative="1">
+      <w:start w:val="1"/>
+      <w:numFmt w:val="lowerRoman"/>
+      <w:lvlText w:val="%6."/>
+      <w:lvlJc w:val="right"/>
+      <w:pPr>
+        <w:ind w:left="4320" w:hanging="180"/>
+      </w:pPr>
+    </w:lvl>
+    <w:lvl w:ilvl="6" w:tplc="2000000F" w:tentative="1">
+      <w:start w:val="1"/>
+      <w:numFmt w:val="decimal"/>
+      <w:lvlText w:val="%7."/>
+      <w:lvlJc w:val="left"/>
+      <w:pPr>
+        <w:ind w:left="5040" w:hanging="360"/>
+      </w:pPr>
+    </w:lvl>
+    <w:lvl w:ilvl="7" w:tplc="20000019" w:tentative="1">
+      <w:start w:val="1"/>
+      <w:numFmt w:val="lowerLetter"/>
+      <w:lvlText w:val="%8."/>
+      <w:lvlJc w:val="left"/>
+      <w:pPr>
+        <w:ind w:left="5760" w:hanging="360"/>
+      </w:pPr>
+    </w:lvl>
+    <w:lvl w:ilvl="8" w:tplc="2000001B" w:tentative="1">
+      <w:start w:val="1"/>
+      <w:numFmt w:val="lowerRoman"/>
+      <w:lvlText w:val="%9."/>
+      <w:lvlJc w:val="right"/>
+      <w:pPr>
+        <w:ind w:left="6480" w:hanging="180"/>
+      </w:pPr>
+    </w:lvl>
+  </w:abstractNum>
+  <w:abstractNum w:abstractNumId="13" w15:restartNumberingAfterBreak="0">
     <w:nsid w:val="63324965"/>
     <w:multiLevelType w:val="hybridMultilevel"/>
     <w:tmpl w:val="FBB4D800"/>
@@ -12084,7 +16053,7 @@
       </w:pPr>
     </w:lvl>
   </w:abstractNum>
-  <w:abstractNum w:abstractNumId="10" w15:restartNumberingAfterBreak="0">
+  <w:abstractNum w:abstractNumId="14" w15:restartNumberingAfterBreak="0">
     <w:nsid w:val="6B7077B4"/>
     <w:multiLevelType w:val="hybridMultilevel"/>
     <w:tmpl w:val="F3F82358"/>
@@ -12173,38 +16142,139 @@
       </w:pPr>
     </w:lvl>
   </w:abstractNum>
+  <w:abstractNum w:abstractNumId="15" w15:restartNumberingAfterBreak="0">
+    <w:nsid w:val="73710E74"/>
+    <w:multiLevelType w:val="hybridMultilevel"/>
+    <w:tmpl w:val="40EAB010"/>
+    <w:lvl w:ilvl="0" w:tplc="2000000F">
+      <w:start w:val="1"/>
+      <w:numFmt w:val="decimal"/>
+      <w:lvlText w:val="%1."/>
+      <w:lvlJc w:val="left"/>
+      <w:pPr>
+        <w:ind w:left="720" w:hanging="360"/>
+      </w:pPr>
+    </w:lvl>
+    <w:lvl w:ilvl="1" w:tplc="20000019">
+      <w:start w:val="1"/>
+      <w:numFmt w:val="lowerLetter"/>
+      <w:lvlText w:val="%2."/>
+      <w:lvlJc w:val="left"/>
+      <w:pPr>
+        <w:ind w:left="1440" w:hanging="360"/>
+      </w:pPr>
+    </w:lvl>
+    <w:lvl w:ilvl="2" w:tplc="2000001B" w:tentative="1">
+      <w:start w:val="1"/>
+      <w:numFmt w:val="lowerRoman"/>
+      <w:lvlText w:val="%3."/>
+      <w:lvlJc w:val="right"/>
+      <w:pPr>
+        <w:ind w:left="2160" w:hanging="180"/>
+      </w:pPr>
+    </w:lvl>
+    <w:lvl w:ilvl="3" w:tplc="2000000F" w:tentative="1">
+      <w:start w:val="1"/>
+      <w:numFmt w:val="decimal"/>
+      <w:lvlText w:val="%4."/>
+      <w:lvlJc w:val="left"/>
+      <w:pPr>
+        <w:ind w:left="2880" w:hanging="360"/>
+      </w:pPr>
+    </w:lvl>
+    <w:lvl w:ilvl="4" w:tplc="20000019" w:tentative="1">
+      <w:start w:val="1"/>
+      <w:numFmt w:val="lowerLetter"/>
+      <w:lvlText w:val="%5."/>
+      <w:lvlJc w:val="left"/>
+      <w:pPr>
+        <w:ind w:left="3600" w:hanging="360"/>
+      </w:pPr>
+    </w:lvl>
+    <w:lvl w:ilvl="5" w:tplc="2000001B" w:tentative="1">
+      <w:start w:val="1"/>
+      <w:numFmt w:val="lowerRoman"/>
+      <w:lvlText w:val="%6."/>
+      <w:lvlJc w:val="right"/>
+      <w:pPr>
+        <w:ind w:left="4320" w:hanging="180"/>
+      </w:pPr>
+    </w:lvl>
+    <w:lvl w:ilvl="6" w:tplc="2000000F" w:tentative="1">
+      <w:start w:val="1"/>
+      <w:numFmt w:val="decimal"/>
+      <w:lvlText w:val="%7."/>
+      <w:lvlJc w:val="left"/>
+      <w:pPr>
+        <w:ind w:left="5040" w:hanging="360"/>
+      </w:pPr>
+    </w:lvl>
+    <w:lvl w:ilvl="7" w:tplc="20000019" w:tentative="1">
+      <w:start w:val="1"/>
+      <w:numFmt w:val="lowerLetter"/>
+      <w:lvlText w:val="%8."/>
+      <w:lvlJc w:val="left"/>
+      <w:pPr>
+        <w:ind w:left="5760" w:hanging="360"/>
+      </w:pPr>
+    </w:lvl>
+    <w:lvl w:ilvl="8" w:tplc="2000001B" w:tentative="1">
+      <w:start w:val="1"/>
+      <w:numFmt w:val="lowerRoman"/>
+      <w:lvlText w:val="%9."/>
+      <w:lvlJc w:val="right"/>
+      <w:pPr>
+        <w:ind w:left="6480" w:hanging="180"/>
+      </w:pPr>
+    </w:lvl>
+  </w:abstractNum>
   <w:num w:numId="1" w16cid:durableId="112790192">
+    <w:abstractNumId w:val="8"/>
+  </w:num>
+  <w:num w:numId="2" w16cid:durableId="466052137">
     <w:abstractNumId w:val="6"/>
   </w:num>
-  <w:num w:numId="2" w16cid:durableId="466052137">
-    <w:abstractNumId w:val="4"/>
-  </w:num>
   <w:num w:numId="3" w16cid:durableId="68158873">
-    <w:abstractNumId w:val="10"/>
+    <w:abstractNumId w:val="14"/>
   </w:num>
   <w:num w:numId="4" w16cid:durableId="1160120930">
-    <w:abstractNumId w:val="1"/>
+    <w:abstractNumId w:val="2"/>
   </w:num>
   <w:num w:numId="5" w16cid:durableId="1276713791">
-    <w:abstractNumId w:val="2"/>
+    <w:abstractNumId w:val="3"/>
   </w:num>
   <w:num w:numId="6" w16cid:durableId="1632128931">
-    <w:abstractNumId w:val="9"/>
+    <w:abstractNumId w:val="13"/>
   </w:num>
   <w:num w:numId="7" w16cid:durableId="1907304782">
-    <w:abstractNumId w:val="8"/>
+    <w:abstractNumId w:val="10"/>
   </w:num>
   <w:num w:numId="8" w16cid:durableId="1096943205">
     <w:abstractNumId w:val="0"/>
   </w:num>
   <w:num w:numId="9" w16cid:durableId="75564633">
-    <w:abstractNumId w:val="5"/>
+    <w:abstractNumId w:val="7"/>
   </w:num>
   <w:num w:numId="10" w16cid:durableId="78214586">
-    <w:abstractNumId w:val="3"/>
+    <w:abstractNumId w:val="4"/>
   </w:num>
   <w:num w:numId="11" w16cid:durableId="153496206">
-    <w:abstractNumId w:val="7"/>
+    <w:abstractNumId w:val="9"/>
+  </w:num>
+  <w:num w:numId="12" w16cid:durableId="1318075295">
+    <w:abstractNumId w:val="1"/>
+  </w:num>
+  <w:num w:numId="13" w16cid:durableId="539123346">
+    <w:abstractNumId w:val="11"/>
+  </w:num>
+  <w:num w:numId="14" w16cid:durableId="685908362">
+    <w:abstractNumId w:val="15"/>
+  </w:num>
+  <w:num w:numId="15" w16cid:durableId="1243023982">
+    <w:abstractNumId w:val="12"/>
+  </w:num>
+  <w:num w:numId="16" w16cid:durableId="478688076">
+    <w:abstractNumId w:val="5"/>
   </w:num>
 </w:numbering>
 </file>

--- a/Documents/Documentation molecular mechanics.docx
+++ b/Documents/Documentation molecular mechanics.docx
@@ -129,7 +129,7 @@
           <w:r>
             <w:fldChar w:fldCharType="separate"/>
           </w:r>
-          <w:hyperlink w:anchor="_Toc130483957" w:history="1">
+          <w:hyperlink w:anchor="_Toc130757264" w:history="1">
             <w:r>
               <w:rPr>
                 <w:rStyle w:val="Hyperlink"/>
@@ -173,7 +173,7 @@
                 <w:noProof/>
                 <w:webHidden/>
               </w:rPr>
-              <w:instrText xml:space="preserve"> PAGEREF _Toc130483957 \h </w:instrText>
+              <w:instrText xml:space="preserve"> PAGEREF _Toc130757264 \h </w:instrText>
             </w:r>
             <w:r>
               <w:rPr>
@@ -217,7 +217,7 @@
               <w:lang w:eastAsia="en-NL"/>
             </w:rPr>
           </w:pPr>
-          <w:hyperlink w:anchor="_Toc130483958" w:history="1">
+          <w:hyperlink w:anchor="_Toc130757265" w:history="1">
             <w:r>
               <w:rPr>
                 <w:rStyle w:val="Hyperlink"/>
@@ -261,7 +261,7 @@
                 <w:noProof/>
                 <w:webHidden/>
               </w:rPr>
-              <w:instrText xml:space="preserve"> PAGEREF _Toc130483958 \h </w:instrText>
+              <w:instrText xml:space="preserve"> PAGEREF _Toc130757265 \h </w:instrText>
             </w:r>
             <w:r>
               <w:rPr>
@@ -305,7 +305,7 @@
               <w:lang w:eastAsia="en-NL"/>
             </w:rPr>
           </w:pPr>
-          <w:hyperlink w:anchor="_Toc130483959" w:history="1">
+          <w:hyperlink w:anchor="_Toc130757266" w:history="1">
             <w:r>
               <w:rPr>
                 <w:rStyle w:val="Hyperlink"/>
@@ -349,7 +349,7 @@
                 <w:noProof/>
                 <w:webHidden/>
               </w:rPr>
-              <w:instrText xml:space="preserve"> PAGEREF _Toc130483959 \h </w:instrText>
+              <w:instrText xml:space="preserve"> PAGEREF _Toc130757266 \h </w:instrText>
             </w:r>
             <w:r>
               <w:rPr>
@@ -393,7 +393,7 @@
               <w:lang w:eastAsia="en-NL"/>
             </w:rPr>
           </w:pPr>
-          <w:hyperlink w:anchor="_Toc130483960" w:history="1">
+          <w:hyperlink w:anchor="_Toc130757267" w:history="1">
             <w:r>
               <w:rPr>
                 <w:rStyle w:val="Hyperlink"/>
@@ -437,7 +437,7 @@
                 <w:noProof/>
                 <w:webHidden/>
               </w:rPr>
-              <w:instrText xml:space="preserve"> PAGEREF _Toc130483960 \h </w:instrText>
+              <w:instrText xml:space="preserve"> PAGEREF _Toc130757267 \h </w:instrText>
             </w:r>
             <w:r>
               <w:rPr>
@@ -481,7 +481,7 @@
               <w:lang w:eastAsia="en-NL"/>
             </w:rPr>
           </w:pPr>
-          <w:hyperlink w:anchor="_Toc130483961" w:history="1">
+          <w:hyperlink w:anchor="_Toc130757268" w:history="1">
             <w:r>
               <w:rPr>
                 <w:rStyle w:val="Hyperlink"/>
@@ -525,7 +525,7 @@
                 <w:noProof/>
                 <w:webHidden/>
               </w:rPr>
-              <w:instrText xml:space="preserve"> PAGEREF _Toc130483961 \h </w:instrText>
+              <w:instrText xml:space="preserve"> PAGEREF _Toc130757268 \h </w:instrText>
             </w:r>
             <w:r>
               <w:rPr>
@@ -569,7 +569,7 @@
               <w:lang w:eastAsia="en-NL"/>
             </w:rPr>
           </w:pPr>
-          <w:hyperlink w:anchor="_Toc130483962" w:history="1">
+          <w:hyperlink w:anchor="_Toc130757269" w:history="1">
             <w:r>
               <w:rPr>
                 <w:rStyle w:val="Hyperlink"/>
@@ -613,7 +613,7 @@
                 <w:noProof/>
                 <w:webHidden/>
               </w:rPr>
-              <w:instrText xml:space="preserve"> PAGEREF _Toc130483962 \h </w:instrText>
+              <w:instrText xml:space="preserve"> PAGEREF _Toc130757269 \h </w:instrText>
             </w:r>
             <w:r>
               <w:rPr>
@@ -657,7 +657,7 @@
               <w:lang w:eastAsia="en-NL"/>
             </w:rPr>
           </w:pPr>
-          <w:hyperlink w:anchor="_Toc130483963" w:history="1">
+          <w:hyperlink w:anchor="_Toc130757270" w:history="1">
             <w:r>
               <w:rPr>
                 <w:rStyle w:val="Hyperlink"/>
@@ -701,7 +701,7 @@
                 <w:noProof/>
                 <w:webHidden/>
               </w:rPr>
-              <w:instrText xml:space="preserve"> PAGEREF _Toc130483963 \h </w:instrText>
+              <w:instrText xml:space="preserve"> PAGEREF _Toc130757270 \h </w:instrText>
             </w:r>
             <w:r>
               <w:rPr>
@@ -745,7 +745,7 @@
               <w:lang w:eastAsia="en-NL"/>
             </w:rPr>
           </w:pPr>
-          <w:hyperlink w:anchor="_Toc130483964" w:history="1">
+          <w:hyperlink w:anchor="_Toc130757271" w:history="1">
             <w:r>
               <w:rPr>
                 <w:rStyle w:val="Hyperlink"/>
@@ -789,7 +789,7 @@
                 <w:noProof/>
                 <w:webHidden/>
               </w:rPr>
-              <w:instrText xml:space="preserve"> PAGEREF _Toc130483964 \h </w:instrText>
+              <w:instrText xml:space="preserve"> PAGEREF _Toc130757271 \h </w:instrText>
             </w:r>
             <w:r>
               <w:rPr>
@@ -833,7 +833,7 @@
               <w:lang w:eastAsia="en-NL"/>
             </w:rPr>
           </w:pPr>
-          <w:hyperlink w:anchor="_Toc130483965" w:history="1">
+          <w:hyperlink w:anchor="_Toc130757272" w:history="1">
             <w:r>
               <w:rPr>
                 <w:rStyle w:val="Hyperlink"/>
@@ -877,7 +877,7 @@
                 <w:noProof/>
                 <w:webHidden/>
               </w:rPr>
-              <w:instrText xml:space="preserve"> PAGEREF _Toc130483965 \h </w:instrText>
+              <w:instrText xml:space="preserve"> PAGEREF _Toc130757272 \h </w:instrText>
             </w:r>
             <w:r>
               <w:rPr>
@@ -921,7 +921,7 @@
               <w:lang w:eastAsia="en-NL"/>
             </w:rPr>
           </w:pPr>
-          <w:hyperlink w:anchor="_Toc130483966" w:history="1">
+          <w:hyperlink w:anchor="_Toc130757273" w:history="1">
             <w:r>
               <w:rPr>
                 <w:rStyle w:val="Hyperlink"/>
@@ -965,7 +965,7 @@
                 <w:noProof/>
                 <w:webHidden/>
               </w:rPr>
-              <w:instrText xml:space="preserve"> PAGEREF _Toc130483966 \h </w:instrText>
+              <w:instrText xml:space="preserve"> PAGEREF _Toc130757273 \h </w:instrText>
             </w:r>
             <w:r>
               <w:rPr>
@@ -1009,7 +1009,7 @@
               <w:lang w:eastAsia="en-NL"/>
             </w:rPr>
           </w:pPr>
-          <w:hyperlink w:anchor="_Toc130483967" w:history="1">
+          <w:hyperlink w:anchor="_Toc130757274" w:history="1">
             <w:r>
               <w:rPr>
                 <w:rStyle w:val="Hyperlink"/>
@@ -1053,7 +1053,7 @@
                 <w:noProof/>
                 <w:webHidden/>
               </w:rPr>
-              <w:instrText xml:space="preserve"> PAGEREF _Toc130483967 \h </w:instrText>
+              <w:instrText xml:space="preserve"> PAGEREF _Toc130757274 \h </w:instrText>
             </w:r>
             <w:r>
               <w:rPr>
@@ -1097,7 +1097,7 @@
               <w:lang w:eastAsia="en-NL"/>
             </w:rPr>
           </w:pPr>
-          <w:hyperlink w:anchor="_Toc130483968" w:history="1">
+          <w:hyperlink w:anchor="_Toc130757275" w:history="1">
             <w:r>
               <w:rPr>
                 <w:rStyle w:val="Hyperlink"/>
@@ -1141,7 +1141,7 @@
                 <w:noProof/>
                 <w:webHidden/>
               </w:rPr>
-              <w:instrText xml:space="preserve"> PAGEREF _Toc130483968 \h </w:instrText>
+              <w:instrText xml:space="preserve"> PAGEREF _Toc130757275 \h </w:instrText>
             </w:r>
             <w:r>
               <w:rPr>
@@ -1185,7 +1185,7 @@
               <w:lang w:eastAsia="en-NL"/>
             </w:rPr>
           </w:pPr>
-          <w:hyperlink w:anchor="_Toc130483969" w:history="1">
+          <w:hyperlink w:anchor="_Toc130757276" w:history="1">
             <w:r>
               <w:rPr>
                 <w:rStyle w:val="Hyperlink"/>
@@ -1229,7 +1229,7 @@
                 <w:noProof/>
                 <w:webHidden/>
               </w:rPr>
-              <w:instrText xml:space="preserve"> PAGEREF _Toc130483969 \h </w:instrText>
+              <w:instrText xml:space="preserve"> PAGEREF _Toc130757276 \h </w:instrText>
             </w:r>
             <w:r>
               <w:rPr>
@@ -1273,7 +1273,7 @@
               <w:lang w:eastAsia="en-NL"/>
             </w:rPr>
           </w:pPr>
-          <w:hyperlink w:anchor="_Toc130483970" w:history="1">
+          <w:hyperlink w:anchor="_Toc130757277" w:history="1">
             <w:r>
               <w:rPr>
                 <w:rStyle w:val="Hyperlink"/>
@@ -1317,7 +1317,7 @@
                 <w:noProof/>
                 <w:webHidden/>
               </w:rPr>
-              <w:instrText xml:space="preserve"> PAGEREF _Toc130483970 \h </w:instrText>
+              <w:instrText xml:space="preserve"> PAGEREF _Toc130757277 \h </w:instrText>
             </w:r>
             <w:r>
               <w:rPr>
@@ -1361,7 +1361,7 @@
               <w:lang w:eastAsia="en-NL"/>
             </w:rPr>
           </w:pPr>
-          <w:hyperlink w:anchor="_Toc130483971" w:history="1">
+          <w:hyperlink w:anchor="_Toc130757278" w:history="1">
             <w:r>
               <w:rPr>
                 <w:rStyle w:val="Hyperlink"/>
@@ -1405,7 +1405,7 @@
                 <w:noProof/>
                 <w:webHidden/>
               </w:rPr>
-              <w:instrText xml:space="preserve"> PAGEREF _Toc130483971 \h </w:instrText>
+              <w:instrText xml:space="preserve"> PAGEREF _Toc130757278 \h </w:instrText>
             </w:r>
             <w:r>
               <w:rPr>
@@ -1449,7 +1449,7 @@
               <w:lang w:eastAsia="en-NL"/>
             </w:rPr>
           </w:pPr>
-          <w:hyperlink w:anchor="_Toc130483972" w:history="1">
+          <w:hyperlink w:anchor="_Toc130757279" w:history="1">
             <w:r>
               <w:rPr>
                 <w:rStyle w:val="Hyperlink"/>
@@ -1472,7 +1472,7 @@
                 <w:noProof/>
                 <w:lang w:val="en-US"/>
               </w:rPr>
-              <w:t>Bond angle(mol)</w:t>
+              <w:t>Bonds atom(mol)</w:t>
             </w:r>
             <w:r>
               <w:rPr>
@@ -1493,7 +1493,7 @@
                 <w:noProof/>
                 <w:webHidden/>
               </w:rPr>
-              <w:instrText xml:space="preserve"> PAGEREF _Toc130483972 \h </w:instrText>
+              <w:instrText xml:space="preserve"> PAGEREF _Toc130757279 \h </w:instrText>
             </w:r>
             <w:r>
               <w:rPr>
@@ -1537,7 +1537,7 @@
               <w:lang w:eastAsia="en-NL"/>
             </w:rPr>
           </w:pPr>
-          <w:hyperlink w:anchor="_Toc130483973" w:history="1">
+          <w:hyperlink w:anchor="_Toc130757280" w:history="1">
             <w:r>
               <w:rPr>
                 <w:rStyle w:val="Hyperlink"/>
@@ -1581,7 +1581,7 @@
                 <w:noProof/>
                 <w:webHidden/>
               </w:rPr>
-              <w:instrText xml:space="preserve"> PAGEREF _Toc130483973 \h </w:instrText>
+              <w:instrText xml:space="preserve"> PAGEREF _Toc130757280 \h </w:instrText>
             </w:r>
             <w:r>
               <w:rPr>
@@ -1601,7 +1601,7 @@
                 <w:noProof/>
                 <w:webHidden/>
               </w:rPr>
-              <w:t>4</w:t>
+              <w:t>5</w:t>
             </w:r>
             <w:r>
               <w:rPr>
@@ -1625,7 +1625,7 @@
               <w:lang w:eastAsia="en-NL"/>
             </w:rPr>
           </w:pPr>
-          <w:hyperlink w:anchor="_Toc130483974" w:history="1">
+          <w:hyperlink w:anchor="_Toc130757281" w:history="1">
             <w:r>
               <w:rPr>
                 <w:rStyle w:val="Hyperlink"/>
@@ -1669,7 +1669,7 @@
                 <w:noProof/>
                 <w:webHidden/>
               </w:rPr>
-              <w:instrText xml:space="preserve"> PAGEREF _Toc130483974 \h </w:instrText>
+              <w:instrText xml:space="preserve"> PAGEREF _Toc130757281 \h </w:instrText>
             </w:r>
             <w:r>
               <w:rPr>
@@ -1689,7 +1689,7 @@
                 <w:noProof/>
                 <w:webHidden/>
               </w:rPr>
-              <w:t>4</w:t>
+              <w:t>5</w:t>
             </w:r>
             <w:r>
               <w:rPr>
@@ -1713,7 +1713,7 @@
               <w:lang w:eastAsia="en-NL"/>
             </w:rPr>
           </w:pPr>
-          <w:hyperlink w:anchor="_Toc130483975" w:history="1">
+          <w:hyperlink w:anchor="_Toc130757282" w:history="1">
             <w:r>
               <w:rPr>
                 <w:rStyle w:val="Hyperlink"/>
@@ -1757,7 +1757,7 @@
                 <w:noProof/>
                 <w:webHidden/>
               </w:rPr>
-              <w:instrText xml:space="preserve"> PAGEREF _Toc130483975 \h </w:instrText>
+              <w:instrText xml:space="preserve"> PAGEREF _Toc130757282 \h </w:instrText>
             </w:r>
             <w:r>
               <w:rPr>
@@ -1777,7 +1777,7 @@
                 <w:noProof/>
                 <w:webHidden/>
               </w:rPr>
-              <w:t>4</w:t>
+              <w:t>6</w:t>
             </w:r>
             <w:r>
               <w:rPr>
@@ -1801,7 +1801,7 @@
               <w:lang w:eastAsia="en-NL"/>
             </w:rPr>
           </w:pPr>
-          <w:hyperlink w:anchor="_Toc130483976" w:history="1">
+          <w:hyperlink w:anchor="_Toc130757283" w:history="1">
             <w:r>
               <w:rPr>
                 <w:rStyle w:val="Hyperlink"/>
@@ -1845,7 +1845,7 @@
                 <w:noProof/>
                 <w:webHidden/>
               </w:rPr>
-              <w:instrText xml:space="preserve"> PAGEREF _Toc130483976 \h </w:instrText>
+              <w:instrText xml:space="preserve"> PAGEREF _Toc130757283 \h </w:instrText>
             </w:r>
             <w:r>
               <w:rPr>
@@ -1865,7 +1865,7 @@
                 <w:noProof/>
                 <w:webHidden/>
               </w:rPr>
-              <w:t>4</w:t>
+              <w:t>6</w:t>
             </w:r>
             <w:r>
               <w:rPr>
@@ -1889,7 +1889,7 @@
               <w:lang w:eastAsia="en-NL"/>
             </w:rPr>
           </w:pPr>
-          <w:hyperlink w:anchor="_Toc130483977" w:history="1">
+          <w:hyperlink w:anchor="_Toc130757284" w:history="1">
             <w:r>
               <w:rPr>
                 <w:rStyle w:val="Hyperlink"/>
@@ -1933,7 +1933,7 @@
                 <w:noProof/>
                 <w:webHidden/>
               </w:rPr>
-              <w:instrText xml:space="preserve"> PAGEREF _Toc130483977 \h </w:instrText>
+              <w:instrText xml:space="preserve"> PAGEREF _Toc130757284 \h </w:instrText>
             </w:r>
             <w:r>
               <w:rPr>
@@ -1953,7 +1953,7 @@
                 <w:noProof/>
                 <w:webHidden/>
               </w:rPr>
-              <w:t>4</w:t>
+              <w:t>6</w:t>
             </w:r>
             <w:r>
               <w:rPr>
@@ -1977,7 +1977,7 @@
               <w:lang w:eastAsia="en-NL"/>
             </w:rPr>
           </w:pPr>
-          <w:hyperlink w:anchor="_Toc130483978" w:history="1">
+          <w:hyperlink w:anchor="_Toc130757285" w:history="1">
             <w:r>
               <w:rPr>
                 <w:rStyle w:val="Hyperlink"/>
@@ -2021,7 +2021,7 @@
                 <w:noProof/>
                 <w:webHidden/>
               </w:rPr>
-              <w:instrText xml:space="preserve"> PAGEREF _Toc130483978 \h </w:instrText>
+              <w:instrText xml:space="preserve"> PAGEREF _Toc130757285 \h </w:instrText>
             </w:r>
             <w:r>
               <w:rPr>
@@ -2041,7 +2041,7 @@
                 <w:noProof/>
                 <w:webHidden/>
               </w:rPr>
-              <w:t>4</w:t>
+              <w:t>6</w:t>
             </w:r>
             <w:r>
               <w:rPr>
@@ -2065,7 +2065,7 @@
               <w:lang w:eastAsia="en-NL"/>
             </w:rPr>
           </w:pPr>
-          <w:hyperlink w:anchor="_Toc130483979" w:history="1">
+          <w:hyperlink w:anchor="_Toc130757286" w:history="1">
             <w:r>
               <w:rPr>
                 <w:rStyle w:val="Hyperlink"/>
@@ -2109,7 +2109,7 @@
                 <w:noProof/>
                 <w:webHidden/>
               </w:rPr>
-              <w:instrText xml:space="preserve"> PAGEREF _Toc130483979 \h </w:instrText>
+              <w:instrText xml:space="preserve"> PAGEREF _Toc130757286 \h </w:instrText>
             </w:r>
             <w:r>
               <w:rPr>
@@ -2129,7 +2129,7 @@
                 <w:noProof/>
                 <w:webHidden/>
               </w:rPr>
-              <w:t>5</w:t>
+              <w:t>7</w:t>
             </w:r>
             <w:r>
               <w:rPr>
@@ -2153,7 +2153,7 @@
               <w:lang w:eastAsia="en-NL"/>
             </w:rPr>
           </w:pPr>
-          <w:hyperlink w:anchor="_Toc130483980" w:history="1">
+          <w:hyperlink w:anchor="_Toc130757287" w:history="1">
             <w:r>
               <w:rPr>
                 <w:rStyle w:val="Hyperlink"/>
@@ -2197,7 +2197,7 @@
                 <w:noProof/>
                 <w:webHidden/>
               </w:rPr>
-              <w:instrText xml:space="preserve"> PAGEREF _Toc130483980 \h </w:instrText>
+              <w:instrText xml:space="preserve"> PAGEREF _Toc130757287 \h </w:instrText>
             </w:r>
             <w:r>
               <w:rPr>
@@ -2217,7 +2217,7 @@
                 <w:noProof/>
                 <w:webHidden/>
               </w:rPr>
-              <w:t>5</w:t>
+              <w:t>7</w:t>
             </w:r>
             <w:r>
               <w:rPr>
@@ -2241,7 +2241,7 @@
               <w:lang w:eastAsia="en-NL"/>
             </w:rPr>
           </w:pPr>
-          <w:hyperlink w:anchor="_Toc130483981" w:history="1">
+          <w:hyperlink w:anchor="_Toc130757288" w:history="1">
             <w:r>
               <w:rPr>
                 <w:rStyle w:val="Hyperlink"/>
@@ -2285,7 +2285,7 @@
                 <w:noProof/>
                 <w:webHidden/>
               </w:rPr>
-              <w:instrText xml:space="preserve"> PAGEREF _Toc130483981 \h </w:instrText>
+              <w:instrText xml:space="preserve"> PAGEREF _Toc130757288 \h </w:instrText>
             </w:r>
             <w:r>
               <w:rPr>
@@ -2305,7 +2305,7 @@
                 <w:noProof/>
                 <w:webHidden/>
               </w:rPr>
-              <w:t>5</w:t>
+              <w:t>8</w:t>
             </w:r>
             <w:r>
               <w:rPr>
@@ -2329,7 +2329,7 @@
               <w:lang w:eastAsia="en-NL"/>
             </w:rPr>
           </w:pPr>
-          <w:hyperlink w:anchor="_Toc130483982" w:history="1">
+          <w:hyperlink w:anchor="_Toc130757289" w:history="1">
             <w:r>
               <w:rPr>
                 <w:rStyle w:val="Hyperlink"/>
@@ -2373,7 +2373,7 @@
                 <w:noProof/>
                 <w:webHidden/>
               </w:rPr>
-              <w:instrText xml:space="preserve"> PAGEREF _Toc130483982 \h </w:instrText>
+              <w:instrText xml:space="preserve"> PAGEREF _Toc130757289 \h </w:instrText>
             </w:r>
             <w:r>
               <w:rPr>
@@ -2393,7 +2393,7 @@
                 <w:noProof/>
                 <w:webHidden/>
               </w:rPr>
-              <w:t>5</w:t>
+              <w:t>8</w:t>
             </w:r>
             <w:r>
               <w:rPr>
@@ -2417,7 +2417,7 @@
               <w:lang w:eastAsia="en-NL"/>
             </w:rPr>
           </w:pPr>
-          <w:hyperlink w:anchor="_Toc130483983" w:history="1">
+          <w:hyperlink w:anchor="_Toc130757290" w:history="1">
             <w:r>
               <w:rPr>
                 <w:rStyle w:val="Hyperlink"/>
@@ -2461,7 +2461,7 @@
                 <w:noProof/>
                 <w:webHidden/>
               </w:rPr>
-              <w:instrText xml:space="preserve"> PAGEREF _Toc130483983 \h </w:instrText>
+              <w:instrText xml:space="preserve"> PAGEREF _Toc130757290 \h </w:instrText>
             </w:r>
             <w:r>
               <w:rPr>
@@ -2481,7 +2481,7 @@
                 <w:noProof/>
                 <w:webHidden/>
               </w:rPr>
-              <w:t>5</w:t>
+              <w:t>8</w:t>
             </w:r>
             <w:r>
               <w:rPr>
@@ -2505,7 +2505,7 @@
               <w:lang w:eastAsia="en-NL"/>
             </w:rPr>
           </w:pPr>
-          <w:hyperlink w:anchor="_Toc130483984" w:history="1">
+          <w:hyperlink w:anchor="_Toc130757291" w:history="1">
             <w:r>
               <w:rPr>
                 <w:rStyle w:val="Hyperlink"/>
@@ -2549,7 +2549,7 @@
                 <w:noProof/>
                 <w:webHidden/>
               </w:rPr>
-              <w:instrText xml:space="preserve"> PAGEREF _Toc130483984 \h </w:instrText>
+              <w:instrText xml:space="preserve"> PAGEREF _Toc130757291 \h </w:instrText>
             </w:r>
             <w:r>
               <w:rPr>
@@ -2569,7 +2569,7 @@
                 <w:noProof/>
                 <w:webHidden/>
               </w:rPr>
-              <w:t>6</w:t>
+              <w:t>9</w:t>
             </w:r>
             <w:r>
               <w:rPr>
@@ -2593,12 +2593,12 @@
               <w:lang w:eastAsia="en-NL"/>
             </w:rPr>
           </w:pPr>
-          <w:hyperlink w:anchor="_Toc130483985" w:history="1">
+          <w:hyperlink w:anchor="_Toc130757292" w:history="1">
             <w:r>
               <w:rPr>
                 <w:rStyle w:val="Hyperlink"/>
                 <w:noProof/>
-                <w:lang w:val="en-US"/>
+                <w:lang w:val="nl-NL"/>
               </w:rPr>
               <w:t>3.3.1.</w:t>
             </w:r>
@@ -2614,9 +2614,9 @@
               <w:rPr>
                 <w:rStyle w:val="Hyperlink"/>
                 <w:noProof/>
-                <w:lang w:val="en-US"/>
-              </w:rPr>
-              <w:t>Random atom metropolis(mol)</w:t>
+                <w:lang w:val="nl-NL"/>
+              </w:rPr>
+              <w:t>Random atom metropolis(mol, r)</w:t>
             </w:r>
             <w:r>
               <w:rPr>
@@ -2637,7 +2637,7 @@
                 <w:noProof/>
                 <w:webHidden/>
               </w:rPr>
-              <w:instrText xml:space="preserve"> PAGEREF _Toc130483985 \h </w:instrText>
+              <w:instrText xml:space="preserve"> PAGEREF _Toc130757292 \h </w:instrText>
             </w:r>
             <w:r>
               <w:rPr>
@@ -2657,7 +2657,7 @@
                 <w:noProof/>
                 <w:webHidden/>
               </w:rPr>
-              <w:t>6</w:t>
+              <w:t>9</w:t>
             </w:r>
             <w:r>
               <w:rPr>
@@ -2681,7 +2681,7 @@
               <w:lang w:eastAsia="en-NL"/>
             </w:rPr>
           </w:pPr>
-          <w:hyperlink w:anchor="_Toc130483986" w:history="1">
+          <w:hyperlink w:anchor="_Toc130757293" w:history="1">
             <w:r>
               <w:rPr>
                 <w:rStyle w:val="Hyperlink"/>
@@ -2704,7 +2704,7 @@
                 <w:noProof/>
                 <w:lang w:val="en-US"/>
               </w:rPr>
-              <w:t>Metropolis(mol)</w:t>
+              <w:t>Metropolis(mol, T, r)</w:t>
             </w:r>
             <w:r>
               <w:rPr>
@@ -2725,7 +2725,7 @@
                 <w:noProof/>
                 <w:webHidden/>
               </w:rPr>
-              <w:instrText xml:space="preserve"> PAGEREF _Toc130483986 \h </w:instrText>
+              <w:instrText xml:space="preserve"> PAGEREF _Toc130757293 \h </w:instrText>
             </w:r>
             <w:r>
               <w:rPr>
@@ -2745,7 +2745,7 @@
                 <w:noProof/>
                 <w:webHidden/>
               </w:rPr>
-              <w:t>6</w:t>
+              <w:t>9</w:t>
             </w:r>
             <w:r>
               <w:rPr>
@@ -2769,7 +2769,7 @@
               <w:lang w:eastAsia="en-NL"/>
             </w:rPr>
           </w:pPr>
-          <w:hyperlink w:anchor="_Toc130483987" w:history="1">
+          <w:hyperlink w:anchor="_Toc130757294" w:history="1">
             <w:r>
               <w:rPr>
                 <w:rStyle w:val="Hyperlink"/>
@@ -2813,7 +2813,7 @@
                 <w:noProof/>
                 <w:webHidden/>
               </w:rPr>
-              <w:instrText xml:space="preserve"> PAGEREF _Toc130483987 \h </w:instrText>
+              <w:instrText xml:space="preserve"> PAGEREF _Toc130757294 \h </w:instrText>
             </w:r>
             <w:r>
               <w:rPr>
@@ -2833,7 +2833,7 @@
                 <w:noProof/>
                 <w:webHidden/>
               </w:rPr>
-              <w:t>6</w:t>
+              <w:t>10</w:t>
             </w:r>
             <w:r>
               <w:rPr>
@@ -2857,7 +2857,7 @@
               <w:lang w:eastAsia="en-NL"/>
             </w:rPr>
           </w:pPr>
-          <w:hyperlink w:anchor="_Toc130483988" w:history="1">
+          <w:hyperlink w:anchor="_Toc130757295" w:history="1">
             <w:r>
               <w:rPr>
                 <w:rStyle w:val="Hyperlink"/>
@@ -2901,7 +2901,7 @@
                 <w:noProof/>
                 <w:webHidden/>
               </w:rPr>
-              <w:instrText xml:space="preserve"> PAGEREF _Toc130483988 \h </w:instrText>
+              <w:instrText xml:space="preserve"> PAGEREF _Toc130757295 \h </w:instrText>
             </w:r>
             <w:r>
               <w:rPr>
@@ -2921,7 +2921,7 @@
                 <w:noProof/>
                 <w:webHidden/>
               </w:rPr>
-              <w:t>6</w:t>
+              <w:t>11</w:t>
             </w:r>
             <w:r>
               <w:rPr>
@@ -2945,7 +2945,7 @@
               <w:lang w:eastAsia="en-NL"/>
             </w:rPr>
           </w:pPr>
-          <w:hyperlink w:anchor="_Toc130483989" w:history="1">
+          <w:hyperlink w:anchor="_Toc130757296" w:history="1">
             <w:r>
               <w:rPr>
                 <w:rStyle w:val="Hyperlink"/>
@@ -2989,7 +2989,7 @@
                 <w:noProof/>
                 <w:webHidden/>
               </w:rPr>
-              <w:instrText xml:space="preserve"> PAGEREF _Toc130483989 \h </w:instrText>
+              <w:instrText xml:space="preserve"> PAGEREF _Toc130757296 \h </w:instrText>
             </w:r>
             <w:r>
               <w:rPr>
@@ -3009,7 +3009,7 @@
                 <w:noProof/>
                 <w:webHidden/>
               </w:rPr>
-              <w:t>6</w:t>
+              <w:t>11</w:t>
             </w:r>
             <w:r>
               <w:rPr>
@@ -3033,7 +3033,7 @@
               <w:lang w:eastAsia="en-NL"/>
             </w:rPr>
           </w:pPr>
-          <w:hyperlink w:anchor="_Toc130483990" w:history="1">
+          <w:hyperlink w:anchor="_Toc130757297" w:history="1">
             <w:r>
               <w:rPr>
                 <w:rStyle w:val="Hyperlink"/>
@@ -3077,7 +3077,7 @@
                 <w:noProof/>
                 <w:webHidden/>
               </w:rPr>
-              <w:instrText xml:space="preserve"> PAGEREF _Toc130483990 \h </w:instrText>
+              <w:instrText xml:space="preserve"> PAGEREF _Toc130757297 \h </w:instrText>
             </w:r>
             <w:r>
               <w:rPr>
@@ -3097,7 +3097,7 @@
                 <w:noProof/>
                 <w:webHidden/>
               </w:rPr>
-              <w:t>6</w:t>
+              <w:t>11</w:t>
             </w:r>
             <w:r>
               <w:rPr>
@@ -3121,7 +3121,7 @@
               <w:lang w:eastAsia="en-NL"/>
             </w:rPr>
           </w:pPr>
-          <w:hyperlink w:anchor="_Toc130483991" w:history="1">
+          <w:hyperlink w:anchor="_Toc130757298" w:history="1">
             <w:r>
               <w:rPr>
                 <w:rStyle w:val="Hyperlink"/>
@@ -3165,7 +3165,7 @@
                 <w:noProof/>
                 <w:webHidden/>
               </w:rPr>
-              <w:instrText xml:space="preserve"> PAGEREF _Toc130483991 \h </w:instrText>
+              <w:instrText xml:space="preserve"> PAGEREF _Toc130757298 \h </w:instrText>
             </w:r>
             <w:r>
               <w:rPr>
@@ -3185,7 +3185,535 @@
                 <w:noProof/>
                 <w:webHidden/>
               </w:rPr>
-              <w:t>6</w:t>
+              <w:t>11</w:t>
+            </w:r>
+            <w:r>
+              <w:rPr>
+                <w:noProof/>
+                <w:webHidden/>
+              </w:rPr>
+              <w:fldChar w:fldCharType="end"/>
+            </w:r>
+          </w:hyperlink>
+        </w:p>
+        <w:p>
+          <w:pPr>
+            <w:pStyle w:val="TOC1"/>
+            <w:tabs>
+              <w:tab w:val="left" w:pos="440"/>
+              <w:tab w:val="right" w:leader="dot" w:pos="9016"/>
+            </w:tabs>
+            <w:rPr>
+              <w:rFonts w:eastAsiaTheme="minorEastAsia"/>
+              <w:noProof/>
+              <w:lang w:eastAsia="en-NL"/>
+            </w:rPr>
+          </w:pPr>
+          <w:hyperlink w:anchor="_Toc130757299" w:history="1">
+            <w:r>
+              <w:rPr>
+                <w:rStyle w:val="Hyperlink"/>
+                <w:noProof/>
+                <w:lang w:val="en-US"/>
+              </w:rPr>
+              <w:t>4.</w:t>
+            </w:r>
+            <w:r>
+              <w:rPr>
+                <w:rFonts w:eastAsiaTheme="minorEastAsia"/>
+                <w:noProof/>
+                <w:lang w:eastAsia="en-NL"/>
+              </w:rPr>
+              <w:tab/>
+            </w:r>
+            <w:r>
+              <w:rPr>
+                <w:rStyle w:val="Hyperlink"/>
+                <w:noProof/>
+                <w:lang w:val="en-US"/>
+              </w:rPr>
+              <w:t>Interdependencies (flow diagram)</w:t>
+            </w:r>
+            <w:r>
+              <w:rPr>
+                <w:noProof/>
+                <w:webHidden/>
+              </w:rPr>
+              <w:tab/>
+            </w:r>
+            <w:r>
+              <w:rPr>
+                <w:noProof/>
+                <w:webHidden/>
+              </w:rPr>
+              <w:fldChar w:fldCharType="begin"/>
+            </w:r>
+            <w:r>
+              <w:rPr>
+                <w:noProof/>
+                <w:webHidden/>
+              </w:rPr>
+              <w:instrText xml:space="preserve"> PAGEREF _Toc130757299 \h </w:instrText>
+            </w:r>
+            <w:r>
+              <w:rPr>
+                <w:noProof/>
+                <w:webHidden/>
+              </w:rPr>
+            </w:r>
+            <w:r>
+              <w:rPr>
+                <w:noProof/>
+                <w:webHidden/>
+              </w:rPr>
+              <w:fldChar w:fldCharType="separate"/>
+            </w:r>
+            <w:r>
+              <w:rPr>
+                <w:noProof/>
+                <w:webHidden/>
+              </w:rPr>
+              <w:t>12</w:t>
+            </w:r>
+            <w:r>
+              <w:rPr>
+                <w:noProof/>
+                <w:webHidden/>
+              </w:rPr>
+              <w:fldChar w:fldCharType="end"/>
+            </w:r>
+          </w:hyperlink>
+        </w:p>
+        <w:p>
+          <w:pPr>
+            <w:pStyle w:val="TOC1"/>
+            <w:tabs>
+              <w:tab w:val="left" w:pos="440"/>
+              <w:tab w:val="right" w:leader="dot" w:pos="9016"/>
+            </w:tabs>
+            <w:rPr>
+              <w:rFonts w:eastAsiaTheme="minorEastAsia"/>
+              <w:noProof/>
+              <w:lang w:eastAsia="en-NL"/>
+            </w:rPr>
+          </w:pPr>
+          <w:hyperlink w:anchor="_Toc130757300" w:history="1">
+            <w:r>
+              <w:rPr>
+                <w:rStyle w:val="Hyperlink"/>
+                <w:noProof/>
+                <w:lang w:val="en-US"/>
+              </w:rPr>
+              <w:t>5.</w:t>
+            </w:r>
+            <w:r>
+              <w:rPr>
+                <w:rFonts w:eastAsiaTheme="minorEastAsia"/>
+                <w:noProof/>
+                <w:lang w:eastAsia="en-NL"/>
+              </w:rPr>
+              <w:tab/>
+            </w:r>
+            <w:r>
+              <w:rPr>
+                <w:rStyle w:val="Hyperlink"/>
+                <w:noProof/>
+                <w:lang w:val="en-US"/>
+              </w:rPr>
+              <w:t>In and output file format</w:t>
+            </w:r>
+            <w:r>
+              <w:rPr>
+                <w:noProof/>
+                <w:webHidden/>
+              </w:rPr>
+              <w:tab/>
+            </w:r>
+            <w:r>
+              <w:rPr>
+                <w:noProof/>
+                <w:webHidden/>
+              </w:rPr>
+              <w:fldChar w:fldCharType="begin"/>
+            </w:r>
+            <w:r>
+              <w:rPr>
+                <w:noProof/>
+                <w:webHidden/>
+              </w:rPr>
+              <w:instrText xml:space="preserve"> PAGEREF _Toc130757300 \h </w:instrText>
+            </w:r>
+            <w:r>
+              <w:rPr>
+                <w:noProof/>
+                <w:webHidden/>
+              </w:rPr>
+            </w:r>
+            <w:r>
+              <w:rPr>
+                <w:noProof/>
+                <w:webHidden/>
+              </w:rPr>
+              <w:fldChar w:fldCharType="separate"/>
+            </w:r>
+            <w:r>
+              <w:rPr>
+                <w:noProof/>
+                <w:webHidden/>
+              </w:rPr>
+              <w:t>13</w:t>
+            </w:r>
+            <w:r>
+              <w:rPr>
+                <w:noProof/>
+                <w:webHidden/>
+              </w:rPr>
+              <w:fldChar w:fldCharType="end"/>
+            </w:r>
+          </w:hyperlink>
+        </w:p>
+        <w:p>
+          <w:pPr>
+            <w:pStyle w:val="TOC2"/>
+            <w:tabs>
+              <w:tab w:val="left" w:pos="880"/>
+              <w:tab w:val="right" w:leader="dot" w:pos="9016"/>
+            </w:tabs>
+            <w:rPr>
+              <w:rFonts w:eastAsiaTheme="minorEastAsia"/>
+              <w:noProof/>
+              <w:lang w:eastAsia="en-NL"/>
+            </w:rPr>
+          </w:pPr>
+          <w:hyperlink w:anchor="_Toc130757301" w:history="1">
+            <w:r>
+              <w:rPr>
+                <w:rStyle w:val="Hyperlink"/>
+                <w:noProof/>
+                <w:lang w:val="en-US"/>
+              </w:rPr>
+              <w:t>5.1.</w:t>
+            </w:r>
+            <w:r>
+              <w:rPr>
+                <w:rFonts w:eastAsiaTheme="minorEastAsia"/>
+                <w:noProof/>
+                <w:lang w:eastAsia="en-NL"/>
+              </w:rPr>
+              <w:tab/>
+            </w:r>
+            <w:r>
+              <w:rPr>
+                <w:rStyle w:val="Hyperlink"/>
+                <w:noProof/>
+                <w:lang w:val="en-US"/>
+              </w:rPr>
+              <w:t>Ch4.xyz</w:t>
+            </w:r>
+            <w:r>
+              <w:rPr>
+                <w:noProof/>
+                <w:webHidden/>
+              </w:rPr>
+              <w:tab/>
+            </w:r>
+            <w:r>
+              <w:rPr>
+                <w:noProof/>
+                <w:webHidden/>
+              </w:rPr>
+              <w:fldChar w:fldCharType="begin"/>
+            </w:r>
+            <w:r>
+              <w:rPr>
+                <w:noProof/>
+                <w:webHidden/>
+              </w:rPr>
+              <w:instrText xml:space="preserve"> PAGEREF _Toc130757301 \h </w:instrText>
+            </w:r>
+            <w:r>
+              <w:rPr>
+                <w:noProof/>
+                <w:webHidden/>
+              </w:rPr>
+            </w:r>
+            <w:r>
+              <w:rPr>
+                <w:noProof/>
+                <w:webHidden/>
+              </w:rPr>
+              <w:fldChar w:fldCharType="separate"/>
+            </w:r>
+            <w:r>
+              <w:rPr>
+                <w:noProof/>
+                <w:webHidden/>
+              </w:rPr>
+              <w:t>13</w:t>
+            </w:r>
+            <w:r>
+              <w:rPr>
+                <w:noProof/>
+                <w:webHidden/>
+              </w:rPr>
+              <w:fldChar w:fldCharType="end"/>
+            </w:r>
+          </w:hyperlink>
+        </w:p>
+        <w:p>
+          <w:pPr>
+            <w:pStyle w:val="TOC2"/>
+            <w:tabs>
+              <w:tab w:val="left" w:pos="880"/>
+              <w:tab w:val="right" w:leader="dot" w:pos="9016"/>
+            </w:tabs>
+            <w:rPr>
+              <w:rFonts w:eastAsiaTheme="minorEastAsia"/>
+              <w:noProof/>
+              <w:lang w:eastAsia="en-NL"/>
+            </w:rPr>
+          </w:pPr>
+          <w:hyperlink w:anchor="_Toc130757302" w:history="1">
+            <w:r>
+              <w:rPr>
+                <w:rStyle w:val="Hyperlink"/>
+                <w:noProof/>
+                <w:lang w:val="en-US"/>
+              </w:rPr>
+              <w:t>5.2.</w:t>
+            </w:r>
+            <w:r>
+              <w:rPr>
+                <w:rFonts w:eastAsiaTheme="minorEastAsia"/>
+                <w:noProof/>
+                <w:lang w:eastAsia="en-NL"/>
+              </w:rPr>
+              <w:tab/>
+            </w:r>
+            <w:r>
+              <w:rPr>
+                <w:rStyle w:val="Hyperlink"/>
+                <w:noProof/>
+                <w:lang w:val="en-US"/>
+              </w:rPr>
+              <w:t>C4h10.xyz</w:t>
+            </w:r>
+            <w:r>
+              <w:rPr>
+                <w:noProof/>
+                <w:webHidden/>
+              </w:rPr>
+              <w:tab/>
+            </w:r>
+            <w:r>
+              <w:rPr>
+                <w:noProof/>
+                <w:webHidden/>
+              </w:rPr>
+              <w:fldChar w:fldCharType="begin"/>
+            </w:r>
+            <w:r>
+              <w:rPr>
+                <w:noProof/>
+                <w:webHidden/>
+              </w:rPr>
+              <w:instrText xml:space="preserve"> PAGEREF _Toc130757302 \h </w:instrText>
+            </w:r>
+            <w:r>
+              <w:rPr>
+                <w:noProof/>
+                <w:webHidden/>
+              </w:rPr>
+            </w:r>
+            <w:r>
+              <w:rPr>
+                <w:noProof/>
+                <w:webHidden/>
+              </w:rPr>
+              <w:fldChar w:fldCharType="separate"/>
+            </w:r>
+            <w:r>
+              <w:rPr>
+                <w:noProof/>
+                <w:webHidden/>
+              </w:rPr>
+              <w:t>13</w:t>
+            </w:r>
+            <w:r>
+              <w:rPr>
+                <w:noProof/>
+                <w:webHidden/>
+              </w:rPr>
+              <w:fldChar w:fldCharType="end"/>
+            </w:r>
+          </w:hyperlink>
+        </w:p>
+        <w:p>
+          <w:pPr>
+            <w:pStyle w:val="TOC2"/>
+            <w:tabs>
+              <w:tab w:val="left" w:pos="880"/>
+              <w:tab w:val="right" w:leader="dot" w:pos="9016"/>
+            </w:tabs>
+            <w:rPr>
+              <w:rFonts w:eastAsiaTheme="minorEastAsia"/>
+              <w:noProof/>
+              <w:lang w:eastAsia="en-NL"/>
+            </w:rPr>
+          </w:pPr>
+          <w:hyperlink w:anchor="_Toc130757303" w:history="1">
+            <w:r>
+              <w:rPr>
+                <w:rStyle w:val="Hyperlink"/>
+                <w:noProof/>
+                <w:lang w:val="en-US"/>
+              </w:rPr>
+              <w:t>5.3.</w:t>
+            </w:r>
+            <w:r>
+              <w:rPr>
+                <w:rFonts w:eastAsiaTheme="minorEastAsia"/>
+                <w:noProof/>
+                <w:lang w:eastAsia="en-NL"/>
+              </w:rPr>
+              <w:tab/>
+            </w:r>
+            <w:r>
+              <w:rPr>
+                <w:rStyle w:val="Hyperlink"/>
+                <w:noProof/>
+                <w:lang w:val="en-US"/>
+              </w:rPr>
+              <w:t>C6h12.xyz</w:t>
+            </w:r>
+            <w:r>
+              <w:rPr>
+                <w:noProof/>
+                <w:webHidden/>
+              </w:rPr>
+              <w:tab/>
+            </w:r>
+            <w:r>
+              <w:rPr>
+                <w:noProof/>
+                <w:webHidden/>
+              </w:rPr>
+              <w:fldChar w:fldCharType="begin"/>
+            </w:r>
+            <w:r>
+              <w:rPr>
+                <w:noProof/>
+                <w:webHidden/>
+              </w:rPr>
+              <w:instrText xml:space="preserve"> PAGEREF _Toc130757303 \h </w:instrText>
+            </w:r>
+            <w:r>
+              <w:rPr>
+                <w:noProof/>
+                <w:webHidden/>
+              </w:rPr>
+            </w:r>
+            <w:r>
+              <w:rPr>
+                <w:noProof/>
+                <w:webHidden/>
+              </w:rPr>
+              <w:fldChar w:fldCharType="separate"/>
+            </w:r>
+            <w:r>
+              <w:rPr>
+                <w:noProof/>
+                <w:webHidden/>
+              </w:rPr>
+              <w:t>14</w:t>
+            </w:r>
+            <w:r>
+              <w:rPr>
+                <w:noProof/>
+                <w:webHidden/>
+              </w:rPr>
+              <w:fldChar w:fldCharType="end"/>
+            </w:r>
+          </w:hyperlink>
+        </w:p>
+        <w:p>
+          <w:pPr>
+            <w:pStyle w:val="TOC2"/>
+            <w:tabs>
+              <w:tab w:val="left" w:pos="880"/>
+              <w:tab w:val="right" w:leader="dot" w:pos="9016"/>
+            </w:tabs>
+            <w:rPr>
+              <w:rFonts w:eastAsiaTheme="minorEastAsia"/>
+              <w:noProof/>
+              <w:lang w:eastAsia="en-NL"/>
+            </w:rPr>
+          </w:pPr>
+          <w:hyperlink w:anchor="_Toc130757304" w:history="1">
+            <w:r>
+              <w:rPr>
+                <w:rStyle w:val="Hyperlink"/>
+                <w:noProof/>
+                <w:lang w:val="en-US"/>
+              </w:rPr>
+              <w:t>5.4.</w:t>
+            </w:r>
+            <w:r>
+              <w:rPr>
+                <w:rFonts w:eastAsiaTheme="minorEastAsia"/>
+                <w:noProof/>
+                <w:lang w:eastAsia="en-NL"/>
+              </w:rPr>
+              <w:tab/>
+            </w:r>
+            <w:r>
+              <w:rPr>
+                <w:rStyle w:val="Hyperlink"/>
+                <w:noProof/>
+                <w:lang w:val="en-US"/>
+              </w:rPr>
+              <w:t>C2h6.xyz</w:t>
+            </w:r>
+            <w:r>
+              <w:rPr>
+                <w:noProof/>
+                <w:webHidden/>
+              </w:rPr>
+              <w:tab/>
+            </w:r>
+            <w:r>
+              <w:rPr>
+                <w:noProof/>
+                <w:webHidden/>
+              </w:rPr>
+              <w:fldChar w:fldCharType="begin"/>
+            </w:r>
+            <w:r>
+              <w:rPr>
+                <w:noProof/>
+                <w:webHidden/>
+              </w:rPr>
+              <w:instrText xml:space="preserve"> PAGEREF _Toc130757304 \h </w:instrText>
+            </w:r>
+            <w:r>
+              <w:rPr>
+                <w:noProof/>
+                <w:webHidden/>
+              </w:rPr>
+            </w:r>
+            <w:r>
+              <w:rPr>
+                <w:noProof/>
+                <w:webHidden/>
+              </w:rPr>
+              <w:fldChar w:fldCharType="separate"/>
+            </w:r>
+            <w:r>
+              <w:rPr>
+                <w:noProof/>
+                <w:webHidden/>
+              </w:rPr>
+              <w:t>14</w:t>
             </w:r>
             <w:r>
               <w:rPr>
@@ -3203,7 +3731,6 @@
               <w:bCs/>
               <w:lang w:val="en-GB"/>
             </w:rPr>
-            <w:lastRenderedPageBreak/>
             <w:fldChar w:fldCharType="end"/>
           </w:r>
         </w:p>
@@ -3226,6 +3753,24 @@
     </w:p>
     <w:p>
       <w:pPr>
+        <w:rPr>
+          <w:rFonts w:asciiTheme="majorHAnsi" w:eastAsiaTheme="majorEastAsia" w:hAnsiTheme="majorHAnsi" w:cstheme="majorBidi"/>
+          <w:color w:val="2F5496" w:themeColor="accent1" w:themeShade="BF"/>
+          <w:sz w:val="32"/>
+          <w:szCs w:val="32"/>
+          <w:lang w:val="en-US"/>
+        </w:rPr>
+      </w:pPr>
+      <w:bookmarkStart w:id="0" w:name="_Toc130757264"/>
+      <w:r>
+        <w:rPr>
+          <w:lang w:val="en-US"/>
+        </w:rPr>
+        <w:br w:type="page"/>
+      </w:r>
+    </w:p>
+    <w:p>
+      <w:pPr>
         <w:pStyle w:val="Heading1"/>
         <w:numPr>
           <w:ilvl w:val="0"/>
@@ -3235,11 +3780,11 @@
           <w:lang w:val="en-US"/>
         </w:rPr>
       </w:pPr>
-      <w:bookmarkStart w:id="0" w:name="_Toc130483957"/>
-      <w:r>
-        <w:rPr>
-          <w:lang w:val="en-US"/>
-        </w:rPr>
+      <w:r>
+        <w:rPr>
+          <w:lang w:val="en-US"/>
+        </w:rPr>
+        <w:lastRenderedPageBreak/>
         <w:t>Modules</w:t>
       </w:r>
       <w:bookmarkEnd w:id="0"/>
@@ -3255,7 +3800,7 @@
           <w:lang w:val="en-US"/>
         </w:rPr>
       </w:pPr>
-      <w:bookmarkStart w:id="1" w:name="_Toc130483958"/>
+      <w:bookmarkStart w:id="1" w:name="_Toc130757265"/>
       <w:r>
         <w:rPr>
           <w:lang w:val="en-US"/>
@@ -3304,7 +3849,19 @@
         <w:rPr>
           <w:lang w:val="en-US"/>
         </w:rPr>
-        <w:t>, bond angle and torsion.</w:t>
+        <w:t>, bond angle</w:t>
+      </w:r>
+      <w:r>
+        <w:rPr>
+          <w:lang w:val="en-US"/>
+        </w:rPr>
+        <w:t>,</w:t>
+      </w:r>
+      <w:r>
+        <w:rPr>
+          <w:lang w:val="en-US"/>
+        </w:rPr>
+        <w:t xml:space="preserve"> and torsion.</w:t>
       </w:r>
       <w:r>
         <w:rPr>
@@ -3322,7 +3879,19 @@
         <w:rPr>
           <w:lang w:val="en-US"/>
         </w:rPr>
-        <w:t xml:space="preserve">parameters of the molecule such as the bonds, bonds angles and </w:t>
+        <w:t>parameters of the molecule such as the bonds, bonds angles</w:t>
+      </w:r>
+      <w:r>
+        <w:rPr>
+          <w:lang w:val="en-US"/>
+        </w:rPr>
+        <w:t>,</w:t>
+      </w:r>
+      <w:r>
+        <w:rPr>
+          <w:lang w:val="en-US"/>
+        </w:rPr>
+        <w:t xml:space="preserve"> and </w:t>
       </w:r>
       <w:r>
         <w:rPr>
@@ -3342,7 +3911,7 @@
           <w:lang w:val="en-US"/>
         </w:rPr>
       </w:pPr>
-      <w:bookmarkStart w:id="2" w:name="_Toc130483959"/>
+      <w:bookmarkStart w:id="2" w:name="_Toc130757266"/>
       <w:r>
         <w:rPr>
           <w:lang w:val="en-US"/>
@@ -3373,7 +3942,7 @@
         <w:rPr>
           <w:lang w:val="en-US"/>
         </w:rPr>
-        <w:t xml:space="preserve">The energy module contains alle the function for calculating the different energies of the molecule. </w:t>
+        <w:t xml:space="preserve">The energy module contains all the function for calculating the different energies of the molecule. </w:t>
       </w:r>
       <w:r>
         <w:rPr>
@@ -3385,7 +3954,19 @@
         <w:rPr>
           <w:lang w:val="en-US"/>
         </w:rPr>
-        <w:t>torsion, electrostatic and van der Waals energies. All these energies are combined into the forcefield energy.</w:t>
+        <w:t>torsion, electrostatic</w:t>
+      </w:r>
+      <w:r>
+        <w:rPr>
+          <w:lang w:val="en-US"/>
+        </w:rPr>
+        <w:t>,</w:t>
+      </w:r>
+      <w:r>
+        <w:rPr>
+          <w:lang w:val="en-US"/>
+        </w:rPr>
+        <w:t xml:space="preserve"> and van der Waals energies. All these energies are combined into the forcefield energy.</w:t>
       </w:r>
     </w:p>
     <w:p>
@@ -3399,7 +3980,7 @@
           <w:lang w:val="en-US"/>
         </w:rPr>
       </w:pPr>
-      <w:bookmarkStart w:id="3" w:name="_Toc130483960"/>
+      <w:bookmarkStart w:id="3" w:name="_Toc130757267"/>
       <w:r>
         <w:rPr>
           <w:lang w:val="en-US"/>
@@ -3436,7 +4017,19 @@
         <w:rPr>
           <w:lang w:val="en-US"/>
         </w:rPr>
-        <w:t xml:space="preserve">and changing the atoms position within a defined radius and checks if the new forcefield energy is lower then the previous </w:t>
+        <w:t>and changing the atoms position within a defined radius and checks if the new forcefield energy is lower th</w:t>
+      </w:r>
+      <w:r>
+        <w:rPr>
+          <w:lang w:val="en-US"/>
+        </w:rPr>
+        <w:t>a</w:t>
+      </w:r>
+      <w:r>
+        <w:rPr>
+          <w:lang w:val="en-US"/>
+        </w:rPr>
+        <w:t xml:space="preserve">n the previous </w:t>
       </w:r>
       <w:r>
         <w:rPr>
@@ -3460,7 +4053,31 @@
         <w:rPr>
           <w:lang w:val="en-US"/>
         </w:rPr>
-        <w:t xml:space="preserve">nonzero probability that the new atoms position are accepted based on the Boltzmann distribution. </w:t>
+        <w:t xml:space="preserve">nonzero probability that the </w:t>
+      </w:r>
+      <w:r>
+        <w:rPr>
+          <w:lang w:val="en-US"/>
+        </w:rPr>
+        <w:t>position of the new atom</w:t>
+      </w:r>
+      <w:r>
+        <w:rPr>
+          <w:lang w:val="en-US"/>
+        </w:rPr>
+        <w:t xml:space="preserve"> </w:t>
+      </w:r>
+      <w:r>
+        <w:rPr>
+          <w:lang w:val="en-US"/>
+        </w:rPr>
+        <w:t>is</w:t>
+      </w:r>
+      <w:r>
+        <w:rPr>
+          <w:lang w:val="en-US"/>
+        </w:rPr>
+        <w:t xml:space="preserve"> accepted based on the Boltzmann distribution. </w:t>
       </w:r>
       <w:r>
         <w:rPr>
@@ -3478,13 +4095,37 @@
         <w:rPr>
           <w:lang w:val="en-US"/>
         </w:rPr>
-        <w:t xml:space="preserve">new atoms positions are rejected a certain amount of time in </w:t>
-      </w:r>
-      <w:r>
-        <w:rPr>
-          <w:lang w:val="en-US"/>
-        </w:rPr>
-        <w:t>a row. The energy of the molecule is then believed to be in a (local) minimum.</w:t>
+        <w:t>new atoms</w:t>
+      </w:r>
+      <w:r>
+        <w:rPr>
+          <w:lang w:val="en-US"/>
+        </w:rPr>
+        <w:t>'</w:t>
+      </w:r>
+      <w:r>
+        <w:rPr>
+          <w:lang w:val="en-US"/>
+        </w:rPr>
+        <w:t xml:space="preserve"> positions are rejected a certain amount of time in </w:t>
+      </w:r>
+      <w:r>
+        <w:rPr>
+          <w:lang w:val="en-US"/>
+        </w:rPr>
+        <w:t xml:space="preserve">a row. The energy of the molecule is then believed to be </w:t>
+      </w:r>
+      <w:r>
+        <w:rPr>
+          <w:lang w:val="en-US"/>
+        </w:rPr>
+        <w:t>at</w:t>
+      </w:r>
+      <w:r>
+        <w:rPr>
+          <w:lang w:val="en-US"/>
+        </w:rPr>
+        <w:t xml:space="preserve"> a (local) minimum.</w:t>
       </w:r>
     </w:p>
     <w:p>
@@ -3498,7 +4139,7 @@
           <w:lang w:val="en-US"/>
         </w:rPr>
       </w:pPr>
-      <w:bookmarkStart w:id="4" w:name="_Toc130483961"/>
+      <w:bookmarkStart w:id="4" w:name="_Toc130757268"/>
       <w:r>
         <w:rPr>
           <w:lang w:val="en-US"/>
@@ -3529,7 +4170,19 @@
         <w:rPr>
           <w:lang w:val="en-US"/>
         </w:rPr>
-        <w:t xml:space="preserve">Not all basic math function used in this program </w:t>
+        <w:t>Not all basic math function</w:t>
+      </w:r>
+      <w:r>
+        <w:rPr>
+          <w:lang w:val="en-US"/>
+        </w:rPr>
+        <w:t>s</w:t>
+      </w:r>
+      <w:r>
+        <w:rPr>
+          <w:lang w:val="en-US"/>
+        </w:rPr>
+        <w:t xml:space="preserve"> used in this program </w:t>
       </w:r>
       <w:r>
         <w:rPr>
@@ -3559,7 +4212,31 @@
         <w:rPr>
           <w:lang w:val="en-US"/>
         </w:rPr>
-        <w:t>, 3D cross product and vector length functions.</w:t>
+        <w:t>, 3D cross</w:t>
+      </w:r>
+      <w:r>
+        <w:rPr>
+          <w:lang w:val="en-US"/>
+        </w:rPr>
+        <w:t>-</w:t>
+      </w:r>
+      <w:r>
+        <w:rPr>
+          <w:lang w:val="en-US"/>
+        </w:rPr>
+        <w:t>product</w:t>
+      </w:r>
+      <w:r>
+        <w:rPr>
+          <w:lang w:val="en-US"/>
+        </w:rPr>
+        <w:t>,</w:t>
+      </w:r>
+      <w:r>
+        <w:rPr>
+          <w:lang w:val="en-US"/>
+        </w:rPr>
+        <w:t xml:space="preserve"> and vector length functions.</w:t>
       </w:r>
     </w:p>
     <w:p>
@@ -3573,7 +4250,7 @@
           <w:lang w:val="en-US"/>
         </w:rPr>
       </w:pPr>
-      <w:bookmarkStart w:id="5" w:name="_Toc130483962"/>
+      <w:bookmarkStart w:id="5" w:name="_Toc130757269"/>
       <w:r>
         <w:rPr>
           <w:lang w:val="en-US"/>
@@ -3616,7 +4293,31 @@
         <w:rPr>
           <w:lang w:val="en-US"/>
         </w:rPr>
-        <w:t>odule contains all constant that are used throughout the program. It contains the</w:t>
+        <w:t xml:space="preserve">odule contains all </w:t>
+      </w:r>
+      <w:r>
+        <w:rPr>
+          <w:lang w:val="en-US"/>
+        </w:rPr>
+        <w:t xml:space="preserve">the </w:t>
+      </w:r>
+      <w:r>
+        <w:rPr>
+          <w:lang w:val="en-US"/>
+        </w:rPr>
+        <w:t>constant</w:t>
+      </w:r>
+      <w:r>
+        <w:rPr>
+          <w:lang w:val="en-US"/>
+        </w:rPr>
+        <w:t>s</w:t>
+      </w:r>
+      <w:r>
+        <w:rPr>
+          <w:lang w:val="en-US"/>
+        </w:rPr>
+        <w:t xml:space="preserve"> that are used throughout the program. It contains the</w:t>
       </w:r>
       <w:r>
         <w:rPr>
@@ -3640,7 +4341,19 @@
         <w:rPr>
           <w:lang w:val="en-US"/>
         </w:rPr>
-        <w:t>, energy and metropolis module.</w:t>
+        <w:t>, energy</w:t>
+      </w:r>
+      <w:r>
+        <w:rPr>
+          <w:lang w:val="en-US"/>
+        </w:rPr>
+        <w:t>,</w:t>
+      </w:r>
+      <w:r>
+        <w:rPr>
+          <w:lang w:val="en-US"/>
+        </w:rPr>
+        <w:t xml:space="preserve"> and metropolis module.</w:t>
       </w:r>
     </w:p>
     <w:p>
@@ -3667,7 +4380,7 @@
           <w:lang w:val="en-US"/>
         </w:rPr>
       </w:pPr>
-      <w:bookmarkStart w:id="6" w:name="_Toc130483963"/>
+      <w:bookmarkStart w:id="6" w:name="_Toc130757270"/>
       <w:r>
         <w:rPr>
           <w:lang w:val="en-US"/>
@@ -3721,7 +4434,7 @@
           <w:lang w:val="en-US"/>
         </w:rPr>
       </w:pPr>
-      <w:bookmarkStart w:id="7" w:name="_Toc130483964"/>
+      <w:bookmarkStart w:id="7" w:name="_Toc130757271"/>
       <w:r>
         <w:rPr>
           <w:lang w:val="en-US"/>
@@ -3941,7 +4654,7 @@
           <w:lang w:val="en-US"/>
         </w:rPr>
       </w:pPr>
-      <w:bookmarkStart w:id="8" w:name="_Toc130483965"/>
+      <w:bookmarkStart w:id="8" w:name="_Toc130757272"/>
       <w:r>
         <w:rPr>
           <w:lang w:val="en-US"/>
@@ -4241,7 +4954,7 @@
           <w:lang w:val="en-US"/>
         </w:rPr>
       </w:pPr>
-      <w:bookmarkStart w:id="9" w:name="_Toc130483966"/>
+      <w:bookmarkStart w:id="9" w:name="_Toc130757273"/>
       <w:proofErr w:type="spellStart"/>
       <w:r>
         <w:rPr>
@@ -4463,7 +5176,7 @@
           <w:lang w:val="en-US"/>
         </w:rPr>
       </w:pPr>
-      <w:bookmarkStart w:id="10" w:name="_Toc130483967"/>
+      <w:bookmarkStart w:id="10" w:name="_Toc130757274"/>
       <w:r>
         <w:rPr>
           <w:lang w:val="en-US"/>
@@ -4774,7 +5487,7 @@
           <w:lang w:val="en-US"/>
         </w:rPr>
       </w:pPr>
-      <w:bookmarkStart w:id="11" w:name="_Toc130483968"/>
+      <w:bookmarkStart w:id="11" w:name="_Toc130757275"/>
       <w:r>
         <w:rPr>
           <w:lang w:val="en-US"/>
@@ -5171,7 +5884,13 @@
               <w:rPr>
                 <w:lang w:val="en-US"/>
               </w:rPr>
-              <w:t>Array of all the distances between the atoms in the molecules</w:t>
+              <w:t>The a</w:t>
+            </w:r>
+            <w:r>
+              <w:rPr>
+                <w:lang w:val="en-US"/>
+              </w:rPr>
+              <w:t>rray of all the distances between the atoms in the molecules</w:t>
             </w:r>
             <w:r>
               <w:rPr>
@@ -5270,7 +5989,7 @@
           <w:lang w:val="en-US"/>
         </w:rPr>
       </w:pPr>
-      <w:bookmarkStart w:id="12" w:name="_Toc130483969"/>
+      <w:bookmarkStart w:id="12" w:name="_Toc130757276"/>
       <w:r>
         <w:rPr>
           <w:lang w:val="en-US"/>
@@ -5291,7 +6010,7 @@
           <w:lang w:val="en-US"/>
         </w:rPr>
       </w:pPr>
-      <w:bookmarkStart w:id="13" w:name="_Toc130483970"/>
+      <w:bookmarkStart w:id="13" w:name="_Toc130757277"/>
       <w:r>
         <w:rPr>
           <w:lang w:val="en-US"/>
@@ -5311,7 +6030,7 @@
           <w:lang w:val="en-US"/>
         </w:rPr>
       </w:pPr>
-      <w:bookmarkStart w:id="14" w:name="_Toc130483971"/>
+      <w:bookmarkStart w:id="14" w:name="_Toc130757278"/>
       <w:r>
         <w:rPr>
           <w:lang w:val="en-US"/>
@@ -5456,7 +6175,19 @@
         <w:rPr>
           <w:lang w:val="en-US"/>
         </w:rPr>
-        <w:t>In practice the sub type atoms from the derived type molecule is passed in this function (</w:t>
+        <w:t>In practice the sub</w:t>
+      </w:r>
+      <w:r>
+        <w:rPr>
+          <w:lang w:val="en-US"/>
+        </w:rPr>
+        <w:t>-</w:t>
+      </w:r>
+      <w:r>
+        <w:rPr>
+          <w:lang w:val="en-US"/>
+        </w:rPr>
+        <w:t>type atoms from the derived type molecule is passed in this function (</w:t>
       </w:r>
       <w:proofErr w:type="spellStart"/>
       <w:r>
@@ -5520,7 +6251,19 @@
         <w:rPr>
           <w:lang w:val="en-US"/>
         </w:rPr>
-        <w:t>written to.</w:t>
+        <w:t>writ</w:t>
+      </w:r>
+      <w:r>
+        <w:rPr>
+          <w:lang w:val="en-US"/>
+        </w:rPr>
+        <w:t>e</w:t>
+      </w:r>
+      <w:r>
+        <w:rPr>
+          <w:lang w:val="en-US"/>
+        </w:rPr>
+        <w:t xml:space="preserve"> to.</w:t>
       </w:r>
     </w:p>
     <w:p>
@@ -5763,7 +6506,19 @@
         <w:rPr>
           <w:lang w:val="en-US"/>
         </w:rPr>
-        <w:t>A empty line is written</w:t>
+        <w:t>A</w:t>
+      </w:r>
+      <w:r>
+        <w:rPr>
+          <w:lang w:val="en-US"/>
+        </w:rPr>
+        <w:t>n</w:t>
+      </w:r>
+      <w:r>
+        <w:rPr>
+          <w:lang w:val="en-US"/>
+        </w:rPr>
+        <w:t xml:space="preserve"> empty line is written</w:t>
       </w:r>
     </w:p>
     <w:p>
@@ -5824,7 +6579,55 @@
         <w:rPr>
           <w:lang w:val="en-US"/>
         </w:rPr>
-        <w:t xml:space="preserve">The to be read or written have the format specified in section </w:t>
+        <w:t>The to</w:t>
+      </w:r>
+      <w:r>
+        <w:rPr>
+          <w:lang w:val="en-US"/>
+        </w:rPr>
+        <w:t>-be-</w:t>
+      </w:r>
+      <w:r>
+        <w:rPr>
+          <w:lang w:val="en-US"/>
+        </w:rPr>
+        <w:t xml:space="preserve">read or written </w:t>
+      </w:r>
+      <w:r>
+        <w:rPr>
+          <w:lang w:val="en-US"/>
+        </w:rPr>
+        <w:t xml:space="preserve">file </w:t>
+      </w:r>
+      <w:r>
+        <w:rPr>
+          <w:lang w:val="en-US"/>
+        </w:rPr>
+        <w:t>ha</w:t>
+      </w:r>
+      <w:r>
+        <w:rPr>
+          <w:lang w:val="en-US"/>
+        </w:rPr>
+        <w:t>s</w:t>
+      </w:r>
+      <w:r>
+        <w:rPr>
+          <w:lang w:val="en-US"/>
+        </w:rPr>
+        <w:t xml:space="preserve"> the format specified in section </w:t>
+      </w:r>
+      <w:r>
+        <w:rPr>
+          <w:lang w:val="en-US"/>
+        </w:rPr>
+        <w:t>5</w:t>
+      </w:r>
+      <w:r>
+        <w:rPr>
+          <w:lang w:val="en-US"/>
+        </w:rPr>
+        <w:t>.</w:t>
       </w:r>
     </w:p>
     <w:p>
@@ -5838,7 +6641,7 @@
           <w:lang w:val="en-US"/>
         </w:rPr>
       </w:pPr>
-      <w:bookmarkStart w:id="15" w:name="_Toc130483972"/>
+      <w:bookmarkStart w:id="15" w:name="_Toc130757279"/>
       <w:r>
         <w:rPr>
           <w:lang w:val="en-US"/>
@@ -5901,7 +6704,19 @@
         <w:rPr>
           <w:lang w:val="en-US"/>
         </w:rPr>
-        <w:t>subroutine calculates the distances between all atoms (later on used for nonbonding interactions as well) and determines if two atoms are bonding based on the elements of the atoms and there distance. The bonds are stored in the bonds type (</w:t>
+        <w:t>subroutine calculates the distances between all atoms (later on used for nonbonding interactions as well) and determines if two atoms are bonding based on the elements of the atoms and the</w:t>
+      </w:r>
+      <w:r>
+        <w:rPr>
+          <w:lang w:val="en-US"/>
+        </w:rPr>
+        <w:t>ir</w:t>
+      </w:r>
+      <w:r>
+        <w:rPr>
+          <w:lang w:val="en-US"/>
+        </w:rPr>
+        <w:t xml:space="preserve"> distance. The bonds are stored in the bonds type (</w:t>
       </w:r>
       <w:proofErr w:type="spellStart"/>
       <w:r>
@@ -6236,7 +7051,7 @@
         <w:rPr>
           <w:lang w:val="en-US"/>
         </w:rPr>
-        <w:t>the first atom is a carbon and the second a hydrogen</w:t>
+        <w:t>the first atom is carbon and the second a hydrogen</w:t>
       </w:r>
       <w:r>
         <w:rPr>
@@ -6261,7 +7076,19 @@
           <w:lang w:val="en-US"/>
         </w:rPr>
         <w:lastRenderedPageBreak/>
-        <w:t>Check if the distance is within 10% of the optimal carbon hydrogen bond</w:t>
+        <w:t>Check if the distance is within 10% of the optimal carbon</w:t>
+      </w:r>
+      <w:r>
+        <w:rPr>
+          <w:lang w:val="en-US"/>
+        </w:rPr>
+        <w:t>-</w:t>
+      </w:r>
+      <w:r>
+        <w:rPr>
+          <w:lang w:val="en-US"/>
+        </w:rPr>
+        <w:t>hydrogen bond</w:t>
       </w:r>
     </w:p>
     <w:p>
@@ -6411,7 +7238,19 @@
         <w:rPr>
           <w:lang w:val="en-US"/>
         </w:rPr>
-        <w:t>bonding array the position is set to true</w:t>
+        <w:t>bonding array</w:t>
+      </w:r>
+      <w:r>
+        <w:rPr>
+          <w:lang w:val="en-US"/>
+        </w:rPr>
+        <w:t>,</w:t>
+      </w:r>
+      <w:r>
+        <w:rPr>
+          <w:lang w:val="en-US"/>
+        </w:rPr>
+        <w:t xml:space="preserve"> the position is set to true</w:t>
       </w:r>
     </w:p>
     <w:p>
@@ -6442,13 +7281,6 @@
     </w:p>
     <w:p>
       <w:pPr>
-        <w:rPr>
-          <w:lang w:val="en-US"/>
-        </w:rPr>
-      </w:pPr>
-    </w:p>
-    <w:p>
-      <w:pPr>
         <w:pStyle w:val="Heading3"/>
         <w:numPr>
           <w:ilvl w:val="2"/>
@@ -6458,7 +7290,7 @@
           <w:lang w:val="en-US"/>
         </w:rPr>
       </w:pPr>
-      <w:bookmarkStart w:id="16" w:name="_Toc130483973"/>
+      <w:bookmarkStart w:id="16" w:name="_Toc130757280"/>
       <w:r>
         <w:rPr>
           <w:lang w:val="en-US"/>
@@ -6527,7 +7359,19 @@
         <w:rPr>
           <w:lang w:val="en-US"/>
         </w:rPr>
-        <w:t xml:space="preserve">calculates the angle of two connecting bonds. First the </w:t>
+        <w:t>calculates the angle of two connecting bonds. First</w:t>
+      </w:r>
+      <w:r>
+        <w:rPr>
+          <w:lang w:val="en-US"/>
+        </w:rPr>
+        <w:t>,</w:t>
+      </w:r>
+      <w:r>
+        <w:rPr>
+          <w:lang w:val="en-US"/>
+        </w:rPr>
+        <w:t xml:space="preserve"> the </w:t>
       </w:r>
       <w:r>
         <w:rPr>
@@ -6569,7 +7413,49 @@
         <w:rPr>
           <w:lang w:val="en-US"/>
         </w:rPr>
-        <w:t xml:space="preserve">With these four bonds six unique connected bond pairs can be made per carbon. The angles between all unique connected bond pair is calculated using </w:t>
+        <w:t>With these four bonds</w:t>
+      </w:r>
+      <w:r>
+        <w:rPr>
+          <w:lang w:val="en-US"/>
+        </w:rPr>
+        <w:t>,</w:t>
+      </w:r>
+      <w:r>
+        <w:rPr>
+          <w:lang w:val="en-US"/>
+        </w:rPr>
+        <w:t xml:space="preserve"> six unique connected bond pairs can be made per carbon. The angles between all unique connected bond pair</w:t>
+      </w:r>
+      <w:r>
+        <w:rPr>
+          <w:lang w:val="en-US"/>
+        </w:rPr>
+        <w:t>s</w:t>
+      </w:r>
+      <w:r>
+        <w:rPr>
+          <w:lang w:val="en-US"/>
+        </w:rPr>
+        <w:t xml:space="preserve"> </w:t>
+      </w:r>
+      <w:r>
+        <w:rPr>
+          <w:lang w:val="en-US"/>
+        </w:rPr>
+        <w:t>are</w:t>
+      </w:r>
+      <w:r>
+        <w:rPr>
+          <w:lang w:val="en-US"/>
+        </w:rPr>
+        <w:t xml:space="preserve"> calculated using </w:t>
+      </w:r>
+      <w:r>
+        <w:rPr>
+          <w:lang w:val="en-US"/>
+        </w:rPr>
+        <w:t xml:space="preserve">the </w:t>
       </w:r>
       <w:r>
         <w:rPr>
@@ -6581,21 +7467,19 @@
         <w:rPr>
           <w:lang w:val="en-US"/>
         </w:rPr>
-        <w:t xml:space="preserve">two bond </w:t>
-      </w:r>
-      <w:proofErr w:type="spellStart"/>
-      <w:r>
-        <w:rPr>
-          <w:lang w:val="en-US"/>
-        </w:rPr>
-        <w:t>vectros</w:t>
-      </w:r>
-      <w:proofErr w:type="spellEnd"/>
-      <w:r>
-        <w:rPr>
-          <w:lang w:val="en-US"/>
-        </w:rPr>
-        <w:t xml:space="preserve"> calculated in 3.1.2. bonds atom.</w:t>
+        <w:t>two bond vect</w:t>
+      </w:r>
+      <w:r>
+        <w:rPr>
+          <w:lang w:val="en-US"/>
+        </w:rPr>
+        <w:t>or</w:t>
+      </w:r>
+      <w:r>
+        <w:rPr>
+          <w:lang w:val="en-US"/>
+        </w:rPr>
+        <w:t>s calculated in 3.1.2. bonds atom.</w:t>
       </w:r>
     </w:p>
     <w:p>
@@ -6644,7 +7528,7 @@
         <w:rPr>
           <w:lang w:val="en-US"/>
         </w:rPr>
-        <w:t xml:space="preserve">all indices of the carbon atoms are stored in an </w:t>
+        <w:t xml:space="preserve">all indices of the carbon atoms are stored in a </w:t>
       </w:r>
       <w:r>
         <w:rPr>
@@ -6680,7 +7564,19 @@
         <w:rPr>
           <w:lang w:val="en-US"/>
         </w:rPr>
-        <w:t xml:space="preserve"> atom </w:t>
+        <w:t xml:space="preserve"> atom</w:t>
+      </w:r>
+      <w:r>
+        <w:rPr>
+          <w:lang w:val="en-US"/>
+        </w:rPr>
+        <w:t>,</w:t>
+      </w:r>
+      <w:r>
+        <w:rPr>
+          <w:lang w:val="en-US"/>
+        </w:rPr>
+        <w:t xml:space="preserve"> </w:t>
       </w:r>
       <w:r>
         <w:rPr>
@@ -6840,7 +7736,31 @@
         <w:rPr>
           <w:lang w:val="en-US"/>
         </w:rPr>
-        <w:t xml:space="preserve">les then 90 degrees the angle is </w:t>
+        <w:t>le</w:t>
+      </w:r>
+      <w:r>
+        <w:rPr>
+          <w:lang w:val="en-US"/>
+        </w:rPr>
+        <w:t>s</w:t>
+      </w:r>
+      <w:r>
+        <w:rPr>
+          <w:lang w:val="en-US"/>
+        </w:rPr>
+        <w:t>s th</w:t>
+      </w:r>
+      <w:r>
+        <w:rPr>
+          <w:lang w:val="en-US"/>
+        </w:rPr>
+        <w:t>a</w:t>
+      </w:r>
+      <w:r>
+        <w:rPr>
+          <w:lang w:val="en-US"/>
+        </w:rPr>
+        <w:t xml:space="preserve">n 90 degrees the angle is </w:t>
       </w:r>
       <w:r>
         <w:rPr>
@@ -6884,7 +7804,7 @@
           <w:lang w:val="en-US"/>
         </w:rPr>
       </w:pPr>
-      <w:bookmarkStart w:id="17" w:name="_Toc130483974"/>
+      <w:bookmarkStart w:id="17" w:name="_Toc130757281"/>
       <w:r>
         <w:rPr>
           <w:lang w:val="en-US"/>
@@ -6947,13 +7867,25 @@
         <w:rPr>
           <w:lang w:val="en-US"/>
         </w:rPr>
-        <w:t>The angle torsion subroutine calculates the torsion (dihedral) angle over three consecutive bonds. All torsion angles have a carbon-carbon</w:t>
-      </w:r>
-      <w:r>
-        <w:rPr>
-          <w:lang w:val="en-US"/>
-        </w:rPr>
-        <w:t xml:space="preserve"> as its central bond</w:t>
+        <w:t>The angle torsion subroutine calculates the torsion (dihedral) angle over three consecutive bonds. All torsion angles have carbon-carbon</w:t>
+      </w:r>
+      <w:r>
+        <w:rPr>
+          <w:lang w:val="en-US"/>
+        </w:rPr>
+        <w:t xml:space="preserve"> as </w:t>
+      </w:r>
+      <w:r>
+        <w:rPr>
+          <w:lang w:val="en-US"/>
+        </w:rPr>
+        <w:t>their</w:t>
+      </w:r>
+      <w:r>
+        <w:rPr>
+          <w:lang w:val="en-US"/>
+        </w:rPr>
+        <w:t xml:space="preserve"> central bond</w:t>
       </w:r>
       <w:r>
         <w:rPr>
@@ -6965,7 +7897,19 @@
         <w:rPr>
           <w:lang w:val="en-US"/>
         </w:rPr>
-        <w:t xml:space="preserve">First it is checked if there is an CC bond in the molecule if there isn’t one the subroutine is skipped and no torsion calculations will be made. This will not give an error but just skip this subroutine. </w:t>
+        <w:t>First</w:t>
+      </w:r>
+      <w:r>
+        <w:rPr>
+          <w:lang w:val="en-US"/>
+        </w:rPr>
+        <w:t>,</w:t>
+      </w:r>
+      <w:r>
+        <w:rPr>
+          <w:lang w:val="en-US"/>
+        </w:rPr>
+        <w:t xml:space="preserve"> it is checked if there is a CC bond in the molecule if there isn’t one the subroutine is skipped and no torsion calculations will be made. This will not give an error but just skip this subroutine. </w:t>
       </w:r>
       <w:r>
         <w:rPr>
@@ -6977,13 +7921,37 @@
         <w:rPr>
           <w:lang w:val="en-US"/>
         </w:rPr>
-        <w:t xml:space="preserve">copied to an bonds holding array. For each of theses bonds on both sides the three remaining bonds are extracted and stored in end bonds holding array. </w:t>
-      </w:r>
-      <w:r>
-        <w:rPr>
-          <w:lang w:val="en-US"/>
-        </w:rPr>
-        <w:t xml:space="preserve">With these three bond on each side of the CC bond </w:t>
+        <w:t>copied to a bonds holding array. For each of these bonds on both sides</w:t>
+      </w:r>
+      <w:r>
+        <w:rPr>
+          <w:lang w:val="en-US"/>
+        </w:rPr>
+        <w:t>,</w:t>
+      </w:r>
+      <w:r>
+        <w:rPr>
+          <w:lang w:val="en-US"/>
+        </w:rPr>
+        <w:t xml:space="preserve"> the three remaining bonds are extracted and stored in end bonds holding array. </w:t>
+      </w:r>
+      <w:r>
+        <w:rPr>
+          <w:lang w:val="en-US"/>
+        </w:rPr>
+        <w:t>With these three bond</w:t>
+      </w:r>
+      <w:r>
+        <w:rPr>
+          <w:lang w:val="en-US"/>
+        </w:rPr>
+        <w:t>s</w:t>
+      </w:r>
+      <w:r>
+        <w:rPr>
+          <w:lang w:val="en-US"/>
+        </w:rPr>
+        <w:t xml:space="preserve"> on each side of the CC bond </w:t>
       </w:r>
       <w:r>
         <w:rPr>
@@ -7065,7 +8033,19 @@
         <w:rPr>
           <w:lang w:val="en-US"/>
         </w:rPr>
-        <w:t xml:space="preserve">bonds the torsion angle is calculated by first </w:t>
+        <w:t>bonds</w:t>
+      </w:r>
+      <w:r>
+        <w:rPr>
+          <w:lang w:val="en-US"/>
+        </w:rPr>
+        <w:t>,</w:t>
+      </w:r>
+      <w:r>
+        <w:rPr>
+          <w:lang w:val="en-US"/>
+        </w:rPr>
+        <w:t xml:space="preserve"> the torsion angle is calculated by first </w:t>
       </w:r>
       <w:r>
         <w:rPr>
@@ -7131,7 +8111,19 @@
         <w:rPr>
           <w:lang w:val="en-US"/>
         </w:rPr>
-        <w:t>vectors the angle is calculated using the dot product</w:t>
+        <w:t>vectors</w:t>
+      </w:r>
+      <w:r>
+        <w:rPr>
+          <w:lang w:val="en-US"/>
+        </w:rPr>
+        <w:t>,</w:t>
+      </w:r>
+      <w:r>
+        <w:rPr>
+          <w:lang w:val="en-US"/>
+        </w:rPr>
+        <w:t xml:space="preserve"> the angle is calculated using the dot product</w:t>
       </w:r>
       <w:r>
         <w:rPr>
@@ -7150,7 +8142,6 @@
         <w:rPr>
           <w:lang w:val="en-US"/>
         </w:rPr>
-        <w:lastRenderedPageBreak/>
         <w:t>Operation:</w:t>
       </w:r>
     </w:p>
@@ -7169,6 +8160,7 @@
         <w:rPr>
           <w:lang w:val="en-US"/>
         </w:rPr>
+        <w:lastRenderedPageBreak/>
         <w:t xml:space="preserve">The </w:t>
       </w:r>
       <w:r>
@@ -7181,7 +8173,19 @@
         <w:rPr>
           <w:lang w:val="en-US"/>
         </w:rPr>
-        <w:t>x number of CC bonds)</w:t>
+        <w:t xml:space="preserve">x </w:t>
+      </w:r>
+      <w:r>
+        <w:rPr>
+          <w:lang w:val="en-US"/>
+        </w:rPr>
+        <w:t xml:space="preserve">the </w:t>
+      </w:r>
+      <w:r>
+        <w:rPr>
+          <w:lang w:val="en-US"/>
+        </w:rPr>
+        <w:t>number of CC bonds)</w:t>
       </w:r>
     </w:p>
     <w:p>
@@ -7229,7 +8233,19 @@
         <w:rPr>
           <w:lang w:val="en-US"/>
         </w:rPr>
-        <w:t xml:space="preserve">CC bond the 3 other bonds on each side of the </w:t>
+        <w:t>CC bond</w:t>
+      </w:r>
+      <w:r>
+        <w:rPr>
+          <w:lang w:val="en-US"/>
+        </w:rPr>
+        <w:t>,</w:t>
+      </w:r>
+      <w:r>
+        <w:rPr>
+          <w:lang w:val="en-US"/>
+        </w:rPr>
+        <w:t xml:space="preserve"> the 3 other bonds on each side of the </w:t>
       </w:r>
       <w:r>
         <w:rPr>
@@ -7265,7 +8281,19 @@
         <w:rPr>
           <w:lang w:val="en-US"/>
         </w:rPr>
-        <w:t>central and end bonds for each CC bond 9 unique consecutive bond pairs are made</w:t>
+        <w:t>central and end bonds for each CC bond</w:t>
+      </w:r>
+      <w:r>
+        <w:rPr>
+          <w:lang w:val="en-US"/>
+        </w:rPr>
+        <w:t>,</w:t>
+      </w:r>
+      <w:r>
+        <w:rPr>
+          <w:lang w:val="en-US"/>
+        </w:rPr>
+        <w:t xml:space="preserve"> 9 unique consecutive bond pairs are made</w:t>
       </w:r>
     </w:p>
     <w:p>
@@ -7283,7 +8311,19 @@
         <w:rPr>
           <w:lang w:val="en-US"/>
         </w:rPr>
-        <w:t xml:space="preserve">The central CC bond in stored in </w:t>
+        <w:t>The central CC bond i</w:t>
+      </w:r>
+      <w:r>
+        <w:rPr>
+          <w:lang w:val="en-US"/>
+        </w:rPr>
+        <w:t>s</w:t>
+      </w:r>
+      <w:r>
+        <w:rPr>
+          <w:lang w:val="en-US"/>
+        </w:rPr>
+        <w:t xml:space="preserve"> stored in </w:t>
       </w:r>
       <w:proofErr w:type="spellStart"/>
       <w:r>
@@ -7353,7 +8393,19 @@
         <w:rPr>
           <w:lang w:val="en-US"/>
         </w:rPr>
-        <w:t>unique bond combinations the torsion angle is calculated</w:t>
+        <w:t>unique bond combinations</w:t>
+      </w:r>
+      <w:r>
+        <w:rPr>
+          <w:lang w:val="en-US"/>
+        </w:rPr>
+        <w:t>,</w:t>
+      </w:r>
+      <w:r>
+        <w:rPr>
+          <w:lang w:val="en-US"/>
+        </w:rPr>
+        <w:t xml:space="preserve"> the torsion angle is calculated</w:t>
       </w:r>
     </w:p>
     <w:p>
@@ -7395,7 +8447,19 @@
         <w:rPr>
           <w:lang w:val="en-US"/>
         </w:rPr>
-        <w:t xml:space="preserve">With these new vectors the torsion angle is </w:t>
+        <w:t>With these new vectors</w:t>
+      </w:r>
+      <w:r>
+        <w:rPr>
+          <w:lang w:val="en-US"/>
+        </w:rPr>
+        <w:t>,</w:t>
+      </w:r>
+      <w:r>
+        <w:rPr>
+          <w:lang w:val="en-US"/>
+        </w:rPr>
+        <w:t xml:space="preserve"> the torsion angle is </w:t>
       </w:r>
       <w:r>
         <w:rPr>
@@ -7427,7 +8491,7 @@
           <w:lang w:val="en-US"/>
         </w:rPr>
       </w:pPr>
-      <w:bookmarkStart w:id="18" w:name="_Toc130483975"/>
+      <w:bookmarkStart w:id="18" w:name="_Toc130757282"/>
       <w:r>
         <w:rPr>
           <w:lang w:val="en-US"/>
@@ -7496,7 +8560,19 @@
         <w:rPr>
           <w:lang w:val="en-US"/>
         </w:rPr>
-        <w:t>s the bond atoms, angle bonds and angle torsion subroutines described above</w:t>
+        <w:t>s the bond atoms, angle bonds</w:t>
+      </w:r>
+      <w:r>
+        <w:rPr>
+          <w:lang w:val="en-US"/>
+        </w:rPr>
+        <w:t>,</w:t>
+      </w:r>
+      <w:r>
+        <w:rPr>
+          <w:lang w:val="en-US"/>
+        </w:rPr>
+        <w:t xml:space="preserve"> and angle torsion subroutines described above</w:t>
       </w:r>
       <w:r>
         <w:rPr>
@@ -7595,7 +8671,7 @@
           <w:lang w:val="en-US"/>
         </w:rPr>
       </w:pPr>
-      <w:bookmarkStart w:id="19" w:name="_Toc130483976"/>
+      <w:bookmarkStart w:id="19" w:name="_Toc130757283"/>
       <w:r>
         <w:rPr>
           <w:lang w:val="en-US"/>
@@ -7832,13 +8908,7 @@
         <w:rPr>
           <w:lang w:val="en-US"/>
         </w:rPr>
-        <w:t>molecule%</w:t>
-      </w:r>
-      <w:r>
-        <w:rPr>
-          <w:lang w:val="en-US"/>
-        </w:rPr>
-        <w:t>bonding</w:t>
+        <w:t>molecule%bonding</w:t>
       </w:r>
       <w:proofErr w:type="spellEnd"/>
       <w:r>
@@ -7932,13 +9002,7 @@
         <w:rPr>
           <w:lang w:val="en-US"/>
         </w:rPr>
-        <w:t>molecule%</w:t>
-      </w:r>
-      <w:r>
-        <w:rPr>
-          <w:lang w:val="en-US"/>
-        </w:rPr>
-        <w:t>angels</w:t>
+        <w:t>molecule%angels</w:t>
       </w:r>
       <w:proofErr w:type="spellEnd"/>
       <w:r>
@@ -7959,7 +9023,7 @@
           <w:lang w:val="en-US"/>
         </w:rPr>
       </w:pPr>
-      <w:bookmarkStart w:id="20" w:name="_Toc130483977"/>
+      <w:bookmarkStart w:id="20" w:name="_Toc130757284"/>
       <w:r>
         <w:rPr>
           <w:lang w:val="en-US"/>
@@ -7979,7 +9043,7 @@
           <w:lang w:val="en-US"/>
         </w:rPr>
       </w:pPr>
-      <w:bookmarkStart w:id="21" w:name="_Toc130483978"/>
+      <w:bookmarkStart w:id="21" w:name="_Toc130757285"/>
       <w:r>
         <w:rPr>
           <w:lang w:val="en-US"/>
@@ -8465,7 +9529,21 @@
           <w:rFonts w:eastAsiaTheme="minorEastAsia"/>
           <w:lang w:val="en-US"/>
         </w:rPr>
-        <w:t>Before the stretch energy function can be called the bonds atoms subroutine (3.1.2.) must be called in advance, otherwise this function will give an error!</w:t>
+        <w:t>Before the stretch energy function can be called the bonds atoms subroutine (3.1.2.) must be called in advance, otherwise</w:t>
+      </w:r>
+      <w:r>
+        <w:rPr>
+          <w:rFonts w:eastAsiaTheme="minorEastAsia"/>
+          <w:lang w:val="en-US"/>
+        </w:rPr>
+        <w:t>,</w:t>
+      </w:r>
+      <w:r>
+        <w:rPr>
+          <w:rFonts w:eastAsiaTheme="minorEastAsia"/>
+          <w:lang w:val="en-US"/>
+        </w:rPr>
+        <w:t xml:space="preserve"> this function will give an error!</w:t>
       </w:r>
     </w:p>
     <w:p>
@@ -8498,7 +9576,19 @@
         <w:rPr>
           <w:lang w:val="en-US"/>
         </w:rPr>
-        <w:t>Based the type of bond the stretch energy of the bond is calculated</w:t>
+        <w:t xml:space="preserve">Based </w:t>
+      </w:r>
+      <w:r>
+        <w:rPr>
+          <w:lang w:val="en-US"/>
+        </w:rPr>
+        <w:t xml:space="preserve">on </w:t>
+      </w:r>
+      <w:r>
+        <w:rPr>
+          <w:lang w:val="en-US"/>
+        </w:rPr>
+        <w:t>the type of bond the stretch energy of the bond is calculated</w:t>
       </w:r>
     </w:p>
     <w:p>
@@ -8530,7 +9620,7 @@
           <w:lang w:val="en-US"/>
         </w:rPr>
       </w:pPr>
-      <w:bookmarkStart w:id="22" w:name="_Toc130483979"/>
+      <w:bookmarkStart w:id="22" w:name="_Toc130757286"/>
       <w:r>
         <w:rPr>
           <w:lang w:val="en-US"/>
@@ -8854,7 +9944,7 @@
         <w:rPr>
           <w:lang w:val="en-US"/>
         </w:rPr>
-        <w:t xml:space="preserve"> with an central atom</w:t>
+        <w:t xml:space="preserve"> with a central atom</w:t>
       </w:r>
       <w:r>
         <w:rPr>
@@ -8898,7 +9988,7 @@
           <w:rFonts w:eastAsiaTheme="minorEastAsia"/>
           <w:lang w:val="en-US"/>
         </w:rPr>
-        <w:t xml:space="preserve"> is an </w:t>
+        <w:t xml:space="preserve"> is a </w:t>
       </w:r>
       <w:r>
         <w:rPr>
@@ -9033,22 +10123,64 @@
           <w:rFonts w:eastAsiaTheme="minorEastAsia"/>
           <w:lang w:val="en-US"/>
         </w:rPr>
-        <w:t>for all bon combinations)</w:t>
-      </w:r>
-    </w:p>
-    <w:p>
-      <w:pPr>
+        <w:t>for all bon</w:t>
+      </w:r>
+      <w:r>
         <w:rPr>
           <w:rFonts w:eastAsiaTheme="minorEastAsia"/>
           <w:lang w:val="en-US"/>
         </w:rPr>
-      </w:pPr>
+        <w:t>d</w:t>
+      </w:r>
       <w:r>
         <w:rPr>
           <w:rFonts w:eastAsiaTheme="minorEastAsia"/>
           <w:lang w:val="en-US"/>
         </w:rPr>
-        <w:t>Before the bending energy function can be called the angle bond subroutine (3.1.3.) must be call in advance, otherwise this function will give an error!</w:t>
+        <w:t xml:space="preserve"> combinations)</w:t>
+      </w:r>
+    </w:p>
+    <w:p>
+      <w:pPr>
+        <w:rPr>
+          <w:rFonts w:eastAsiaTheme="minorEastAsia"/>
+          <w:lang w:val="en-US"/>
+        </w:rPr>
+      </w:pPr>
+      <w:r>
+        <w:rPr>
+          <w:rFonts w:eastAsiaTheme="minorEastAsia"/>
+          <w:lang w:val="en-US"/>
+        </w:rPr>
+        <w:t>Before the bending energy function can be called the angle bond subroutine (3.1.3.) must be call</w:t>
+      </w:r>
+      <w:r>
+        <w:rPr>
+          <w:rFonts w:eastAsiaTheme="minorEastAsia"/>
+          <w:lang w:val="en-US"/>
+        </w:rPr>
+        <w:t>ed</w:t>
+      </w:r>
+      <w:r>
+        <w:rPr>
+          <w:rFonts w:eastAsiaTheme="minorEastAsia"/>
+          <w:lang w:val="en-US"/>
+        </w:rPr>
+        <w:t xml:space="preserve"> in advance, otherwise</w:t>
+      </w:r>
+      <w:r>
+        <w:rPr>
+          <w:rFonts w:eastAsiaTheme="minorEastAsia"/>
+          <w:lang w:val="en-US"/>
+        </w:rPr>
+        <w:t>,</w:t>
+      </w:r>
+      <w:r>
+        <w:rPr>
+          <w:rFonts w:eastAsiaTheme="minorEastAsia"/>
+          <w:lang w:val="en-US"/>
+        </w:rPr>
+        <w:t xml:space="preserve"> this function will give an error!</w:t>
       </w:r>
     </w:p>
     <w:p>
@@ -9087,7 +10219,19 @@
         <w:rPr>
           <w:lang w:val="en-US"/>
         </w:rPr>
-        <w:t xml:space="preserve">connecting bonds pairs the two bond types are checked </w:t>
+        <w:t>connecting bond pairs</w:t>
+      </w:r>
+      <w:r>
+        <w:rPr>
+          <w:lang w:val="en-US"/>
+        </w:rPr>
+        <w:t>,</w:t>
+      </w:r>
+      <w:r>
+        <w:rPr>
+          <w:lang w:val="en-US"/>
+        </w:rPr>
+        <w:t xml:space="preserve"> the two bond types are checked </w:t>
       </w:r>
     </w:p>
     <w:p>
@@ -9123,7 +10267,19 @@
         <w:rPr>
           <w:lang w:val="en-US"/>
         </w:rPr>
-        <w:t>The energies of all bending bond pairs is summed and returned</w:t>
+        <w:t xml:space="preserve">The energies of all bending bond pairs </w:t>
+      </w:r>
+      <w:r>
+        <w:rPr>
+          <w:lang w:val="en-US"/>
+        </w:rPr>
+        <w:t>are</w:t>
+      </w:r>
+      <w:r>
+        <w:rPr>
+          <w:lang w:val="en-US"/>
+        </w:rPr>
+        <w:t xml:space="preserve"> summed and returned</w:t>
       </w:r>
     </w:p>
     <w:p>
@@ -9137,7 +10293,7 @@
           <w:lang w:val="en-US"/>
         </w:rPr>
       </w:pPr>
-      <w:bookmarkStart w:id="23" w:name="_Toc130483980"/>
+      <w:bookmarkStart w:id="23" w:name="_Toc130757287"/>
       <w:r>
         <w:rPr>
           <w:lang w:val="en-US"/>
@@ -9482,13 +10638,25 @@
         <w:rPr>
           <w:lang w:val="en-US"/>
         </w:rPr>
-        <w:t xml:space="preserve">Where A, B and C are 3 connecting bonds </w:t>
-      </w:r>
-      <w:r>
-        <w:rPr>
-          <w:lang w:val="en-US"/>
-        </w:rPr>
-        <w:t xml:space="preserve">where B must be an CC bond (in this project), </w:t>
+        <w:t>Where A, B</w:t>
+      </w:r>
+      <w:r>
+        <w:rPr>
+          <w:lang w:val="en-US"/>
+        </w:rPr>
+        <w:t>,</w:t>
+      </w:r>
+      <w:r>
+        <w:rPr>
+          <w:lang w:val="en-US"/>
+        </w:rPr>
+        <w:t xml:space="preserve"> and C are 3 connecting bonds </w:t>
+      </w:r>
+      <w:r>
+        <w:rPr>
+          <w:lang w:val="en-US"/>
+        </w:rPr>
+        <w:t xml:space="preserve">where B must be a CC bond (in this project), </w:t>
       </w:r>
       <m:oMath>
         <m:sSup>
@@ -9526,13 +10694,27 @@
           <w:rFonts w:eastAsiaTheme="minorEastAsia"/>
           <w:lang w:val="en-US"/>
         </w:rPr>
-        <w:t xml:space="preserve"> is a constant depended on the central bond </w:t>
+        <w:t xml:space="preserve"> is a constant depende</w:t>
       </w:r>
       <w:r>
         <w:rPr>
           <w:rFonts w:eastAsiaTheme="minorEastAsia"/>
           <w:lang w:val="en-US"/>
         </w:rPr>
+        <w:t>nt</w:t>
+      </w:r>
+      <w:r>
+        <w:rPr>
+          <w:rFonts w:eastAsiaTheme="minorEastAsia"/>
+          <w:lang w:val="en-US"/>
+        </w:rPr>
+        <w:t xml:space="preserve"> on the central bond </w:t>
+      </w:r>
+      <w:r>
+        <w:rPr>
+          <w:rFonts w:eastAsiaTheme="minorEastAsia"/>
+          <w:lang w:val="en-US"/>
+        </w:rPr>
         <w:t xml:space="preserve">and thus is the same for all torsion angles, </w:t>
       </w:r>
       <w:r>
@@ -9540,7 +10722,21 @@
           <w:rFonts w:eastAsiaTheme="minorEastAsia"/>
           <w:lang w:val="en-US"/>
         </w:rPr>
-        <w:t>n is a constant based on the possible number of torsion angles for central bond</w:t>
+        <w:t xml:space="preserve">n is a constant based on the possible number of torsion angles for </w:t>
+      </w:r>
+      <w:r>
+        <w:rPr>
+          <w:rFonts w:eastAsiaTheme="minorEastAsia"/>
+          <w:lang w:val="en-US"/>
+        </w:rPr>
+        <w:t xml:space="preserve">the </w:t>
+      </w:r>
+      <w:r>
+        <w:rPr>
+          <w:rFonts w:eastAsiaTheme="minorEastAsia"/>
+          <w:lang w:val="en-US"/>
+        </w:rPr>
+        <w:t>central bond</w:t>
       </w:r>
       <w:r>
         <w:rPr>
@@ -9637,7 +10833,21 @@
           <w:rFonts w:eastAsiaTheme="minorEastAsia"/>
           <w:lang w:val="en-US"/>
         </w:rPr>
-        <w:t>4.) must be called in advance, otherwise this function will give an error!</w:t>
+        <w:t>4.) must be called in advance, otherwise</w:t>
+      </w:r>
+      <w:r>
+        <w:rPr>
+          <w:rFonts w:eastAsiaTheme="minorEastAsia"/>
+          <w:lang w:val="en-US"/>
+        </w:rPr>
+        <w:t>,</w:t>
+      </w:r>
+      <w:r>
+        <w:rPr>
+          <w:rFonts w:eastAsiaTheme="minorEastAsia"/>
+          <w:lang w:val="en-US"/>
+        </w:rPr>
+        <w:t xml:space="preserve"> this function will give an error!</w:t>
       </w:r>
     </w:p>
     <w:p>
@@ -9671,7 +10881,31 @@
           <w:lang w:val="en-US"/>
         </w:rPr>
         <w:lastRenderedPageBreak/>
-        <w:t>Checked if there is a CC bond otherwise there are no torsion angle and energy</w:t>
+        <w:t>Checked if there is a CC bond otherwise</w:t>
+      </w:r>
+      <w:r>
+        <w:rPr>
+          <w:lang w:val="en-US"/>
+        </w:rPr>
+        <w:t>,</w:t>
+      </w:r>
+      <w:r>
+        <w:rPr>
+          <w:lang w:val="en-US"/>
+        </w:rPr>
+        <w:t xml:space="preserve"> there are no torsion angle</w:t>
+      </w:r>
+      <w:r>
+        <w:rPr>
+          <w:lang w:val="en-US"/>
+        </w:rPr>
+        <w:t>s</w:t>
+      </w:r>
+      <w:r>
+        <w:rPr>
+          <w:lang w:val="en-US"/>
+        </w:rPr>
+        <w:t xml:space="preserve"> and energy</w:t>
       </w:r>
     </w:p>
     <w:p>
@@ -9727,7 +10961,7 @@
           <w:lang w:val="en-US"/>
         </w:rPr>
       </w:pPr>
-      <w:bookmarkStart w:id="24" w:name="_Toc130483981"/>
+      <w:bookmarkStart w:id="24" w:name="_Toc130757288"/>
       <w:r>
         <w:rPr>
           <w:lang w:val="en-US"/>
@@ -9814,7 +11048,21 @@
                   <w:rFonts w:ascii="Cambria Math" w:hAnsi="Cambria Math"/>
                   <w:lang w:val="en-US"/>
                 </w:rPr>
-                <m:t>Electrostatic</m:t>
+                <m:t>Ele</m:t>
+              </m:r>
+              <m:r>
+                <w:rPr>
+                  <w:rFonts w:ascii="Cambria Math" w:hAnsi="Cambria Math"/>
+                  <w:lang w:val="en-US"/>
+                </w:rPr>
+                <m:t>c</m:t>
+              </m:r>
+              <m:r>
+                <w:rPr>
+                  <w:rFonts w:ascii="Cambria Math" w:hAnsi="Cambria Math"/>
+                  <w:lang w:val="en-US"/>
+                </w:rPr>
+                <m:t>trostatic</m:t>
               </m:r>
             </m:sub>
           </m:sSub>
@@ -10166,7 +11414,21 @@
           <w:rFonts w:eastAsiaTheme="minorEastAsia"/>
           <w:lang w:val="en-US"/>
         </w:rPr>
-        <w:t>Before the electrostatic energy function can be called the bonds atoms subroutine (3.1.2.) must be called in advance, otherwise this function will give an error!</w:t>
+        <w:t>Before the electrostatic energy function can be called the bonds atoms subroutine (3.1.2.) must be called in advance, otherwise</w:t>
+      </w:r>
+      <w:r>
+        <w:rPr>
+          <w:rFonts w:eastAsiaTheme="minorEastAsia"/>
+          <w:lang w:val="en-US"/>
+        </w:rPr>
+        <w:t>,</w:t>
+      </w:r>
+      <w:r>
+        <w:rPr>
+          <w:rFonts w:eastAsiaTheme="minorEastAsia"/>
+          <w:lang w:val="en-US"/>
+        </w:rPr>
+        <w:t xml:space="preserve"> this function will give an error!</w:t>
       </w:r>
     </w:p>
     <w:p>
@@ -10208,7 +11470,21 @@
           <w:rFonts w:eastAsiaTheme="minorEastAsia"/>
           <w:lang w:val="en-US"/>
         </w:rPr>
-        <w:t xml:space="preserve">atom pairs </w:t>
+        <w:t>atom pairs</w:t>
+      </w:r>
+      <w:r>
+        <w:rPr>
+          <w:rFonts w:eastAsiaTheme="minorEastAsia"/>
+          <w:lang w:val="en-US"/>
+        </w:rPr>
+        <w:t>,</w:t>
+      </w:r>
+      <w:r>
+        <w:rPr>
+          <w:rFonts w:eastAsiaTheme="minorEastAsia"/>
+          <w:lang w:val="en-US"/>
+        </w:rPr>
+        <w:t xml:space="preserve"> </w:t>
       </w:r>
       <w:r>
         <w:rPr>
@@ -10283,7 +11559,7 @@
           <w:lang w:val="nl-NL"/>
         </w:rPr>
       </w:pPr>
-      <w:bookmarkStart w:id="25" w:name="_Toc130483982"/>
+      <w:bookmarkStart w:id="25" w:name="_Toc130757289"/>
       <w:r>
         <w:rPr>
           <w:lang w:val="nl-NL"/>
@@ -10880,7 +12156,21 @@
           <w:rFonts w:eastAsiaTheme="minorEastAsia"/>
           <w:lang w:val="en-US"/>
         </w:rPr>
-        <w:t>Before the van der Waals energy function can be called the bonds atoms subroutine (3.1.2.) must be called in advance, otherwise this function will give an error!</w:t>
+        <w:t>Before the van der Waals energy function can be called the bonds atoms subroutine (3.1.2.) must be called in advance, otherwise</w:t>
+      </w:r>
+      <w:r>
+        <w:rPr>
+          <w:rFonts w:eastAsiaTheme="minorEastAsia"/>
+          <w:lang w:val="en-US"/>
+        </w:rPr>
+        <w:t>,</w:t>
+      </w:r>
+      <w:r>
+        <w:rPr>
+          <w:rFonts w:eastAsiaTheme="minorEastAsia"/>
+          <w:lang w:val="en-US"/>
+        </w:rPr>
+        <w:t xml:space="preserve"> this function will give an error!</w:t>
       </w:r>
     </w:p>
     <w:p>
@@ -10913,7 +12203,21 @@
           <w:rFonts w:eastAsiaTheme="minorEastAsia"/>
           <w:lang w:val="en-US"/>
         </w:rPr>
-        <w:t>For all unique atom pairs it is checked if they are nonbonding by checking the bonding array</w:t>
+        <w:t>For all unique atom pairs</w:t>
+      </w:r>
+      <w:r>
+        <w:rPr>
+          <w:rFonts w:eastAsiaTheme="minorEastAsia"/>
+          <w:lang w:val="en-US"/>
+        </w:rPr>
+        <w:t>,</w:t>
+      </w:r>
+      <w:r>
+        <w:rPr>
+          <w:rFonts w:eastAsiaTheme="minorEastAsia"/>
+          <w:lang w:val="en-US"/>
+        </w:rPr>
+        <w:t xml:space="preserve"> it is checked if they are nonbonding by checking the bonding array</w:t>
       </w:r>
     </w:p>
     <w:p>
@@ -10967,7 +12271,7 @@
           <w:lang w:val="en-US"/>
         </w:rPr>
       </w:pPr>
-      <w:bookmarkStart w:id="26" w:name="_Toc130483983"/>
+      <w:bookmarkStart w:id="26" w:name="_Toc130757290"/>
       <w:r>
         <w:rPr>
           <w:lang w:val="en-US"/>
@@ -11312,7 +12616,19 @@
         <w:rPr>
           <w:lang w:val="en-US"/>
         </w:rPr>
-        <w:t>Before the forcefield energy function can be called the create molecule subroutine (3.1.5.) must be called in advance, otherwise the function will give an error</w:t>
+        <w:t>Before the forcefield energy function can be called the create molecule subroutine (3.1.5.) must be called in advance, otherwise</w:t>
+      </w:r>
+      <w:r>
+        <w:rPr>
+          <w:lang w:val="en-US"/>
+        </w:rPr>
+        <w:t>,</w:t>
+      </w:r>
+      <w:r>
+        <w:rPr>
+          <w:lang w:val="en-US"/>
+        </w:rPr>
+        <w:t xml:space="preserve"> the function will give an error</w:t>
       </w:r>
     </w:p>
     <w:p>
@@ -11388,7 +12704,7 @@
           <w:lang w:val="en-US"/>
         </w:rPr>
       </w:pPr>
-      <w:bookmarkStart w:id="27" w:name="_Toc130483984"/>
+      <w:bookmarkStart w:id="27" w:name="_Toc130757291"/>
       <w:r>
         <w:rPr>
           <w:lang w:val="en-US"/>
@@ -11408,7 +12724,7 @@
           <w:lang w:val="nl-NL"/>
         </w:rPr>
       </w:pPr>
-      <w:bookmarkStart w:id="28" w:name="_Toc130483985"/>
+      <w:bookmarkStart w:id="28" w:name="_Toc130757292"/>
       <w:r>
         <w:rPr>
           <w:lang w:val="nl-NL"/>
@@ -11533,7 +12849,7 @@
         <w:rPr>
           <w:lang w:val="en-US"/>
         </w:rPr>
-        <w:t>within an certain radius (r) according to</w:t>
+        <w:t>within a certain radius (r) according to</w:t>
       </w:r>
       <w:r>
         <w:rPr>
@@ -11657,7 +12973,14 @@
               <w:rFonts w:ascii="Cambria Math" w:hAnsi="Cambria Math"/>
               <w:lang w:val="en-US"/>
             </w:rPr>
-            <m:t>*r</m:t>
+            <m:t>*</m:t>
+          </m:r>
+          <m:r>
+            <w:rPr>
+              <w:rFonts w:ascii="Cambria Math" w:hAnsi="Cambria Math"/>
+              <w:lang w:val="en-US"/>
+            </w:rPr>
+            <m:t>r</m:t>
           </m:r>
         </m:oMath>
       </m:oMathPara>
@@ -11712,7 +13035,21 @@
           <w:rFonts w:eastAsiaTheme="minorEastAsia"/>
           <w:lang w:val="en-US"/>
         </w:rPr>
-        <w:t xml:space="preserve"> is the new vectors for all atoms, </w:t>
+        <w:t xml:space="preserve"> </w:t>
+      </w:r>
+      <w:r>
+        <w:rPr>
+          <w:rFonts w:eastAsiaTheme="minorEastAsia"/>
+          <w:lang w:val="en-US"/>
+        </w:rPr>
+        <w:t>are</w:t>
+      </w:r>
+      <w:r>
+        <w:rPr>
+          <w:rFonts w:eastAsiaTheme="minorEastAsia"/>
+          <w:lang w:val="en-US"/>
+        </w:rPr>
+        <w:t xml:space="preserve"> the new vectors for all atoms, </w:t>
       </w:r>
       <m:oMath>
         <m:sSub>
@@ -11750,7 +13087,21 @@
           <w:rFonts w:eastAsiaTheme="minorEastAsia"/>
           <w:lang w:val="en-US"/>
         </w:rPr>
-        <w:t xml:space="preserve"> is the old vectors for the atoms</w:t>
+        <w:t xml:space="preserve"> </w:t>
+      </w:r>
+      <w:r>
+        <w:rPr>
+          <w:rFonts w:eastAsiaTheme="minorEastAsia"/>
+          <w:lang w:val="en-US"/>
+        </w:rPr>
+        <w:t>are</w:t>
+      </w:r>
+      <w:r>
+        <w:rPr>
+          <w:rFonts w:eastAsiaTheme="minorEastAsia"/>
+          <w:lang w:val="en-US"/>
+        </w:rPr>
+        <w:t xml:space="preserve"> the old vectors for the atoms</w:t>
       </w:r>
       <w:r>
         <w:rPr>
@@ -11795,7 +13146,7 @@
           <w:rFonts w:eastAsiaTheme="minorEastAsia"/>
           <w:lang w:val="en-US"/>
         </w:rPr>
-        <w:t xml:space="preserve"> is an random matrix of size </w:t>
+        <w:t xml:space="preserve"> is a random matrix of size </w:t>
       </w:r>
       <w:r>
         <w:rPr>
@@ -11852,14 +13203,525 @@
           <w:rFonts w:eastAsiaTheme="minorEastAsia"/>
           <w:lang w:val="en-US"/>
         </w:rPr>
-        <w:t xml:space="preserve">The total forcefield energy of the new </w:t>
+        <w:t xml:space="preserve">The new atom coordinates </w:t>
       </w:r>
       <w:r>
         <w:rPr>
           <w:rFonts w:eastAsiaTheme="minorEastAsia"/>
           <w:lang w:val="en-US"/>
         </w:rPr>
-        <w:t>atoms position is compared with the old positions of the energy by:</w:t>
+        <w:t>can then be used by the metropolis subroutine to calculate the new forcefield energy and compare it to the old conformation of the molecule (atoms).</w:t>
+      </w:r>
+    </w:p>
+    <w:p>
+      <w:pPr>
+        <w:rPr>
+          <w:rFonts w:eastAsiaTheme="minorEastAsia"/>
+          <w:lang w:val="en-US"/>
+        </w:rPr>
+      </w:pPr>
+      <w:r>
+        <w:rPr>
+          <w:rFonts w:eastAsiaTheme="minorEastAsia"/>
+          <w:lang w:val="en-US"/>
+        </w:rPr>
+        <w:t>The atoms of the molecule must be read (or already present) before this subroutine can be called otherwise an error will occur!</w:t>
+      </w:r>
+    </w:p>
+    <w:p>
+      <w:pPr>
+        <w:rPr>
+          <w:rFonts w:eastAsiaTheme="minorEastAsia"/>
+          <w:lang w:val="en-US"/>
+        </w:rPr>
+      </w:pPr>
+      <w:r>
+        <w:rPr>
+          <w:rFonts w:eastAsiaTheme="minorEastAsia"/>
+          <w:lang w:val="en-US"/>
+        </w:rPr>
+        <w:t>Operation:</w:t>
+      </w:r>
+    </w:p>
+    <w:p>
+      <w:pPr>
+        <w:pStyle w:val="ListParagraph"/>
+        <w:numPr>
+          <w:ilvl w:val="0"/>
+          <w:numId w:val="17"/>
+        </w:numPr>
+        <w:rPr>
+          <w:rFonts w:eastAsiaTheme="minorEastAsia"/>
+          <w:lang w:val="en-US"/>
+        </w:rPr>
+      </w:pPr>
+      <w:r>
+        <w:rPr>
+          <w:rFonts w:eastAsiaTheme="minorEastAsia"/>
+          <w:lang w:val="en-US"/>
+        </w:rPr>
+        <w:t>Check if r is passed as an argument</w:t>
+      </w:r>
+    </w:p>
+    <w:p>
+      <w:pPr>
+        <w:pStyle w:val="ListParagraph"/>
+        <w:numPr>
+          <w:ilvl w:val="1"/>
+          <w:numId w:val="17"/>
+        </w:numPr>
+        <w:rPr>
+          <w:rFonts w:eastAsiaTheme="minorEastAsia"/>
+          <w:lang w:val="en-US"/>
+        </w:rPr>
+      </w:pPr>
+      <w:r>
+        <w:rPr>
+          <w:rFonts w:eastAsiaTheme="minorEastAsia"/>
+          <w:lang w:val="en-US"/>
+        </w:rPr>
+        <w:t>If so r is set to the argument value of r</w:t>
+      </w:r>
+    </w:p>
+    <w:p>
+      <w:pPr>
+        <w:pStyle w:val="ListParagraph"/>
+        <w:numPr>
+          <w:ilvl w:val="1"/>
+          <w:numId w:val="17"/>
+        </w:numPr>
+        <w:rPr>
+          <w:rFonts w:eastAsiaTheme="minorEastAsia"/>
+          <w:lang w:val="en-US"/>
+        </w:rPr>
+      </w:pPr>
+      <w:r>
+        <w:rPr>
+          <w:rFonts w:eastAsiaTheme="minorEastAsia"/>
+          <w:lang w:val="en-US"/>
+        </w:rPr>
+        <w:t>If not r is set to its default value</w:t>
+      </w:r>
+      <w:r>
+        <w:rPr>
+          <w:rFonts w:eastAsiaTheme="minorEastAsia"/>
+          <w:lang w:val="en-US"/>
+        </w:rPr>
+        <w:t xml:space="preserve"> of 0.001</w:t>
+      </w:r>
+    </w:p>
+    <w:p>
+      <w:pPr>
+        <w:pStyle w:val="ListParagraph"/>
+        <w:numPr>
+          <w:ilvl w:val="0"/>
+          <w:numId w:val="17"/>
+        </w:numPr>
+        <w:rPr>
+          <w:rFonts w:eastAsiaTheme="minorEastAsia"/>
+          <w:lang w:val="en-US"/>
+        </w:rPr>
+      </w:pPr>
+      <w:r>
+        <w:rPr>
+          <w:rFonts w:eastAsiaTheme="minorEastAsia"/>
+          <w:lang w:val="en-US"/>
+        </w:rPr>
+        <w:t>The matrix q (number of atoms x 3 (</w:t>
+      </w:r>
+      <w:proofErr w:type="spellStart"/>
+      <w:r>
+        <w:rPr>
+          <w:rFonts w:eastAsiaTheme="minorEastAsia"/>
+          <w:lang w:val="en-US"/>
+        </w:rPr>
+        <w:t>xyz</w:t>
+      </w:r>
+      <w:proofErr w:type="spellEnd"/>
+      <w:r>
+        <w:rPr>
+          <w:rFonts w:eastAsiaTheme="minorEastAsia"/>
+          <w:lang w:val="en-US"/>
+        </w:rPr>
+        <w:t>)) is fi</w:t>
+      </w:r>
+      <w:r>
+        <w:rPr>
+          <w:rFonts w:eastAsiaTheme="minorEastAsia"/>
+          <w:lang w:val="en-US"/>
+        </w:rPr>
+        <w:t>l</w:t>
+      </w:r>
+      <w:r>
+        <w:rPr>
+          <w:rFonts w:eastAsiaTheme="minorEastAsia"/>
+          <w:lang w:val="en-US"/>
+        </w:rPr>
+        <w:t xml:space="preserve">led with random numbers between 0 and 1 </w:t>
+      </w:r>
+    </w:p>
+    <w:p>
+      <w:pPr>
+        <w:pStyle w:val="ListParagraph"/>
+        <w:numPr>
+          <w:ilvl w:val="1"/>
+          <w:numId w:val="17"/>
+        </w:numPr>
+        <w:rPr>
+          <w:rFonts w:eastAsiaTheme="minorEastAsia"/>
+          <w:lang w:val="en-US"/>
+        </w:rPr>
+      </w:pPr>
+      <w:r>
+        <w:rPr>
+          <w:rFonts w:eastAsiaTheme="minorEastAsia"/>
+          <w:lang w:val="en-US"/>
+        </w:rPr>
+        <w:t>This is converted to random, numbers between -1 and 1 by q = (q – 0.5) * 2</w:t>
+      </w:r>
+    </w:p>
+    <w:p>
+      <w:pPr>
+        <w:pStyle w:val="ListParagraph"/>
+        <w:numPr>
+          <w:ilvl w:val="0"/>
+          <w:numId w:val="17"/>
+        </w:numPr>
+        <w:rPr>
+          <w:rFonts w:eastAsiaTheme="minorEastAsia"/>
+          <w:lang w:val="en-US"/>
+        </w:rPr>
+      </w:pPr>
+      <w:r>
+        <w:rPr>
+          <w:rFonts w:eastAsiaTheme="minorEastAsia"/>
+          <w:lang w:val="en-US"/>
+        </w:rPr>
+        <w:t xml:space="preserve">The </w:t>
+      </w:r>
+      <w:r>
+        <w:rPr>
+          <w:rFonts w:eastAsiaTheme="minorEastAsia"/>
+          <w:lang w:val="en-US"/>
+        </w:rPr>
+        <w:t xml:space="preserve">random matrix q is multiplied by r to set the maximum movement of </w:t>
+      </w:r>
+      <w:r>
+        <w:rPr>
+          <w:rFonts w:eastAsiaTheme="minorEastAsia"/>
+          <w:lang w:val="en-US"/>
+        </w:rPr>
+        <w:t>the</w:t>
+      </w:r>
+      <w:r>
+        <w:rPr>
+          <w:rFonts w:eastAsiaTheme="minorEastAsia"/>
+          <w:lang w:val="en-US"/>
+        </w:rPr>
+        <w:t xml:space="preserve"> atom</w:t>
+      </w:r>
+      <w:r>
+        <w:rPr>
+          <w:rFonts w:eastAsiaTheme="minorEastAsia"/>
+          <w:lang w:val="en-US"/>
+        </w:rPr>
+        <w:t>s</w:t>
+      </w:r>
+    </w:p>
+    <w:p>
+      <w:pPr>
+        <w:pStyle w:val="ListParagraph"/>
+        <w:numPr>
+          <w:ilvl w:val="0"/>
+          <w:numId w:val="17"/>
+        </w:numPr>
+        <w:rPr>
+          <w:rFonts w:eastAsiaTheme="minorEastAsia"/>
+          <w:lang w:val="en-US"/>
+        </w:rPr>
+      </w:pPr>
+      <w:r>
+        <w:rPr>
+          <w:rFonts w:eastAsiaTheme="minorEastAsia"/>
+          <w:lang w:val="en-US"/>
+        </w:rPr>
+        <w:t>The new random values are added to the coordinates (</w:t>
+      </w:r>
+      <w:proofErr w:type="spellStart"/>
+      <w:r>
+        <w:rPr>
+          <w:rFonts w:eastAsiaTheme="minorEastAsia"/>
+          <w:lang w:val="en-US"/>
+        </w:rPr>
+        <w:t>xyz</w:t>
+      </w:r>
+      <w:proofErr w:type="spellEnd"/>
+      <w:r>
+        <w:rPr>
+          <w:rFonts w:eastAsiaTheme="minorEastAsia"/>
+          <w:lang w:val="en-US"/>
+        </w:rPr>
+        <w:t>) of the atoms</w:t>
+      </w:r>
+    </w:p>
+    <w:p>
+      <w:pPr>
+        <w:pStyle w:val="Heading3"/>
+        <w:numPr>
+          <w:ilvl w:val="2"/>
+          <w:numId w:val="2"/>
+        </w:numPr>
+        <w:rPr>
+          <w:lang w:val="en-US"/>
+        </w:rPr>
+      </w:pPr>
+      <w:bookmarkStart w:id="29" w:name="_Toc130757293"/>
+      <w:r>
+        <w:rPr>
+          <w:lang w:val="en-US"/>
+        </w:rPr>
+        <w:t>Metropolis</w:t>
+      </w:r>
+      <w:r>
+        <w:rPr>
+          <w:lang w:val="en-US"/>
+        </w:rPr>
+        <w:t>(mol</w:t>
+      </w:r>
+      <w:r>
+        <w:rPr>
+          <w:lang w:val="en-US"/>
+        </w:rPr>
+        <w:t>, T, r</w:t>
+      </w:r>
+      <w:r>
+        <w:rPr>
+          <w:lang w:val="en-US"/>
+        </w:rPr>
+        <w:t>)</w:t>
+      </w:r>
+      <w:bookmarkEnd w:id="29"/>
+    </w:p>
+    <w:p>
+      <w:pPr>
+        <w:rPr>
+          <w:lang w:val="en-US"/>
+        </w:rPr>
+      </w:pPr>
+      <w:r>
+        <w:rPr>
+          <w:lang w:val="en-US"/>
+        </w:rPr>
+        <w:t>Parameters:</w:t>
+      </w:r>
+      <w:r>
+        <w:rPr>
+          <w:lang w:val="en-US"/>
+        </w:rPr>
+        <w:br/>
+        <w:t>Mol is a derived molecule type (type (molecule)) see 2.5. Molecule</w:t>
+      </w:r>
+      <w:r>
+        <w:rPr>
+          <w:lang w:val="en-US"/>
+        </w:rPr>
+        <w:t>.</w:t>
+      </w:r>
+    </w:p>
+    <w:p>
+      <w:pPr>
+        <w:rPr>
+          <w:lang w:val="en-US"/>
+        </w:rPr>
+      </w:pPr>
+      <w:r>
+        <w:rPr>
+          <w:lang w:val="en-US"/>
+        </w:rPr>
+        <w:t xml:space="preserve">The metropolis algorithm works by </w:t>
+      </w:r>
+      <w:r>
+        <w:rPr>
+          <w:lang w:val="en-US"/>
+        </w:rPr>
+        <w:t xml:space="preserve">moving all the atoms at random (within a set radius) and then recalculates the </w:t>
+      </w:r>
+      <w:r>
+        <w:rPr>
+          <w:lang w:val="en-US"/>
+        </w:rPr>
+        <w:t xml:space="preserve">forcefield energy. If the new energy is lower the new coordinates will become the old coordinates and the atoms are again moved at random and the forcefield energy is calculated. If the new </w:t>
+      </w:r>
+      <w:r>
+        <w:rPr>
+          <w:lang w:val="en-US"/>
+        </w:rPr>
+        <w:t>forcefield</w:t>
+      </w:r>
+      <w:r>
+        <w:rPr>
+          <w:lang w:val="en-US"/>
+        </w:rPr>
+        <w:t xml:space="preserve"> energy is higher there is a </w:t>
+      </w:r>
+      <w:r>
+        <w:rPr>
+          <w:lang w:val="en-US"/>
+        </w:rPr>
+        <w:t>change according to the Boltzmann distribution that the new coordinates be accepted</w:t>
+      </w:r>
+      <w:r>
+        <w:rPr>
+          <w:lang w:val="en-US"/>
+        </w:rPr>
+        <w:t>. For this calculation</w:t>
+      </w:r>
+      <w:r>
+        <w:rPr>
+          <w:lang w:val="en-US"/>
+        </w:rPr>
+        <w:t>,</w:t>
+      </w:r>
+      <w:r>
+        <w:rPr>
+          <w:lang w:val="en-US"/>
+        </w:rPr>
+        <w:t xml:space="preserve"> an temperature is needed which can be passed as an </w:t>
+      </w:r>
+      <w:r>
+        <w:rPr>
+          <w:lang w:val="en-US"/>
+        </w:rPr>
+        <w:t>argument</w:t>
+      </w:r>
+      <w:r>
+        <w:rPr>
+          <w:lang w:val="en-US"/>
+        </w:rPr>
+        <w:t xml:space="preserve"> or left at it</w:t>
+      </w:r>
+      <w:r>
+        <w:rPr>
+          <w:lang w:val="en-US"/>
+        </w:rPr>
+        <w:t xml:space="preserve">s default value. If the new </w:t>
+      </w:r>
+      <w:r>
+        <w:rPr>
+          <w:lang w:val="en-US"/>
+        </w:rPr>
+        <w:t>coordinates</w:t>
+      </w:r>
+      <w:r>
+        <w:rPr>
+          <w:lang w:val="en-US"/>
+        </w:rPr>
+        <w:t xml:space="preserve"> are rejected a set number of </w:t>
+      </w:r>
+      <w:r>
+        <w:rPr>
+          <w:lang w:val="en-US"/>
+        </w:rPr>
+        <w:t>times</w:t>
+      </w:r>
+      <w:r>
+        <w:rPr>
+          <w:lang w:val="en-US"/>
+        </w:rPr>
+        <w:t xml:space="preserve"> in a row the </w:t>
+      </w:r>
+      <w:r>
+        <w:rPr>
+          <w:lang w:val="en-US"/>
+        </w:rPr>
+        <w:t>forcefield energy is believed to be in a (local) minimum</w:t>
+      </w:r>
+      <w:r>
+        <w:rPr>
+          <w:lang w:val="en-US"/>
+        </w:rPr>
+        <w:t xml:space="preserve">. This energy is then printed together with the reduction of the energy </w:t>
+      </w:r>
+      <w:r>
+        <w:rPr>
+          <w:lang w:val="en-US"/>
+        </w:rPr>
+        <w:t>compared</w:t>
+      </w:r>
+      <w:r>
+        <w:rPr>
+          <w:lang w:val="en-US"/>
+        </w:rPr>
+        <w:t xml:space="preserve"> </w:t>
+      </w:r>
+      <w:r>
+        <w:rPr>
+          <w:lang w:val="en-US"/>
+        </w:rPr>
+        <w:t>to</w:t>
+      </w:r>
+      <w:r>
+        <w:rPr>
+          <w:lang w:val="en-US"/>
+        </w:rPr>
+        <w:t xml:space="preserve"> the </w:t>
+      </w:r>
+      <w:r>
+        <w:rPr>
+          <w:lang w:val="en-US"/>
+        </w:rPr>
+        <w:t>original</w:t>
+      </w:r>
+      <w:r>
+        <w:rPr>
+          <w:lang w:val="en-US"/>
+        </w:rPr>
+        <w:t xml:space="preserve"> </w:t>
+      </w:r>
+      <w:r>
+        <w:rPr>
+          <w:lang w:val="en-US"/>
+        </w:rPr>
+        <w:t>energy.</w:t>
+      </w:r>
+      <w:r>
+        <w:rPr>
+          <w:lang w:val="en-US"/>
+        </w:rPr>
+        <w:t xml:space="preserve"> </w:t>
+      </w:r>
+      <w:r>
+        <w:rPr>
+          <w:lang w:val="en-US"/>
+        </w:rPr>
+        <w:t xml:space="preserve">if r is present it is passed on to </w:t>
+      </w:r>
+      <w:r>
+        <w:rPr>
+          <w:lang w:val="en-US"/>
+        </w:rPr>
+        <w:t xml:space="preserve">the </w:t>
+      </w:r>
+      <w:r>
+        <w:rPr>
+          <w:lang w:val="en-US"/>
+        </w:rPr>
+        <w:t>random atom metropolis subroutine.</w:t>
+      </w:r>
+    </w:p>
+    <w:p>
+      <w:pPr>
+        <w:rPr>
+          <w:rFonts w:eastAsiaTheme="minorEastAsia"/>
+          <w:lang w:val="en-US"/>
+        </w:rPr>
+      </w:pPr>
+      <w:r>
+        <w:rPr>
+          <w:rFonts w:eastAsiaTheme="minorEastAsia"/>
+          <w:lang w:val="en-US"/>
+        </w:rPr>
+        <w:t>The total forcefield energy of the new atoms position is compared with the old positions of the energy by:</w:t>
       </w:r>
     </w:p>
     <w:p>
@@ -11876,6 +13738,7 @@
               <w:rFonts w:ascii="Cambria Math" w:hAnsi="Cambria Math"/>
               <w:lang w:val="en-US"/>
             </w:rPr>
+            <w:lastRenderedPageBreak/>
             <m:t>∆E=E</m:t>
           </m:r>
           <m:d>
@@ -11978,21 +13841,7 @@
           <w:rFonts w:eastAsiaTheme="minorEastAsia"/>
           <w:lang w:val="en-US"/>
         </w:rPr>
-        <w:t xml:space="preserve">If the energy difference is lower </w:t>
-      </w:r>
-      <w:r>
-        <w:rPr>
-          <w:rFonts w:eastAsiaTheme="minorEastAsia"/>
-          <w:lang w:val="en-US"/>
-        </w:rPr>
-        <w:t>than</w:t>
-      </w:r>
-      <w:r>
-        <w:rPr>
-          <w:rFonts w:eastAsiaTheme="minorEastAsia"/>
-          <w:lang w:val="en-US"/>
-        </w:rPr>
-        <w:t xml:space="preserve"> 0 (</w:t>
+        <w:t>If the energy difference is lower than 0 (</w:t>
       </w:r>
       <m:oMath>
         <m:r>
@@ -12008,126 +13857,7 @@
           <w:rFonts w:eastAsiaTheme="minorEastAsia"/>
           <w:lang w:val="en-US"/>
         </w:rPr>
-        <w:t xml:space="preserve">) (the new position has a lower energy) the new atoms </w:t>
-      </w:r>
-      <w:r>
-        <w:rPr>
-          <w:rFonts w:eastAsiaTheme="minorEastAsia"/>
-          <w:lang w:val="en-US"/>
-        </w:rPr>
-        <w:t>coordinates</w:t>
-      </w:r>
-      <w:r>
-        <w:rPr>
-          <w:rFonts w:eastAsiaTheme="minorEastAsia"/>
-          <w:lang w:val="en-US"/>
-        </w:rPr>
-        <w:t xml:space="preserve"> are accepted </w:t>
-      </w:r>
-      <w:r>
-        <w:rPr>
-          <w:rFonts w:eastAsiaTheme="minorEastAsia"/>
-          <w:lang w:val="en-US"/>
-        </w:rPr>
-        <w:t xml:space="preserve">and used as the new atom coordinates. If the energy is higher </w:t>
-      </w:r>
-      <w:r>
-        <w:rPr>
-          <w:rFonts w:eastAsiaTheme="minorEastAsia"/>
-          <w:lang w:val="en-US"/>
-        </w:rPr>
-        <w:t>than</w:t>
-      </w:r>
-      <w:r>
-        <w:rPr>
-          <w:rFonts w:eastAsiaTheme="minorEastAsia"/>
-          <w:lang w:val="en-US"/>
-        </w:rPr>
-        <w:t xml:space="preserve"> 0 this means that the new energy is higher </w:t>
-      </w:r>
-      <w:r>
-        <w:rPr>
-          <w:rFonts w:eastAsiaTheme="minorEastAsia"/>
-          <w:lang w:val="en-US"/>
-        </w:rPr>
-        <w:t>than</w:t>
-      </w:r>
-      <w:r>
-        <w:rPr>
-          <w:rFonts w:eastAsiaTheme="minorEastAsia"/>
-          <w:lang w:val="en-US"/>
-        </w:rPr>
-        <w:t xml:space="preserve"> the old energy the </w:t>
-      </w:r>
-      <w:r>
-        <w:rPr>
-          <w:rFonts w:eastAsiaTheme="minorEastAsia"/>
-          <w:lang w:val="en-US"/>
-        </w:rPr>
-        <w:t xml:space="preserve">new </w:t>
-      </w:r>
-      <w:r>
-        <w:rPr>
-          <w:rFonts w:eastAsiaTheme="minorEastAsia"/>
-          <w:lang w:val="en-US"/>
-        </w:rPr>
-        <w:t>coordinates</w:t>
-      </w:r>
-      <w:r>
-        <w:rPr>
-          <w:rFonts w:eastAsiaTheme="minorEastAsia"/>
-          <w:lang w:val="en-US"/>
-        </w:rPr>
-        <w:t xml:space="preserve"> are </w:t>
-      </w:r>
-      <w:r>
-        <w:rPr>
-          <w:rFonts w:eastAsiaTheme="minorEastAsia"/>
-          <w:lang w:val="en-US"/>
-        </w:rPr>
-        <w:t>accepted</w:t>
-      </w:r>
-      <w:r>
-        <w:rPr>
-          <w:rFonts w:eastAsiaTheme="minorEastAsia"/>
-          <w:lang w:val="en-US"/>
-        </w:rPr>
-        <w:t xml:space="preserve"> or rejected based on the </w:t>
-      </w:r>
-      <w:r>
-        <w:rPr>
-          <w:rFonts w:eastAsiaTheme="minorEastAsia"/>
-          <w:lang w:val="en-US"/>
-        </w:rPr>
-        <w:t>Boltzmann</w:t>
-      </w:r>
-      <w:r>
-        <w:rPr>
-          <w:rFonts w:eastAsiaTheme="minorEastAsia"/>
-          <w:lang w:val="en-US"/>
-        </w:rPr>
-        <w:t xml:space="preserve"> </w:t>
-      </w:r>
-      <w:r>
-        <w:rPr>
-          <w:rFonts w:eastAsiaTheme="minorEastAsia"/>
-          <w:lang w:val="en-US"/>
-        </w:rPr>
-        <w:t xml:space="preserve">distribution </w:t>
-      </w:r>
-      <w:r>
-        <w:rPr>
-          <w:rFonts w:eastAsiaTheme="minorEastAsia"/>
-          <w:lang w:val="en-US"/>
-        </w:rPr>
-        <w:t xml:space="preserve"> </w:t>
-      </w:r>
-      <w:r>
-        <w:rPr>
-          <w:rFonts w:eastAsiaTheme="minorEastAsia"/>
-          <w:lang w:val="en-US"/>
-        </w:rPr>
-        <w:t>based on the probability:</w:t>
+        <w:t>) (the new position has lower energy) the new atoms coordinates are accepted and used as the new atom coordinates. If the energy is higher than 0 this means that the new energy is higher than the old energy the new coordinates are accepted or rejected based on the Boltzmann distribution  based on the probability:</w:t>
       </w:r>
     </w:p>
     <w:p>
@@ -12228,7 +13958,14 @@
                       <w:rFonts w:ascii="Cambria Math" w:eastAsiaTheme="minorEastAsia" w:hAnsi="Cambria Math"/>
                       <w:lang w:val="en-US"/>
                     </w:rPr>
-                    <m:t>-∆E</m:t>
+                    <m:t>-∆</m:t>
+                  </m:r>
+                  <m:r>
+                    <w:rPr>
+                      <w:rFonts w:ascii="Cambria Math" w:eastAsiaTheme="minorEastAsia" w:hAnsi="Cambria Math"/>
+                      <w:lang w:val="en-US"/>
+                    </w:rPr>
+                    <m:t>E</m:t>
                   </m:r>
                 </m:num>
                 <m:den>
@@ -12386,28 +14123,787 @@
           <w:rFonts w:eastAsiaTheme="minorEastAsia"/>
           <w:lang w:val="en-US"/>
         </w:rPr>
-        <w:t xml:space="preserve"> is the Boltzmann constant in </w:t>
-      </w:r>
-      <w:r>
+        <w:t xml:space="preserve"> is the Boltzmann constant in Kcal/(mol * K) and T is the absolute temperature in kelvin (K).</w:t>
+      </w:r>
+    </w:p>
+    <w:p>
+      <w:pPr>
         <w:rPr>
           <w:rFonts w:eastAsiaTheme="minorEastAsia"/>
           <w:lang w:val="en-US"/>
         </w:rPr>
-        <w:t xml:space="preserve">Kcal/(mol * </w:t>
-      </w:r>
+      </w:pPr>
       <w:r>
         <w:rPr>
           <w:rFonts w:eastAsiaTheme="minorEastAsia"/>
           <w:lang w:val="en-US"/>
         </w:rPr>
-        <w:t>K) and T is the absolute temperature in kelvin (K)</w:t>
-      </w:r>
-      <w:r>
-        <w:rPr>
-          <w:rFonts w:eastAsiaTheme="minorEastAsia"/>
-          <w:lang w:val="en-US"/>
-        </w:rPr>
-        <w:t>.</w:t>
+        <w:t>Operation:</w:t>
+      </w:r>
+    </w:p>
+    <w:p>
+      <w:pPr>
+        <w:pStyle w:val="ListParagraph"/>
+        <w:numPr>
+          <w:ilvl w:val="0"/>
+          <w:numId w:val="18"/>
+        </w:numPr>
+        <w:rPr>
+          <w:lang w:val="en-US"/>
+        </w:rPr>
+      </w:pPr>
+      <w:r>
+        <w:rPr>
+          <w:lang w:val="en-US"/>
+        </w:rPr>
+        <w:t>Che</w:t>
+      </w:r>
+      <w:r>
+        <w:rPr>
+          <w:lang w:val="en-US"/>
+        </w:rPr>
+        <w:t>c</w:t>
+      </w:r>
+      <w:r>
+        <w:rPr>
+          <w:lang w:val="en-US"/>
+        </w:rPr>
+        <w:t xml:space="preserve">k if </w:t>
+      </w:r>
+      <w:r>
+        <w:rPr>
+          <w:lang w:val="en-US"/>
+        </w:rPr>
+        <w:t xml:space="preserve">the </w:t>
+      </w:r>
+      <w:r>
+        <w:rPr>
+          <w:lang w:val="en-US"/>
+        </w:rPr>
+        <w:t xml:space="preserve">temperature (T) is passed as an argument </w:t>
+      </w:r>
+    </w:p>
+    <w:p>
+      <w:pPr>
+        <w:pStyle w:val="ListParagraph"/>
+        <w:numPr>
+          <w:ilvl w:val="1"/>
+          <w:numId w:val="18"/>
+        </w:numPr>
+        <w:rPr>
+          <w:lang w:val="en-US"/>
+        </w:rPr>
+      </w:pPr>
+      <w:r>
+        <w:rPr>
+          <w:lang w:val="en-US"/>
+        </w:rPr>
+        <w:t>If so T is set to the passed argument</w:t>
+      </w:r>
+    </w:p>
+    <w:p>
+      <w:pPr>
+        <w:pStyle w:val="ListParagraph"/>
+        <w:numPr>
+          <w:ilvl w:val="1"/>
+          <w:numId w:val="18"/>
+        </w:numPr>
+        <w:rPr>
+          <w:lang w:val="en-US"/>
+        </w:rPr>
+      </w:pPr>
+      <w:r>
+        <w:rPr>
+          <w:lang w:val="en-US"/>
+        </w:rPr>
+        <w:t>If not T is set to its default of 293 K</w:t>
+      </w:r>
+    </w:p>
+    <w:p>
+      <w:pPr>
+        <w:pStyle w:val="ListParagraph"/>
+        <w:numPr>
+          <w:ilvl w:val="0"/>
+          <w:numId w:val="18"/>
+        </w:numPr>
+        <w:rPr>
+          <w:lang w:val="en-US"/>
+        </w:rPr>
+      </w:pPr>
+      <w:r>
+        <w:rPr>
+          <w:lang w:val="en-US"/>
+        </w:rPr>
+        <w:t>The create molecule subroutine is called</w:t>
+      </w:r>
+    </w:p>
+    <w:p>
+      <w:pPr>
+        <w:pStyle w:val="ListParagraph"/>
+        <w:numPr>
+          <w:ilvl w:val="0"/>
+          <w:numId w:val="18"/>
+        </w:numPr>
+        <w:rPr>
+          <w:lang w:val="en-US"/>
+        </w:rPr>
+      </w:pPr>
+      <w:r>
+        <w:rPr>
+          <w:lang w:val="en-US"/>
+        </w:rPr>
+        <w:t>The</w:t>
+      </w:r>
+      <w:r>
+        <w:rPr>
+          <w:lang w:val="en-US"/>
+        </w:rPr>
+        <w:t xml:space="preserve"> forcefield</w:t>
+      </w:r>
+      <w:r>
+        <w:rPr>
+          <w:lang w:val="en-US"/>
+        </w:rPr>
+        <w:t xml:space="preserve"> </w:t>
+      </w:r>
+      <w:r>
+        <w:rPr>
+          <w:lang w:val="en-US"/>
+        </w:rPr>
+        <w:t>energy of the first conformation is stored in old energy and stating energy (used to compare the new minimum energy)</w:t>
+      </w:r>
+    </w:p>
+    <w:p>
+      <w:pPr>
+        <w:pStyle w:val="ListParagraph"/>
+        <w:numPr>
+          <w:ilvl w:val="0"/>
+          <w:numId w:val="18"/>
+        </w:numPr>
+        <w:rPr>
+          <w:lang w:val="en-US"/>
+        </w:rPr>
+      </w:pPr>
+      <w:r>
+        <w:rPr>
+          <w:lang w:val="en-US"/>
+        </w:rPr>
+        <w:t>The metropolis algorithm:</w:t>
+      </w:r>
+    </w:p>
+    <w:p>
+      <w:pPr>
+        <w:pStyle w:val="ListParagraph"/>
+        <w:numPr>
+          <w:ilvl w:val="1"/>
+          <w:numId w:val="18"/>
+        </w:numPr>
+        <w:rPr>
+          <w:lang w:val="en-US"/>
+        </w:rPr>
+      </w:pPr>
+      <w:r>
+        <w:rPr>
+          <w:lang w:val="en-US"/>
+        </w:rPr>
+        <w:t>The old molecule (including atoms) is stored in an old mol</w:t>
+      </w:r>
+      <w:r>
+        <w:rPr>
+          <w:lang w:val="en-US"/>
+        </w:rPr>
+        <w:t xml:space="preserve"> </w:t>
+      </w:r>
+      <w:r>
+        <w:rPr>
+          <w:lang w:val="en-US"/>
+        </w:rPr>
+        <w:t xml:space="preserve">holding </w:t>
+      </w:r>
+      <w:r>
+        <w:rPr>
+          <w:lang w:val="en-US"/>
+        </w:rPr>
+        <w:t>variable</w:t>
+      </w:r>
+      <w:r>
+        <w:rPr>
+          <w:lang w:val="en-US"/>
+        </w:rPr>
+        <w:t xml:space="preserve"> (type molecule)</w:t>
+      </w:r>
+    </w:p>
+    <w:p>
+      <w:pPr>
+        <w:pStyle w:val="ListParagraph"/>
+        <w:numPr>
+          <w:ilvl w:val="1"/>
+          <w:numId w:val="18"/>
+        </w:numPr>
+        <w:rPr>
+          <w:lang w:val="en-US"/>
+        </w:rPr>
+      </w:pPr>
+      <w:r>
+        <w:rPr>
+          <w:lang w:val="en-US"/>
+        </w:rPr>
+        <w:t>The delete molecule subroutine is called</w:t>
+      </w:r>
+    </w:p>
+    <w:p>
+      <w:pPr>
+        <w:pStyle w:val="ListParagraph"/>
+        <w:numPr>
+          <w:ilvl w:val="1"/>
+          <w:numId w:val="18"/>
+        </w:numPr>
+        <w:rPr>
+          <w:lang w:val="en-US"/>
+        </w:rPr>
+      </w:pPr>
+      <w:r>
+        <w:rPr>
+          <w:lang w:val="en-US"/>
+        </w:rPr>
+        <w:t xml:space="preserve">The </w:t>
+      </w:r>
+      <w:r>
+        <w:rPr>
+          <w:lang w:val="en-US"/>
+        </w:rPr>
+        <w:t xml:space="preserve">random atom metropolis subroutine is called </w:t>
+      </w:r>
+    </w:p>
+    <w:p>
+      <w:pPr>
+        <w:pStyle w:val="ListParagraph"/>
+        <w:numPr>
+          <w:ilvl w:val="1"/>
+          <w:numId w:val="18"/>
+        </w:numPr>
+        <w:rPr>
+          <w:lang w:val="en-US"/>
+        </w:rPr>
+      </w:pPr>
+      <w:r>
+        <w:rPr>
+          <w:lang w:val="en-US"/>
+        </w:rPr>
+        <w:t xml:space="preserve">The create molecule subroutine is called </w:t>
+      </w:r>
+    </w:p>
+    <w:p>
+      <w:pPr>
+        <w:pStyle w:val="ListParagraph"/>
+        <w:numPr>
+          <w:ilvl w:val="1"/>
+          <w:numId w:val="18"/>
+        </w:numPr>
+        <w:rPr>
+          <w:lang w:val="en-US"/>
+        </w:rPr>
+      </w:pPr>
+      <w:r>
+        <w:rPr>
+          <w:lang w:val="en-US"/>
+        </w:rPr>
+        <w:t>The delta energy is calculated</w:t>
+      </w:r>
+    </w:p>
+    <w:p>
+      <w:pPr>
+        <w:pStyle w:val="ListParagraph"/>
+        <w:numPr>
+          <w:ilvl w:val="1"/>
+          <w:numId w:val="18"/>
+        </w:numPr>
+        <w:rPr>
+          <w:lang w:val="en-US"/>
+        </w:rPr>
+      </w:pPr>
+      <w:r>
+        <w:rPr>
+          <w:lang w:val="en-US"/>
+        </w:rPr>
+        <w:t>If the delta energy is negative</w:t>
+      </w:r>
+    </w:p>
+    <w:p>
+      <w:pPr>
+        <w:pStyle w:val="ListParagraph"/>
+        <w:numPr>
+          <w:ilvl w:val="2"/>
+          <w:numId w:val="18"/>
+        </w:numPr>
+        <w:rPr>
+          <w:lang w:val="en-US"/>
+        </w:rPr>
+      </w:pPr>
+      <w:r>
+        <w:rPr>
+          <w:lang w:val="en-US"/>
+        </w:rPr>
+        <w:t xml:space="preserve">The new </w:t>
+      </w:r>
+      <w:r>
+        <w:rPr>
+          <w:lang w:val="en-US"/>
+        </w:rPr>
+        <w:t>atom coordinates are accepted</w:t>
+      </w:r>
+    </w:p>
+    <w:p>
+      <w:pPr>
+        <w:pStyle w:val="ListParagraph"/>
+        <w:numPr>
+          <w:ilvl w:val="2"/>
+          <w:numId w:val="18"/>
+        </w:numPr>
+        <w:rPr>
+          <w:lang w:val="en-US"/>
+        </w:rPr>
+      </w:pPr>
+      <w:r>
+        <w:rPr>
+          <w:lang w:val="en-US"/>
+        </w:rPr>
+        <w:t xml:space="preserve">The (new) energy is now </w:t>
+      </w:r>
+      <w:r>
+        <w:rPr>
+          <w:lang w:val="en-US"/>
+        </w:rPr>
+        <w:t>stored</w:t>
+      </w:r>
+      <w:r>
+        <w:rPr>
+          <w:lang w:val="en-US"/>
+        </w:rPr>
+        <w:t xml:space="preserve"> in the old energy </w:t>
+      </w:r>
+      <w:r>
+        <w:rPr>
+          <w:lang w:val="en-US"/>
+        </w:rPr>
+        <w:t>variable</w:t>
+      </w:r>
+      <w:r>
+        <w:rPr>
+          <w:lang w:val="en-US"/>
+        </w:rPr>
+        <w:t xml:space="preserve"> and the </w:t>
+      </w:r>
+      <w:r>
+        <w:rPr>
+          <w:lang w:val="en-US"/>
+        </w:rPr>
+        <w:t>metropolis algorithm is r</w:t>
+      </w:r>
+      <w:r>
+        <w:rPr>
+          <w:lang w:val="en-US"/>
+        </w:rPr>
+        <w:t>u</w:t>
+      </w:r>
+      <w:r>
+        <w:rPr>
+          <w:lang w:val="en-US"/>
+        </w:rPr>
+        <w:t>n again</w:t>
+      </w:r>
+    </w:p>
+    <w:p>
+      <w:pPr>
+        <w:pStyle w:val="ListParagraph"/>
+        <w:numPr>
+          <w:ilvl w:val="1"/>
+          <w:numId w:val="18"/>
+        </w:numPr>
+        <w:rPr>
+          <w:lang w:val="en-US"/>
+        </w:rPr>
+      </w:pPr>
+      <w:r>
+        <w:rPr>
+          <w:lang w:val="en-US"/>
+        </w:rPr>
+        <w:t xml:space="preserve">If the </w:t>
+      </w:r>
+      <w:r>
+        <w:rPr>
+          <w:lang w:val="en-US"/>
+        </w:rPr>
+        <w:t>delta</w:t>
+      </w:r>
+      <w:r>
+        <w:rPr>
+          <w:lang w:val="en-US"/>
+        </w:rPr>
+        <w:t xml:space="preserve"> energy is greater than 0 (</w:t>
+      </w:r>
+      <w:r>
+        <w:rPr>
+          <w:lang w:val="en-US"/>
+        </w:rPr>
+        <w:t>new</w:t>
+      </w:r>
+      <w:r>
+        <w:rPr>
+          <w:lang w:val="en-US"/>
+        </w:rPr>
+        <w:t xml:space="preserve"> </w:t>
+      </w:r>
+      <w:r>
+        <w:rPr>
+          <w:lang w:val="en-US"/>
+        </w:rPr>
+        <w:t>energy</w:t>
+      </w:r>
+      <w:r>
+        <w:rPr>
+          <w:lang w:val="en-US"/>
+        </w:rPr>
+        <w:t xml:space="preserve"> </w:t>
+      </w:r>
+      <w:r>
+        <w:rPr>
+          <w:lang w:val="en-US"/>
+        </w:rPr>
+        <w:t>is higher</w:t>
+      </w:r>
+      <w:r>
+        <w:rPr>
+          <w:lang w:val="en-US"/>
+        </w:rPr>
+        <w:t xml:space="preserve"> </w:t>
+      </w:r>
+      <w:r>
+        <w:rPr>
+          <w:lang w:val="en-US"/>
+        </w:rPr>
+        <w:t>than</w:t>
+      </w:r>
+      <w:r>
+        <w:rPr>
+          <w:lang w:val="en-US"/>
+        </w:rPr>
+        <w:t xml:space="preserve"> the old </w:t>
+      </w:r>
+      <w:r>
+        <w:rPr>
+          <w:lang w:val="en-US"/>
+        </w:rPr>
+        <w:t>energy</w:t>
+      </w:r>
+      <w:r>
+        <w:rPr>
+          <w:lang w:val="en-US"/>
+        </w:rPr>
+        <w:t>)</w:t>
+      </w:r>
+    </w:p>
+    <w:p>
+      <w:pPr>
+        <w:pStyle w:val="ListParagraph"/>
+        <w:numPr>
+          <w:ilvl w:val="2"/>
+          <w:numId w:val="18"/>
+        </w:numPr>
+        <w:rPr>
+          <w:lang w:val="en-US"/>
+        </w:rPr>
+      </w:pPr>
+      <w:r>
+        <w:rPr>
+          <w:lang w:val="en-US"/>
+        </w:rPr>
+        <w:t xml:space="preserve">A random number between 0 and 1 is </w:t>
+      </w:r>
+      <w:r>
+        <w:rPr>
+          <w:lang w:val="en-US"/>
+        </w:rPr>
+        <w:t>called</w:t>
+      </w:r>
+      <w:r>
+        <w:rPr>
+          <w:lang w:val="en-US"/>
+        </w:rPr>
+        <w:t xml:space="preserve"> and stored in </w:t>
+      </w:r>
+      <w:r>
+        <w:rPr>
+          <w:lang w:val="en-US"/>
+        </w:rPr>
+        <w:t xml:space="preserve">the </w:t>
+      </w:r>
+      <w:r>
+        <w:rPr>
+          <w:lang w:val="en-US"/>
+        </w:rPr>
+        <w:t>P</w:t>
+      </w:r>
+    </w:p>
+    <w:p>
+      <w:pPr>
+        <w:pStyle w:val="ListParagraph"/>
+        <w:numPr>
+          <w:ilvl w:val="2"/>
+          <w:numId w:val="18"/>
+        </w:numPr>
+        <w:rPr>
+          <w:lang w:val="en-US"/>
+        </w:rPr>
+      </w:pPr>
+      <w:r>
+        <w:rPr>
+          <w:lang w:val="en-US"/>
+        </w:rPr>
+        <w:t>With this</w:t>
+      </w:r>
+      <w:r>
+        <w:rPr>
+          <w:lang w:val="en-US"/>
+        </w:rPr>
+        <w:t>,</w:t>
+      </w:r>
+      <w:r>
+        <w:rPr>
+          <w:lang w:val="en-US"/>
+        </w:rPr>
+        <w:t xml:space="preserve"> P</w:t>
+      </w:r>
+      <w:r>
+        <w:rPr>
+          <w:vertAlign w:val="subscript"/>
+          <w:lang w:val="en-US"/>
+        </w:rPr>
+        <w:t>a</w:t>
+      </w:r>
+      <w:r>
+        <w:rPr>
+          <w:lang w:val="en-US"/>
+        </w:rPr>
+        <w:t xml:space="preserve"> is calculated</w:t>
+      </w:r>
+    </w:p>
+    <w:p>
+      <w:pPr>
+        <w:pStyle w:val="ListParagraph"/>
+        <w:numPr>
+          <w:ilvl w:val="2"/>
+          <w:numId w:val="18"/>
+        </w:numPr>
+        <w:rPr>
+          <w:lang w:val="en-US"/>
+        </w:rPr>
+      </w:pPr>
+      <w:r>
+        <w:rPr>
+          <w:lang w:val="en-US"/>
+        </w:rPr>
+        <w:t>If P is smaller than P</w:t>
+      </w:r>
+      <w:r>
+        <w:rPr>
+          <w:vertAlign w:val="subscript"/>
+          <w:lang w:val="en-US"/>
+        </w:rPr>
+        <w:t>a</w:t>
+      </w:r>
+      <w:r>
+        <w:rPr>
+          <w:lang w:val="en-US"/>
+        </w:rPr>
+        <w:t xml:space="preserve"> then</w:t>
+      </w:r>
+    </w:p>
+    <w:p>
+      <w:pPr>
+        <w:pStyle w:val="ListParagraph"/>
+        <w:numPr>
+          <w:ilvl w:val="3"/>
+          <w:numId w:val="18"/>
+        </w:numPr>
+        <w:rPr>
+          <w:lang w:val="en-US"/>
+        </w:rPr>
+      </w:pPr>
+      <w:r>
+        <w:rPr>
+          <w:lang w:val="en-US"/>
+        </w:rPr>
+        <w:t>The new atoms coordinates are accepted</w:t>
+      </w:r>
+    </w:p>
+    <w:p>
+      <w:pPr>
+        <w:pStyle w:val="ListParagraph"/>
+        <w:numPr>
+          <w:ilvl w:val="3"/>
+          <w:numId w:val="18"/>
+        </w:numPr>
+        <w:rPr>
+          <w:lang w:val="en-US"/>
+        </w:rPr>
+      </w:pPr>
+      <w:r>
+        <w:rPr>
+          <w:lang w:val="en-US"/>
+        </w:rPr>
+        <w:t>The (new) energy is now stored in the old energy variable and the metropolis algorithm is r</w:t>
+      </w:r>
+      <w:r>
+        <w:rPr>
+          <w:lang w:val="en-US"/>
+        </w:rPr>
+        <w:t>u</w:t>
+      </w:r>
+      <w:r>
+        <w:rPr>
+          <w:lang w:val="en-US"/>
+        </w:rPr>
+        <w:t>n again</w:t>
+      </w:r>
+    </w:p>
+    <w:p>
+      <w:pPr>
+        <w:pStyle w:val="ListParagraph"/>
+        <w:numPr>
+          <w:ilvl w:val="2"/>
+          <w:numId w:val="18"/>
+        </w:numPr>
+        <w:rPr>
+          <w:lang w:val="en-US"/>
+        </w:rPr>
+      </w:pPr>
+      <w:r>
+        <w:rPr>
+          <w:lang w:val="en-US"/>
+        </w:rPr>
+        <w:t>If P is bigger than P</w:t>
+      </w:r>
+      <w:r>
+        <w:rPr>
+          <w:vertAlign w:val="subscript"/>
+          <w:lang w:val="en-US"/>
+        </w:rPr>
+        <w:t>a</w:t>
+      </w:r>
+      <w:r>
+        <w:rPr>
+          <w:lang w:val="en-US"/>
+        </w:rPr>
+        <w:t xml:space="preserve"> then</w:t>
+      </w:r>
+    </w:p>
+    <w:p>
+      <w:pPr>
+        <w:pStyle w:val="ListParagraph"/>
+        <w:numPr>
+          <w:ilvl w:val="3"/>
+          <w:numId w:val="18"/>
+        </w:numPr>
+        <w:rPr>
+          <w:lang w:val="en-US"/>
+        </w:rPr>
+      </w:pPr>
+      <w:r>
+        <w:rPr>
+          <w:lang w:val="en-US"/>
+        </w:rPr>
+        <w:t>The new atom coordinates are rejected</w:t>
+      </w:r>
+    </w:p>
+    <w:p>
+      <w:pPr>
+        <w:pStyle w:val="ListParagraph"/>
+        <w:numPr>
+          <w:ilvl w:val="3"/>
+          <w:numId w:val="18"/>
+        </w:numPr>
+        <w:rPr>
+          <w:lang w:val="en-US"/>
+        </w:rPr>
+      </w:pPr>
+      <w:r>
+        <w:rPr>
+          <w:lang w:val="en-US"/>
+        </w:rPr>
+        <w:t xml:space="preserve">The molecule is set back to the old molecule </w:t>
+      </w:r>
+      <w:r>
+        <w:rPr>
+          <w:lang w:val="en-US"/>
+        </w:rPr>
+        <w:t>(previous iteration)</w:t>
+      </w:r>
+    </w:p>
+    <w:p>
+      <w:pPr>
+        <w:pStyle w:val="ListParagraph"/>
+        <w:numPr>
+          <w:ilvl w:val="3"/>
+          <w:numId w:val="18"/>
+        </w:numPr>
+        <w:rPr>
+          <w:lang w:val="en-US"/>
+        </w:rPr>
+      </w:pPr>
+      <w:r>
+        <w:rPr>
+          <w:lang w:val="en-US"/>
+        </w:rPr>
+        <w:t>The energy is set back to the old energy (previous iteration)</w:t>
+      </w:r>
+    </w:p>
+    <w:p>
+      <w:pPr>
+        <w:pStyle w:val="ListParagraph"/>
+        <w:numPr>
+          <w:ilvl w:val="1"/>
+          <w:numId w:val="18"/>
+        </w:numPr>
+        <w:rPr>
+          <w:lang w:val="en-US"/>
+        </w:rPr>
+      </w:pPr>
+      <w:r>
+        <w:rPr>
+          <w:lang w:val="en-US"/>
+        </w:rPr>
+        <w:t xml:space="preserve">This is </w:t>
+      </w:r>
+      <w:r>
+        <w:rPr>
+          <w:lang w:val="en-US"/>
+        </w:rPr>
+        <w:t>repeated until the new atom coordinates are rejected 1000 in a row</w:t>
+      </w:r>
+    </w:p>
+    <w:p>
+      <w:pPr>
+        <w:pStyle w:val="ListParagraph"/>
+        <w:numPr>
+          <w:ilvl w:val="0"/>
+          <w:numId w:val="18"/>
+        </w:numPr>
+        <w:rPr>
+          <w:lang w:val="en-US"/>
+        </w:rPr>
+      </w:pPr>
+      <w:r>
+        <w:rPr>
+          <w:lang w:val="en-US"/>
+        </w:rPr>
+        <w:t xml:space="preserve">The </w:t>
+      </w:r>
+      <w:r>
+        <w:rPr>
+          <w:lang w:val="en-US"/>
+        </w:rPr>
+        <w:t>minimized energy and the reduction in energy and energy % are printed</w:t>
       </w:r>
     </w:p>
     <w:p>
@@ -12421,65 +14917,353 @@
           <w:lang w:val="en-US"/>
         </w:rPr>
       </w:pPr>
-      <w:bookmarkStart w:id="29" w:name="_Toc130483986"/>
-      <w:r>
-        <w:rPr>
-          <w:lang w:val="en-US"/>
-        </w:rPr>
-        <w:t>Metropolis</w:t>
-      </w:r>
-      <w:r>
-        <w:rPr>
-          <w:lang w:val="en-US"/>
-        </w:rPr>
-        <w:t>(mol</w:t>
-      </w:r>
-      <w:r>
-        <w:rPr>
-          <w:lang w:val="en-US"/>
-        </w:rPr>
-        <w:t>, T, r</w:t>
-      </w:r>
-      <w:r>
-        <w:rPr>
-          <w:lang w:val="en-US"/>
-        </w:rPr>
-        <w:t>)</w:t>
-      </w:r>
-      <w:bookmarkEnd w:id="29"/>
-    </w:p>
-    <w:p>
-      <w:pPr>
-        <w:rPr>
-          <w:lang w:val="en-US"/>
-        </w:rPr>
-      </w:pPr>
-      <w:r>
-        <w:rPr>
-          <w:lang w:val="en-US"/>
-        </w:rPr>
-        <w:t>Parameters:</w:t>
-      </w:r>
-      <w:r>
-        <w:rPr>
-          <w:lang w:val="en-US"/>
-        </w:rPr>
-        <w:br/>
-        <w:t>Mol is a derived molecule type (type (molecule)) see 2.5. Molecule</w:t>
-      </w:r>
-      <w:r>
-        <w:rPr>
-          <w:lang w:val="en-US"/>
-        </w:rPr>
-        <w:t>.</w:t>
-      </w:r>
-    </w:p>
-    <w:p>
-      <w:pPr>
-        <w:rPr>
-          <w:lang w:val="en-US"/>
-        </w:rPr>
-      </w:pPr>
+      <w:bookmarkStart w:id="30" w:name="_Toc130757294"/>
+      <w:r>
+        <w:rPr>
+          <w:lang w:val="en-US"/>
+        </w:rPr>
+        <w:t>Minimize energy</w:t>
+      </w:r>
+      <w:bookmarkEnd w:id="30"/>
+    </w:p>
+    <w:p>
+      <w:pPr>
+        <w:rPr>
+          <w:lang w:val="en-US"/>
+        </w:rPr>
+      </w:pPr>
+      <w:r>
+        <w:rPr>
+          <w:lang w:val="en-US"/>
+        </w:rPr>
+        <w:t xml:space="preserve">The minimize energy subroutine has </w:t>
+      </w:r>
+      <w:r>
+        <w:rPr>
+          <w:lang w:val="en-US"/>
+        </w:rPr>
+        <w:t>no arguments as it will read in the atom data</w:t>
+      </w:r>
+      <w:r>
+        <w:rPr>
+          <w:lang w:val="en-US"/>
+        </w:rPr>
+        <w:t xml:space="preserve">. Call metropolis subroutine with or without r and T as specified by the user and </w:t>
+      </w:r>
+      <w:r>
+        <w:rPr>
+          <w:lang w:val="en-US"/>
+        </w:rPr>
+        <w:t>can write the optimized conformation of atoms to a file.</w:t>
+      </w:r>
+    </w:p>
+    <w:p>
+      <w:pPr>
+        <w:rPr>
+          <w:lang w:val="en-US"/>
+        </w:rPr>
+      </w:pPr>
+      <w:r>
+        <w:rPr>
+          <w:lang w:val="en-US"/>
+        </w:rPr>
+        <w:lastRenderedPageBreak/>
+        <w:t>Operation:</w:t>
+      </w:r>
+    </w:p>
+    <w:p>
+      <w:pPr>
+        <w:pStyle w:val="ListParagraph"/>
+        <w:numPr>
+          <w:ilvl w:val="0"/>
+          <w:numId w:val="19"/>
+        </w:numPr>
+        <w:rPr>
+          <w:lang w:val="en-US"/>
+        </w:rPr>
+      </w:pPr>
+      <w:r>
+        <w:rPr>
+          <w:lang w:val="en-US"/>
+        </w:rPr>
+        <w:t>The user is asked for a file ending in .</w:t>
+      </w:r>
+      <w:proofErr w:type="spellStart"/>
+      <w:r>
+        <w:rPr>
+          <w:lang w:val="en-US"/>
+        </w:rPr>
+        <w:t>xyz</w:t>
+      </w:r>
+      <w:proofErr w:type="spellEnd"/>
+    </w:p>
+    <w:p>
+      <w:pPr>
+        <w:pStyle w:val="ListParagraph"/>
+        <w:numPr>
+          <w:ilvl w:val="0"/>
+          <w:numId w:val="19"/>
+        </w:numPr>
+        <w:rPr>
+          <w:lang w:val="en-US"/>
+        </w:rPr>
+      </w:pPr>
+      <w:r>
+        <w:rPr>
+          <w:lang w:val="en-US"/>
+        </w:rPr>
+        <w:t>The read atom</w:t>
+      </w:r>
+      <w:r>
+        <w:rPr>
+          <w:lang w:val="en-US"/>
+        </w:rPr>
+        <w:t xml:space="preserve"> subroutine is called with the given filename</w:t>
+      </w:r>
+    </w:p>
+    <w:p>
+      <w:pPr>
+        <w:pStyle w:val="ListParagraph"/>
+        <w:numPr>
+          <w:ilvl w:val="0"/>
+          <w:numId w:val="19"/>
+        </w:numPr>
+        <w:rPr>
+          <w:lang w:val="en-US"/>
+        </w:rPr>
+      </w:pPr>
+      <w:r>
+        <w:rPr>
+          <w:lang w:val="en-US"/>
+        </w:rPr>
+        <w:t>The user is asked if it wants to give specific values for r and T</w:t>
+      </w:r>
+    </w:p>
+    <w:p>
+      <w:pPr>
+        <w:pStyle w:val="ListParagraph"/>
+        <w:numPr>
+          <w:ilvl w:val="1"/>
+          <w:numId w:val="19"/>
+        </w:numPr>
+        <w:rPr>
+          <w:lang w:val="en-US"/>
+        </w:rPr>
+      </w:pPr>
+      <w:r>
+        <w:rPr>
+          <w:lang w:val="en-US"/>
+        </w:rPr>
+        <w:t>If y (yes) is answered</w:t>
+      </w:r>
+    </w:p>
+    <w:p>
+      <w:pPr>
+        <w:pStyle w:val="ListParagraph"/>
+        <w:numPr>
+          <w:ilvl w:val="2"/>
+          <w:numId w:val="19"/>
+        </w:numPr>
+        <w:rPr>
+          <w:lang w:val="en-US"/>
+        </w:rPr>
+      </w:pPr>
+      <w:r>
+        <w:rPr>
+          <w:lang w:val="en-US"/>
+        </w:rPr>
+        <w:t>The values for r and T are asked</w:t>
+      </w:r>
+    </w:p>
+    <w:p>
+      <w:pPr>
+        <w:pStyle w:val="ListParagraph"/>
+        <w:numPr>
+          <w:ilvl w:val="2"/>
+          <w:numId w:val="19"/>
+        </w:numPr>
+        <w:rPr>
+          <w:lang w:val="en-US"/>
+        </w:rPr>
+      </w:pPr>
+      <w:r>
+        <w:rPr>
+          <w:lang w:val="en-US"/>
+        </w:rPr>
+        <w:t xml:space="preserve">The </w:t>
+      </w:r>
+      <w:r>
+        <w:rPr>
+          <w:lang w:val="en-US"/>
+        </w:rPr>
+        <w:t>metropolis subroutine is called with r and T passed as arguments</w:t>
+      </w:r>
+    </w:p>
+    <w:p>
+      <w:pPr>
+        <w:pStyle w:val="ListParagraph"/>
+        <w:numPr>
+          <w:ilvl w:val="1"/>
+          <w:numId w:val="19"/>
+        </w:numPr>
+        <w:rPr>
+          <w:lang w:val="en-US"/>
+        </w:rPr>
+      </w:pPr>
+      <w:r>
+        <w:rPr>
+          <w:lang w:val="en-US"/>
+        </w:rPr>
+        <w:t>If n (no) is answered the metropolis subroutine is called without r and T</w:t>
+      </w:r>
+    </w:p>
+    <w:p>
+      <w:pPr>
+        <w:pStyle w:val="ListParagraph"/>
+        <w:numPr>
+          <w:ilvl w:val="0"/>
+          <w:numId w:val="19"/>
+        </w:numPr>
+        <w:rPr>
+          <w:lang w:val="en-US"/>
+        </w:rPr>
+      </w:pPr>
+      <w:r>
+        <w:rPr>
+          <w:lang w:val="en-US"/>
+        </w:rPr>
+        <w:t>The user is asked if it wants to save the new atom coordinates to a file ending in .</w:t>
+      </w:r>
+      <w:proofErr w:type="spellStart"/>
+      <w:r>
+        <w:rPr>
+          <w:lang w:val="en-US"/>
+        </w:rPr>
+        <w:t>xyz</w:t>
+      </w:r>
+      <w:proofErr w:type="spellEnd"/>
+    </w:p>
+    <w:p>
+      <w:pPr>
+        <w:pStyle w:val="ListParagraph"/>
+        <w:numPr>
+          <w:ilvl w:val="1"/>
+          <w:numId w:val="19"/>
+        </w:numPr>
+        <w:rPr>
+          <w:lang w:val="en-US"/>
+        </w:rPr>
+      </w:pPr>
+      <w:r>
+        <w:rPr>
+          <w:lang w:val="en-US"/>
+        </w:rPr>
+        <w:t>If y (yes) is answered</w:t>
+      </w:r>
+    </w:p>
+    <w:p>
+      <w:pPr>
+        <w:pStyle w:val="ListParagraph"/>
+        <w:numPr>
+          <w:ilvl w:val="2"/>
+          <w:numId w:val="19"/>
+        </w:numPr>
+        <w:rPr>
+          <w:lang w:val="en-US"/>
+        </w:rPr>
+      </w:pPr>
+      <w:r>
+        <w:rPr>
+          <w:lang w:val="en-US"/>
+        </w:rPr>
+        <w:t>Th</w:t>
+      </w:r>
+      <w:r>
+        <w:rPr>
+          <w:lang w:val="en-US"/>
+        </w:rPr>
+        <w:t>e file name is asked</w:t>
+      </w:r>
+    </w:p>
+    <w:p>
+      <w:pPr>
+        <w:pStyle w:val="ListParagraph"/>
+        <w:numPr>
+          <w:ilvl w:val="2"/>
+          <w:numId w:val="19"/>
+        </w:numPr>
+        <w:rPr>
+          <w:lang w:val="en-US"/>
+        </w:rPr>
+      </w:pPr>
+      <w:r>
+        <w:rPr>
+          <w:lang w:val="en-US"/>
+        </w:rPr>
+        <w:t>The write atoms subroutine is called</w:t>
+      </w:r>
+    </w:p>
+    <w:p>
+      <w:pPr>
+        <w:pStyle w:val="ListParagraph"/>
+        <w:numPr>
+          <w:ilvl w:val="2"/>
+          <w:numId w:val="19"/>
+        </w:numPr>
+        <w:rPr>
+          <w:lang w:val="en-US"/>
+        </w:rPr>
+      </w:pPr>
+      <w:r>
+        <w:rPr>
+          <w:lang w:val="en-US"/>
+        </w:rPr>
+        <w:t>The program will stop</w:t>
+      </w:r>
+    </w:p>
+    <w:p>
+      <w:pPr>
+        <w:pStyle w:val="ListParagraph"/>
+        <w:numPr>
+          <w:ilvl w:val="1"/>
+          <w:numId w:val="19"/>
+        </w:numPr>
+        <w:rPr>
+          <w:lang w:val="en-US"/>
+        </w:rPr>
+      </w:pPr>
+      <w:r>
+        <w:rPr>
+          <w:lang w:val="en-US"/>
+        </w:rPr>
+        <w:t>If n (no) is answered the program will stop</w:t>
+      </w:r>
+    </w:p>
+    <w:p>
+      <w:pPr>
+        <w:pStyle w:val="Heading2"/>
+        <w:numPr>
+          <w:ilvl w:val="1"/>
+          <w:numId w:val="2"/>
+        </w:numPr>
+        <w:rPr>
+          <w:lang w:val="en-US"/>
+        </w:rPr>
+      </w:pPr>
+      <w:bookmarkStart w:id="31" w:name="_Toc130757295"/>
+      <w:r>
+        <w:rPr>
+          <w:lang w:val="en-US"/>
+        </w:rPr>
+        <w:t>Supporting math functi</w:t>
+      </w:r>
+      <w:r>
+        <w:rPr>
+          <w:lang w:val="en-US"/>
+        </w:rPr>
+        <w:t>ons</w:t>
+      </w:r>
+      <w:bookmarkEnd w:id="31"/>
     </w:p>
     <w:p>
       <w:pPr>
@@ -12492,84 +15276,165 @@
           <w:lang w:val="en-US"/>
         </w:rPr>
       </w:pPr>
-      <w:bookmarkStart w:id="30" w:name="_Toc130483987"/>
-      <w:r>
-        <w:rPr>
-          <w:lang w:val="en-US"/>
-        </w:rPr>
-        <w:t>Minimize energy</w:t>
-      </w:r>
-      <w:bookmarkEnd w:id="30"/>
-    </w:p>
-    <w:p>
-      <w:pPr>
-        <w:rPr>
-          <w:lang w:val="en-US"/>
-        </w:rPr>
-      </w:pPr>
-    </w:p>
-    <w:p>
-      <w:pPr>
-        <w:rPr>
-          <w:lang w:val="en-US"/>
-        </w:rPr>
-      </w:pPr>
-    </w:p>
-    <w:p>
-      <w:pPr>
-        <w:pStyle w:val="Heading2"/>
-        <w:numPr>
-          <w:ilvl w:val="1"/>
-          <w:numId w:val="2"/>
-        </w:numPr>
-        <w:rPr>
-          <w:lang w:val="en-US"/>
-        </w:rPr>
-      </w:pPr>
-      <w:bookmarkStart w:id="31" w:name="_Toc130483988"/>
-      <w:r>
-        <w:rPr>
-          <w:lang w:val="en-US"/>
-        </w:rPr>
-        <w:t>Supporting math functi</w:t>
-      </w:r>
-      <w:r>
-        <w:rPr>
-          <w:lang w:val="en-US"/>
-        </w:rPr>
-        <w:t>ons</w:t>
-      </w:r>
-      <w:bookmarkEnd w:id="31"/>
-    </w:p>
-    <w:p>
-      <w:pPr>
-        <w:rPr>
-          <w:lang w:val="en-US"/>
-        </w:rPr>
-      </w:pPr>
-      <w:r>
-        <w:rPr>
-          <w:lang w:val="en-US"/>
-        </w:rPr>
-        <w:t xml:space="preserve">Some addition math functions that are used </w:t>
-      </w:r>
-      <w:r>
-        <w:rPr>
-          <w:lang w:val="en-US"/>
-        </w:rPr>
-        <w:t>throughout</w:t>
-      </w:r>
-      <w:r>
-        <w:rPr>
-          <w:lang w:val="en-US"/>
-        </w:rPr>
-        <w:t xml:space="preserve"> the program</w:t>
-      </w:r>
-      <w:r>
-        <w:rPr>
-          <w:lang w:val="en-US"/>
-        </w:rPr>
-        <w:t>.</w:t>
+      <w:bookmarkStart w:id="32" w:name="_Toc130757296"/>
+      <w:r>
+        <w:rPr>
+          <w:lang w:val="en-US"/>
+        </w:rPr>
+        <w:t>Deg</w:t>
+      </w:r>
+      <w:r>
+        <w:rPr>
+          <w:lang w:val="en-US"/>
+        </w:rPr>
+        <w:t xml:space="preserve"> </w:t>
+      </w:r>
+      <w:r>
+        <w:rPr>
+          <w:lang w:val="en-US"/>
+        </w:rPr>
+        <w:t>to</w:t>
+      </w:r>
+      <w:r>
+        <w:rPr>
+          <w:lang w:val="en-US"/>
+        </w:rPr>
+        <w:t xml:space="preserve"> </w:t>
+      </w:r>
+      <w:r>
+        <w:rPr>
+          <w:lang w:val="en-US"/>
+        </w:rPr>
+        <w:t>rad</w:t>
+      </w:r>
+      <w:r>
+        <w:rPr>
+          <w:lang w:val="en-US"/>
+        </w:rPr>
+        <w:t>(deg)</w:t>
+      </w:r>
+      <w:r>
+        <w:rPr>
+          <w:lang w:val="en-US"/>
+        </w:rPr>
+        <w:t xml:space="preserve"> and rad</w:t>
+      </w:r>
+      <w:r>
+        <w:rPr>
+          <w:lang w:val="en-US"/>
+        </w:rPr>
+        <w:t xml:space="preserve"> </w:t>
+      </w:r>
+      <w:r>
+        <w:rPr>
+          <w:lang w:val="en-US"/>
+        </w:rPr>
+        <w:t>to</w:t>
+      </w:r>
+      <w:r>
+        <w:rPr>
+          <w:lang w:val="en-US"/>
+        </w:rPr>
+        <w:t xml:space="preserve"> </w:t>
+      </w:r>
+      <w:r>
+        <w:rPr>
+          <w:lang w:val="en-US"/>
+        </w:rPr>
+        <w:t>deg</w:t>
+      </w:r>
+      <w:r>
+        <w:rPr>
+          <w:lang w:val="en-US"/>
+        </w:rPr>
+        <w:t>(rad)</w:t>
+      </w:r>
+      <w:bookmarkEnd w:id="32"/>
+    </w:p>
+    <w:p>
+      <w:pPr>
+        <w:rPr>
+          <w:lang w:val="en-US"/>
+        </w:rPr>
+      </w:pPr>
+      <w:r>
+        <w:rPr>
+          <w:lang w:val="en-US"/>
+        </w:rPr>
+        <w:t>Parameters:</w:t>
+      </w:r>
+      <w:r>
+        <w:rPr>
+          <w:lang w:val="en-US"/>
+        </w:rPr>
+        <w:br/>
+      </w:r>
+      <w:r>
+        <w:rPr>
+          <w:lang w:val="en-US"/>
+        </w:rPr>
+        <w:t xml:space="preserve">Deg and rad are real numbers </w:t>
+      </w:r>
+    </w:p>
+    <w:p>
+      <w:pPr>
+        <w:rPr>
+          <w:lang w:val="en-US"/>
+        </w:rPr>
+      </w:pPr>
+      <w:r>
+        <w:rPr>
+          <w:lang w:val="en-US"/>
+        </w:rPr>
+        <w:t>Deg</w:t>
+      </w:r>
+      <w:r>
+        <w:rPr>
+          <w:lang w:val="en-US"/>
+        </w:rPr>
+        <w:t xml:space="preserve"> </w:t>
+      </w:r>
+      <w:r>
+        <w:rPr>
+          <w:lang w:val="en-US"/>
+        </w:rPr>
+        <w:t>to</w:t>
+      </w:r>
+      <w:r>
+        <w:rPr>
+          <w:lang w:val="en-US"/>
+        </w:rPr>
+        <w:t xml:space="preserve"> </w:t>
+      </w:r>
+      <w:r>
+        <w:rPr>
+          <w:lang w:val="en-US"/>
+        </w:rPr>
+        <w:t>rad converts degrees to radian. Rad</w:t>
+      </w:r>
+      <w:r>
+        <w:rPr>
+          <w:lang w:val="en-US"/>
+        </w:rPr>
+        <w:t xml:space="preserve"> </w:t>
+      </w:r>
+      <w:r>
+        <w:rPr>
+          <w:lang w:val="en-US"/>
+        </w:rPr>
+        <w:t>to</w:t>
+      </w:r>
+      <w:r>
+        <w:rPr>
+          <w:lang w:val="en-US"/>
+        </w:rPr>
+        <w:t xml:space="preserve"> </w:t>
+      </w:r>
+      <w:r>
+        <w:rPr>
+          <w:lang w:val="en-US"/>
+        </w:rPr>
+        <w:t>deg converts radian to degrees. These functions are needed as Fortran uses radian and the used energy function use degrees.</w:t>
       </w:r>
     </w:p>
     <w:p>
@@ -12583,180 +15448,7 @@
           <w:lang w:val="en-US"/>
         </w:rPr>
       </w:pPr>
-      <w:bookmarkStart w:id="32" w:name="_Toc130483989"/>
-      <w:r>
-        <w:rPr>
-          <w:lang w:val="en-US"/>
-        </w:rPr>
-        <w:t>Deg</w:t>
-      </w:r>
-      <w:r>
-        <w:rPr>
-          <w:lang w:val="en-US"/>
-        </w:rPr>
-        <w:t xml:space="preserve"> </w:t>
-      </w:r>
-      <w:r>
-        <w:rPr>
-          <w:lang w:val="en-US"/>
-        </w:rPr>
-        <w:t>to</w:t>
-      </w:r>
-      <w:r>
-        <w:rPr>
-          <w:lang w:val="en-US"/>
-        </w:rPr>
-        <w:t xml:space="preserve"> </w:t>
-      </w:r>
-      <w:r>
-        <w:rPr>
-          <w:lang w:val="en-US"/>
-        </w:rPr>
-        <w:t>rad</w:t>
-      </w:r>
-      <w:r>
-        <w:rPr>
-          <w:lang w:val="en-US"/>
-        </w:rPr>
-        <w:t>(deg)</w:t>
-      </w:r>
-      <w:r>
-        <w:rPr>
-          <w:lang w:val="en-US"/>
-        </w:rPr>
-        <w:t xml:space="preserve"> and rad</w:t>
-      </w:r>
-      <w:r>
-        <w:rPr>
-          <w:lang w:val="en-US"/>
-        </w:rPr>
-        <w:t xml:space="preserve"> </w:t>
-      </w:r>
-      <w:r>
-        <w:rPr>
-          <w:lang w:val="en-US"/>
-        </w:rPr>
-        <w:t>to</w:t>
-      </w:r>
-      <w:r>
-        <w:rPr>
-          <w:lang w:val="en-US"/>
-        </w:rPr>
-        <w:t xml:space="preserve"> </w:t>
-      </w:r>
-      <w:r>
-        <w:rPr>
-          <w:lang w:val="en-US"/>
-        </w:rPr>
-        <w:t>deg</w:t>
-      </w:r>
-      <w:r>
-        <w:rPr>
-          <w:lang w:val="en-US"/>
-        </w:rPr>
-        <w:t>(rad)</w:t>
-      </w:r>
-      <w:bookmarkEnd w:id="32"/>
-    </w:p>
-    <w:p>
-      <w:pPr>
-        <w:rPr>
-          <w:lang w:val="en-US"/>
-        </w:rPr>
-      </w:pPr>
-      <w:r>
-        <w:rPr>
-          <w:lang w:val="en-US"/>
-        </w:rPr>
-        <w:t>Parameters:</w:t>
-      </w:r>
-      <w:r>
-        <w:rPr>
-          <w:lang w:val="en-US"/>
-        </w:rPr>
-        <w:br/>
-      </w:r>
-      <w:r>
-        <w:rPr>
-          <w:lang w:val="en-US"/>
-        </w:rPr>
-        <w:t xml:space="preserve">Deg and rad are real numbers </w:t>
-      </w:r>
-    </w:p>
-    <w:p>
-      <w:pPr>
-        <w:rPr>
-          <w:lang w:val="en-US"/>
-        </w:rPr>
-      </w:pPr>
-      <w:r>
-        <w:rPr>
-          <w:lang w:val="en-US"/>
-        </w:rPr>
-        <w:lastRenderedPageBreak/>
-        <w:t>Deg</w:t>
-      </w:r>
-      <w:r>
-        <w:rPr>
-          <w:lang w:val="en-US"/>
-        </w:rPr>
-        <w:t xml:space="preserve"> </w:t>
-      </w:r>
-      <w:r>
-        <w:rPr>
-          <w:lang w:val="en-US"/>
-        </w:rPr>
-        <w:t>to</w:t>
-      </w:r>
-      <w:r>
-        <w:rPr>
-          <w:lang w:val="en-US"/>
-        </w:rPr>
-        <w:t xml:space="preserve"> </w:t>
-      </w:r>
-      <w:r>
-        <w:rPr>
-          <w:lang w:val="en-US"/>
-        </w:rPr>
-        <w:t>rad converts degrees to radian. Rad</w:t>
-      </w:r>
-      <w:r>
-        <w:rPr>
-          <w:lang w:val="en-US"/>
-        </w:rPr>
-        <w:t xml:space="preserve"> </w:t>
-      </w:r>
-      <w:r>
-        <w:rPr>
-          <w:lang w:val="en-US"/>
-        </w:rPr>
-        <w:t>to</w:t>
-      </w:r>
-      <w:r>
-        <w:rPr>
-          <w:lang w:val="en-US"/>
-        </w:rPr>
-        <w:t xml:space="preserve"> </w:t>
-      </w:r>
-      <w:r>
-        <w:rPr>
-          <w:lang w:val="en-US"/>
-        </w:rPr>
-        <w:t>deg converts radian to degrees. These functions are needed as Fortran uses radian and the used energy function use degrees.</w:t>
-      </w:r>
-    </w:p>
-    <w:p>
-      <w:pPr>
-        <w:pStyle w:val="Heading3"/>
-        <w:numPr>
-          <w:ilvl w:val="2"/>
-          <w:numId w:val="2"/>
-        </w:numPr>
-        <w:rPr>
-          <w:lang w:val="en-US"/>
-        </w:rPr>
-      </w:pPr>
-      <w:bookmarkStart w:id="33" w:name="_Toc130483990"/>
+      <w:bookmarkStart w:id="33" w:name="_Toc130757297"/>
       <w:r>
         <w:rPr>
           <w:lang w:val="en-US"/>
@@ -13364,7 +16056,7 @@
           <w:lang w:val="en-US"/>
         </w:rPr>
       </w:pPr>
-      <w:bookmarkStart w:id="34" w:name="_Toc130483991"/>
+      <w:bookmarkStart w:id="34" w:name="_Toc130757298"/>
       <w:r>
         <w:rPr>
           <w:lang w:val="en-US"/>
@@ -13408,7 +16100,7 @@
           <w:lang w:val="en-US"/>
         </w:rPr>
         <w:br/>
-        <w:t>Vector is an 3D vector</w:t>
+        <w:t>Vector is a 3D vector</w:t>
       </w:r>
     </w:p>
     <w:p>
@@ -13744,7 +16436,7 @@
           <w:rFonts w:eastAsiaTheme="minorEastAsia"/>
           <w:lang w:val="en-US"/>
         </w:rPr>
-        <w:t>A is an 3D vector</w:t>
+        <w:t>A is a 3D vector</w:t>
       </w:r>
       <w:r>
         <w:rPr>
@@ -13780,6 +16472,96 @@
           <w:lang w:val="en-US"/>
         </w:rPr>
       </w:pPr>
+      <w:bookmarkStart w:id="35" w:name="_Toc130757299"/>
+      <w:r>
+        <w:rPr>
+          <w:lang w:val="en-US"/>
+        </w:rPr>
+        <w:lastRenderedPageBreak/>
+        <w:t>Interdependencies (flow diagram)</w:t>
+      </w:r>
+      <w:bookmarkEnd w:id="35"/>
+    </w:p>
+    <w:p>
+      <w:pPr>
+        <w:pStyle w:val="Heading1"/>
+        <w:rPr>
+          <w:lang w:val="en-US"/>
+        </w:rPr>
+      </w:pPr>
+      <w:r>
+        <w:rPr>
+          <w:noProof/>
+          <w:lang w:val="en-US"/>
+        </w:rPr>
+        <w:drawing>
+          <wp:inline distT="0" distB="0" distL="0" distR="0" wp14:anchorId="2097BF1E" wp14:editId="071A0721">
+            <wp:extent cx="4664860" cy="8334375"/>
+            <wp:effectExtent l="0" t="0" r="2540" b="0"/>
+            <wp:docPr id="1" name="Picture 1"/>
+            <wp:cNvGraphicFramePr>
+              <a:graphicFrameLocks xmlns:a="http://schemas.openxmlformats.org/drawingml/2006/main" noChangeAspect="1"/>
+            </wp:cNvGraphicFramePr>
+            <a:graphic xmlns:a="http://schemas.openxmlformats.org/drawingml/2006/main">
+              <a:graphicData uri="http://schemas.openxmlformats.org/drawingml/2006/picture">
+                <pic:pic xmlns:pic="http://schemas.openxmlformats.org/drawingml/2006/picture">
+                  <pic:nvPicPr>
+                    <pic:cNvPr id="0" name="Picture 1"/>
+                    <pic:cNvPicPr>
+                      <a:picLocks noChangeAspect="1" noChangeArrowheads="1"/>
+                    </pic:cNvPicPr>
+                  </pic:nvPicPr>
+                  <pic:blipFill>
+                    <a:blip r:embed="rId8" cstate="print">
+                      <a:extLst>
+                        <a:ext uri="{28A0092B-C50C-407E-A947-70E740481C1C}">
+                          <a14:useLocalDpi xmlns:a14="http://schemas.microsoft.com/office/drawing/2010/main" val="0"/>
+                        </a:ext>
+                      </a:extLst>
+                    </a:blip>
+                    <a:srcRect/>
+                    <a:stretch>
+                      <a:fillRect/>
+                    </a:stretch>
+                  </pic:blipFill>
+                  <pic:spPr bwMode="auto">
+                    <a:xfrm>
+                      <a:off x="0" y="0"/>
+                      <a:ext cx="4668104" cy="8340171"/>
+                    </a:xfrm>
+                    <a:prstGeom prst="rect">
+                      <a:avLst/>
+                    </a:prstGeom>
+                    <a:noFill/>
+                    <a:ln>
+                      <a:noFill/>
+                    </a:ln>
+                  </pic:spPr>
+                </pic:pic>
+              </a:graphicData>
+            </a:graphic>
+          </wp:inline>
+        </w:drawing>
+      </w:r>
+      <w:r>
+        <w:rPr>
+          <w:lang w:val="en-US"/>
+        </w:rPr>
+        <w:br w:type="page"/>
+      </w:r>
+    </w:p>
+    <w:p>
+      <w:pPr>
+        <w:pStyle w:val="Heading1"/>
+        <w:numPr>
+          <w:ilvl w:val="0"/>
+          <w:numId w:val="2"/>
+        </w:numPr>
+        <w:rPr>
+          <w:lang w:val="en-US"/>
+        </w:rPr>
+      </w:pPr>
+      <w:bookmarkStart w:id="36" w:name="_Toc130757300"/>
       <w:r>
         <w:rPr>
           <w:lang w:val="en-US"/>
@@ -13787,6 +16569,7 @@
         <w:lastRenderedPageBreak/>
         <w:t>In and output file format</w:t>
       </w:r>
+      <w:bookmarkEnd w:id="36"/>
     </w:p>
     <w:p>
       <w:pPr>
@@ -13952,12 +16735,14 @@
           <w:lang w:val="en-US"/>
         </w:rPr>
       </w:pPr>
+      <w:bookmarkStart w:id="37" w:name="_Toc130757301"/>
       <w:r>
         <w:rPr>
           <w:lang w:val="en-US"/>
         </w:rPr>
         <w:t>Ch4.xyz</w:t>
       </w:r>
+      <w:bookmarkEnd w:id="37"/>
     </w:p>
     <w:p>
       <w:pPr>
@@ -14062,12 +16847,14 @@
           <w:lang w:val="en-US"/>
         </w:rPr>
       </w:pPr>
+      <w:bookmarkStart w:id="38" w:name="_Toc130757302"/>
       <w:r>
         <w:rPr>
           <w:lang w:val="en-US"/>
         </w:rPr>
         <w:t>C4h10.xyz</w:t>
       </w:r>
+      <w:bookmarkEnd w:id="38"/>
     </w:p>
     <w:p>
       <w:pPr>
@@ -14290,12 +17077,14 @@
           <w:lang w:val="en-US"/>
         </w:rPr>
       </w:pPr>
+      <w:bookmarkStart w:id="39" w:name="_Toc130757303"/>
       <w:r>
         <w:rPr>
           <w:lang w:val="en-US"/>
         </w:rPr>
         <w:t>C6h12.xyz</w:t>
       </w:r>
+      <w:bookmarkEnd w:id="39"/>
     </w:p>
     <w:p>
       <w:pPr>
@@ -14569,12 +17358,14 @@
           <w:lang w:val="en-US"/>
         </w:rPr>
       </w:pPr>
+      <w:bookmarkStart w:id="40" w:name="_Toc130757304"/>
       <w:r>
         <w:rPr>
           <w:lang w:val="en-US"/>
         </w:rPr>
         <w:t>C2h6.xyz</w:t>
       </w:r>
+      <w:bookmarkEnd w:id="40"/>
     </w:p>
     <w:p>
       <w:pPr>
@@ -15070,6 +17861,92 @@
     </w:lvl>
   </w:abstractNum>
   <w:abstractNum w:abstractNumId="3" w15:restartNumberingAfterBreak="0">
+    <w:nsid w:val="127F4CCD"/>
+    <w:multiLevelType w:val="hybridMultilevel"/>
+    <w:tmpl w:val="15360E80"/>
+    <w:lvl w:ilvl="0" w:tplc="2000000F">
+      <w:start w:val="1"/>
+      <w:numFmt w:val="decimal"/>
+      <w:lvlText w:val="%1."/>
+      <w:lvlJc w:val="left"/>
+      <w:pPr>
+        <w:ind w:left="720" w:hanging="360"/>
+      </w:pPr>
+    </w:lvl>
+    <w:lvl w:ilvl="1" w:tplc="20000019">
+      <w:start w:val="1"/>
+      <w:numFmt w:val="lowerLetter"/>
+      <w:lvlText w:val="%2."/>
+      <w:lvlJc w:val="left"/>
+      <w:pPr>
+        <w:ind w:left="1440" w:hanging="360"/>
+      </w:pPr>
+    </w:lvl>
+    <w:lvl w:ilvl="2" w:tplc="2000001B">
+      <w:start w:val="1"/>
+      <w:numFmt w:val="lowerRoman"/>
+      <w:lvlText w:val="%3."/>
+      <w:lvlJc w:val="right"/>
+      <w:pPr>
+        <w:ind w:left="2160" w:hanging="180"/>
+      </w:pPr>
+    </w:lvl>
+    <w:lvl w:ilvl="3" w:tplc="2000000F" w:tentative="1">
+      <w:start w:val="1"/>
+      <w:numFmt w:val="decimal"/>
+      <w:lvlText w:val="%4."/>
+      <w:lvlJc w:val="left"/>
+      <w:pPr>
+        <w:ind w:left="2880" w:hanging="360"/>
+      </w:pPr>
+    </w:lvl>
+    <w:lvl w:ilvl="4" w:tplc="20000019" w:tentative="1">
+      <w:start w:val="1"/>
+      <w:numFmt w:val="lowerLetter"/>
+      <w:lvlText w:val="%5."/>
+      <w:lvlJc w:val="left"/>
+      <w:pPr>
+        <w:ind w:left="3600" w:hanging="360"/>
+      </w:pPr>
+    </w:lvl>
+    <w:lvl w:ilvl="5" w:tplc="2000001B" w:tentative="1">
+      <w:start w:val="1"/>
+      <w:numFmt w:val="lowerRoman"/>
+      <w:lvlText w:val="%6."/>
+      <w:lvlJc w:val="right"/>
+      <w:pPr>
+        <w:ind w:left="4320" w:hanging="180"/>
+      </w:pPr>
+    </w:lvl>
+    <w:lvl w:ilvl="6" w:tplc="2000000F" w:tentative="1">
+      <w:start w:val="1"/>
+      <w:numFmt w:val="decimal"/>
+      <w:lvlText w:val="%7."/>
+      <w:lvlJc w:val="left"/>
+      <w:pPr>
+        <w:ind w:left="5040" w:hanging="360"/>
+      </w:pPr>
+    </w:lvl>
+    <w:lvl w:ilvl="7" w:tplc="20000019" w:tentative="1">
+      <w:start w:val="1"/>
+      <w:numFmt w:val="lowerLetter"/>
+      <w:lvlText w:val="%8."/>
+      <w:lvlJc w:val="left"/>
+      <w:pPr>
+        <w:ind w:left="5760" w:hanging="360"/>
+      </w:pPr>
+    </w:lvl>
+    <w:lvl w:ilvl="8" w:tplc="2000001B" w:tentative="1">
+      <w:start w:val="1"/>
+      <w:numFmt w:val="lowerRoman"/>
+      <w:lvlText w:val="%9."/>
+      <w:lvlJc w:val="right"/>
+      <w:pPr>
+        <w:ind w:left="6480" w:hanging="180"/>
+      </w:pPr>
+    </w:lvl>
+  </w:abstractNum>
+  <w:abstractNum w:abstractNumId="4" w15:restartNumberingAfterBreak="0">
     <w:nsid w:val="1642045E"/>
     <w:multiLevelType w:val="hybridMultilevel"/>
     <w:tmpl w:val="B6161BE6"/>
@@ -15155,7 +18032,93 @@
       </w:pPr>
     </w:lvl>
   </w:abstractNum>
-  <w:abstractNum w:abstractNumId="4" w15:restartNumberingAfterBreak="0">
+  <w:abstractNum w:abstractNumId="5" w15:restartNumberingAfterBreak="0">
+    <w:nsid w:val="1D1616AA"/>
+    <w:multiLevelType w:val="hybridMultilevel"/>
+    <w:tmpl w:val="439E58FA"/>
+    <w:lvl w:ilvl="0" w:tplc="2000000F">
+      <w:start w:val="1"/>
+      <w:numFmt w:val="decimal"/>
+      <w:lvlText w:val="%1."/>
+      <w:lvlJc w:val="left"/>
+      <w:pPr>
+        <w:ind w:left="720" w:hanging="360"/>
+      </w:pPr>
+    </w:lvl>
+    <w:lvl w:ilvl="1" w:tplc="20000019">
+      <w:start w:val="1"/>
+      <w:numFmt w:val="lowerLetter"/>
+      <w:lvlText w:val="%2."/>
+      <w:lvlJc w:val="left"/>
+      <w:pPr>
+        <w:ind w:left="1440" w:hanging="360"/>
+      </w:pPr>
+    </w:lvl>
+    <w:lvl w:ilvl="2" w:tplc="2000001B">
+      <w:start w:val="1"/>
+      <w:numFmt w:val="lowerRoman"/>
+      <w:lvlText w:val="%3."/>
+      <w:lvlJc w:val="right"/>
+      <w:pPr>
+        <w:ind w:left="2160" w:hanging="180"/>
+      </w:pPr>
+    </w:lvl>
+    <w:lvl w:ilvl="3" w:tplc="2000000F">
+      <w:start w:val="1"/>
+      <w:numFmt w:val="decimal"/>
+      <w:lvlText w:val="%4."/>
+      <w:lvlJc w:val="left"/>
+      <w:pPr>
+        <w:ind w:left="2880" w:hanging="360"/>
+      </w:pPr>
+    </w:lvl>
+    <w:lvl w:ilvl="4" w:tplc="20000019" w:tentative="1">
+      <w:start w:val="1"/>
+      <w:numFmt w:val="lowerLetter"/>
+      <w:lvlText w:val="%5."/>
+      <w:lvlJc w:val="left"/>
+      <w:pPr>
+        <w:ind w:left="3600" w:hanging="360"/>
+      </w:pPr>
+    </w:lvl>
+    <w:lvl w:ilvl="5" w:tplc="2000001B" w:tentative="1">
+      <w:start w:val="1"/>
+      <w:numFmt w:val="lowerRoman"/>
+      <w:lvlText w:val="%6."/>
+      <w:lvlJc w:val="right"/>
+      <w:pPr>
+        <w:ind w:left="4320" w:hanging="180"/>
+      </w:pPr>
+    </w:lvl>
+    <w:lvl w:ilvl="6" w:tplc="2000000F" w:tentative="1">
+      <w:start w:val="1"/>
+      <w:numFmt w:val="decimal"/>
+      <w:lvlText w:val="%7."/>
+      <w:lvlJc w:val="left"/>
+      <w:pPr>
+        <w:ind w:left="5040" w:hanging="360"/>
+      </w:pPr>
+    </w:lvl>
+    <w:lvl w:ilvl="7" w:tplc="20000019" w:tentative="1">
+      <w:start w:val="1"/>
+      <w:numFmt w:val="lowerLetter"/>
+      <w:lvlText w:val="%8."/>
+      <w:lvlJc w:val="left"/>
+      <w:pPr>
+        <w:ind w:left="5760" w:hanging="360"/>
+      </w:pPr>
+    </w:lvl>
+    <w:lvl w:ilvl="8" w:tplc="2000001B" w:tentative="1">
+      <w:start w:val="1"/>
+      <w:numFmt w:val="lowerRoman"/>
+      <w:lvlText w:val="%9."/>
+      <w:lvlJc w:val="right"/>
+      <w:pPr>
+        <w:ind w:left="6480" w:hanging="180"/>
+      </w:pPr>
+    </w:lvl>
+  </w:abstractNum>
+  <w:abstractNum w:abstractNumId="6" w15:restartNumberingAfterBreak="0">
     <w:nsid w:val="2220585D"/>
     <w:multiLevelType w:val="hybridMultilevel"/>
     <w:tmpl w:val="68587786"/>
@@ -15241,7 +18204,7 @@
       </w:pPr>
     </w:lvl>
   </w:abstractNum>
-  <w:abstractNum w:abstractNumId="5" w15:restartNumberingAfterBreak="0">
+  <w:abstractNum w:abstractNumId="7" w15:restartNumberingAfterBreak="0">
     <w:nsid w:val="23384F2B"/>
     <w:multiLevelType w:val="hybridMultilevel"/>
     <w:tmpl w:val="F3B04ED4"/>
@@ -15327,7 +18290,7 @@
       </w:pPr>
     </w:lvl>
   </w:abstractNum>
-  <w:abstractNum w:abstractNumId="6" w15:restartNumberingAfterBreak="0">
+  <w:abstractNum w:abstractNumId="8" w15:restartNumberingAfterBreak="0">
     <w:nsid w:val="2D100A5C"/>
     <w:multiLevelType w:val="multilevel"/>
     <w:tmpl w:val="ADE01448"/>
@@ -15448,7 +18411,93 @@
       </w:rPr>
     </w:lvl>
   </w:abstractNum>
-  <w:abstractNum w:abstractNumId="7" w15:restartNumberingAfterBreak="0">
+  <w:abstractNum w:abstractNumId="9" w15:restartNumberingAfterBreak="0">
+    <w:nsid w:val="2FC66FFA"/>
+    <w:multiLevelType w:val="hybridMultilevel"/>
+    <w:tmpl w:val="4E58163A"/>
+    <w:lvl w:ilvl="0" w:tplc="2000000F">
+      <w:start w:val="1"/>
+      <w:numFmt w:val="decimal"/>
+      <w:lvlText w:val="%1."/>
+      <w:lvlJc w:val="left"/>
+      <w:pPr>
+        <w:ind w:left="720" w:hanging="360"/>
+      </w:pPr>
+    </w:lvl>
+    <w:lvl w:ilvl="1" w:tplc="20000019">
+      <w:start w:val="1"/>
+      <w:numFmt w:val="lowerLetter"/>
+      <w:lvlText w:val="%2."/>
+      <w:lvlJc w:val="left"/>
+      <w:pPr>
+        <w:ind w:left="1440" w:hanging="360"/>
+      </w:pPr>
+    </w:lvl>
+    <w:lvl w:ilvl="2" w:tplc="2000001B" w:tentative="1">
+      <w:start w:val="1"/>
+      <w:numFmt w:val="lowerRoman"/>
+      <w:lvlText w:val="%3."/>
+      <w:lvlJc w:val="right"/>
+      <w:pPr>
+        <w:ind w:left="2160" w:hanging="180"/>
+      </w:pPr>
+    </w:lvl>
+    <w:lvl w:ilvl="3" w:tplc="2000000F" w:tentative="1">
+      <w:start w:val="1"/>
+      <w:numFmt w:val="decimal"/>
+      <w:lvlText w:val="%4."/>
+      <w:lvlJc w:val="left"/>
+      <w:pPr>
+        <w:ind w:left="2880" w:hanging="360"/>
+      </w:pPr>
+    </w:lvl>
+    <w:lvl w:ilvl="4" w:tplc="20000019" w:tentative="1">
+      <w:start w:val="1"/>
+      <w:numFmt w:val="lowerLetter"/>
+      <w:lvlText w:val="%5."/>
+      <w:lvlJc w:val="left"/>
+      <w:pPr>
+        <w:ind w:left="3600" w:hanging="360"/>
+      </w:pPr>
+    </w:lvl>
+    <w:lvl w:ilvl="5" w:tplc="2000001B" w:tentative="1">
+      <w:start w:val="1"/>
+      <w:numFmt w:val="lowerRoman"/>
+      <w:lvlText w:val="%6."/>
+      <w:lvlJc w:val="right"/>
+      <w:pPr>
+        <w:ind w:left="4320" w:hanging="180"/>
+      </w:pPr>
+    </w:lvl>
+    <w:lvl w:ilvl="6" w:tplc="2000000F" w:tentative="1">
+      <w:start w:val="1"/>
+      <w:numFmt w:val="decimal"/>
+      <w:lvlText w:val="%7."/>
+      <w:lvlJc w:val="left"/>
+      <w:pPr>
+        <w:ind w:left="5040" w:hanging="360"/>
+      </w:pPr>
+    </w:lvl>
+    <w:lvl w:ilvl="7" w:tplc="20000019" w:tentative="1">
+      <w:start w:val="1"/>
+      <w:numFmt w:val="lowerLetter"/>
+      <w:lvlText w:val="%8."/>
+      <w:lvlJc w:val="left"/>
+      <w:pPr>
+        <w:ind w:left="5760" w:hanging="360"/>
+      </w:pPr>
+    </w:lvl>
+    <w:lvl w:ilvl="8" w:tplc="2000001B" w:tentative="1">
+      <w:start w:val="1"/>
+      <w:numFmt w:val="lowerRoman"/>
+      <w:lvlText w:val="%9."/>
+      <w:lvlJc w:val="right"/>
+      <w:pPr>
+        <w:ind w:left="6480" w:hanging="180"/>
+      </w:pPr>
+    </w:lvl>
+  </w:abstractNum>
+  <w:abstractNum w:abstractNumId="10" w15:restartNumberingAfterBreak="0">
     <w:nsid w:val="31D030C3"/>
     <w:multiLevelType w:val="hybridMultilevel"/>
     <w:tmpl w:val="C59205CC"/>
@@ -15534,7 +18583,7 @@
       </w:pPr>
     </w:lvl>
   </w:abstractNum>
-  <w:abstractNum w:abstractNumId="8" w15:restartNumberingAfterBreak="0">
+  <w:abstractNum w:abstractNumId="11" w15:restartNumberingAfterBreak="0">
     <w:nsid w:val="4C220585"/>
     <w:multiLevelType w:val="hybridMultilevel"/>
     <w:tmpl w:val="86B44BE0"/>
@@ -15623,7 +18672,7 @@
       </w:pPr>
     </w:lvl>
   </w:abstractNum>
-  <w:abstractNum w:abstractNumId="9" w15:restartNumberingAfterBreak="0">
+  <w:abstractNum w:abstractNumId="12" w15:restartNumberingAfterBreak="0">
     <w:nsid w:val="4C8C5278"/>
     <w:multiLevelType w:val="hybridMultilevel"/>
     <w:tmpl w:val="FD08B968"/>
@@ -15709,7 +18758,7 @@
       </w:pPr>
     </w:lvl>
   </w:abstractNum>
-  <w:abstractNum w:abstractNumId="10" w15:restartNumberingAfterBreak="0">
+  <w:abstractNum w:abstractNumId="13" w15:restartNumberingAfterBreak="0">
     <w:nsid w:val="4D8F202C"/>
     <w:multiLevelType w:val="hybridMultilevel"/>
     <w:tmpl w:val="CE22AA9A"/>
@@ -15795,7 +18844,7 @@
       </w:pPr>
     </w:lvl>
   </w:abstractNum>
-  <w:abstractNum w:abstractNumId="11" w15:restartNumberingAfterBreak="0">
+  <w:abstractNum w:abstractNumId="14" w15:restartNumberingAfterBreak="0">
     <w:nsid w:val="51591793"/>
     <w:multiLevelType w:val="hybridMultilevel"/>
     <w:tmpl w:val="307C605E"/>
@@ -15881,7 +18930,7 @@
       </w:pPr>
     </w:lvl>
   </w:abstractNum>
-  <w:abstractNum w:abstractNumId="12" w15:restartNumberingAfterBreak="0">
+  <w:abstractNum w:abstractNumId="15" w15:restartNumberingAfterBreak="0">
     <w:nsid w:val="5BA75BA0"/>
     <w:multiLevelType w:val="hybridMultilevel"/>
     <w:tmpl w:val="C94C1BBA"/>
@@ -15967,7 +19016,7 @@
       </w:pPr>
     </w:lvl>
   </w:abstractNum>
-  <w:abstractNum w:abstractNumId="13" w15:restartNumberingAfterBreak="0">
+  <w:abstractNum w:abstractNumId="16" w15:restartNumberingAfterBreak="0">
     <w:nsid w:val="63324965"/>
     <w:multiLevelType w:val="hybridMultilevel"/>
     <w:tmpl w:val="FBB4D800"/>
@@ -16053,7 +19102,7 @@
       </w:pPr>
     </w:lvl>
   </w:abstractNum>
-  <w:abstractNum w:abstractNumId="14" w15:restartNumberingAfterBreak="0">
+  <w:abstractNum w:abstractNumId="17" w15:restartNumberingAfterBreak="0">
     <w:nsid w:val="6B7077B4"/>
     <w:multiLevelType w:val="hybridMultilevel"/>
     <w:tmpl w:val="F3F82358"/>
@@ -16142,7 +19191,7 @@
       </w:pPr>
     </w:lvl>
   </w:abstractNum>
-  <w:abstractNum w:abstractNumId="15" w15:restartNumberingAfterBreak="0">
+  <w:abstractNum w:abstractNumId="18" w15:restartNumberingAfterBreak="0">
     <w:nsid w:val="73710E74"/>
     <w:multiLevelType w:val="hybridMultilevel"/>
     <w:tmpl w:val="40EAB010"/>
@@ -16229,52 +19278,61 @@
     </w:lvl>
   </w:abstractNum>
   <w:num w:numId="1" w16cid:durableId="112790192">
+    <w:abstractNumId w:val="11"/>
+  </w:num>
+  <w:num w:numId="2" w16cid:durableId="466052137">
     <w:abstractNumId w:val="8"/>
   </w:num>
-  <w:num w:numId="2" w16cid:durableId="466052137">
-    <w:abstractNumId w:val="6"/>
-  </w:num>
   <w:num w:numId="3" w16cid:durableId="68158873">
-    <w:abstractNumId w:val="14"/>
+    <w:abstractNumId w:val="17"/>
   </w:num>
   <w:num w:numId="4" w16cid:durableId="1160120930">
     <w:abstractNumId w:val="2"/>
   </w:num>
   <w:num w:numId="5" w16cid:durableId="1276713791">
-    <w:abstractNumId w:val="3"/>
+    <w:abstractNumId w:val="4"/>
   </w:num>
   <w:num w:numId="6" w16cid:durableId="1632128931">
-    <w:abstractNumId w:val="13"/>
+    <w:abstractNumId w:val="16"/>
   </w:num>
   <w:num w:numId="7" w16cid:durableId="1907304782">
-    <w:abstractNumId w:val="10"/>
+    <w:abstractNumId w:val="13"/>
   </w:num>
   <w:num w:numId="8" w16cid:durableId="1096943205">
     <w:abstractNumId w:val="0"/>
   </w:num>
   <w:num w:numId="9" w16cid:durableId="75564633">
-    <w:abstractNumId w:val="7"/>
+    <w:abstractNumId w:val="10"/>
   </w:num>
   <w:num w:numId="10" w16cid:durableId="78214586">
-    <w:abstractNumId w:val="4"/>
+    <w:abstractNumId w:val="6"/>
   </w:num>
   <w:num w:numId="11" w16cid:durableId="153496206">
-    <w:abstractNumId w:val="9"/>
+    <w:abstractNumId w:val="12"/>
   </w:num>
   <w:num w:numId="12" w16cid:durableId="1318075295">
     <w:abstractNumId w:val="1"/>
   </w:num>
   <w:num w:numId="13" w16cid:durableId="539123346">
-    <w:abstractNumId w:val="11"/>
+    <w:abstractNumId w:val="14"/>
   </w:num>
   <w:num w:numId="14" w16cid:durableId="685908362">
+    <w:abstractNumId w:val="18"/>
+  </w:num>
+  <w:num w:numId="15" w16cid:durableId="1243023982">
     <w:abstractNumId w:val="15"/>
   </w:num>
-  <w:num w:numId="15" w16cid:durableId="1243023982">
-    <w:abstractNumId w:val="12"/>
+  <w:num w:numId="16" w16cid:durableId="478688076">
+    <w:abstractNumId w:val="7"/>
   </w:num>
-  <w:num w:numId="16" w16cid:durableId="478688076">
+  <w:num w:numId="17" w16cid:durableId="1814562857">
+    <w:abstractNumId w:val="9"/>
+  </w:num>
+  <w:num w:numId="18" w16cid:durableId="1439713642">
     <w:abstractNumId w:val="5"/>
+  </w:num>
+  <w:num w:numId="19" w16cid:durableId="1372727485">
+    <w:abstractNumId w:val="3"/>
   </w:num>
 </w:numbering>
 </file>

--- a/Documents/Documentation molecular mechanics.docx
+++ b/Documents/Documentation molecular mechanics.docx
@@ -9130,14 +9130,7 @@
                   <w:rFonts w:ascii="Cambria Math" w:hAnsi="Cambria Math"/>
                   <w:lang w:val="en-US"/>
                 </w:rPr>
-                <m:t>Strec</m:t>
-              </m:r>
-              <m:r>
-                <w:rPr>
-                  <w:rFonts w:ascii="Cambria Math" w:hAnsi="Cambria Math"/>
-                  <w:lang w:val="en-US"/>
-                </w:rPr>
-                <m:t>h</m:t>
+                <m:t>Strech</m:t>
               </m:r>
             </m:sub>
           </m:sSub>
@@ -9166,21 +9159,7 @@
                   <w:rFonts w:ascii="Cambria Math" w:hAnsi="Cambria Math"/>
                   <w:lang w:val="en-US"/>
                 </w:rPr>
-                <m:t>A</m:t>
-              </m:r>
-              <m:r>
-                <w:rPr>
-                  <w:rFonts w:ascii="Cambria Math" w:hAnsi="Cambria Math"/>
-                  <w:lang w:val="en-US"/>
-                </w:rPr>
-                <m:t>,</m:t>
-              </m:r>
-              <m:r>
-                <w:rPr>
-                  <w:rFonts w:ascii="Cambria Math" w:hAnsi="Cambria Math"/>
-                  <w:lang w:val="en-US"/>
-                </w:rPr>
-                <m:t>B</m:t>
+                <m:t>A,B</m:t>
               </m:r>
             </m:sub>
             <m:sup>
@@ -9729,21 +9708,7 @@
                   <w:rFonts w:ascii="Cambria Math" w:hAnsi="Cambria Math"/>
                   <w:lang w:val="en-US"/>
                 </w:rPr>
-                <m:t>A</m:t>
-              </m:r>
-              <m:r>
-                <w:rPr>
-                  <w:rFonts w:ascii="Cambria Math" w:hAnsi="Cambria Math"/>
-                  <w:lang w:val="en-US"/>
-                </w:rPr>
-                <m:t>,</m:t>
-              </m:r>
-              <m:r>
-                <w:rPr>
-                  <w:rFonts w:ascii="Cambria Math" w:hAnsi="Cambria Math"/>
-                  <w:lang w:val="en-US"/>
-                </w:rPr>
-                <m:t>B</m:t>
+                <m:t>A,B</m:t>
               </m:r>
             </m:sub>
             <m:sup>
@@ -9752,28 +9717,7 @@
                   <w:rFonts w:ascii="Cambria Math" w:hAnsi="Cambria Math"/>
                   <w:lang w:val="en-US"/>
                 </w:rPr>
-                <m:t xml:space="preserve">2 </m:t>
-              </m:r>
-              <m:r>
-                <w:rPr>
-                  <w:rFonts w:ascii="Cambria Math" w:hAnsi="Cambria Math"/>
-                  <w:lang w:val="en-US"/>
-                </w:rPr>
-                <m:t>conected</m:t>
-              </m:r>
-              <m:r>
-                <w:rPr>
-                  <w:rFonts w:ascii="Cambria Math" w:hAnsi="Cambria Math"/>
-                  <w:lang w:val="en-US"/>
-                </w:rPr>
-                <m:t xml:space="preserve"> </m:t>
-              </m:r>
-              <m:r>
-                <w:rPr>
-                  <w:rFonts w:ascii="Cambria Math" w:hAnsi="Cambria Math"/>
-                  <w:lang w:val="en-US"/>
-                </w:rPr>
-                <m:t>bonds</m:t>
+                <m:t>2 conected bonds</m:t>
               </m:r>
             </m:sup>
             <m:e>
@@ -10401,35 +10345,7 @@
                   <w:rFonts w:ascii="Cambria Math" w:hAnsi="Cambria Math"/>
                   <w:lang w:val="en-US"/>
                 </w:rPr>
-                <m:t>A</m:t>
-              </m:r>
-              <m:r>
-                <w:rPr>
-                  <w:rFonts w:ascii="Cambria Math" w:hAnsi="Cambria Math"/>
-                  <w:lang w:val="en-US"/>
-                </w:rPr>
-                <m:t>,</m:t>
-              </m:r>
-              <m:r>
-                <w:rPr>
-                  <w:rFonts w:ascii="Cambria Math" w:hAnsi="Cambria Math"/>
-                  <w:lang w:val="en-US"/>
-                </w:rPr>
-                <m:t>B</m:t>
-              </m:r>
-              <m:r>
-                <w:rPr>
-                  <w:rFonts w:ascii="Cambria Math" w:hAnsi="Cambria Math"/>
-                  <w:lang w:val="en-US"/>
-                </w:rPr>
-                <m:t>,</m:t>
-              </m:r>
-              <m:r>
-                <w:rPr>
-                  <w:rFonts w:ascii="Cambria Math" w:hAnsi="Cambria Math"/>
-                  <w:lang w:val="en-US"/>
-                </w:rPr>
-                <m:t>C</m:t>
+                <m:t>A,B,C</m:t>
               </m:r>
             </m:sub>
             <m:sup>
@@ -10438,28 +10354,7 @@
                   <w:rFonts w:ascii="Cambria Math" w:hAnsi="Cambria Math"/>
                   <w:lang w:val="en-US"/>
                 </w:rPr>
-                <m:t xml:space="preserve">3 </m:t>
-              </m:r>
-              <m:r>
-                <w:rPr>
-                  <w:rFonts w:ascii="Cambria Math" w:hAnsi="Cambria Math"/>
-                  <w:lang w:val="en-US"/>
-                </w:rPr>
-                <m:t>conected</m:t>
-              </m:r>
-              <m:r>
-                <w:rPr>
-                  <w:rFonts w:ascii="Cambria Math" w:hAnsi="Cambria Math"/>
-                  <w:lang w:val="en-US"/>
-                </w:rPr>
-                <m:t xml:space="preserve"> </m:t>
-              </m:r>
-              <m:r>
-                <w:rPr>
-                  <w:rFonts w:ascii="Cambria Math" w:hAnsi="Cambria Math"/>
-                  <w:lang w:val="en-US"/>
-                </w:rPr>
-                <m:t>bonds</m:t>
+                <m:t>3 conected bonds</m:t>
               </m:r>
             </m:sup>
             <m:e>
@@ -10604,14 +10499,7 @@
                       <w:rFonts w:ascii="Cambria Math" w:hAnsi="Cambria Math"/>
                       <w:lang w:val="en-US"/>
                     </w:rPr>
-                    <m:t>-</m:t>
-                  </m:r>
-                  <m:r>
-                    <w:rPr>
-                      <w:rFonts w:ascii="Cambria Math" w:hAnsi="Cambria Math"/>
-                      <w:lang w:val="en-US"/>
-                    </w:rPr>
-                    <m:t>γ</m:t>
+                    <m:t>-γ</m:t>
                   </m:r>
                 </m:e>
               </m:d>
@@ -11048,21 +10936,7 @@
                   <w:rFonts w:ascii="Cambria Math" w:hAnsi="Cambria Math"/>
                   <w:lang w:val="en-US"/>
                 </w:rPr>
-                <m:t>Ele</m:t>
-              </m:r>
-              <m:r>
-                <w:rPr>
-                  <w:rFonts w:ascii="Cambria Math" w:hAnsi="Cambria Math"/>
-                  <w:lang w:val="en-US"/>
-                </w:rPr>
-                <m:t>c</m:t>
-              </m:r>
-              <m:r>
-                <w:rPr>
-                  <w:rFonts w:ascii="Cambria Math" w:hAnsi="Cambria Math"/>
-                  <w:lang w:val="en-US"/>
-                </w:rPr>
-                <m:t>trostatic</m:t>
+                <m:t>Electrostatic</m:t>
               </m:r>
             </m:sub>
           </m:sSub>
@@ -11091,21 +10965,7 @@
                   <w:rFonts w:ascii="Cambria Math" w:hAnsi="Cambria Math"/>
                   <w:lang w:val="en-US"/>
                 </w:rPr>
-                <m:t>i</m:t>
-              </m:r>
-              <m:r>
-                <w:rPr>
-                  <w:rFonts w:ascii="Cambria Math" w:hAnsi="Cambria Math"/>
-                  <w:lang w:val="en-US"/>
-                </w:rPr>
-                <m:t>,</m:t>
-              </m:r>
-              <m:r>
-                <w:rPr>
-                  <w:rFonts w:ascii="Cambria Math" w:hAnsi="Cambria Math"/>
-                  <w:lang w:val="en-US"/>
-                </w:rPr>
-                <m:t>j</m:t>
+                <m:t>i,j</m:t>
               </m:r>
             </m:sub>
             <m:sup>
@@ -11114,35 +10974,7 @@
                   <w:rFonts w:ascii="Cambria Math" w:hAnsi="Cambria Math"/>
                   <w:lang w:val="en-US"/>
                 </w:rPr>
-                <m:t>Nonbonding</m:t>
-              </m:r>
-              <m:r>
-                <w:rPr>
-                  <w:rFonts w:ascii="Cambria Math" w:hAnsi="Cambria Math"/>
-                  <w:lang w:val="en-US"/>
-                </w:rPr>
-                <m:t xml:space="preserve"> </m:t>
-              </m:r>
-              <m:r>
-                <w:rPr>
-                  <w:rFonts w:ascii="Cambria Math" w:hAnsi="Cambria Math"/>
-                  <w:lang w:val="en-US"/>
-                </w:rPr>
-                <m:t>atom</m:t>
-              </m:r>
-              <m:r>
-                <w:rPr>
-                  <w:rFonts w:ascii="Cambria Math" w:hAnsi="Cambria Math"/>
-                  <w:lang w:val="en-US"/>
-                </w:rPr>
-                <m:t xml:space="preserve"> </m:t>
-              </m:r>
-              <m:r>
-                <w:rPr>
-                  <w:rFonts w:ascii="Cambria Math" w:hAnsi="Cambria Math"/>
-                  <w:lang w:val="en-US"/>
-                </w:rPr>
-                <m:t>pair</m:t>
+                <m:t>Nonbonding atom pair</m:t>
               </m:r>
             </m:sup>
             <m:e>
@@ -11670,35 +11502,7 @@
                   <w:rFonts w:ascii="Cambria Math" w:hAnsi="Cambria Math"/>
                   <w:lang w:val="en-US"/>
                 </w:rPr>
-                <m:t>Van</m:t>
-              </m:r>
-              <m:r>
-                <w:rPr>
-                  <w:rFonts w:ascii="Cambria Math" w:hAnsi="Cambria Math"/>
-                  <w:lang w:val="en-US"/>
-                </w:rPr>
-                <m:t xml:space="preserve"> </m:t>
-              </m:r>
-              <m:r>
-                <w:rPr>
-                  <w:rFonts w:ascii="Cambria Math" w:hAnsi="Cambria Math"/>
-                  <w:lang w:val="en-US"/>
-                </w:rPr>
-                <m:t>der</m:t>
-              </m:r>
-              <m:r>
-                <w:rPr>
-                  <w:rFonts w:ascii="Cambria Math" w:hAnsi="Cambria Math"/>
-                  <w:lang w:val="en-US"/>
-                </w:rPr>
-                <m:t xml:space="preserve"> </m:t>
-              </m:r>
-              <m:r>
-                <w:rPr>
-                  <w:rFonts w:ascii="Cambria Math" w:hAnsi="Cambria Math"/>
-                  <w:lang w:val="en-US"/>
-                </w:rPr>
-                <m:t>waals</m:t>
+                <m:t>Van der waals</m:t>
               </m:r>
             </m:sub>
           </m:sSub>
@@ -11727,21 +11531,7 @@
                   <w:rFonts w:ascii="Cambria Math" w:hAnsi="Cambria Math"/>
                   <w:lang w:val="en-US"/>
                 </w:rPr>
-                <m:t>i</m:t>
-              </m:r>
-              <m:r>
-                <w:rPr>
-                  <w:rFonts w:ascii="Cambria Math" w:hAnsi="Cambria Math"/>
-                  <w:lang w:val="en-US"/>
-                </w:rPr>
-                <m:t>,</m:t>
-              </m:r>
-              <m:r>
-                <w:rPr>
-                  <w:rFonts w:ascii="Cambria Math" w:hAnsi="Cambria Math"/>
-                  <w:lang w:val="en-US"/>
-                </w:rPr>
-                <m:t>j</m:t>
+                <m:t>i,j</m:t>
               </m:r>
             </m:sub>
             <m:sup>
@@ -11750,35 +11540,7 @@
                   <w:rFonts w:ascii="Cambria Math" w:hAnsi="Cambria Math"/>
                   <w:lang w:val="en-US"/>
                 </w:rPr>
-                <m:t>Nonbonding</m:t>
-              </m:r>
-              <m:r>
-                <w:rPr>
-                  <w:rFonts w:ascii="Cambria Math" w:hAnsi="Cambria Math"/>
-                  <w:lang w:val="en-US"/>
-                </w:rPr>
-                <m:t xml:space="preserve"> </m:t>
-              </m:r>
-              <m:r>
-                <w:rPr>
-                  <w:rFonts w:ascii="Cambria Math" w:hAnsi="Cambria Math"/>
-                  <w:lang w:val="en-US"/>
-                </w:rPr>
-                <m:t>atom</m:t>
-              </m:r>
-              <m:r>
-                <w:rPr>
-                  <w:rFonts w:ascii="Cambria Math" w:hAnsi="Cambria Math"/>
-                  <w:lang w:val="en-US"/>
-                </w:rPr>
-                <m:t xml:space="preserve"> </m:t>
-              </m:r>
-              <m:r>
-                <w:rPr>
-                  <w:rFonts w:ascii="Cambria Math" w:hAnsi="Cambria Math"/>
-                  <w:lang w:val="en-US"/>
-                </w:rPr>
-                <m:t>pair</m:t>
+                <m:t>Nonbonding atom pair</m:t>
               </m:r>
             </m:sup>
             <m:e>
@@ -12413,14 +12175,7 @@
                   <w:rFonts w:ascii="Cambria Math" w:hAnsi="Cambria Math"/>
                   <w:lang w:val="en-US"/>
                 </w:rPr>
-                <m:t>Stretc</m:t>
-              </m:r>
-              <m:r>
-                <w:rPr>
-                  <w:rFonts w:ascii="Cambria Math" w:hAnsi="Cambria Math"/>
-                  <w:lang w:val="en-US"/>
-                </w:rPr>
-                <m:t>h</m:t>
+                <m:t>Stretch</m:t>
               </m:r>
             </m:sub>
           </m:sSub>
@@ -12528,35 +12283,7 @@
                   <w:rFonts w:ascii="Cambria Math" w:hAnsi="Cambria Math"/>
                   <w:lang w:val="en-US"/>
                 </w:rPr>
-                <m:t>Van</m:t>
-              </m:r>
-              <m:r>
-                <w:rPr>
-                  <w:rFonts w:ascii="Cambria Math" w:hAnsi="Cambria Math"/>
-                  <w:lang w:val="en-US"/>
-                </w:rPr>
-                <m:t xml:space="preserve"> </m:t>
-              </m:r>
-              <m:r>
-                <w:rPr>
-                  <w:rFonts w:ascii="Cambria Math" w:hAnsi="Cambria Math"/>
-                  <w:lang w:val="en-US"/>
-                </w:rPr>
-                <m:t>der</m:t>
-              </m:r>
-              <m:r>
-                <w:rPr>
-                  <w:rFonts w:ascii="Cambria Math" w:hAnsi="Cambria Math"/>
-                  <w:lang w:val="en-US"/>
-                </w:rPr>
-                <m:t xml:space="preserve"> </m:t>
-              </m:r>
-              <m:r>
-                <w:rPr>
-                  <w:rFonts w:ascii="Cambria Math" w:hAnsi="Cambria Math"/>
-                  <w:lang w:val="en-US"/>
-                </w:rPr>
-                <m:t>waals</m:t>
+                <m:t>Van der waals</m:t>
               </m:r>
             </m:sub>
           </m:sSub>
@@ -12973,14 +12700,7 @@
               <w:rFonts w:ascii="Cambria Math" w:hAnsi="Cambria Math"/>
               <w:lang w:val="en-US"/>
             </w:rPr>
-            <m:t>*</m:t>
-          </m:r>
-          <m:r>
-            <w:rPr>
-              <w:rFonts w:ascii="Cambria Math" w:hAnsi="Cambria Math"/>
-              <w:lang w:val="en-US"/>
-            </w:rPr>
-            <m:t>r</m:t>
+            <m:t>*r</m:t>
           </m:r>
         </m:oMath>
       </m:oMathPara>
@@ -13307,7 +13027,21 @@
           <w:rFonts w:eastAsiaTheme="minorEastAsia"/>
           <w:lang w:val="en-US"/>
         </w:rPr>
-        <w:t xml:space="preserve"> of 0.001</w:t>
+        <w:t xml:space="preserve"> of 0.</w:t>
+      </w:r>
+      <w:r>
+        <w:rPr>
+          <w:rFonts w:eastAsiaTheme="minorEastAsia"/>
+          <w:lang w:val="en-US"/>
+        </w:rPr>
+        <w:t>0</w:t>
+      </w:r>
+      <w:r>
+        <w:rPr>
+          <w:rFonts w:eastAsiaTheme="minorEastAsia"/>
+          <w:lang w:val="en-US"/>
+        </w:rPr>
+        <w:t>001</w:t>
       </w:r>
     </w:p>
     <w:p>
@@ -13958,14 +13692,7 @@
                       <w:rFonts w:ascii="Cambria Math" w:eastAsiaTheme="minorEastAsia" w:hAnsi="Cambria Math"/>
                       <w:lang w:val="en-US"/>
                     </w:rPr>
-                    <m:t>-∆</m:t>
-                  </m:r>
-                  <m:r>
-                    <w:rPr>
-                      <w:rFonts w:ascii="Cambria Math" w:eastAsiaTheme="minorEastAsia" w:hAnsi="Cambria Math"/>
-                      <w:lang w:val="en-US"/>
-                    </w:rPr>
-                    <m:t>E</m:t>
+                    <m:t>-∆E</m:t>
                   </m:r>
                 </m:num>
                 <m:den>
@@ -15580,21 +15307,7 @@
               <w:rFonts w:ascii="Cambria Math" w:hAnsi="Cambria Math"/>
               <w:lang w:val="en-US"/>
             </w:rPr>
-            <m:t xml:space="preserve"> </m:t>
-          </m:r>
-          <m:r>
-            <w:rPr>
-              <w:rFonts w:ascii="Cambria Math" w:hAnsi="Cambria Math"/>
-              <w:lang w:val="en-US"/>
-            </w:rPr>
-            <m:t>X</m:t>
-          </m:r>
-          <m:r>
-            <w:rPr>
-              <w:rFonts w:ascii="Cambria Math" w:hAnsi="Cambria Math"/>
-              <w:lang w:val="en-US"/>
-            </w:rPr>
-            <m:t xml:space="preserve"> </m:t>
+            <m:t xml:space="preserve"> X </m:t>
           </m:r>
           <m:acc>
             <m:accPr>

--- a/Documents/Documentation molecular mechanics.docx
+++ b/Documents/Documentation molecular mechanics.docx
@@ -4,6 +4,8 @@
   <w:body>
     <w:p>
       <w:pPr>
+        <w:pStyle w:val="Title"/>
+        <w:jc w:val="center"/>
         <w:rPr>
           <w:lang w:val="en-US"/>
         </w:rPr>
@@ -21,9 +23,191 @@
           <w:lang w:val="en-US"/>
         </w:rPr>
       </w:pPr>
-      <w:r>
-        <w:rPr>
-          <w:lang w:val="en-US"/>
+    </w:p>
+    <w:p>
+      <w:pPr>
+        <w:rPr>
+          <w:lang w:val="en-US"/>
+        </w:rPr>
+      </w:pPr>
+    </w:p>
+    <w:p>
+      <w:pPr>
+        <w:rPr>
+          <w:lang w:val="en-US"/>
+        </w:rPr>
+      </w:pPr>
+    </w:p>
+    <w:p>
+      <w:pPr>
+        <w:rPr>
+          <w:lang w:val="en-US"/>
+        </w:rPr>
+      </w:pPr>
+    </w:p>
+    <w:p>
+      <w:pPr>
+        <w:rPr>
+          <w:lang w:val="en-US"/>
+        </w:rPr>
+      </w:pPr>
+    </w:p>
+    <w:p>
+      <w:pPr>
+        <w:rPr>
+          <w:lang w:val="en-US"/>
+        </w:rPr>
+      </w:pPr>
+    </w:p>
+    <w:p>
+      <w:pPr>
+        <w:rPr>
+          <w:lang w:val="en-US"/>
+        </w:rPr>
+      </w:pPr>
+    </w:p>
+    <w:p>
+      <w:pPr>
+        <w:rPr>
+          <w:lang w:val="en-US"/>
+        </w:rPr>
+      </w:pPr>
+    </w:p>
+    <w:p>
+      <w:pPr>
+        <w:rPr>
+          <w:lang w:val="en-US"/>
+        </w:rPr>
+      </w:pPr>
+    </w:p>
+    <w:p>
+      <w:pPr>
+        <w:rPr>
+          <w:lang w:val="en-US"/>
+        </w:rPr>
+      </w:pPr>
+    </w:p>
+    <w:p>
+      <w:pPr>
+        <w:rPr>
+          <w:lang w:val="en-US"/>
+        </w:rPr>
+      </w:pPr>
+    </w:p>
+    <w:p>
+      <w:pPr>
+        <w:rPr>
+          <w:lang w:val="en-US"/>
+        </w:rPr>
+      </w:pPr>
+    </w:p>
+    <w:p>
+      <w:pPr>
+        <w:rPr>
+          <w:lang w:val="en-US"/>
+        </w:rPr>
+      </w:pPr>
+    </w:p>
+    <w:p>
+      <w:pPr>
+        <w:rPr>
+          <w:lang w:val="en-US"/>
+        </w:rPr>
+      </w:pPr>
+    </w:p>
+    <w:p>
+      <w:pPr>
+        <w:rPr>
+          <w:lang w:val="en-US"/>
+        </w:rPr>
+      </w:pPr>
+    </w:p>
+    <w:p>
+      <w:pPr>
+        <w:rPr>
+          <w:lang w:val="en-US"/>
+        </w:rPr>
+      </w:pPr>
+    </w:p>
+    <w:p>
+      <w:pPr>
+        <w:rPr>
+          <w:lang w:val="en-US"/>
+        </w:rPr>
+      </w:pPr>
+    </w:p>
+    <w:p>
+      <w:pPr>
+        <w:rPr>
+          <w:lang w:val="en-US"/>
+        </w:rPr>
+      </w:pPr>
+    </w:p>
+    <w:p>
+      <w:pPr>
+        <w:rPr>
+          <w:lang w:val="en-US"/>
+        </w:rPr>
+      </w:pPr>
+    </w:p>
+    <w:p>
+      <w:pPr>
+        <w:rPr>
+          <w:lang w:val="en-US"/>
+        </w:rPr>
+      </w:pPr>
+    </w:p>
+    <w:p>
+      <w:pPr>
+        <w:rPr>
+          <w:lang w:val="en-US"/>
+        </w:rPr>
+      </w:pPr>
+    </w:p>
+    <w:p>
+      <w:pPr>
+        <w:rPr>
+          <w:lang w:val="en-US"/>
+        </w:rPr>
+      </w:pPr>
+    </w:p>
+    <w:p>
+      <w:pPr>
+        <w:rPr>
+          <w:lang w:val="en-US"/>
+        </w:rPr>
+      </w:pPr>
+    </w:p>
+    <w:p>
+      <w:pPr>
+        <w:rPr>
+          <w:lang w:val="en-US"/>
+        </w:rPr>
+      </w:pPr>
+    </w:p>
+    <w:p>
+      <w:pPr>
+        <w:rPr>
+          <w:lang w:val="en-US"/>
+        </w:rPr>
+      </w:pPr>
+    </w:p>
+    <w:p>
+      <w:pPr>
+        <w:rPr>
+          <w:lang w:val="en-US"/>
+        </w:rPr>
+      </w:pPr>
+    </w:p>
+    <w:p>
+      <w:pPr>
+        <w:rPr>
+          <w:lang w:val="nl-NL"/>
+        </w:rPr>
+      </w:pPr>
+      <w:r>
+        <w:rPr>
+          <w:lang w:val="nl-NL"/>
         </w:rPr>
         <w:t>Author: Martijn Oele</w:t>
       </w:r>
@@ -31,12 +215,12 @@
     <w:p>
       <w:pPr>
         <w:rPr>
-          <w:lang w:val="en-US"/>
-        </w:rPr>
-      </w:pPr>
-      <w:r>
-        <w:rPr>
-          <w:lang w:val="en-US"/>
+          <w:lang w:val="nl-NL"/>
+        </w:rPr>
+      </w:pPr>
+      <w:r>
+        <w:rPr>
+          <w:lang w:val="nl-NL"/>
         </w:rPr>
         <w:t>GitHub: Martijn-075</w:t>
       </w:r>
@@ -53,25 +237,11 @@
         </w:rPr>
         <w:t xml:space="preserve">VUID: </w:t>
       </w:r>
-    </w:p>
-    <w:p>
-      <w:pPr>
-        <w:rPr>
-          <w:lang w:val="en-US"/>
-        </w:rPr>
-      </w:pPr>
-    </w:p>
-    <w:p>
-      <w:pPr>
-        <w:rPr>
-          <w:lang w:val="en-US"/>
-        </w:rPr>
-      </w:pPr>
-      <w:r>
-        <w:rPr>
-          <w:lang w:val="en-US"/>
-        </w:rPr>
-        <w:br w:type="page"/>
+      <w:r>
+        <w:rPr>
+          <w:lang w:val="en-US"/>
+        </w:rPr>
+        <w:t>2784464</w:t>
       </w:r>
     </w:p>
     <w:sdt>
@@ -4017,7 +4187,19 @@
         <w:rPr>
           <w:lang w:val="en-US"/>
         </w:rPr>
-        <w:t>and changing the atoms position within a defined radius and checks if the new forcefield energy is lower th</w:t>
+        <w:t>and changing the atoms position within a defined radius</w:t>
+      </w:r>
+      <w:r>
+        <w:rPr>
+          <w:lang w:val="en-US"/>
+        </w:rPr>
+        <w:t xml:space="preserve">. Then it </w:t>
+      </w:r>
+      <w:r>
+        <w:rPr>
+          <w:lang w:val="en-US"/>
+        </w:rPr>
+        <w:t>checks if the new forcefield energy is lower th</w:t>
       </w:r>
       <w:r>
         <w:rPr>
@@ -4095,19 +4277,7 @@
         <w:rPr>
           <w:lang w:val="en-US"/>
         </w:rPr>
-        <w:t>new atoms</w:t>
-      </w:r>
-      <w:r>
-        <w:rPr>
-          <w:lang w:val="en-US"/>
-        </w:rPr>
-        <w:t>'</w:t>
-      </w:r>
-      <w:r>
-        <w:rPr>
-          <w:lang w:val="en-US"/>
-        </w:rPr>
-        <w:t xml:space="preserve"> positions are rejected a certain amount of time in </w:t>
+        <w:t xml:space="preserve">new atoms positions are rejected a certain amount of time in </w:t>
       </w:r>
       <w:r>
         <w:rPr>
@@ -4402,19 +4572,11 @@
         </w:rPr>
         <w:t xml:space="preserve">For real number </w:t>
       </w:r>
-      <w:proofErr w:type="spellStart"/>
-      <w:r>
-        <w:rPr>
-          <w:lang w:val="en-US"/>
-        </w:rPr>
-        <w:t>realkind</w:t>
-      </w:r>
-      <w:proofErr w:type="spellEnd"/>
-      <w:r>
-        <w:rPr>
-          <w:lang w:val="en-US"/>
-        </w:rPr>
-        <w:t xml:space="preserve"> = 8</w:t>
+      <w:r>
+        <w:rPr>
+          <w:lang w:val="en-US"/>
+        </w:rPr>
+        <w:t>realkind = 8</w:t>
       </w:r>
       <w:r>
         <w:rPr>
@@ -4562,21 +4724,7 @@
               <w:rPr>
                 <w:lang w:val="en-US"/>
               </w:rPr>
-              <w:t>real(</w:t>
-            </w:r>
-            <w:proofErr w:type="spellStart"/>
-            <w:r>
-              <w:rPr>
-                <w:lang w:val="en-US"/>
-              </w:rPr>
-              <w:t>realkind</w:t>
-            </w:r>
-            <w:proofErr w:type="spellEnd"/>
-            <w:r>
-              <w:rPr>
-                <w:lang w:val="en-US"/>
-              </w:rPr>
-              <w:t>) :: cords(3</w:t>
+              <w:t>real(realkind) :: cords(3</w:t>
             </w:r>
             <w:r>
               <w:rPr>
@@ -4788,21 +4936,31 @@
               <w:rPr>
                 <w:lang w:val="en-US"/>
               </w:rPr>
-              <w:t xml:space="preserve">The type of bond (in this project can only be CC for carbon </w:t>
-            </w:r>
-            <w:proofErr w:type="spellStart"/>
-            <w:r>
-              <w:rPr>
-                <w:lang w:val="en-US"/>
-              </w:rPr>
-              <w:t>carbon</w:t>
-            </w:r>
-            <w:proofErr w:type="spellEnd"/>
-            <w:r>
-              <w:rPr>
-                <w:lang w:val="en-US"/>
-              </w:rPr>
-              <w:t xml:space="preserve"> bond of CH for carbon hydrogen bond</w:t>
+              <w:t>The type of bond (in this project can only be CC for carbon</w:t>
+            </w:r>
+            <w:r>
+              <w:rPr>
+                <w:lang w:val="en-US"/>
+              </w:rPr>
+              <w:t>-</w:t>
+            </w:r>
+            <w:r>
+              <w:rPr>
+                <w:lang w:val="en-US"/>
+              </w:rPr>
+              <w:t>carbon bond o</w:t>
+            </w:r>
+            <w:r>
+              <w:rPr>
+                <w:lang w:val="en-US"/>
+              </w:rPr>
+              <w:t>r</w:t>
+            </w:r>
+            <w:r>
+              <w:rPr>
+                <w:lang w:val="en-US"/>
+              </w:rPr>
+              <w:t xml:space="preserve"> CH for carbon hydrogen bond</w:t>
             </w:r>
             <w:r>
               <w:rPr>
@@ -4828,21 +4986,7 @@
               <w:rPr>
                 <w:lang w:val="en-US"/>
               </w:rPr>
-              <w:t>real(</w:t>
-            </w:r>
-            <w:proofErr w:type="spellStart"/>
-            <w:r>
-              <w:rPr>
-                <w:lang w:val="en-US"/>
-              </w:rPr>
-              <w:t>realkind</w:t>
-            </w:r>
-            <w:proofErr w:type="spellEnd"/>
-            <w:r>
-              <w:rPr>
-                <w:lang w:val="en-US"/>
-              </w:rPr>
-              <w:t>) :: length</w:t>
+              <w:t>real(realkind) :: length</w:t>
             </w:r>
           </w:p>
         </w:tc>
@@ -4892,21 +5036,7 @@
               <w:rPr>
                 <w:lang w:val="en-US"/>
               </w:rPr>
-              <w:t>real(</w:t>
-            </w:r>
-            <w:proofErr w:type="spellStart"/>
-            <w:r>
-              <w:rPr>
-                <w:lang w:val="en-US"/>
-              </w:rPr>
-              <w:t>realkind</w:t>
-            </w:r>
-            <w:proofErr w:type="spellEnd"/>
-            <w:r>
-              <w:rPr>
-                <w:lang w:val="en-US"/>
-              </w:rPr>
-              <w:t>) :: vector(3)</w:t>
+              <w:t>real(realkind) :: vector(3)</w:t>
             </w:r>
           </w:p>
         </w:tc>
@@ -4955,7 +5085,6 @@
         </w:rPr>
       </w:pPr>
       <w:bookmarkStart w:id="9" w:name="_Toc130757273"/>
-      <w:proofErr w:type="spellStart"/>
       <w:r>
         <w:rPr>
           <w:lang w:val="en-US"/>
@@ -4963,7 +5092,6 @@
         <w:t>Bonds_angle</w:t>
       </w:r>
       <w:bookmarkEnd w:id="9"/>
-      <w:proofErr w:type="spellEnd"/>
     </w:p>
     <w:tbl>
       <w:tblPr>
@@ -5054,14 +5182,12 @@
               </w:rPr>
               <w:t xml:space="preserve">2 connecting bonds that form </w:t>
             </w:r>
-            <w:proofErr w:type="spellStart"/>
-            <w:r>
-              <w:rPr>
-                <w:lang w:val="en-US"/>
-              </w:rPr>
-              <w:t>a</w:t>
-            </w:r>
-            <w:proofErr w:type="spellEnd"/>
+            <w:r>
+              <w:rPr>
+                <w:lang w:val="en-US"/>
+              </w:rPr>
+              <w:t>an</w:t>
+            </w:r>
             <w:r>
               <w:rPr>
                 <w:lang w:val="en-US"/>
@@ -5114,21 +5240,7 @@
               <w:rPr>
                 <w:lang w:val="en-US"/>
               </w:rPr>
-              <w:t>real(</w:t>
-            </w:r>
-            <w:proofErr w:type="spellStart"/>
-            <w:r>
-              <w:rPr>
-                <w:lang w:val="en-US"/>
-              </w:rPr>
-              <w:t>realkind</w:t>
-            </w:r>
-            <w:proofErr w:type="spellEnd"/>
-            <w:r>
-              <w:rPr>
-                <w:lang w:val="en-US"/>
-              </w:rPr>
-              <w:t>) :: angle</w:t>
+              <w:t>real(realkind) :: angle</w:t>
             </w:r>
           </w:p>
         </w:tc>
@@ -5248,21 +5360,7 @@
               <w:rPr>
                 <w:lang w:val="en-US"/>
               </w:rPr>
-              <w:t xml:space="preserve">type (bond) :: </w:t>
-            </w:r>
-            <w:proofErr w:type="spellStart"/>
-            <w:r>
-              <w:rPr>
-                <w:lang w:val="en-US"/>
-              </w:rPr>
-              <w:t>end_bonds</w:t>
-            </w:r>
-            <w:proofErr w:type="spellEnd"/>
-            <w:r>
-              <w:rPr>
-                <w:lang w:val="en-US"/>
-              </w:rPr>
-              <w:t>(2)</w:t>
+              <w:t>type (bond) :: end_bonds(2)</w:t>
             </w:r>
           </w:p>
         </w:tc>
@@ -5331,16 +5429,8 @@
               <w:rPr>
                 <w:lang w:val="en-US"/>
               </w:rPr>
-              <w:t xml:space="preserve">type (bond) :: </w:t>
-            </w:r>
-            <w:proofErr w:type="spellStart"/>
-            <w:r>
-              <w:rPr>
-                <w:lang w:val="en-US"/>
-              </w:rPr>
-              <w:t>center_bond</w:t>
-            </w:r>
-            <w:proofErr w:type="spellEnd"/>
+              <w:t>type (bond) :: center_bond</w:t>
+            </w:r>
           </w:p>
         </w:tc>
         <w:tc>
@@ -5408,21 +5498,7 @@
               <w:rPr>
                 <w:lang w:val="en-US"/>
               </w:rPr>
-              <w:t>real(</w:t>
-            </w:r>
-            <w:proofErr w:type="spellStart"/>
-            <w:r>
-              <w:rPr>
-                <w:lang w:val="en-US"/>
-              </w:rPr>
-              <w:t>realkind</w:t>
-            </w:r>
-            <w:proofErr w:type="spellEnd"/>
-            <w:r>
-              <w:rPr>
-                <w:lang w:val="en-US"/>
-              </w:rPr>
-              <w:t>) :: angle</w:t>
+              <w:t>real(realkind) :: angle</w:t>
             </w:r>
           </w:p>
         </w:tc>
@@ -5692,21 +5768,7 @@
               <w:rPr>
                 <w:lang w:val="en-US"/>
               </w:rPr>
-              <w:t>type (</w:t>
-            </w:r>
-            <w:proofErr w:type="spellStart"/>
-            <w:r>
-              <w:rPr>
-                <w:lang w:val="en-US"/>
-              </w:rPr>
-              <w:t>bond_angle</w:t>
-            </w:r>
-            <w:proofErr w:type="spellEnd"/>
-            <w:r>
-              <w:rPr>
-                <w:lang w:val="en-US"/>
-              </w:rPr>
-              <w:t>), allocatable :: angles(:)</w:t>
+              <w:t>type (bond_angle), allocatable :: angles(:)</w:t>
             </w:r>
           </w:p>
         </w:tc>
@@ -5751,14 +5813,12 @@
               </w:rPr>
               <w:t xml:space="preserve">See 2.3. </w:t>
             </w:r>
-            <w:proofErr w:type="spellStart"/>
             <w:r>
               <w:rPr>
                 <w:lang w:val="en-US"/>
               </w:rPr>
               <w:t>Bonds_angle</w:t>
             </w:r>
-            <w:proofErr w:type="spellEnd"/>
             <w:r>
               <w:rPr>
                 <w:lang w:val="en-US"/>
@@ -5775,15 +5835,7 @@
           </w:tcPr>
           <w:p>
             <w:r>
-              <w:t xml:space="preserve">type (torsion), allocatable :: </w:t>
-            </w:r>
-            <w:proofErr w:type="spellStart"/>
-            <w:r>
-              <w:t>torsion_angles</w:t>
-            </w:r>
-            <w:proofErr w:type="spellEnd"/>
-            <w:r>
-              <w:t>(:)</w:t>
+              <w:t>type (torsion), allocatable :: torsion_angles(:)</w:t>
             </w:r>
           </w:p>
         </w:tc>
@@ -5852,21 +5904,7 @@
               <w:rPr>
                 <w:lang w:val="en-US"/>
               </w:rPr>
-              <w:t>real(</w:t>
-            </w:r>
-            <w:proofErr w:type="spellStart"/>
-            <w:r>
-              <w:rPr>
-                <w:lang w:val="en-US"/>
-              </w:rPr>
-              <w:t>realkind</w:t>
-            </w:r>
-            <w:proofErr w:type="spellEnd"/>
-            <w:r>
-              <w:rPr>
-                <w:lang w:val="en-US"/>
-              </w:rPr>
-              <w:t>), allocatable :: distance(:,:)</w:t>
+              <w:t>real(realkind), allocatable :: distance(:,:)</w:t>
             </w:r>
           </w:p>
         </w:tc>
@@ -5957,6 +5995,44 @@
           </w:p>
         </w:tc>
       </w:tr>
+      <w:tr>
+        <w:tc>
+          <w:tcPr>
+            <w:tcW w:w="4508" w:type="dxa"/>
+          </w:tcPr>
+          <w:p>
+            <w:pPr>
+              <w:rPr>
+                <w:lang w:val="en-US"/>
+              </w:rPr>
+            </w:pPr>
+            <w:r>
+              <w:rPr>
+                <w:lang w:val="en-US"/>
+              </w:rPr>
+              <w:t>real(realkind) :: minimized_energy</w:t>
+            </w:r>
+          </w:p>
+        </w:tc>
+        <w:tc>
+          <w:tcPr>
+            <w:tcW w:w="4508" w:type="dxa"/>
+          </w:tcPr>
+          <w:p>
+            <w:pPr>
+              <w:rPr>
+                <w:lang w:val="en-US"/>
+              </w:rPr>
+            </w:pPr>
+            <w:r>
+              <w:rPr>
+                <w:lang w:val="en-US"/>
+              </w:rPr>
+              <w:t xml:space="preserve">The minimized energy of the molecule </w:t>
+            </w:r>
+          </w:p>
+        </w:tc>
+      </w:tr>
     </w:tbl>
     <w:p>
       <w:pPr>
@@ -6151,63 +6227,7 @@
         <w:rPr>
           <w:lang w:val="en-US"/>
         </w:rPr>
-        <w:t>Atoms</w:t>
-      </w:r>
-      <w:r>
-        <w:rPr>
-          <w:lang w:val="en-US"/>
-        </w:rPr>
-        <w:t xml:space="preserve"> is a derived </w:t>
-      </w:r>
-      <w:r>
-        <w:rPr>
-          <w:lang w:val="en-US"/>
-        </w:rPr>
-        <w:t>atom type (type (bond)) see 2.1. atom</w:t>
-      </w:r>
-      <w:r>
-        <w:rPr>
-          <w:lang w:val="en-US"/>
-        </w:rPr>
-        <w:t>. (</w:t>
-      </w:r>
-      <w:r>
-        <w:rPr>
-          <w:lang w:val="en-US"/>
-        </w:rPr>
-        <w:t>In practice the sub</w:t>
-      </w:r>
-      <w:r>
-        <w:rPr>
-          <w:lang w:val="en-US"/>
-        </w:rPr>
-        <w:t>-</w:t>
-      </w:r>
-      <w:r>
-        <w:rPr>
-          <w:lang w:val="en-US"/>
-        </w:rPr>
-        <w:t>type atoms from the derived type molecule is passed in this function (</w:t>
-      </w:r>
-      <w:proofErr w:type="spellStart"/>
-      <w:r>
-        <w:rPr>
-          <w:lang w:val="en-US"/>
-        </w:rPr>
-        <w:t>molecule%atoms</w:t>
-      </w:r>
-      <w:proofErr w:type="spellEnd"/>
-      <w:r>
-        <w:rPr>
-          <w:lang w:val="en-US"/>
-        </w:rPr>
-        <w:t>)</w:t>
-      </w:r>
-      <w:r>
-        <w:rPr>
-          <w:lang w:val="en-US"/>
-        </w:rPr>
-        <w:t>)</w:t>
+        <w:t>Mol is a derived molecule type (type (molecule)) see 2.5. Molecule.</w:t>
       </w:r>
       <w:r>
         <w:rPr>
@@ -6225,21 +6245,7 @@
         <w:rPr>
           <w:lang w:val="en-US"/>
         </w:rPr>
-        <w:t>(preferably ending in .</w:t>
-      </w:r>
-      <w:proofErr w:type="spellStart"/>
-      <w:r>
-        <w:rPr>
-          <w:lang w:val="en-US"/>
-        </w:rPr>
-        <w:t>xyz</w:t>
-      </w:r>
-      <w:proofErr w:type="spellEnd"/>
-      <w:r>
-        <w:rPr>
-          <w:lang w:val="en-US"/>
-        </w:rPr>
-        <w:t xml:space="preserve">) of the file </w:t>
+        <w:t xml:space="preserve">(preferably ending in .xyz) of the file </w:t>
       </w:r>
       <w:r>
         <w:rPr>
@@ -6265,6 +6271,12 @@
         </w:rPr>
         <w:t xml:space="preserve"> to.</w:t>
       </w:r>
+      <w:r>
+        <w:rPr>
+          <w:lang w:val="en-US"/>
+        </w:rPr>
+        <w:t xml:space="preserve"> </w:t>
+      </w:r>
     </w:p>
     <w:p>
       <w:pPr>
@@ -6294,7 +6306,19 @@
         <w:rPr>
           <w:lang w:val="en-US"/>
         </w:rPr>
-        <w:t xml:space="preserve">the coordinates and elements of the atoms. </w:t>
+        <w:t>the coordinates and elements of the atoms.</w:t>
+      </w:r>
+      <w:r>
+        <w:rPr>
+          <w:lang w:val="en-US"/>
+        </w:rPr>
+        <w:t xml:space="preserve"> </w:t>
+      </w:r>
+      <w:r>
+        <w:rPr>
+          <w:lang w:val="en-US"/>
+        </w:rPr>
+        <w:t>For the write subroutine the minimized energy of the molecule is written as well.</w:t>
       </w:r>
     </w:p>
     <w:p>
@@ -6566,6 +6590,24 @@
         <w:rPr>
           <w:lang w:val="en-US"/>
         </w:rPr>
+        <w:t xml:space="preserve">The minimized energy is written </w:t>
+      </w:r>
+    </w:p>
+    <w:p>
+      <w:pPr>
+        <w:pStyle w:val="ListParagraph"/>
+        <w:numPr>
+          <w:ilvl w:val="0"/>
+          <w:numId w:val="5"/>
+        </w:numPr>
+        <w:rPr>
+          <w:lang w:val="en-US"/>
+        </w:rPr>
+      </w:pPr>
+      <w:r>
+        <w:rPr>
+          <w:lang w:val="en-US"/>
+        </w:rPr>
         <w:t>The file is closed</w:t>
       </w:r>
     </w:p>
@@ -6716,21 +6758,7 @@
         <w:rPr>
           <w:lang w:val="en-US"/>
         </w:rPr>
-        <w:t xml:space="preserve"> distance. The bonds are stored in the bonds type (</w:t>
-      </w:r>
-      <w:proofErr w:type="spellStart"/>
-      <w:r>
-        <w:rPr>
-          <w:lang w:val="en-US"/>
-        </w:rPr>
-        <w:t>molecule%bonds</w:t>
-      </w:r>
-      <w:proofErr w:type="spellEnd"/>
-      <w:r>
-        <w:rPr>
-          <w:lang w:val="en-US"/>
-        </w:rPr>
-        <w:t>).</w:t>
+        <w:t xml:space="preserve"> distance. The bonds are stored in the bonds type (molecule%bonds).</w:t>
       </w:r>
     </w:p>
     <w:p>
@@ -6815,7 +6843,7 @@
         <w:rPr>
           <w:lang w:val="en-US"/>
         </w:rPr>
-        <w:t>as a square matrix with the same size as the atoms vector (and bonds) in both dimensions</w:t>
+        <w:t>as a square matrix with the same size as the atoms (and bonds) in both dimensions</w:t>
       </w:r>
     </w:p>
     <w:p>
@@ -6845,21 +6873,7 @@
         <w:rPr>
           <w:lang w:val="en-US"/>
         </w:rPr>
-        <w:t>(</w:t>
-      </w:r>
-      <w:proofErr w:type="spellStart"/>
-      <w:r>
-        <w:rPr>
-          <w:lang w:val="en-US"/>
-        </w:rPr>
-        <w:t>molecule%distance</w:t>
-      </w:r>
-      <w:proofErr w:type="spellEnd"/>
-      <w:r>
-        <w:rPr>
-          <w:lang w:val="en-US"/>
-        </w:rPr>
-        <w:t>)</w:t>
+        <w:t>(molecule%distance)</w:t>
       </w:r>
     </w:p>
     <w:p>
@@ -7045,6 +7059,7 @@
         <w:rPr>
           <w:lang w:val="en-US"/>
         </w:rPr>
+        <w:lastRenderedPageBreak/>
         <w:t xml:space="preserve">Check if </w:t>
       </w:r>
       <w:r>
@@ -7075,7 +7090,6 @@
         <w:rPr>
           <w:lang w:val="en-US"/>
         </w:rPr>
-        <w:lastRenderedPageBreak/>
         <w:t>Check if the distance is within 10% of the optimal carbon</w:t>
       </w:r>
       <w:r>
@@ -7138,14 +7152,30 @@
         </w:rPr>
         <w:t xml:space="preserve">The indices of the atoms are stored in the </w:t>
       </w:r>
-      <w:proofErr w:type="spellStart"/>
-      <w:r>
-        <w:rPr>
-          <w:lang w:val="en-US"/>
-        </w:rPr>
-        <w:t>bond%link</w:t>
-      </w:r>
-      <w:proofErr w:type="spellEnd"/>
+      <w:r>
+        <w:rPr>
+          <w:lang w:val="en-US"/>
+        </w:rPr>
+        <w:t>molecule%</w:t>
+      </w:r>
+      <w:r>
+        <w:rPr>
+          <w:lang w:val="en-US"/>
+        </w:rPr>
+        <w:t>bond</w:t>
+      </w:r>
+      <w:r>
+        <w:rPr>
+          <w:lang w:val="en-US"/>
+        </w:rPr>
+        <w:t>s</w:t>
+      </w:r>
+      <w:r>
+        <w:rPr>
+          <w:lang w:val="en-US"/>
+        </w:rPr>
+        <w:t>%link</w:t>
+      </w:r>
     </w:p>
     <w:p>
       <w:pPr>
@@ -7182,14 +7212,24 @@
         </w:rPr>
         <w:t xml:space="preserve"> the </w:t>
       </w:r>
-      <w:proofErr w:type="spellStart"/>
-      <w:r>
-        <w:rPr>
-          <w:lang w:val="en-US"/>
-        </w:rPr>
-        <w:t>bond%length</w:t>
-      </w:r>
-      <w:proofErr w:type="spellEnd"/>
+      <w:r>
+        <w:rPr>
+          <w:lang w:val="en-US"/>
+        </w:rPr>
+        <w:t>molecule%bonds</w:t>
+      </w:r>
+      <w:r>
+        <w:rPr>
+          <w:lang w:val="en-US"/>
+        </w:rPr>
+        <w:t xml:space="preserve"> </w:t>
+      </w:r>
+      <w:r>
+        <w:rPr>
+          <w:lang w:val="en-US"/>
+        </w:rPr>
+        <w:t>%length</w:t>
+      </w:r>
     </w:p>
     <w:p>
       <w:pPr>
@@ -7208,14 +7248,24 @@
         </w:rPr>
         <w:t xml:space="preserve">The bond vector is calculated and stored in </w:t>
       </w:r>
-      <w:proofErr w:type="spellStart"/>
-      <w:r>
-        <w:rPr>
-          <w:lang w:val="en-US"/>
-        </w:rPr>
-        <w:t>bond%vector</w:t>
-      </w:r>
-      <w:proofErr w:type="spellEnd"/>
+      <w:r>
+        <w:rPr>
+          <w:lang w:val="en-US"/>
+        </w:rPr>
+        <w:t>molecule%bonds</w:t>
+      </w:r>
+      <w:r>
+        <w:rPr>
+          <w:lang w:val="en-US"/>
+        </w:rPr>
+        <w:t xml:space="preserve"> </w:t>
+      </w:r>
+      <w:r>
+        <w:rPr>
+          <w:lang w:val="en-US"/>
+        </w:rPr>
+        <w:t>%vector</w:t>
+      </w:r>
     </w:p>
     <w:p>
       <w:pPr>
@@ -7232,25 +7282,25 @@
         <w:rPr>
           <w:lang w:val="en-US"/>
         </w:rPr>
-        <w:t xml:space="preserve">In the </w:t>
-      </w:r>
-      <w:r>
-        <w:rPr>
-          <w:lang w:val="en-US"/>
-        </w:rPr>
-        <w:t>bonding array</w:t>
-      </w:r>
-      <w:r>
-        <w:rPr>
-          <w:lang w:val="en-US"/>
-        </w:rPr>
-        <w:t>,</w:t>
-      </w:r>
-      <w:r>
-        <w:rPr>
-          <w:lang w:val="en-US"/>
-        </w:rPr>
-        <w:t xml:space="preserve"> the position is set to true</w:t>
+        <w:t xml:space="preserve">The bond type (CC or CH) is stored in </w:t>
+      </w:r>
+      <w:r>
+        <w:rPr>
+          <w:lang w:val="en-US"/>
+        </w:rPr>
+        <w:t>molecule%bonds</w:t>
+      </w:r>
+      <w:r>
+        <w:rPr>
+          <w:lang w:val="en-US"/>
+        </w:rPr>
+        <w:t xml:space="preserve"> </w:t>
+      </w:r>
+      <w:r>
+        <w:rPr>
+          <w:lang w:val="en-US"/>
+        </w:rPr>
+        <w:t>%type</w:t>
       </w:r>
     </w:p>
     <w:p>
@@ -7268,16 +7318,26 @@
         <w:rPr>
           <w:lang w:val="en-US"/>
         </w:rPr>
-        <w:t xml:space="preserve">The bond type (CC or CH) is stored in </w:t>
-      </w:r>
-      <w:proofErr w:type="spellStart"/>
-      <w:r>
-        <w:rPr>
-          <w:lang w:val="en-US"/>
-        </w:rPr>
-        <w:t>bond%type</w:t>
-      </w:r>
-      <w:proofErr w:type="spellEnd"/>
+        <w:t xml:space="preserve">In the </w:t>
+      </w:r>
+      <w:r>
+        <w:rPr>
+          <w:lang w:val="en-US"/>
+        </w:rPr>
+        <w:t>bonding array</w:t>
+      </w:r>
+      <w:r>
+        <w:rPr>
+          <w:lang w:val="en-US"/>
+        </w:rPr>
+        <w:t>,</w:t>
+      </w:r>
+      <w:r>
+        <w:rPr>
+          <w:lang w:val="en-US"/>
+        </w:rPr>
+        <w:t xml:space="preserve"> the position is set to true</w:t>
+      </w:r>
     </w:p>
     <w:p>
       <w:pPr>
@@ -7407,7 +7467,19 @@
         <w:rPr>
           <w:lang w:val="en-US"/>
         </w:rPr>
-        <w:t xml:space="preserve"> bonds that that carbon atom makes is extracted for every carbon atom. </w:t>
+        <w:t xml:space="preserve"> bonds that that carbon atom makes </w:t>
+      </w:r>
+      <w:r>
+        <w:rPr>
+          <w:lang w:val="en-US"/>
+        </w:rPr>
+        <w:t>are</w:t>
+      </w:r>
+      <w:r>
+        <w:rPr>
+          <w:lang w:val="en-US"/>
+        </w:rPr>
+        <w:t xml:space="preserve"> extracted for every carbon atom. </w:t>
       </w:r>
       <w:r>
         <w:rPr>
@@ -7654,14 +7726,7 @@
         <w:rPr>
           <w:lang w:val="en-US"/>
         </w:rPr>
-        <w:t xml:space="preserve"> stored in </w:t>
-      </w:r>
-      <w:proofErr w:type="spellStart"/>
-      <w:r>
-        <w:rPr>
-          <w:lang w:val="en-US"/>
-        </w:rPr>
-        <w:t>molecule%</w:t>
+        <w:t xml:space="preserve"> stored in molecule%</w:t>
       </w:r>
       <w:r>
         <w:rPr>
@@ -7669,7 +7734,6 @@
         </w:rPr>
         <w:t>angles%bonds</w:t>
       </w:r>
-      <w:proofErr w:type="spellEnd"/>
       <w:r>
         <w:rPr>
           <w:lang w:val="en-US"/>
@@ -7704,16 +7768,8 @@
         <w:rPr>
           <w:lang w:val="en-US"/>
         </w:rPr>
-        <w:t xml:space="preserve"> and is stored in </w:t>
-      </w:r>
-      <w:proofErr w:type="spellStart"/>
-      <w:r>
-        <w:rPr>
-          <w:lang w:val="en-US"/>
-        </w:rPr>
-        <w:t>molecule%angles%angle</w:t>
-      </w:r>
-      <w:proofErr w:type="spellEnd"/>
+        <w:t xml:space="preserve"> and is stored in molecule%angles%angle</w:t>
+      </w:r>
     </w:p>
     <w:p>
       <w:pPr>
@@ -7915,7 +7971,19 @@
         <w:rPr>
           <w:lang w:val="en-US"/>
         </w:rPr>
-        <w:t xml:space="preserve">If there is or are cc bonds these bonds are </w:t>
+        <w:t xml:space="preserve">If there is or are </w:t>
+      </w:r>
+      <w:r>
+        <w:rPr>
+          <w:lang w:val="en-US"/>
+        </w:rPr>
+        <w:t>CC</w:t>
+      </w:r>
+      <w:r>
+        <w:rPr>
+          <w:lang w:val="en-US"/>
+        </w:rPr>
+        <w:t xml:space="preserve"> bonds these bonds are </w:t>
       </w:r>
       <w:r>
         <w:rPr>
@@ -7963,66 +8031,8 @@
         <w:rPr>
           <w:lang w:val="en-US"/>
         </w:rPr>
-        <w:t xml:space="preserve"> unique bond pairs are made and stored </w:t>
-      </w:r>
-      <w:r>
-        <w:rPr>
-          <w:lang w:val="en-US"/>
-        </w:rPr>
-        <w:t xml:space="preserve">in </w:t>
-      </w:r>
-      <w:proofErr w:type="spellStart"/>
-      <w:r>
-        <w:rPr>
-          <w:lang w:val="en-US"/>
-        </w:rPr>
-        <w:t>molecule%torsion_angels</w:t>
-      </w:r>
-      <w:r>
-        <w:rPr>
-          <w:lang w:val="en-US"/>
-        </w:rPr>
-        <w:t>%</w:t>
-      </w:r>
-      <w:r>
-        <w:rPr>
-          <w:lang w:val="en-US"/>
-        </w:rPr>
-        <w:t>end_bonds</w:t>
-      </w:r>
-      <w:proofErr w:type="spellEnd"/>
-      <w:r>
-        <w:rPr>
-          <w:lang w:val="en-US"/>
-        </w:rPr>
-        <w:t xml:space="preserve"> </w:t>
-      </w:r>
-      <w:r>
-        <w:rPr>
-          <w:lang w:val="en-US"/>
-        </w:rPr>
-        <w:t>together</w:t>
-      </w:r>
-      <w:r>
-        <w:rPr>
-          <w:lang w:val="en-US"/>
-        </w:rPr>
-        <w:t xml:space="preserve"> with the central CC bond in </w:t>
-      </w:r>
-      <w:proofErr w:type="spellStart"/>
-      <w:r>
-        <w:rPr>
-          <w:lang w:val="en-US"/>
-        </w:rPr>
-        <w:t>molecule%torsion_angle</w:t>
-      </w:r>
-      <w:r>
-        <w:rPr>
-          <w:lang w:val="en-US"/>
-        </w:rPr>
-        <w:t>%central_bond</w:t>
-      </w:r>
-      <w:proofErr w:type="spellEnd"/>
+        <w:t xml:space="preserve"> unique bond pairs are made and stored</w:t>
+      </w:r>
       <w:r>
         <w:rPr>
           <w:lang w:val="en-US"/>
@@ -8087,13 +8097,13 @@
         <w:rPr>
           <w:lang w:val="en-US"/>
         </w:rPr>
-        <w:t xml:space="preserve">one end bond </w:t>
-      </w:r>
-      <w:r>
-        <w:rPr>
-          <w:lang w:val="en-US"/>
-        </w:rPr>
-        <w:t>on each side of the central bond</w:t>
+        <w:t>each</w:t>
+      </w:r>
+      <w:r>
+        <w:rPr>
+          <w:lang w:val="en-US"/>
+        </w:rPr>
+        <w:t xml:space="preserve"> end bond</w:t>
       </w:r>
       <w:r>
         <w:rPr>
@@ -8160,32 +8170,7 @@
         <w:rPr>
           <w:lang w:val="en-US"/>
         </w:rPr>
-        <w:lastRenderedPageBreak/>
-        <w:t xml:space="preserve">The </w:t>
-      </w:r>
-      <w:r>
-        <w:rPr>
-          <w:lang w:val="en-US"/>
-        </w:rPr>
-        <w:t xml:space="preserve">torsion angle vector is allocated based on the number of CC bonds ( 9 </w:t>
-      </w:r>
-      <w:r>
-        <w:rPr>
-          <w:lang w:val="en-US"/>
-        </w:rPr>
-        <w:t xml:space="preserve">x </w:t>
-      </w:r>
-      <w:r>
-        <w:rPr>
-          <w:lang w:val="en-US"/>
-        </w:rPr>
-        <w:t xml:space="preserve">the </w:t>
-      </w:r>
-      <w:r>
-        <w:rPr>
-          <w:lang w:val="en-US"/>
-        </w:rPr>
-        <w:t>number of CC bonds)</w:t>
+        <w:t xml:space="preserve">Check if there is a CC bond present in the molecule if not the subroutine is skipped </w:t>
       </w:r>
     </w:p>
     <w:p>
@@ -8203,13 +8188,32 @@
         <w:rPr>
           <w:lang w:val="en-US"/>
         </w:rPr>
-        <w:t xml:space="preserve">All CC bonds are stored in a </w:t>
-      </w:r>
-      <w:r>
-        <w:rPr>
-          <w:lang w:val="en-US"/>
-        </w:rPr>
-        <w:t>CC bond holder vector (type bond)</w:t>
+        <w:lastRenderedPageBreak/>
+        <w:t xml:space="preserve">The </w:t>
+      </w:r>
+      <w:r>
+        <w:rPr>
+          <w:lang w:val="en-US"/>
+        </w:rPr>
+        <w:t xml:space="preserve">torsion angle vector is allocated based on the number of CC bonds (9 </w:t>
+      </w:r>
+      <w:r>
+        <w:rPr>
+          <w:lang w:val="en-US"/>
+        </w:rPr>
+        <w:t xml:space="preserve">x </w:t>
+      </w:r>
+      <w:r>
+        <w:rPr>
+          <w:lang w:val="en-US"/>
+        </w:rPr>
+        <w:t xml:space="preserve">the </w:t>
+      </w:r>
+      <w:r>
+        <w:rPr>
+          <w:lang w:val="en-US"/>
+        </w:rPr>
+        <w:t>number of CC bonds)</w:t>
       </w:r>
     </w:p>
     <w:p>
@@ -8227,37 +8231,13 @@
         <w:rPr>
           <w:lang w:val="en-US"/>
         </w:rPr>
-        <w:t xml:space="preserve">For each </w:t>
-      </w:r>
-      <w:r>
-        <w:rPr>
-          <w:lang w:val="en-US"/>
-        </w:rPr>
-        <w:t>CC bond</w:t>
-      </w:r>
-      <w:r>
-        <w:rPr>
-          <w:lang w:val="en-US"/>
-        </w:rPr>
-        <w:t>,</w:t>
-      </w:r>
-      <w:r>
-        <w:rPr>
-          <w:lang w:val="en-US"/>
-        </w:rPr>
-        <w:t xml:space="preserve"> the 3 other bonds on each side of the </w:t>
-      </w:r>
-      <w:r>
-        <w:rPr>
-          <w:lang w:val="en-US"/>
-        </w:rPr>
-        <w:t xml:space="preserve">bonds is extracted and stored in an </w:t>
-      </w:r>
-      <w:r>
-        <w:rPr>
-          <w:lang w:val="en-US"/>
-        </w:rPr>
-        <w:t>end bonds holding array (type bond)</w:t>
+        <w:t xml:space="preserve">All CC bonds are stored in a </w:t>
+      </w:r>
+      <w:r>
+        <w:rPr>
+          <w:lang w:val="en-US"/>
+        </w:rPr>
+        <w:t>CC bond holder vector (type bond)</w:t>
       </w:r>
     </w:p>
     <w:p>
@@ -8275,6 +8255,66 @@
         <w:rPr>
           <w:lang w:val="en-US"/>
         </w:rPr>
+        <w:t xml:space="preserve">For each </w:t>
+      </w:r>
+      <w:r>
+        <w:rPr>
+          <w:lang w:val="en-US"/>
+        </w:rPr>
+        <w:t>CC bond</w:t>
+      </w:r>
+      <w:r>
+        <w:rPr>
+          <w:lang w:val="en-US"/>
+        </w:rPr>
+        <w:t>,</w:t>
+      </w:r>
+      <w:r>
+        <w:rPr>
+          <w:lang w:val="en-US"/>
+        </w:rPr>
+        <w:t xml:space="preserve"> the 3 other bonds on each side of the </w:t>
+      </w:r>
+      <w:r>
+        <w:rPr>
+          <w:lang w:val="en-US"/>
+        </w:rPr>
+        <w:t xml:space="preserve">bonds </w:t>
+      </w:r>
+      <w:r>
+        <w:rPr>
+          <w:lang w:val="en-US"/>
+        </w:rPr>
+        <w:t>are</w:t>
+      </w:r>
+      <w:r>
+        <w:rPr>
+          <w:lang w:val="en-US"/>
+        </w:rPr>
+        <w:t xml:space="preserve"> extracted and stored in an </w:t>
+      </w:r>
+      <w:r>
+        <w:rPr>
+          <w:lang w:val="en-US"/>
+        </w:rPr>
+        <w:t>end bonds holding array (type bond)</w:t>
+      </w:r>
+    </w:p>
+    <w:p>
+      <w:pPr>
+        <w:pStyle w:val="ListParagraph"/>
+        <w:numPr>
+          <w:ilvl w:val="0"/>
+          <w:numId w:val="14"/>
+        </w:numPr>
+        <w:rPr>
+          <w:lang w:val="en-US"/>
+        </w:rPr>
+      </w:pPr>
+      <w:r>
+        <w:rPr>
+          <w:lang w:val="en-US"/>
+        </w:rPr>
         <w:t xml:space="preserve">From these </w:t>
       </w:r>
       <w:r>
@@ -8323,14 +8363,7 @@
         <w:rPr>
           <w:lang w:val="en-US"/>
         </w:rPr>
-        <w:t xml:space="preserve"> stored in </w:t>
-      </w:r>
-      <w:proofErr w:type="spellStart"/>
-      <w:r>
-        <w:rPr>
-          <w:lang w:val="en-US"/>
-        </w:rPr>
-        <w:t>molecule%</w:t>
+        <w:t xml:space="preserve"> stored in molecule%</w:t>
       </w:r>
       <w:r>
         <w:rPr>
@@ -8338,7 +8371,6 @@
         </w:rPr>
         <w:t>torsion_angels%central_bond</w:t>
       </w:r>
-      <w:proofErr w:type="spellEnd"/>
     </w:p>
     <w:p>
       <w:pPr>
@@ -8361,16 +8393,8 @@
         <w:rPr>
           <w:lang w:val="en-US"/>
         </w:rPr>
-        <w:t xml:space="preserve">nd bonds are stored in </w:t>
-      </w:r>
-      <w:proofErr w:type="spellStart"/>
-      <w:r>
-        <w:rPr>
-          <w:lang w:val="en-US"/>
-        </w:rPr>
-        <w:t>molecule%torsion_angle%end_bonds</w:t>
-      </w:r>
-      <w:proofErr w:type="spellEnd"/>
+        <w:t>nd bonds are stored in molecule%torsion_angle%end_bonds</w:t>
+      </w:r>
     </w:p>
     <w:p>
       <w:pPr>
@@ -8429,7 +8453,19 @@
         <w:rPr>
           <w:lang w:val="en-US"/>
         </w:rPr>
-        <w:t>one of the end bond vector</w:t>
+        <w:t>each</w:t>
+      </w:r>
+      <w:r>
+        <w:rPr>
+          <w:lang w:val="en-US"/>
+        </w:rPr>
+        <w:t xml:space="preserve"> of the end bond vector</w:t>
+      </w:r>
+      <w:r>
+        <w:rPr>
+          <w:lang w:val="en-US"/>
+        </w:rPr>
+        <w:t>s</w:t>
       </w:r>
     </w:p>
     <w:p>
@@ -8825,21 +8861,7 @@
         <w:rPr>
           <w:lang w:val="en-US"/>
         </w:rPr>
-        <w:t xml:space="preserve">the </w:t>
-      </w:r>
-      <w:proofErr w:type="spellStart"/>
-      <w:r>
-        <w:rPr>
-          <w:lang w:val="en-US"/>
-        </w:rPr>
-        <w:t>molecule%torsion_angle</w:t>
-      </w:r>
-      <w:proofErr w:type="spellEnd"/>
-      <w:r>
-        <w:rPr>
-          <w:lang w:val="en-US"/>
-        </w:rPr>
-        <w:t xml:space="preserve"> vector is deallocated</w:t>
+        <w:t>the molecule%torsion_angle vector is deallocated</w:t>
       </w:r>
     </w:p>
     <w:p>
@@ -8859,19 +8881,11 @@
         </w:rPr>
         <w:t xml:space="preserve">The </w:t>
       </w:r>
-      <w:proofErr w:type="spellStart"/>
-      <w:r>
-        <w:rPr>
-          <w:lang w:val="en-US"/>
-        </w:rPr>
-        <w:t>molecule%bonds</w:t>
-      </w:r>
-      <w:proofErr w:type="spellEnd"/>
-      <w:r>
-        <w:rPr>
-          <w:lang w:val="en-US"/>
-        </w:rPr>
-        <w:t xml:space="preserve"> </w:t>
+      <w:r>
+        <w:rPr>
+          <w:lang w:val="en-US"/>
+        </w:rPr>
+        <w:t xml:space="preserve">molecule%bonds </w:t>
       </w:r>
       <w:r>
         <w:rPr>
@@ -8901,21 +8915,7 @@
         <w:rPr>
           <w:lang w:val="en-US"/>
         </w:rPr>
-        <w:t xml:space="preserve">The </w:t>
-      </w:r>
-      <w:proofErr w:type="spellStart"/>
-      <w:r>
-        <w:rPr>
-          <w:lang w:val="en-US"/>
-        </w:rPr>
-        <w:t>molecule%bonding</w:t>
-      </w:r>
-      <w:proofErr w:type="spellEnd"/>
-      <w:r>
-        <w:rPr>
-          <w:lang w:val="en-US"/>
-        </w:rPr>
-        <w:t xml:space="preserve"> </w:t>
+        <w:t xml:space="preserve">The molecule%bonding </w:t>
       </w:r>
       <w:r>
         <w:rPr>
@@ -8945,14 +8945,7 @@
         <w:rPr>
           <w:lang w:val="en-US"/>
         </w:rPr>
-        <w:t xml:space="preserve">The </w:t>
-      </w:r>
-      <w:proofErr w:type="spellStart"/>
-      <w:r>
-        <w:rPr>
-          <w:lang w:val="en-US"/>
-        </w:rPr>
-        <w:t>molecule%</w:t>
+        <w:t>The molecule%</w:t>
       </w:r>
       <w:r>
         <w:rPr>
@@ -8960,7 +8953,6 @@
         </w:rPr>
         <w:t>distance</w:t>
       </w:r>
-      <w:proofErr w:type="spellEnd"/>
       <w:r>
         <w:rPr>
           <w:lang w:val="en-US"/>
@@ -8995,21 +8987,7 @@
         <w:rPr>
           <w:lang w:val="en-US"/>
         </w:rPr>
-        <w:t xml:space="preserve">The </w:t>
-      </w:r>
-      <w:proofErr w:type="spellStart"/>
-      <w:r>
-        <w:rPr>
-          <w:lang w:val="en-US"/>
-        </w:rPr>
-        <w:t>molecule%angels</w:t>
-      </w:r>
-      <w:proofErr w:type="spellEnd"/>
-      <w:r>
-        <w:rPr>
-          <w:lang w:val="en-US"/>
-        </w:rPr>
-        <w:t xml:space="preserve"> vector is deallocated</w:t>
+        <w:t>The molecule%angels vector is deallocated</w:t>
       </w:r>
     </w:p>
     <w:p>
@@ -9508,7 +9486,7 @@
           <w:rFonts w:eastAsiaTheme="minorEastAsia"/>
           <w:lang w:val="en-US"/>
         </w:rPr>
-        <w:t>Before the stretch energy function can be called the bonds atoms subroutine (3.1.2.) must be called in advance, otherwise</w:t>
+        <w:t>Before the stretch energy function can be called the bonds atoms subroutine (3.1.2.) must be called in advance otherwise</w:t>
       </w:r>
       <w:r>
         <w:rPr>
@@ -10110,7 +10088,7 @@
           <w:rFonts w:eastAsiaTheme="minorEastAsia"/>
           <w:lang w:val="en-US"/>
         </w:rPr>
-        <w:t xml:space="preserve"> in advance, otherwise</w:t>
+        <w:t xml:space="preserve"> in advance otherwise</w:t>
       </w:r>
       <w:r>
         <w:rPr>
@@ -10721,7 +10699,7 @@
           <w:rFonts w:eastAsiaTheme="minorEastAsia"/>
           <w:lang w:val="en-US"/>
         </w:rPr>
-        <w:t>4.) must be called in advance, otherwise</w:t>
+        <w:t>4.) must be called in advance otherwise</w:t>
       </w:r>
       <w:r>
         <w:rPr>
@@ -10769,7 +10747,7 @@
           <w:lang w:val="en-US"/>
         </w:rPr>
         <w:lastRenderedPageBreak/>
-        <w:t>Checked if there is a CC bond otherwise</w:t>
+        <w:t>Check if there is a CC bond otherwise</w:t>
       </w:r>
       <w:r>
         <w:rPr>
@@ -11074,7 +11052,6 @@
       <w:pPr>
         <w:rPr>
           <w:rFonts w:eastAsiaTheme="minorEastAsia"/>
-          <w:color w:val="FF0000"/>
           <w:vertAlign w:val="superscript"/>
           <w:lang w:val="en-US"/>
         </w:rPr>
@@ -11084,23 +11061,7 @@
           <w:rFonts w:eastAsiaTheme="minorEastAsia"/>
           <w:lang w:val="en-US"/>
         </w:rPr>
-        <w:t xml:space="preserve">Where </w:t>
-      </w:r>
-      <w:proofErr w:type="spellStart"/>
-      <w:r>
-        <w:rPr>
-          <w:rFonts w:eastAsiaTheme="minorEastAsia"/>
-          <w:lang w:val="en-US"/>
-        </w:rPr>
-        <w:t>i</w:t>
-      </w:r>
-      <w:proofErr w:type="spellEnd"/>
-      <w:r>
-        <w:rPr>
-          <w:rFonts w:eastAsiaTheme="minorEastAsia"/>
-          <w:lang w:val="en-US"/>
-        </w:rPr>
-        <w:t xml:space="preserve"> and j are </w:t>
+        <w:t xml:space="preserve">Where i and j are </w:t>
       </w:r>
       <w:r>
         <w:rPr>
@@ -11145,7 +11106,21 @@
           <w:rFonts w:eastAsiaTheme="minorEastAsia"/>
           <w:lang w:val="en-US"/>
         </w:rPr>
-        <w:t xml:space="preserve"> are the charges of both atoms depending on the atom element and </w:t>
+        <w:t xml:space="preserve"> are the charges of both atoms depending on the atom</w:t>
+      </w:r>
+      <w:r>
+        <w:rPr>
+          <w:rFonts w:eastAsiaTheme="minorEastAsia"/>
+          <w:lang w:val="en-US"/>
+        </w:rPr>
+        <w:t>s</w:t>
+      </w:r>
+      <w:r>
+        <w:rPr>
+          <w:rFonts w:eastAsiaTheme="minorEastAsia"/>
+          <w:lang w:val="en-US"/>
+        </w:rPr>
+        <w:t xml:space="preserve"> element and </w:t>
       </w:r>
       <m:oMath>
         <m:sSub>
@@ -11202,51 +11177,63 @@
       <w:r>
         <w:rPr>
           <w:rFonts w:eastAsiaTheme="minorEastAsia"/>
+          <w:lang w:val="en-US"/>
+        </w:rPr>
+        <w:t xml:space="preserve">(Kcal/mol) * A / </w:t>
+      </w:r>
+      <w:r>
+        <w:rPr>
+          <w:rFonts w:eastAsiaTheme="minorEastAsia"/>
+          <w:lang w:val="en-US"/>
+        </w:rPr>
+        <w:t>C</w:t>
+      </w:r>
+      <w:r>
+        <w:rPr>
+          <w:rFonts w:eastAsiaTheme="minorEastAsia"/>
+          <w:vertAlign w:val="superscript"/>
+          <w:lang w:val="en-US"/>
+        </w:rPr>
+        <w:t>2</w:t>
+      </w:r>
+      <w:r>
+        <w:rPr>
+          <w:rFonts w:eastAsiaTheme="minorEastAsia"/>
+          <w:vertAlign w:val="superscript"/>
+          <w:lang w:val="en-US"/>
+        </w:rPr>
+        <w:tab/>
+      </w:r>
+    </w:p>
+    <w:p>
+      <w:pPr>
+        <w:rPr>
+          <w:rFonts w:eastAsiaTheme="minorEastAsia"/>
           <w:color w:val="FF0000"/>
           <w:lang w:val="en-US"/>
         </w:rPr>
-        <w:t xml:space="preserve">(Kcal/mol) * A / </w:t>
-      </w:r>
-      <w:r>
-        <w:rPr>
-          <w:rFonts w:eastAsiaTheme="minorEastAsia"/>
-          <w:color w:val="FF0000"/>
-          <w:lang w:val="en-US"/>
-        </w:rPr>
-        <w:t>e</w:t>
-      </w:r>
-      <w:r>
-        <w:rPr>
-          <w:rFonts w:eastAsiaTheme="minorEastAsia"/>
-          <w:color w:val="FF0000"/>
-          <w:vertAlign w:val="superscript"/>
-          <w:lang w:val="en-US"/>
-        </w:rPr>
-        <w:t>2</w:t>
-      </w:r>
-      <w:r>
-        <w:rPr>
-          <w:rFonts w:eastAsiaTheme="minorEastAsia"/>
-          <w:color w:val="FF0000"/>
-          <w:vertAlign w:val="superscript"/>
-          <w:lang w:val="en-US"/>
-        </w:rPr>
-        <w:tab/>
-      </w:r>
-    </w:p>
-    <w:p>
-      <w:pPr>
-        <w:rPr>
-          <w:rFonts w:eastAsiaTheme="minorEastAsia"/>
-          <w:lang w:val="en-US"/>
-        </w:rPr>
-      </w:pPr>
-      <w:r>
-        <w:rPr>
-          <w:rFonts w:eastAsiaTheme="minorEastAsia"/>
-          <w:lang w:val="en-US"/>
-        </w:rPr>
-        <w:t>Before the electrostatic energy function can be called the bonds atoms subroutine (3.1.2.) must be called in advance, otherwise</w:t>
+      </w:pPr>
+      <w:r>
+        <w:rPr>
+          <w:rFonts w:eastAsiaTheme="minorEastAsia"/>
+          <w:lang w:val="en-US"/>
+        </w:rPr>
+        <w:t>The electrostatic energy is only calculated for atoms with a distance of 4.5 (3 CC bonds) and 9 A.</w:t>
+      </w:r>
+    </w:p>
+    <w:p>
+      <w:pPr>
+        <w:rPr>
+          <w:rFonts w:eastAsiaTheme="minorEastAsia"/>
+          <w:lang w:val="en-US"/>
+        </w:rPr>
+      </w:pPr>
+      <w:r>
+        <w:rPr>
+          <w:rFonts w:eastAsiaTheme="minorEastAsia"/>
+          <w:lang w:val="en-US"/>
+        </w:rPr>
+        <w:t>Before the electrostatic energy function can be called the bonds atoms subroutine (3.1.2.) must be called in advance otherwise</w:t>
       </w:r>
       <w:r>
         <w:rPr>
@@ -11338,6 +11325,20 @@
           <w:lang w:val="en-US"/>
         </w:rPr>
         <w:t xml:space="preserve"> the bonding array</w:t>
+      </w:r>
+      <w:r>
+        <w:rPr>
+          <w:rFonts w:eastAsiaTheme="minorEastAsia"/>
+          <w:lang w:val="en-US"/>
+        </w:rPr>
+        <w:t xml:space="preserve"> </w:t>
+      </w:r>
+      <w:r>
+        <w:rPr>
+          <w:rFonts w:eastAsiaTheme="minorEastAsia"/>
+          <w:lang w:val="en-US"/>
+        </w:rPr>
+        <w:t>and if there distance is between 4.5 and 9 A</w:t>
       </w:r>
     </w:p>
     <w:p>
@@ -11723,31 +11724,16 @@
     <w:p>
       <w:pPr>
         <w:rPr>
-          <w:lang w:val="en-US"/>
-        </w:rPr>
-      </w:pPr>
-      <w:r>
-        <w:rPr>
-          <w:rFonts w:eastAsiaTheme="minorEastAsia"/>
-          <w:lang w:val="en-US"/>
-        </w:rPr>
-        <w:t xml:space="preserve">Where </w:t>
-      </w:r>
-      <w:proofErr w:type="spellStart"/>
-      <w:r>
-        <w:rPr>
-          <w:rFonts w:eastAsiaTheme="minorEastAsia"/>
-          <w:lang w:val="en-US"/>
-        </w:rPr>
-        <w:t>i</w:t>
-      </w:r>
-      <w:proofErr w:type="spellEnd"/>
-      <w:r>
-        <w:rPr>
-          <w:rFonts w:eastAsiaTheme="minorEastAsia"/>
-          <w:lang w:val="en-US"/>
-        </w:rPr>
-        <w:t xml:space="preserve"> and j are nonbonding atom pair</w:t>
+          <w:rFonts w:eastAsiaTheme="minorEastAsia"/>
+          <w:lang w:val="en-US"/>
+        </w:rPr>
+      </w:pPr>
+      <w:r>
+        <w:rPr>
+          <w:rFonts w:eastAsiaTheme="minorEastAsia"/>
+          <w:lang w:val="en-US"/>
+        </w:rPr>
+        <w:t>Where i and j are nonbonding atom pair</w:t>
       </w:r>
       <w:r>
         <w:rPr>
@@ -11844,15 +11830,13 @@
         </w:rPr>
         <w:t xml:space="preserve">van der </w:t>
       </w:r>
-      <w:proofErr w:type="spellStart"/>
-      <w:r>
-        <w:rPr>
-          <w:rFonts w:eastAsiaTheme="minorEastAsia"/>
-          <w:lang w:val="en-US"/>
-        </w:rPr>
-        <w:t>waals</w:t>
-      </w:r>
-      <w:proofErr w:type="spellEnd"/>
+      <w:r>
+        <w:rPr>
+          <w:rFonts w:eastAsiaTheme="minorEastAsia"/>
+          <w:lang w:val="en-US"/>
+        </w:rPr>
+        <w:t>Waals</w:t>
+      </w:r>
       <w:r>
         <w:rPr>
           <w:rFonts w:eastAsiaTheme="minorEastAsia"/>
@@ -11910,15 +11894,45 @@
       <w:pPr>
         <w:rPr>
           <w:rFonts w:eastAsiaTheme="minorEastAsia"/>
-          <w:lang w:val="en-US"/>
-        </w:rPr>
-      </w:pPr>
-      <w:r>
-        <w:rPr>
-          <w:rFonts w:eastAsiaTheme="minorEastAsia"/>
-          <w:lang w:val="en-US"/>
-        </w:rPr>
-        <w:t>Before the van der Waals energy function can be called the bonds atoms subroutine (3.1.2.) must be called in advance, otherwise</w:t>
+          <w:color w:val="FF0000"/>
+          <w:lang w:val="en-US"/>
+        </w:rPr>
+      </w:pPr>
+      <w:r>
+        <w:rPr>
+          <w:rFonts w:eastAsiaTheme="minorEastAsia"/>
+          <w:lang w:val="en-US"/>
+        </w:rPr>
+        <w:t xml:space="preserve">The </w:t>
+      </w:r>
+      <w:r>
+        <w:rPr>
+          <w:rFonts w:eastAsiaTheme="minorEastAsia"/>
+          <w:lang w:val="en-US"/>
+        </w:rPr>
+        <w:t>van der Waals</w:t>
+      </w:r>
+      <w:r>
+        <w:rPr>
+          <w:rFonts w:eastAsiaTheme="minorEastAsia"/>
+          <w:lang w:val="en-US"/>
+        </w:rPr>
+        <w:t xml:space="preserve"> energy is only calculated for atoms with a distance of 4.5 (3 CC bonds) and 9 A.</w:t>
+      </w:r>
+    </w:p>
+    <w:p>
+      <w:pPr>
+        <w:rPr>
+          <w:rFonts w:eastAsiaTheme="minorEastAsia"/>
+          <w:lang w:val="en-US"/>
+        </w:rPr>
+      </w:pPr>
+      <w:r>
+        <w:rPr>
+          <w:rFonts w:eastAsiaTheme="minorEastAsia"/>
+          <w:lang w:val="en-US"/>
+        </w:rPr>
+        <w:t>Before the van der Waals energy function can be called the bonds atoms subroutine (3.1.2.) must be called in advance otherwise</w:t>
       </w:r>
       <w:r>
         <w:rPr>
@@ -11981,6 +11995,13 @@
         </w:rPr>
         <w:t xml:space="preserve"> it is checked if they are nonbonding by checking the bonding array</w:t>
       </w:r>
+      <w:r>
+        <w:rPr>
+          <w:rFonts w:eastAsiaTheme="minorEastAsia"/>
+          <w:lang w:val="en-US"/>
+        </w:rPr>
+        <w:t xml:space="preserve"> and if there distance is between 4.5 and 9 A </w:t>
+      </w:r>
     </w:p>
     <w:p>
       <w:pPr>
@@ -11999,7 +12020,21 @@
           <w:rFonts w:eastAsiaTheme="minorEastAsia"/>
           <w:lang w:val="en-US"/>
         </w:rPr>
-        <w:t>Depending on both elements of the atoms the van der Waals energy is calculated</w:t>
+        <w:t>T</w:t>
+      </w:r>
+      <w:r>
+        <w:rPr>
+          <w:rFonts w:eastAsiaTheme="minorEastAsia"/>
+          <w:lang w:val="en-US"/>
+        </w:rPr>
+        <w:t>he van der Waals energy is calculated</w:t>
+      </w:r>
+      <w:r>
+        <w:rPr>
+          <w:rFonts w:eastAsiaTheme="minorEastAsia"/>
+          <w:lang w:val="en-US"/>
+        </w:rPr>
+        <w:t xml:space="preserve"> for the two </w:t>
       </w:r>
     </w:p>
     <w:p>
@@ -12357,18 +12392,23 @@
         </w:rPr>
         <w:t xml:space="preserve"> the function will give an error</w:t>
       </w:r>
-    </w:p>
-    <w:p>
-      <w:pPr>
-        <w:rPr>
-          <w:lang w:val="en-US"/>
-        </w:rPr>
-      </w:pPr>
-      <w:r>
-        <w:rPr>
-          <w:lang w:val="en-US"/>
-        </w:rPr>
-        <w:lastRenderedPageBreak/>
+      <w:r>
+        <w:rPr>
+          <w:lang w:val="en-US"/>
+        </w:rPr>
+        <w:t>!</w:t>
+      </w:r>
+    </w:p>
+    <w:p>
+      <w:pPr>
+        <w:rPr>
+          <w:lang w:val="en-US"/>
+        </w:rPr>
+      </w:pPr>
+      <w:r>
+        <w:rPr>
+          <w:lang w:val="en-US"/>
+        </w:rPr>
         <w:t>Operation:</w:t>
       </w:r>
     </w:p>
@@ -12464,14 +12504,12 @@
         </w:rPr>
         <w:t xml:space="preserve"> </w:t>
       </w:r>
-      <w:proofErr w:type="spellStart"/>
       <w:r>
         <w:rPr>
           <w:lang w:val="nl-NL"/>
         </w:rPr>
         <w:t>atom</w:t>
       </w:r>
-      <w:proofErr w:type="spellEnd"/>
       <w:r>
         <w:rPr>
           <w:lang w:val="nl-NL"/>
@@ -12873,7 +12911,21 @@
           <w:rFonts w:eastAsiaTheme="minorEastAsia"/>
           <w:lang w:val="en-US"/>
         </w:rPr>
-        <w:t xml:space="preserve">atoms X 3 (X, Y, </w:t>
+        <w:t xml:space="preserve">atoms </w:t>
+      </w:r>
+      <w:r>
+        <w:rPr>
+          <w:rFonts w:eastAsiaTheme="minorEastAsia"/>
+          <w:lang w:val="en-US"/>
+        </w:rPr>
+        <w:t>*</w:t>
+      </w:r>
+      <w:r>
+        <w:rPr>
+          <w:rFonts w:eastAsiaTheme="minorEastAsia"/>
+          <w:lang w:val="en-US"/>
+        </w:rPr>
+        <w:t xml:space="preserve"> 3 (X, Y, </w:t>
       </w:r>
       <w:r>
         <w:rPr>
@@ -12908,7 +12960,21 @@
           <w:rFonts w:eastAsiaTheme="minorEastAsia"/>
           <w:lang w:val="en-US"/>
         </w:rPr>
-        <w:t>-1,1 and r is the (maximum) radius the atom movement can take on.</w:t>
+        <w:t>-1,</w:t>
+      </w:r>
+      <w:r>
+        <w:rPr>
+          <w:rFonts w:eastAsiaTheme="minorEastAsia"/>
+          <w:lang w:val="en-US"/>
+        </w:rPr>
+        <w:t xml:space="preserve"> </w:t>
+      </w:r>
+      <w:r>
+        <w:rPr>
+          <w:rFonts w:eastAsiaTheme="minorEastAsia"/>
+          <w:lang w:val="en-US"/>
+        </w:rPr>
+        <w:t>1 and r is the (maximum) radius the atom movement can take on.</w:t>
       </w:r>
     </w:p>
     <w:p>
@@ -13061,23 +13127,21 @@
           <w:rFonts w:eastAsiaTheme="minorEastAsia"/>
           <w:lang w:val="en-US"/>
         </w:rPr>
-        <w:t>The matrix q (number of atoms x 3 (</w:t>
-      </w:r>
-      <w:proofErr w:type="spellStart"/>
-      <w:r>
-        <w:rPr>
-          <w:rFonts w:eastAsiaTheme="minorEastAsia"/>
-          <w:lang w:val="en-US"/>
-        </w:rPr>
-        <w:t>xyz</w:t>
-      </w:r>
-      <w:proofErr w:type="spellEnd"/>
-      <w:r>
-        <w:rPr>
-          <w:rFonts w:eastAsiaTheme="minorEastAsia"/>
-          <w:lang w:val="en-US"/>
-        </w:rPr>
-        <w:t>)) is fi</w:t>
+        <w:t xml:space="preserve">The matrix q (number of atoms </w:t>
+      </w:r>
+      <w:r>
+        <w:rPr>
+          <w:rFonts w:eastAsiaTheme="minorEastAsia"/>
+          <w:lang w:val="en-US"/>
+        </w:rPr>
+        <w:t>*</w:t>
+      </w:r>
+      <w:r>
+        <w:rPr>
+          <w:rFonts w:eastAsiaTheme="minorEastAsia"/>
+          <w:lang w:val="en-US"/>
+        </w:rPr>
+        <w:t xml:space="preserve"> 3 (xyz)) is fi</w:t>
       </w:r>
       <w:r>
         <w:rPr>
@@ -13179,23 +13243,7 @@
           <w:rFonts w:eastAsiaTheme="minorEastAsia"/>
           <w:lang w:val="en-US"/>
         </w:rPr>
-        <w:t>The new random values are added to the coordinates (</w:t>
-      </w:r>
-      <w:proofErr w:type="spellStart"/>
-      <w:r>
-        <w:rPr>
-          <w:rFonts w:eastAsiaTheme="minorEastAsia"/>
-          <w:lang w:val="en-US"/>
-        </w:rPr>
-        <w:t>xyz</w:t>
-      </w:r>
-      <w:proofErr w:type="spellEnd"/>
-      <w:r>
-        <w:rPr>
-          <w:rFonts w:eastAsiaTheme="minorEastAsia"/>
-          <w:lang w:val="en-US"/>
-        </w:rPr>
-        <w:t>) of the atoms</w:t>
+        <w:t>The new random values are added to the coordinates (xyz) of the atoms</w:t>
       </w:r>
     </w:p>
     <w:p>
@@ -13261,6 +13309,42 @@
         </w:rPr>
         <w:t>.</w:t>
       </w:r>
+      <w:r>
+        <w:rPr>
+          <w:lang w:val="en-US"/>
+        </w:rPr>
+        <w:t xml:space="preserve"> T is the </w:t>
+      </w:r>
+      <w:r>
+        <w:rPr>
+          <w:lang w:val="en-US"/>
+        </w:rPr>
+        <w:t>temperature</w:t>
+      </w:r>
+      <w:r>
+        <w:rPr>
+          <w:lang w:val="en-US"/>
+        </w:rPr>
+        <w:t xml:space="preserve"> in kelvin and r is the maximum radius the atoms can be moved. </w:t>
+      </w:r>
+      <w:r>
+        <w:rPr>
+          <w:lang w:val="en-US"/>
+        </w:rPr>
+        <w:t>r</w:t>
+      </w:r>
+      <w:r>
+        <w:rPr>
+          <w:lang w:val="en-US"/>
+        </w:rPr>
+        <w:t xml:space="preserve"> is </w:t>
+      </w:r>
+      <w:r>
+        <w:rPr>
+          <w:lang w:val="en-US"/>
+        </w:rPr>
+        <w:t>passed to the random atom metropolis subroutine unchanged.</w:t>
+      </w:r>
     </w:p>
     <w:p>
       <w:pPr>
@@ -13302,7 +13386,19 @@
         <w:rPr>
           <w:lang w:val="en-US"/>
         </w:rPr>
-        <w:t>change according to the Boltzmann distribution that the new coordinates be accepted</w:t>
+        <w:t xml:space="preserve">change according to the Boltzmann distribution that the new coordinates </w:t>
+      </w:r>
+      <w:r>
+        <w:rPr>
+          <w:lang w:val="en-US"/>
+        </w:rPr>
+        <w:t>are</w:t>
+      </w:r>
+      <w:r>
+        <w:rPr>
+          <w:lang w:val="en-US"/>
+        </w:rPr>
+        <w:t xml:space="preserve"> accepted</w:t>
       </w:r>
       <w:r>
         <w:rPr>
@@ -13350,7 +13446,14 @@
         <w:rPr>
           <w:lang w:val="en-US"/>
         </w:rPr>
-        <w:t xml:space="preserve"> are rejected a set number of </w:t>
+        <w:t xml:space="preserve"> are rejected a set number </w:t>
+      </w:r>
+      <w:r>
+        <w:rPr>
+          <w:lang w:val="en-US"/>
+        </w:rPr>
+        <w:lastRenderedPageBreak/>
+        <w:t xml:space="preserve">of </w:t>
       </w:r>
       <w:r>
         <w:rPr>
@@ -13472,7 +13575,6 @@
               <w:rFonts w:ascii="Cambria Math" w:hAnsi="Cambria Math"/>
               <w:lang w:val="en-US"/>
             </w:rPr>
-            <w:lastRenderedPageBreak/>
             <m:t>∆E=E</m:t>
           </m:r>
           <m:d>
@@ -14624,6 +14726,7 @@
         <w:rPr>
           <w:lang w:val="en-US"/>
         </w:rPr>
+        <w:lastRenderedPageBreak/>
         <w:t xml:space="preserve">The </w:t>
       </w:r>
       <w:r>
@@ -14669,32 +14772,56 @@
         <w:rPr>
           <w:lang w:val="en-US"/>
         </w:rPr>
-        <w:t>no arguments as it will read in the atom data</w:t>
-      </w:r>
-      <w:r>
-        <w:rPr>
-          <w:lang w:val="en-US"/>
-        </w:rPr>
-        <w:t xml:space="preserve">. Call metropolis subroutine with or without r and T as specified by the user and </w:t>
-      </w:r>
-      <w:r>
-        <w:rPr>
-          <w:lang w:val="en-US"/>
-        </w:rPr>
-        <w:t>can write the optimized conformation of atoms to a file.</w:t>
-      </w:r>
-    </w:p>
-    <w:p>
-      <w:pPr>
-        <w:rPr>
-          <w:lang w:val="en-US"/>
-        </w:rPr>
-      </w:pPr>
-      <w:r>
-        <w:rPr>
-          <w:lang w:val="en-US"/>
-        </w:rPr>
-        <w:lastRenderedPageBreak/>
+        <w:t>no arguments</w:t>
+      </w:r>
+      <w:r>
+        <w:rPr>
+          <w:lang w:val="en-US"/>
+        </w:rPr>
+        <w:t>.</w:t>
+      </w:r>
+    </w:p>
+    <w:p>
+      <w:pPr>
+        <w:rPr>
+          <w:lang w:val="en-US"/>
+        </w:rPr>
+      </w:pPr>
+      <w:r>
+        <w:rPr>
+          <w:lang w:val="en-US"/>
+        </w:rPr>
+        <w:t xml:space="preserve">The minimize energy subroutine relies on user input for the data file name, </w:t>
+      </w:r>
+      <w:r>
+        <w:rPr>
+          <w:lang w:val="en-US"/>
+        </w:rPr>
+        <w:t>(optional) T and r, and if the new conformation of the atoms and energy are</w:t>
+      </w:r>
+      <w:r>
+        <w:rPr>
+          <w:lang w:val="en-US"/>
+        </w:rPr>
+        <w:t xml:space="preserve"> to be</w:t>
+      </w:r>
+      <w:r>
+        <w:rPr>
+          <w:lang w:val="en-US"/>
+        </w:rPr>
+        <w:t xml:space="preserve"> saved to a file.</w:t>
+      </w:r>
+    </w:p>
+    <w:p>
+      <w:pPr>
+        <w:rPr>
+          <w:lang w:val="en-US"/>
+        </w:rPr>
+      </w:pPr>
+      <w:r>
+        <w:rPr>
+          <w:lang w:val="en-US"/>
+        </w:rPr>
         <w:t>Operation:</w:t>
       </w:r>
     </w:p>
@@ -14713,16 +14840,8 @@
         <w:rPr>
           <w:lang w:val="en-US"/>
         </w:rPr>
-        <w:t>The user is asked for a file ending in .</w:t>
-      </w:r>
-      <w:proofErr w:type="spellStart"/>
-      <w:r>
-        <w:rPr>
-          <w:lang w:val="en-US"/>
-        </w:rPr>
-        <w:t>xyz</w:t>
-      </w:r>
-      <w:proofErr w:type="spellEnd"/>
+        <w:t>The user is asked for a file ending in .xyz</w:t>
+      </w:r>
     </w:p>
     <w:p>
       <w:pPr>
@@ -14859,16 +14978,8 @@
         <w:rPr>
           <w:lang w:val="en-US"/>
         </w:rPr>
-        <w:t>The user is asked if it wants to save the new atom coordinates to a file ending in .</w:t>
-      </w:r>
-      <w:proofErr w:type="spellStart"/>
-      <w:r>
-        <w:rPr>
-          <w:lang w:val="en-US"/>
-        </w:rPr>
-        <w:t>xyz</w:t>
-      </w:r>
-      <w:proofErr w:type="spellEnd"/>
+        <w:t>The user is asked if it wants to save the new atom coordinates to a file ending in .xyz</w:t>
+      </w:r>
     </w:p>
     <w:p>
       <w:pPr>
@@ -16198,6 +16309,7 @@
     <w:p>
       <w:pPr>
         <w:pStyle w:val="Heading1"/>
+        <w:jc w:val="center"/>
         <w:rPr>
           <w:lang w:val="en-US"/>
         </w:rPr>
@@ -16294,41 +16406,13 @@
         <w:rPr>
           <w:lang w:val="en-US"/>
         </w:rPr>
-        <w:t>The in and output file has the .</w:t>
-      </w:r>
-      <w:proofErr w:type="spellStart"/>
-      <w:r>
-        <w:rPr>
-          <w:lang w:val="en-US"/>
-        </w:rPr>
-        <w:t>xyz</w:t>
-      </w:r>
-      <w:proofErr w:type="spellEnd"/>
-      <w:r>
-        <w:rPr>
-          <w:lang w:val="en-US"/>
-        </w:rPr>
-        <w:t xml:space="preserve"> extensio</w:t>
-      </w:r>
-      <w:r>
-        <w:rPr>
-          <w:lang w:val="en-US"/>
-        </w:rPr>
-        <w:t xml:space="preserve">n. The file contains the number of atoms in the molecule and the element and </w:t>
-      </w:r>
-      <w:proofErr w:type="spellStart"/>
-      <w:r>
-        <w:rPr>
-          <w:lang w:val="en-US"/>
-        </w:rPr>
-        <w:t>xyz</w:t>
-      </w:r>
-      <w:proofErr w:type="spellEnd"/>
-      <w:r>
-        <w:rPr>
-          <w:lang w:val="en-US"/>
-        </w:rPr>
-        <w:t xml:space="preserve"> coordinates of the atoms in Armstrong (A)</w:t>
+        <w:t>The in and output file has the .xyz extensio</w:t>
+      </w:r>
+      <w:r>
+        <w:rPr>
+          <w:lang w:val="en-US"/>
+        </w:rPr>
+        <w:t>n. The file contains the number of atoms in the molecule and the element and xyz coordinates of the atoms in Armstrong (A)</w:t>
       </w:r>
       <w:r>
         <w:rPr>
@@ -17252,7 +17336,6 @@
         <w:docPartUnique/>
       </w:docPartObj>
     </w:sdtPr>
-    <w:sdtEndPr/>
     <w:sdtContent>
       <w:p>
         <w:pPr>
@@ -19728,6 +19811,40 @@
       <w:contextualSpacing/>
     </w:pPr>
   </w:style>
+  <w:style w:type="paragraph" w:styleId="Title">
+    <w:name w:val="Title"/>
+    <w:basedOn w:val="Normal"/>
+    <w:next w:val="Normal"/>
+    <w:link w:val="TitleChar"/>
+    <w:uiPriority w:val="10"/>
+    <w:qFormat/>
+    <w:rsid w:val="00980E15"/>
+    <w:pPr>
+      <w:spacing w:after="0" w:line="240" w:lineRule="auto"/>
+      <w:contextualSpacing/>
+    </w:pPr>
+    <w:rPr>
+      <w:rFonts w:asciiTheme="majorHAnsi" w:eastAsiaTheme="majorEastAsia" w:hAnsiTheme="majorHAnsi" w:cstheme="majorBidi"/>
+      <w:spacing w:val="-10"/>
+      <w:kern w:val="28"/>
+      <w:sz w:val="56"/>
+      <w:szCs w:val="56"/>
+    </w:rPr>
+  </w:style>
+  <w:style w:type="character" w:customStyle="1" w:styleId="TitleChar">
+    <w:name w:val="Title Char"/>
+    <w:basedOn w:val="DefaultParagraphFont"/>
+    <w:link w:val="Title"/>
+    <w:uiPriority w:val="10"/>
+    <w:rsid w:val="00980E15"/>
+    <w:rPr>
+      <w:rFonts w:asciiTheme="majorHAnsi" w:eastAsiaTheme="majorEastAsia" w:hAnsiTheme="majorHAnsi" w:cstheme="majorBidi"/>
+      <w:spacing w:val="-10"/>
+      <w:kern w:val="28"/>
+      <w:sz w:val="56"/>
+      <w:szCs w:val="56"/>
+    </w:rPr>
+  </w:style>
 </w:styles>
 </file>
 

--- a/Documents/Documentation molecular mechanics.docx
+++ b/Documents/Documentation molecular mechanics.docx
@@ -202,12 +202,12 @@
     <w:p>
       <w:pPr>
         <w:rPr>
-          <w:lang w:val="nl-NL"/>
-        </w:rPr>
-      </w:pPr>
-      <w:r>
-        <w:rPr>
-          <w:lang w:val="nl-NL"/>
+          <w:lang w:val="en-US"/>
+        </w:rPr>
+      </w:pPr>
+      <w:r>
+        <w:rPr>
+          <w:lang w:val="en-US"/>
         </w:rPr>
         <w:t>Author: Martijn Oele</w:t>
       </w:r>
@@ -215,12 +215,12 @@
     <w:p>
       <w:pPr>
         <w:rPr>
-          <w:lang w:val="nl-NL"/>
-        </w:rPr>
-      </w:pPr>
-      <w:r>
-        <w:rPr>
-          <w:lang w:val="nl-NL"/>
+          <w:lang w:val="en-US"/>
+        </w:rPr>
+      </w:pPr>
+      <w:r>
+        <w:rPr>
+          <w:lang w:val="en-US"/>
         </w:rPr>
         <w:t>GitHub: Martijn-075</w:t>
       </w:r>
@@ -287,7 +287,7 @@
             <w:rPr>
               <w:rFonts w:eastAsiaTheme="minorEastAsia"/>
               <w:noProof/>
-              <w:lang w:eastAsia="en-NL"/>
+              <w:lang w:val="en-NL" w:eastAsia="en-NL"/>
             </w:rPr>
           </w:pPr>
           <w:r>
@@ -299,7 +299,7 @@
           <w:r>
             <w:fldChar w:fldCharType="separate"/>
           </w:r>
-          <w:hyperlink w:anchor="_Toc130757264" w:history="1">
+          <w:hyperlink w:anchor="_Toc131191731" w:history="1">
             <w:r>
               <w:rPr>
                 <w:rStyle w:val="Hyperlink"/>
@@ -312,7 +312,7 @@
               <w:rPr>
                 <w:rFonts w:eastAsiaTheme="minorEastAsia"/>
                 <w:noProof/>
-                <w:lang w:eastAsia="en-NL"/>
+                <w:lang w:val="en-NL" w:eastAsia="en-NL"/>
               </w:rPr>
               <w:tab/>
             </w:r>
@@ -343,7 +343,7 @@
                 <w:noProof/>
                 <w:webHidden/>
               </w:rPr>
-              <w:instrText xml:space="preserve"> PAGEREF _Toc130757264 \h </w:instrText>
+              <w:instrText xml:space="preserve"> PAGEREF _Toc131191731 \h </w:instrText>
             </w:r>
             <w:r>
               <w:rPr>
@@ -363,7 +363,7 @@
                 <w:noProof/>
                 <w:webHidden/>
               </w:rPr>
-              <w:t>3</w:t>
+              <w:t>2</w:t>
             </w:r>
             <w:r>
               <w:rPr>
@@ -384,10 +384,10 @@
             <w:rPr>
               <w:rFonts w:eastAsiaTheme="minorEastAsia"/>
               <w:noProof/>
-              <w:lang w:eastAsia="en-NL"/>
+              <w:lang w:val="en-NL" w:eastAsia="en-NL"/>
             </w:rPr>
           </w:pPr>
-          <w:hyperlink w:anchor="_Toc130757265" w:history="1">
+          <w:hyperlink w:anchor="_Toc131191732" w:history="1">
             <w:r>
               <w:rPr>
                 <w:rStyle w:val="Hyperlink"/>
@@ -400,7 +400,7 @@
               <w:rPr>
                 <w:rFonts w:eastAsiaTheme="minorEastAsia"/>
                 <w:noProof/>
-                <w:lang w:eastAsia="en-NL"/>
+                <w:lang w:val="en-NL" w:eastAsia="en-NL"/>
               </w:rPr>
               <w:tab/>
             </w:r>
@@ -431,7 +431,7 @@
                 <w:noProof/>
                 <w:webHidden/>
               </w:rPr>
-              <w:instrText xml:space="preserve"> PAGEREF _Toc130757265 \h </w:instrText>
+              <w:instrText xml:space="preserve"> PAGEREF _Toc131191732 \h </w:instrText>
             </w:r>
             <w:r>
               <w:rPr>
@@ -451,7 +451,7 @@
                 <w:noProof/>
                 <w:webHidden/>
               </w:rPr>
-              <w:t>3</w:t>
+              <w:t>2</w:t>
             </w:r>
             <w:r>
               <w:rPr>
@@ -472,10 +472,10 @@
             <w:rPr>
               <w:rFonts w:eastAsiaTheme="minorEastAsia"/>
               <w:noProof/>
-              <w:lang w:eastAsia="en-NL"/>
+              <w:lang w:val="en-NL" w:eastAsia="en-NL"/>
             </w:rPr>
           </w:pPr>
-          <w:hyperlink w:anchor="_Toc130757266" w:history="1">
+          <w:hyperlink w:anchor="_Toc131191733" w:history="1">
             <w:r>
               <w:rPr>
                 <w:rStyle w:val="Hyperlink"/>
@@ -488,7 +488,7 @@
               <w:rPr>
                 <w:rFonts w:eastAsiaTheme="minorEastAsia"/>
                 <w:noProof/>
-                <w:lang w:eastAsia="en-NL"/>
+                <w:lang w:val="en-NL" w:eastAsia="en-NL"/>
               </w:rPr>
               <w:tab/>
             </w:r>
@@ -519,7 +519,7 @@
                 <w:noProof/>
                 <w:webHidden/>
               </w:rPr>
-              <w:instrText xml:space="preserve"> PAGEREF _Toc130757266 \h </w:instrText>
+              <w:instrText xml:space="preserve"> PAGEREF _Toc131191733 \h </w:instrText>
             </w:r>
             <w:r>
               <w:rPr>
@@ -539,7 +539,7 @@
                 <w:noProof/>
                 <w:webHidden/>
               </w:rPr>
-              <w:t>3</w:t>
+              <w:t>2</w:t>
             </w:r>
             <w:r>
               <w:rPr>
@@ -560,10 +560,10 @@
             <w:rPr>
               <w:rFonts w:eastAsiaTheme="minorEastAsia"/>
               <w:noProof/>
-              <w:lang w:eastAsia="en-NL"/>
+              <w:lang w:val="en-NL" w:eastAsia="en-NL"/>
             </w:rPr>
           </w:pPr>
-          <w:hyperlink w:anchor="_Toc130757267" w:history="1">
+          <w:hyperlink w:anchor="_Toc131191734" w:history="1">
             <w:r>
               <w:rPr>
                 <w:rStyle w:val="Hyperlink"/>
@@ -576,7 +576,7 @@
               <w:rPr>
                 <w:rFonts w:eastAsiaTheme="minorEastAsia"/>
                 <w:noProof/>
-                <w:lang w:eastAsia="en-NL"/>
+                <w:lang w:val="en-NL" w:eastAsia="en-NL"/>
               </w:rPr>
               <w:tab/>
             </w:r>
@@ -607,7 +607,7 @@
                 <w:noProof/>
                 <w:webHidden/>
               </w:rPr>
-              <w:instrText xml:space="preserve"> PAGEREF _Toc130757267 \h </w:instrText>
+              <w:instrText xml:space="preserve"> PAGEREF _Toc131191734 \h </w:instrText>
             </w:r>
             <w:r>
               <w:rPr>
@@ -627,7 +627,7 @@
                 <w:noProof/>
                 <w:webHidden/>
               </w:rPr>
-              <w:t>3</w:t>
+              <w:t>2</w:t>
             </w:r>
             <w:r>
               <w:rPr>
@@ -648,10 +648,10 @@
             <w:rPr>
               <w:rFonts w:eastAsiaTheme="minorEastAsia"/>
               <w:noProof/>
-              <w:lang w:eastAsia="en-NL"/>
+              <w:lang w:val="en-NL" w:eastAsia="en-NL"/>
             </w:rPr>
           </w:pPr>
-          <w:hyperlink w:anchor="_Toc130757268" w:history="1">
+          <w:hyperlink w:anchor="_Toc131191735" w:history="1">
             <w:r>
               <w:rPr>
                 <w:rStyle w:val="Hyperlink"/>
@@ -664,7 +664,7 @@
               <w:rPr>
                 <w:rFonts w:eastAsiaTheme="minorEastAsia"/>
                 <w:noProof/>
-                <w:lang w:eastAsia="en-NL"/>
+                <w:lang w:val="en-NL" w:eastAsia="en-NL"/>
               </w:rPr>
               <w:tab/>
             </w:r>
@@ -695,7 +695,7 @@
                 <w:noProof/>
                 <w:webHidden/>
               </w:rPr>
-              <w:instrText xml:space="preserve"> PAGEREF _Toc130757268 \h </w:instrText>
+              <w:instrText xml:space="preserve"> PAGEREF _Toc131191735 \h </w:instrText>
             </w:r>
             <w:r>
               <w:rPr>
@@ -715,7 +715,7 @@
                 <w:noProof/>
                 <w:webHidden/>
               </w:rPr>
-              <w:t>3</w:t>
+              <w:t>2</w:t>
             </w:r>
             <w:r>
               <w:rPr>
@@ -736,10 +736,10 @@
             <w:rPr>
               <w:rFonts w:eastAsiaTheme="minorEastAsia"/>
               <w:noProof/>
-              <w:lang w:eastAsia="en-NL"/>
+              <w:lang w:val="en-NL" w:eastAsia="en-NL"/>
             </w:rPr>
           </w:pPr>
-          <w:hyperlink w:anchor="_Toc130757269" w:history="1">
+          <w:hyperlink w:anchor="_Toc131191736" w:history="1">
             <w:r>
               <w:rPr>
                 <w:rStyle w:val="Hyperlink"/>
@@ -752,7 +752,7 @@
               <w:rPr>
                 <w:rFonts w:eastAsiaTheme="minorEastAsia"/>
                 <w:noProof/>
-                <w:lang w:eastAsia="en-NL"/>
+                <w:lang w:val="en-NL" w:eastAsia="en-NL"/>
               </w:rPr>
               <w:tab/>
             </w:r>
@@ -783,7 +783,7 @@
                 <w:noProof/>
                 <w:webHidden/>
               </w:rPr>
-              <w:instrText xml:space="preserve"> PAGEREF _Toc130757269 \h </w:instrText>
+              <w:instrText xml:space="preserve"> PAGEREF _Toc131191736 \h </w:instrText>
             </w:r>
             <w:r>
               <w:rPr>
@@ -803,7 +803,7 @@
                 <w:noProof/>
                 <w:webHidden/>
               </w:rPr>
-              <w:t>3</w:t>
+              <w:t>2</w:t>
             </w:r>
             <w:r>
               <w:rPr>
@@ -824,10 +824,10 @@
             <w:rPr>
               <w:rFonts w:eastAsiaTheme="minorEastAsia"/>
               <w:noProof/>
-              <w:lang w:eastAsia="en-NL"/>
+              <w:lang w:val="en-NL" w:eastAsia="en-NL"/>
             </w:rPr>
           </w:pPr>
-          <w:hyperlink w:anchor="_Toc130757270" w:history="1">
+          <w:hyperlink w:anchor="_Toc131191737" w:history="1">
             <w:r>
               <w:rPr>
                 <w:rStyle w:val="Hyperlink"/>
@@ -840,7 +840,7 @@
               <w:rPr>
                 <w:rFonts w:eastAsiaTheme="minorEastAsia"/>
                 <w:noProof/>
-                <w:lang w:eastAsia="en-NL"/>
+                <w:lang w:val="en-NL" w:eastAsia="en-NL"/>
               </w:rPr>
               <w:tab/>
             </w:r>
@@ -871,7 +871,7 @@
                 <w:noProof/>
                 <w:webHidden/>
               </w:rPr>
-              <w:instrText xml:space="preserve"> PAGEREF _Toc130757270 \h </w:instrText>
+              <w:instrText xml:space="preserve"> PAGEREF _Toc131191737 \h </w:instrText>
             </w:r>
             <w:r>
               <w:rPr>
@@ -891,7 +891,7 @@
                 <w:noProof/>
                 <w:webHidden/>
               </w:rPr>
-              <w:t>2</w:t>
+              <w:t>3</w:t>
             </w:r>
             <w:r>
               <w:rPr>
@@ -912,10 +912,10 @@
             <w:rPr>
               <w:rFonts w:eastAsiaTheme="minorEastAsia"/>
               <w:noProof/>
-              <w:lang w:eastAsia="en-NL"/>
+              <w:lang w:val="en-NL" w:eastAsia="en-NL"/>
             </w:rPr>
           </w:pPr>
-          <w:hyperlink w:anchor="_Toc130757271" w:history="1">
+          <w:hyperlink w:anchor="_Toc131191738" w:history="1">
             <w:r>
               <w:rPr>
                 <w:rStyle w:val="Hyperlink"/>
@@ -928,7 +928,7 @@
               <w:rPr>
                 <w:rFonts w:eastAsiaTheme="minorEastAsia"/>
                 <w:noProof/>
-                <w:lang w:eastAsia="en-NL"/>
+                <w:lang w:val="en-NL" w:eastAsia="en-NL"/>
               </w:rPr>
               <w:tab/>
             </w:r>
@@ -959,7 +959,7 @@
                 <w:noProof/>
                 <w:webHidden/>
               </w:rPr>
-              <w:instrText xml:space="preserve"> PAGEREF _Toc130757271 \h </w:instrText>
+              <w:instrText xml:space="preserve"> PAGEREF _Toc131191738 \h </w:instrText>
             </w:r>
             <w:r>
               <w:rPr>
@@ -979,7 +979,7 @@
                 <w:noProof/>
                 <w:webHidden/>
               </w:rPr>
-              <w:t>2</w:t>
+              <w:t>3</w:t>
             </w:r>
             <w:r>
               <w:rPr>
@@ -1000,10 +1000,10 @@
             <w:rPr>
               <w:rFonts w:eastAsiaTheme="minorEastAsia"/>
               <w:noProof/>
-              <w:lang w:eastAsia="en-NL"/>
+              <w:lang w:val="en-NL" w:eastAsia="en-NL"/>
             </w:rPr>
           </w:pPr>
-          <w:hyperlink w:anchor="_Toc130757272" w:history="1">
+          <w:hyperlink w:anchor="_Toc131191739" w:history="1">
             <w:r>
               <w:rPr>
                 <w:rStyle w:val="Hyperlink"/>
@@ -1016,7 +1016,7 @@
               <w:rPr>
                 <w:rFonts w:eastAsiaTheme="minorEastAsia"/>
                 <w:noProof/>
-                <w:lang w:eastAsia="en-NL"/>
+                <w:lang w:val="en-NL" w:eastAsia="en-NL"/>
               </w:rPr>
               <w:tab/>
             </w:r>
@@ -1047,7 +1047,7 @@
                 <w:noProof/>
                 <w:webHidden/>
               </w:rPr>
-              <w:instrText xml:space="preserve"> PAGEREF _Toc130757272 \h </w:instrText>
+              <w:instrText xml:space="preserve"> PAGEREF _Toc131191739 \h </w:instrText>
             </w:r>
             <w:r>
               <w:rPr>
@@ -1067,7 +1067,7 @@
                 <w:noProof/>
                 <w:webHidden/>
               </w:rPr>
-              <w:t>2</w:t>
+              <w:t>3</w:t>
             </w:r>
             <w:r>
               <w:rPr>
@@ -1088,10 +1088,10 @@
             <w:rPr>
               <w:rFonts w:eastAsiaTheme="minorEastAsia"/>
               <w:noProof/>
-              <w:lang w:eastAsia="en-NL"/>
+              <w:lang w:val="en-NL" w:eastAsia="en-NL"/>
             </w:rPr>
           </w:pPr>
-          <w:hyperlink w:anchor="_Toc130757273" w:history="1">
+          <w:hyperlink w:anchor="_Toc131191740" w:history="1">
             <w:r>
               <w:rPr>
                 <w:rStyle w:val="Hyperlink"/>
@@ -1104,7 +1104,7 @@
               <w:rPr>
                 <w:rFonts w:eastAsiaTheme="minorEastAsia"/>
                 <w:noProof/>
-                <w:lang w:eastAsia="en-NL"/>
+                <w:lang w:val="en-NL" w:eastAsia="en-NL"/>
               </w:rPr>
               <w:tab/>
             </w:r>
@@ -1135,7 +1135,7 @@
                 <w:noProof/>
                 <w:webHidden/>
               </w:rPr>
-              <w:instrText xml:space="preserve"> PAGEREF _Toc130757273 \h </w:instrText>
+              <w:instrText xml:space="preserve"> PAGEREF _Toc131191740 \h </w:instrText>
             </w:r>
             <w:r>
               <w:rPr>
@@ -1155,7 +1155,7 @@
                 <w:noProof/>
                 <w:webHidden/>
               </w:rPr>
-              <w:t>2</w:t>
+              <w:t>3</w:t>
             </w:r>
             <w:r>
               <w:rPr>
@@ -1176,10 +1176,10 @@
             <w:rPr>
               <w:rFonts w:eastAsiaTheme="minorEastAsia"/>
               <w:noProof/>
-              <w:lang w:eastAsia="en-NL"/>
+              <w:lang w:val="en-NL" w:eastAsia="en-NL"/>
             </w:rPr>
           </w:pPr>
-          <w:hyperlink w:anchor="_Toc130757274" w:history="1">
+          <w:hyperlink w:anchor="_Toc131191741" w:history="1">
             <w:r>
               <w:rPr>
                 <w:rStyle w:val="Hyperlink"/>
@@ -1192,7 +1192,7 @@
               <w:rPr>
                 <w:rFonts w:eastAsiaTheme="minorEastAsia"/>
                 <w:noProof/>
-                <w:lang w:eastAsia="en-NL"/>
+                <w:lang w:val="en-NL" w:eastAsia="en-NL"/>
               </w:rPr>
               <w:tab/>
             </w:r>
@@ -1223,7 +1223,7 @@
                 <w:noProof/>
                 <w:webHidden/>
               </w:rPr>
-              <w:instrText xml:space="preserve"> PAGEREF _Toc130757274 \h </w:instrText>
+              <w:instrText xml:space="preserve"> PAGEREF _Toc131191741 \h </w:instrText>
             </w:r>
             <w:r>
               <w:rPr>
@@ -1243,7 +1243,7 @@
                 <w:noProof/>
                 <w:webHidden/>
               </w:rPr>
-              <w:t>2</w:t>
+              <w:t>3</w:t>
             </w:r>
             <w:r>
               <w:rPr>
@@ -1264,10 +1264,10 @@
             <w:rPr>
               <w:rFonts w:eastAsiaTheme="minorEastAsia"/>
               <w:noProof/>
-              <w:lang w:eastAsia="en-NL"/>
+              <w:lang w:val="en-NL" w:eastAsia="en-NL"/>
             </w:rPr>
           </w:pPr>
-          <w:hyperlink w:anchor="_Toc130757275" w:history="1">
+          <w:hyperlink w:anchor="_Toc131191742" w:history="1">
             <w:r>
               <w:rPr>
                 <w:rStyle w:val="Hyperlink"/>
@@ -1280,7 +1280,7 @@
               <w:rPr>
                 <w:rFonts w:eastAsiaTheme="minorEastAsia"/>
                 <w:noProof/>
-                <w:lang w:eastAsia="en-NL"/>
+                <w:lang w:val="en-NL" w:eastAsia="en-NL"/>
               </w:rPr>
               <w:tab/>
             </w:r>
@@ -1311,7 +1311,7 @@
                 <w:noProof/>
                 <w:webHidden/>
               </w:rPr>
-              <w:instrText xml:space="preserve"> PAGEREF _Toc130757275 \h </w:instrText>
+              <w:instrText xml:space="preserve"> PAGEREF _Toc131191742 \h </w:instrText>
             </w:r>
             <w:r>
               <w:rPr>
@@ -1331,7 +1331,7 @@
                 <w:noProof/>
                 <w:webHidden/>
               </w:rPr>
-              <w:t>3</w:t>
+              <w:t>4</w:t>
             </w:r>
             <w:r>
               <w:rPr>
@@ -1352,10 +1352,10 @@
             <w:rPr>
               <w:rFonts w:eastAsiaTheme="minorEastAsia"/>
               <w:noProof/>
-              <w:lang w:eastAsia="en-NL"/>
+              <w:lang w:val="en-NL" w:eastAsia="en-NL"/>
             </w:rPr>
           </w:pPr>
-          <w:hyperlink w:anchor="_Toc130757276" w:history="1">
+          <w:hyperlink w:anchor="_Toc131191743" w:history="1">
             <w:r>
               <w:rPr>
                 <w:rStyle w:val="Hyperlink"/>
@@ -1368,7 +1368,7 @@
               <w:rPr>
                 <w:rFonts w:eastAsiaTheme="minorEastAsia"/>
                 <w:noProof/>
-                <w:lang w:eastAsia="en-NL"/>
+                <w:lang w:val="en-NL" w:eastAsia="en-NL"/>
               </w:rPr>
               <w:tab/>
             </w:r>
@@ -1399,7 +1399,7 @@
                 <w:noProof/>
                 <w:webHidden/>
               </w:rPr>
-              <w:instrText xml:space="preserve"> PAGEREF _Toc130757276 \h </w:instrText>
+              <w:instrText xml:space="preserve"> PAGEREF _Toc131191743 \h </w:instrText>
             </w:r>
             <w:r>
               <w:rPr>
@@ -1419,7 +1419,7 @@
                 <w:noProof/>
                 <w:webHidden/>
               </w:rPr>
-              <w:t>4</w:t>
+              <w:t>5</w:t>
             </w:r>
             <w:r>
               <w:rPr>
@@ -1440,10 +1440,10 @@
             <w:rPr>
               <w:rFonts w:eastAsiaTheme="minorEastAsia"/>
               <w:noProof/>
-              <w:lang w:eastAsia="en-NL"/>
+              <w:lang w:val="en-NL" w:eastAsia="en-NL"/>
             </w:rPr>
           </w:pPr>
-          <w:hyperlink w:anchor="_Toc130757277" w:history="1">
+          <w:hyperlink w:anchor="_Toc131191744" w:history="1">
             <w:r>
               <w:rPr>
                 <w:rStyle w:val="Hyperlink"/>
@@ -1456,7 +1456,7 @@
               <w:rPr>
                 <w:rFonts w:eastAsiaTheme="minorEastAsia"/>
                 <w:noProof/>
-                <w:lang w:eastAsia="en-NL"/>
+                <w:lang w:val="en-NL" w:eastAsia="en-NL"/>
               </w:rPr>
               <w:tab/>
             </w:r>
@@ -1487,7 +1487,7 @@
                 <w:noProof/>
                 <w:webHidden/>
               </w:rPr>
-              <w:instrText xml:space="preserve"> PAGEREF _Toc130757277 \h </w:instrText>
+              <w:instrText xml:space="preserve"> PAGEREF _Toc131191744 \h </w:instrText>
             </w:r>
             <w:r>
               <w:rPr>
@@ -1507,7 +1507,7 @@
                 <w:noProof/>
                 <w:webHidden/>
               </w:rPr>
-              <w:t>4</w:t>
+              <w:t>5</w:t>
             </w:r>
             <w:r>
               <w:rPr>
@@ -1528,10 +1528,10 @@
             <w:rPr>
               <w:rFonts w:eastAsiaTheme="minorEastAsia"/>
               <w:noProof/>
-              <w:lang w:eastAsia="en-NL"/>
+              <w:lang w:val="en-NL" w:eastAsia="en-NL"/>
             </w:rPr>
           </w:pPr>
-          <w:hyperlink w:anchor="_Toc130757278" w:history="1">
+          <w:hyperlink w:anchor="_Toc131191745" w:history="1">
             <w:r>
               <w:rPr>
                 <w:rStyle w:val="Hyperlink"/>
@@ -1544,7 +1544,7 @@
               <w:rPr>
                 <w:rFonts w:eastAsiaTheme="minorEastAsia"/>
                 <w:noProof/>
-                <w:lang w:eastAsia="en-NL"/>
+                <w:lang w:val="en-NL" w:eastAsia="en-NL"/>
               </w:rPr>
               <w:tab/>
             </w:r>
@@ -1575,7 +1575,7 @@
                 <w:noProof/>
                 <w:webHidden/>
               </w:rPr>
-              <w:instrText xml:space="preserve"> PAGEREF _Toc130757278 \h </w:instrText>
+              <w:instrText xml:space="preserve"> PAGEREF _Toc131191745 \h </w:instrText>
             </w:r>
             <w:r>
               <w:rPr>
@@ -1595,7 +1595,7 @@
                 <w:noProof/>
                 <w:webHidden/>
               </w:rPr>
-              <w:t>4</w:t>
+              <w:t>5</w:t>
             </w:r>
             <w:r>
               <w:rPr>
@@ -1616,10 +1616,10 @@
             <w:rPr>
               <w:rFonts w:eastAsiaTheme="minorEastAsia"/>
               <w:noProof/>
-              <w:lang w:eastAsia="en-NL"/>
+              <w:lang w:val="en-NL" w:eastAsia="en-NL"/>
             </w:rPr>
           </w:pPr>
-          <w:hyperlink w:anchor="_Toc130757279" w:history="1">
+          <w:hyperlink w:anchor="_Toc131191746" w:history="1">
             <w:r>
               <w:rPr>
                 <w:rStyle w:val="Hyperlink"/>
@@ -1632,7 +1632,7 @@
               <w:rPr>
                 <w:rFonts w:eastAsiaTheme="minorEastAsia"/>
                 <w:noProof/>
-                <w:lang w:eastAsia="en-NL"/>
+                <w:lang w:val="en-NL" w:eastAsia="en-NL"/>
               </w:rPr>
               <w:tab/>
             </w:r>
@@ -1663,7 +1663,7 @@
                 <w:noProof/>
                 <w:webHidden/>
               </w:rPr>
-              <w:instrText xml:space="preserve"> PAGEREF _Toc130757279 \h </w:instrText>
+              <w:instrText xml:space="preserve"> PAGEREF _Toc131191746 \h </w:instrText>
             </w:r>
             <w:r>
               <w:rPr>
@@ -1683,7 +1683,7 @@
                 <w:noProof/>
                 <w:webHidden/>
               </w:rPr>
-              <w:t>4</w:t>
+              <w:t>5</w:t>
             </w:r>
             <w:r>
               <w:rPr>
@@ -1704,10 +1704,10 @@
             <w:rPr>
               <w:rFonts w:eastAsiaTheme="minorEastAsia"/>
               <w:noProof/>
-              <w:lang w:eastAsia="en-NL"/>
+              <w:lang w:val="en-NL" w:eastAsia="en-NL"/>
             </w:rPr>
           </w:pPr>
-          <w:hyperlink w:anchor="_Toc130757280" w:history="1">
+          <w:hyperlink w:anchor="_Toc131191747" w:history="1">
             <w:r>
               <w:rPr>
                 <w:rStyle w:val="Hyperlink"/>
@@ -1720,7 +1720,7 @@
               <w:rPr>
                 <w:rFonts w:eastAsiaTheme="minorEastAsia"/>
                 <w:noProof/>
-                <w:lang w:eastAsia="en-NL"/>
+                <w:lang w:val="en-NL" w:eastAsia="en-NL"/>
               </w:rPr>
               <w:tab/>
             </w:r>
@@ -1751,7 +1751,7 @@
                 <w:noProof/>
                 <w:webHidden/>
               </w:rPr>
-              <w:instrText xml:space="preserve"> PAGEREF _Toc130757280 \h </w:instrText>
+              <w:instrText xml:space="preserve"> PAGEREF _Toc131191747 \h </w:instrText>
             </w:r>
             <w:r>
               <w:rPr>
@@ -1771,7 +1771,7 @@
                 <w:noProof/>
                 <w:webHidden/>
               </w:rPr>
-              <w:t>5</w:t>
+              <w:t>6</w:t>
             </w:r>
             <w:r>
               <w:rPr>
@@ -1792,10 +1792,10 @@
             <w:rPr>
               <w:rFonts w:eastAsiaTheme="minorEastAsia"/>
               <w:noProof/>
-              <w:lang w:eastAsia="en-NL"/>
+              <w:lang w:val="en-NL" w:eastAsia="en-NL"/>
             </w:rPr>
           </w:pPr>
-          <w:hyperlink w:anchor="_Toc130757281" w:history="1">
+          <w:hyperlink w:anchor="_Toc131191748" w:history="1">
             <w:r>
               <w:rPr>
                 <w:rStyle w:val="Hyperlink"/>
@@ -1808,7 +1808,7 @@
               <w:rPr>
                 <w:rFonts w:eastAsiaTheme="minorEastAsia"/>
                 <w:noProof/>
-                <w:lang w:eastAsia="en-NL"/>
+                <w:lang w:val="en-NL" w:eastAsia="en-NL"/>
               </w:rPr>
               <w:tab/>
             </w:r>
@@ -1839,7 +1839,7 @@
                 <w:noProof/>
                 <w:webHidden/>
               </w:rPr>
-              <w:instrText xml:space="preserve"> PAGEREF _Toc130757281 \h </w:instrText>
+              <w:instrText xml:space="preserve"> PAGEREF _Toc131191748 \h </w:instrText>
             </w:r>
             <w:r>
               <w:rPr>
@@ -1859,7 +1859,7 @@
                 <w:noProof/>
                 <w:webHidden/>
               </w:rPr>
-              <w:t>5</w:t>
+              <w:t>6</w:t>
             </w:r>
             <w:r>
               <w:rPr>
@@ -1880,10 +1880,10 @@
             <w:rPr>
               <w:rFonts w:eastAsiaTheme="minorEastAsia"/>
               <w:noProof/>
-              <w:lang w:eastAsia="en-NL"/>
+              <w:lang w:val="en-NL" w:eastAsia="en-NL"/>
             </w:rPr>
           </w:pPr>
-          <w:hyperlink w:anchor="_Toc130757282" w:history="1">
+          <w:hyperlink w:anchor="_Toc131191749" w:history="1">
             <w:r>
               <w:rPr>
                 <w:rStyle w:val="Hyperlink"/>
@@ -1896,7 +1896,7 @@
               <w:rPr>
                 <w:rFonts w:eastAsiaTheme="minorEastAsia"/>
                 <w:noProof/>
-                <w:lang w:eastAsia="en-NL"/>
+                <w:lang w:val="en-NL" w:eastAsia="en-NL"/>
               </w:rPr>
               <w:tab/>
             </w:r>
@@ -1927,7 +1927,7 @@
                 <w:noProof/>
                 <w:webHidden/>
               </w:rPr>
-              <w:instrText xml:space="preserve"> PAGEREF _Toc130757282 \h </w:instrText>
+              <w:instrText xml:space="preserve"> PAGEREF _Toc131191749 \h </w:instrText>
             </w:r>
             <w:r>
               <w:rPr>
@@ -1947,7 +1947,7 @@
                 <w:noProof/>
                 <w:webHidden/>
               </w:rPr>
-              <w:t>6</w:t>
+              <w:t>7</w:t>
             </w:r>
             <w:r>
               <w:rPr>
@@ -1968,10 +1968,10 @@
             <w:rPr>
               <w:rFonts w:eastAsiaTheme="minorEastAsia"/>
               <w:noProof/>
-              <w:lang w:eastAsia="en-NL"/>
+              <w:lang w:val="en-NL" w:eastAsia="en-NL"/>
             </w:rPr>
           </w:pPr>
-          <w:hyperlink w:anchor="_Toc130757283" w:history="1">
+          <w:hyperlink w:anchor="_Toc131191750" w:history="1">
             <w:r>
               <w:rPr>
                 <w:rStyle w:val="Hyperlink"/>
@@ -1984,7 +1984,7 @@
               <w:rPr>
                 <w:rFonts w:eastAsiaTheme="minorEastAsia"/>
                 <w:noProof/>
-                <w:lang w:eastAsia="en-NL"/>
+                <w:lang w:val="en-NL" w:eastAsia="en-NL"/>
               </w:rPr>
               <w:tab/>
             </w:r>
@@ -2015,7 +2015,7 @@
                 <w:noProof/>
                 <w:webHidden/>
               </w:rPr>
-              <w:instrText xml:space="preserve"> PAGEREF _Toc130757283 \h </w:instrText>
+              <w:instrText xml:space="preserve"> PAGEREF _Toc131191750 \h </w:instrText>
             </w:r>
             <w:r>
               <w:rPr>
@@ -2035,7 +2035,7 @@
                 <w:noProof/>
                 <w:webHidden/>
               </w:rPr>
-              <w:t>6</w:t>
+              <w:t>7</w:t>
             </w:r>
             <w:r>
               <w:rPr>
@@ -2056,10 +2056,10 @@
             <w:rPr>
               <w:rFonts w:eastAsiaTheme="minorEastAsia"/>
               <w:noProof/>
-              <w:lang w:eastAsia="en-NL"/>
+              <w:lang w:val="en-NL" w:eastAsia="en-NL"/>
             </w:rPr>
           </w:pPr>
-          <w:hyperlink w:anchor="_Toc130757284" w:history="1">
+          <w:hyperlink w:anchor="_Toc131191751" w:history="1">
             <w:r>
               <w:rPr>
                 <w:rStyle w:val="Hyperlink"/>
@@ -2072,7 +2072,7 @@
               <w:rPr>
                 <w:rFonts w:eastAsiaTheme="minorEastAsia"/>
                 <w:noProof/>
-                <w:lang w:eastAsia="en-NL"/>
+                <w:lang w:val="en-NL" w:eastAsia="en-NL"/>
               </w:rPr>
               <w:tab/>
             </w:r>
@@ -2103,7 +2103,7 @@
                 <w:noProof/>
                 <w:webHidden/>
               </w:rPr>
-              <w:instrText xml:space="preserve"> PAGEREF _Toc130757284 \h </w:instrText>
+              <w:instrText xml:space="preserve"> PAGEREF _Toc131191751 \h </w:instrText>
             </w:r>
             <w:r>
               <w:rPr>
@@ -2123,7 +2123,7 @@
                 <w:noProof/>
                 <w:webHidden/>
               </w:rPr>
-              <w:t>6</w:t>
+              <w:t>7</w:t>
             </w:r>
             <w:r>
               <w:rPr>
@@ -2144,10 +2144,10 @@
             <w:rPr>
               <w:rFonts w:eastAsiaTheme="minorEastAsia"/>
               <w:noProof/>
-              <w:lang w:eastAsia="en-NL"/>
+              <w:lang w:val="en-NL" w:eastAsia="en-NL"/>
             </w:rPr>
           </w:pPr>
-          <w:hyperlink w:anchor="_Toc130757285" w:history="1">
+          <w:hyperlink w:anchor="_Toc131191752" w:history="1">
             <w:r>
               <w:rPr>
                 <w:rStyle w:val="Hyperlink"/>
@@ -2160,7 +2160,7 @@
               <w:rPr>
                 <w:rFonts w:eastAsiaTheme="minorEastAsia"/>
                 <w:noProof/>
-                <w:lang w:eastAsia="en-NL"/>
+                <w:lang w:val="en-NL" w:eastAsia="en-NL"/>
               </w:rPr>
               <w:tab/>
             </w:r>
@@ -2191,7 +2191,7 @@
                 <w:noProof/>
                 <w:webHidden/>
               </w:rPr>
-              <w:instrText xml:space="preserve"> PAGEREF _Toc130757285 \h </w:instrText>
+              <w:instrText xml:space="preserve"> PAGEREF _Toc131191752 \h </w:instrText>
             </w:r>
             <w:r>
               <w:rPr>
@@ -2211,7 +2211,7 @@
                 <w:noProof/>
                 <w:webHidden/>
               </w:rPr>
-              <w:t>6</w:t>
+              <w:t>7</w:t>
             </w:r>
             <w:r>
               <w:rPr>
@@ -2232,10 +2232,10 @@
             <w:rPr>
               <w:rFonts w:eastAsiaTheme="minorEastAsia"/>
               <w:noProof/>
-              <w:lang w:eastAsia="en-NL"/>
+              <w:lang w:val="en-NL" w:eastAsia="en-NL"/>
             </w:rPr>
           </w:pPr>
-          <w:hyperlink w:anchor="_Toc130757286" w:history="1">
+          <w:hyperlink w:anchor="_Toc131191753" w:history="1">
             <w:r>
               <w:rPr>
                 <w:rStyle w:val="Hyperlink"/>
@@ -2248,7 +2248,7 @@
               <w:rPr>
                 <w:rFonts w:eastAsiaTheme="minorEastAsia"/>
                 <w:noProof/>
-                <w:lang w:eastAsia="en-NL"/>
+                <w:lang w:val="en-NL" w:eastAsia="en-NL"/>
               </w:rPr>
               <w:tab/>
             </w:r>
@@ -2279,7 +2279,7 @@
                 <w:noProof/>
                 <w:webHidden/>
               </w:rPr>
-              <w:instrText xml:space="preserve"> PAGEREF _Toc130757286 \h </w:instrText>
+              <w:instrText xml:space="preserve"> PAGEREF _Toc131191753 \h </w:instrText>
             </w:r>
             <w:r>
               <w:rPr>
@@ -2299,7 +2299,7 @@
                 <w:noProof/>
                 <w:webHidden/>
               </w:rPr>
-              <w:t>7</w:t>
+              <w:t>8</w:t>
             </w:r>
             <w:r>
               <w:rPr>
@@ -2320,10 +2320,10 @@
             <w:rPr>
               <w:rFonts w:eastAsiaTheme="minorEastAsia"/>
               <w:noProof/>
-              <w:lang w:eastAsia="en-NL"/>
+              <w:lang w:val="en-NL" w:eastAsia="en-NL"/>
             </w:rPr>
           </w:pPr>
-          <w:hyperlink w:anchor="_Toc130757287" w:history="1">
+          <w:hyperlink w:anchor="_Toc131191754" w:history="1">
             <w:r>
               <w:rPr>
                 <w:rStyle w:val="Hyperlink"/>
@@ -2336,7 +2336,7 @@
               <w:rPr>
                 <w:rFonts w:eastAsiaTheme="minorEastAsia"/>
                 <w:noProof/>
-                <w:lang w:eastAsia="en-NL"/>
+                <w:lang w:val="en-NL" w:eastAsia="en-NL"/>
               </w:rPr>
               <w:tab/>
             </w:r>
@@ -2367,7 +2367,7 @@
                 <w:noProof/>
                 <w:webHidden/>
               </w:rPr>
-              <w:instrText xml:space="preserve"> PAGEREF _Toc130757287 \h </w:instrText>
+              <w:instrText xml:space="preserve"> PAGEREF _Toc131191754 \h </w:instrText>
             </w:r>
             <w:r>
               <w:rPr>
@@ -2387,7 +2387,7 @@
                 <w:noProof/>
                 <w:webHidden/>
               </w:rPr>
-              <w:t>7</w:t>
+              <w:t>8</w:t>
             </w:r>
             <w:r>
               <w:rPr>
@@ -2408,10 +2408,10 @@
             <w:rPr>
               <w:rFonts w:eastAsiaTheme="minorEastAsia"/>
               <w:noProof/>
-              <w:lang w:eastAsia="en-NL"/>
+              <w:lang w:val="en-NL" w:eastAsia="en-NL"/>
             </w:rPr>
           </w:pPr>
-          <w:hyperlink w:anchor="_Toc130757288" w:history="1">
+          <w:hyperlink w:anchor="_Toc131191755" w:history="1">
             <w:r>
               <w:rPr>
                 <w:rStyle w:val="Hyperlink"/>
@@ -2424,7 +2424,7 @@
               <w:rPr>
                 <w:rFonts w:eastAsiaTheme="minorEastAsia"/>
                 <w:noProof/>
-                <w:lang w:eastAsia="en-NL"/>
+                <w:lang w:val="en-NL" w:eastAsia="en-NL"/>
               </w:rPr>
               <w:tab/>
             </w:r>
@@ -2455,7 +2455,7 @@
                 <w:noProof/>
                 <w:webHidden/>
               </w:rPr>
-              <w:instrText xml:space="preserve"> PAGEREF _Toc130757288 \h </w:instrText>
+              <w:instrText xml:space="preserve"> PAGEREF _Toc131191755 \h </w:instrText>
             </w:r>
             <w:r>
               <w:rPr>
@@ -2475,7 +2475,7 @@
                 <w:noProof/>
                 <w:webHidden/>
               </w:rPr>
-              <w:t>8</w:t>
+              <w:t>9</w:t>
             </w:r>
             <w:r>
               <w:rPr>
@@ -2496,10 +2496,10 @@
             <w:rPr>
               <w:rFonts w:eastAsiaTheme="minorEastAsia"/>
               <w:noProof/>
-              <w:lang w:eastAsia="en-NL"/>
+              <w:lang w:val="en-NL" w:eastAsia="en-NL"/>
             </w:rPr>
           </w:pPr>
-          <w:hyperlink w:anchor="_Toc130757289" w:history="1">
+          <w:hyperlink w:anchor="_Toc131191756" w:history="1">
             <w:r>
               <w:rPr>
                 <w:rStyle w:val="Hyperlink"/>
@@ -2512,7 +2512,7 @@
               <w:rPr>
                 <w:rFonts w:eastAsiaTheme="minorEastAsia"/>
                 <w:noProof/>
-                <w:lang w:eastAsia="en-NL"/>
+                <w:lang w:val="en-NL" w:eastAsia="en-NL"/>
               </w:rPr>
               <w:tab/>
             </w:r>
@@ -2543,7 +2543,7 @@
                 <w:noProof/>
                 <w:webHidden/>
               </w:rPr>
-              <w:instrText xml:space="preserve"> PAGEREF _Toc130757289 \h </w:instrText>
+              <w:instrText xml:space="preserve"> PAGEREF _Toc131191756 \h </w:instrText>
             </w:r>
             <w:r>
               <w:rPr>
@@ -2563,7 +2563,7 @@
                 <w:noProof/>
                 <w:webHidden/>
               </w:rPr>
-              <w:t>8</w:t>
+              <w:t>9</w:t>
             </w:r>
             <w:r>
               <w:rPr>
@@ -2584,10 +2584,10 @@
             <w:rPr>
               <w:rFonts w:eastAsiaTheme="minorEastAsia"/>
               <w:noProof/>
-              <w:lang w:eastAsia="en-NL"/>
+              <w:lang w:val="en-NL" w:eastAsia="en-NL"/>
             </w:rPr>
           </w:pPr>
-          <w:hyperlink w:anchor="_Toc130757290" w:history="1">
+          <w:hyperlink w:anchor="_Toc131191757" w:history="1">
             <w:r>
               <w:rPr>
                 <w:rStyle w:val="Hyperlink"/>
@@ -2600,7 +2600,7 @@
               <w:rPr>
                 <w:rFonts w:eastAsiaTheme="minorEastAsia"/>
                 <w:noProof/>
-                <w:lang w:eastAsia="en-NL"/>
+                <w:lang w:val="en-NL" w:eastAsia="en-NL"/>
               </w:rPr>
               <w:tab/>
             </w:r>
@@ -2631,7 +2631,7 @@
                 <w:noProof/>
                 <w:webHidden/>
               </w:rPr>
-              <w:instrText xml:space="preserve"> PAGEREF _Toc130757290 \h </w:instrText>
+              <w:instrText xml:space="preserve"> PAGEREF _Toc131191757 \h </w:instrText>
             </w:r>
             <w:r>
               <w:rPr>
@@ -2651,7 +2651,7 @@
                 <w:noProof/>
                 <w:webHidden/>
               </w:rPr>
-              <w:t>8</w:t>
+              <w:t>9</w:t>
             </w:r>
             <w:r>
               <w:rPr>
@@ -2672,10 +2672,10 @@
             <w:rPr>
               <w:rFonts w:eastAsiaTheme="minorEastAsia"/>
               <w:noProof/>
-              <w:lang w:eastAsia="en-NL"/>
+              <w:lang w:val="en-NL" w:eastAsia="en-NL"/>
             </w:rPr>
           </w:pPr>
-          <w:hyperlink w:anchor="_Toc130757291" w:history="1">
+          <w:hyperlink w:anchor="_Toc131191758" w:history="1">
             <w:r>
               <w:rPr>
                 <w:rStyle w:val="Hyperlink"/>
@@ -2688,7 +2688,7 @@
               <w:rPr>
                 <w:rFonts w:eastAsiaTheme="minorEastAsia"/>
                 <w:noProof/>
-                <w:lang w:eastAsia="en-NL"/>
+                <w:lang w:val="en-NL" w:eastAsia="en-NL"/>
               </w:rPr>
               <w:tab/>
             </w:r>
@@ -2719,7 +2719,7 @@
                 <w:noProof/>
                 <w:webHidden/>
               </w:rPr>
-              <w:instrText xml:space="preserve"> PAGEREF _Toc130757291 \h </w:instrText>
+              <w:instrText xml:space="preserve"> PAGEREF _Toc131191758 \h </w:instrText>
             </w:r>
             <w:r>
               <w:rPr>
@@ -2739,7 +2739,7 @@
                 <w:noProof/>
                 <w:webHidden/>
               </w:rPr>
-              <w:t>9</w:t>
+              <w:t>10</w:t>
             </w:r>
             <w:r>
               <w:rPr>
@@ -2760,10 +2760,10 @@
             <w:rPr>
               <w:rFonts w:eastAsiaTheme="minorEastAsia"/>
               <w:noProof/>
-              <w:lang w:eastAsia="en-NL"/>
+              <w:lang w:val="en-NL" w:eastAsia="en-NL"/>
             </w:rPr>
           </w:pPr>
-          <w:hyperlink w:anchor="_Toc130757292" w:history="1">
+          <w:hyperlink w:anchor="_Toc131191759" w:history="1">
             <w:r>
               <w:rPr>
                 <w:rStyle w:val="Hyperlink"/>
@@ -2776,7 +2776,7 @@
               <w:rPr>
                 <w:rFonts w:eastAsiaTheme="minorEastAsia"/>
                 <w:noProof/>
-                <w:lang w:eastAsia="en-NL"/>
+                <w:lang w:val="en-NL" w:eastAsia="en-NL"/>
               </w:rPr>
               <w:tab/>
             </w:r>
@@ -2807,7 +2807,7 @@
                 <w:noProof/>
                 <w:webHidden/>
               </w:rPr>
-              <w:instrText xml:space="preserve"> PAGEREF _Toc130757292 \h </w:instrText>
+              <w:instrText xml:space="preserve"> PAGEREF _Toc131191759 \h </w:instrText>
             </w:r>
             <w:r>
               <w:rPr>
@@ -2827,7 +2827,7 @@
                 <w:noProof/>
                 <w:webHidden/>
               </w:rPr>
-              <w:t>9</w:t>
+              <w:t>10</w:t>
             </w:r>
             <w:r>
               <w:rPr>
@@ -2848,10 +2848,10 @@
             <w:rPr>
               <w:rFonts w:eastAsiaTheme="minorEastAsia"/>
               <w:noProof/>
-              <w:lang w:eastAsia="en-NL"/>
+              <w:lang w:val="en-NL" w:eastAsia="en-NL"/>
             </w:rPr>
           </w:pPr>
-          <w:hyperlink w:anchor="_Toc130757293" w:history="1">
+          <w:hyperlink w:anchor="_Toc131191760" w:history="1">
             <w:r>
               <w:rPr>
                 <w:rStyle w:val="Hyperlink"/>
@@ -2864,7 +2864,7 @@
               <w:rPr>
                 <w:rFonts w:eastAsiaTheme="minorEastAsia"/>
                 <w:noProof/>
-                <w:lang w:eastAsia="en-NL"/>
+                <w:lang w:val="en-NL" w:eastAsia="en-NL"/>
               </w:rPr>
               <w:tab/>
             </w:r>
@@ -2895,7 +2895,7 @@
                 <w:noProof/>
                 <w:webHidden/>
               </w:rPr>
-              <w:instrText xml:space="preserve"> PAGEREF _Toc130757293 \h </w:instrText>
+              <w:instrText xml:space="preserve"> PAGEREF _Toc131191760 \h </w:instrText>
             </w:r>
             <w:r>
               <w:rPr>
@@ -2915,7 +2915,7 @@
                 <w:noProof/>
                 <w:webHidden/>
               </w:rPr>
-              <w:t>9</w:t>
+              <w:t>10</w:t>
             </w:r>
             <w:r>
               <w:rPr>
@@ -2936,10 +2936,10 @@
             <w:rPr>
               <w:rFonts w:eastAsiaTheme="minorEastAsia"/>
               <w:noProof/>
-              <w:lang w:eastAsia="en-NL"/>
+              <w:lang w:val="en-NL" w:eastAsia="en-NL"/>
             </w:rPr>
           </w:pPr>
-          <w:hyperlink w:anchor="_Toc130757294" w:history="1">
+          <w:hyperlink w:anchor="_Toc131191761" w:history="1">
             <w:r>
               <w:rPr>
                 <w:rStyle w:val="Hyperlink"/>
@@ -2952,7 +2952,7 @@
               <w:rPr>
                 <w:rFonts w:eastAsiaTheme="minorEastAsia"/>
                 <w:noProof/>
-                <w:lang w:eastAsia="en-NL"/>
+                <w:lang w:val="en-NL" w:eastAsia="en-NL"/>
               </w:rPr>
               <w:tab/>
             </w:r>
@@ -2983,7 +2983,7 @@
                 <w:noProof/>
                 <w:webHidden/>
               </w:rPr>
-              <w:instrText xml:space="preserve"> PAGEREF _Toc130757294 \h </w:instrText>
+              <w:instrText xml:space="preserve"> PAGEREF _Toc131191761 \h </w:instrText>
             </w:r>
             <w:r>
               <w:rPr>
@@ -3003,7 +3003,7 @@
                 <w:noProof/>
                 <w:webHidden/>
               </w:rPr>
-              <w:t>10</w:t>
+              <w:t>12</w:t>
             </w:r>
             <w:r>
               <w:rPr>
@@ -3024,10 +3024,10 @@
             <w:rPr>
               <w:rFonts w:eastAsiaTheme="minorEastAsia"/>
               <w:noProof/>
-              <w:lang w:eastAsia="en-NL"/>
+              <w:lang w:val="en-NL" w:eastAsia="en-NL"/>
             </w:rPr>
           </w:pPr>
-          <w:hyperlink w:anchor="_Toc130757295" w:history="1">
+          <w:hyperlink w:anchor="_Toc131191762" w:history="1">
             <w:r>
               <w:rPr>
                 <w:rStyle w:val="Hyperlink"/>
@@ -3040,7 +3040,7 @@
               <w:rPr>
                 <w:rFonts w:eastAsiaTheme="minorEastAsia"/>
                 <w:noProof/>
-                <w:lang w:eastAsia="en-NL"/>
+                <w:lang w:val="en-NL" w:eastAsia="en-NL"/>
               </w:rPr>
               <w:tab/>
             </w:r>
@@ -3071,7 +3071,7 @@
                 <w:noProof/>
                 <w:webHidden/>
               </w:rPr>
-              <w:instrText xml:space="preserve"> PAGEREF _Toc130757295 \h </w:instrText>
+              <w:instrText xml:space="preserve"> PAGEREF _Toc131191762 \h </w:instrText>
             </w:r>
             <w:r>
               <w:rPr>
@@ -3091,7 +3091,7 @@
                 <w:noProof/>
                 <w:webHidden/>
               </w:rPr>
-              <w:t>11</w:t>
+              <w:t>12</w:t>
             </w:r>
             <w:r>
               <w:rPr>
@@ -3112,10 +3112,10 @@
             <w:rPr>
               <w:rFonts w:eastAsiaTheme="minorEastAsia"/>
               <w:noProof/>
-              <w:lang w:eastAsia="en-NL"/>
+              <w:lang w:val="en-NL" w:eastAsia="en-NL"/>
             </w:rPr>
           </w:pPr>
-          <w:hyperlink w:anchor="_Toc130757296" w:history="1">
+          <w:hyperlink w:anchor="_Toc131191763" w:history="1">
             <w:r>
               <w:rPr>
                 <w:rStyle w:val="Hyperlink"/>
@@ -3128,7 +3128,7 @@
               <w:rPr>
                 <w:rFonts w:eastAsiaTheme="minorEastAsia"/>
                 <w:noProof/>
-                <w:lang w:eastAsia="en-NL"/>
+                <w:lang w:val="en-NL" w:eastAsia="en-NL"/>
               </w:rPr>
               <w:tab/>
             </w:r>
@@ -3159,7 +3159,7 @@
                 <w:noProof/>
                 <w:webHidden/>
               </w:rPr>
-              <w:instrText xml:space="preserve"> PAGEREF _Toc130757296 \h </w:instrText>
+              <w:instrText xml:space="preserve"> PAGEREF _Toc131191763 \h </w:instrText>
             </w:r>
             <w:r>
               <w:rPr>
@@ -3179,7 +3179,7 @@
                 <w:noProof/>
                 <w:webHidden/>
               </w:rPr>
-              <w:t>11</w:t>
+              <w:t>12</w:t>
             </w:r>
             <w:r>
               <w:rPr>
@@ -3200,10 +3200,10 @@
             <w:rPr>
               <w:rFonts w:eastAsiaTheme="minorEastAsia"/>
               <w:noProof/>
-              <w:lang w:eastAsia="en-NL"/>
+              <w:lang w:val="en-NL" w:eastAsia="en-NL"/>
             </w:rPr>
           </w:pPr>
-          <w:hyperlink w:anchor="_Toc130757297" w:history="1">
+          <w:hyperlink w:anchor="_Toc131191764" w:history="1">
             <w:r>
               <w:rPr>
                 <w:rStyle w:val="Hyperlink"/>
@@ -3216,7 +3216,7 @@
               <w:rPr>
                 <w:rFonts w:eastAsiaTheme="minorEastAsia"/>
                 <w:noProof/>
-                <w:lang w:eastAsia="en-NL"/>
+                <w:lang w:val="en-NL" w:eastAsia="en-NL"/>
               </w:rPr>
               <w:tab/>
             </w:r>
@@ -3247,7 +3247,7 @@
                 <w:noProof/>
                 <w:webHidden/>
               </w:rPr>
-              <w:instrText xml:space="preserve"> PAGEREF _Toc130757297 \h </w:instrText>
+              <w:instrText xml:space="preserve"> PAGEREF _Toc131191764 \h </w:instrText>
             </w:r>
             <w:r>
               <w:rPr>
@@ -3267,7 +3267,7 @@
                 <w:noProof/>
                 <w:webHidden/>
               </w:rPr>
-              <w:t>11</w:t>
+              <w:t>12</w:t>
             </w:r>
             <w:r>
               <w:rPr>
@@ -3288,10 +3288,10 @@
             <w:rPr>
               <w:rFonts w:eastAsiaTheme="minorEastAsia"/>
               <w:noProof/>
-              <w:lang w:eastAsia="en-NL"/>
+              <w:lang w:val="en-NL" w:eastAsia="en-NL"/>
             </w:rPr>
           </w:pPr>
-          <w:hyperlink w:anchor="_Toc130757298" w:history="1">
+          <w:hyperlink w:anchor="_Toc131191765" w:history="1">
             <w:r>
               <w:rPr>
                 <w:rStyle w:val="Hyperlink"/>
@@ -3304,7 +3304,7 @@
               <w:rPr>
                 <w:rFonts w:eastAsiaTheme="minorEastAsia"/>
                 <w:noProof/>
-                <w:lang w:eastAsia="en-NL"/>
+                <w:lang w:val="en-NL" w:eastAsia="en-NL"/>
               </w:rPr>
               <w:tab/>
             </w:r>
@@ -3335,7 +3335,7 @@
                 <w:noProof/>
                 <w:webHidden/>
               </w:rPr>
-              <w:instrText xml:space="preserve"> PAGEREF _Toc130757298 \h </w:instrText>
+              <w:instrText xml:space="preserve"> PAGEREF _Toc131191765 \h </w:instrText>
             </w:r>
             <w:r>
               <w:rPr>
@@ -3355,7 +3355,7 @@
                 <w:noProof/>
                 <w:webHidden/>
               </w:rPr>
-              <w:t>11</w:t>
+              <w:t>12</w:t>
             </w:r>
             <w:r>
               <w:rPr>
@@ -3376,10 +3376,10 @@
             <w:rPr>
               <w:rFonts w:eastAsiaTheme="minorEastAsia"/>
               <w:noProof/>
-              <w:lang w:eastAsia="en-NL"/>
+              <w:lang w:val="en-NL" w:eastAsia="en-NL"/>
             </w:rPr>
           </w:pPr>
-          <w:hyperlink w:anchor="_Toc130757299" w:history="1">
+          <w:hyperlink w:anchor="_Toc131191766" w:history="1">
             <w:r>
               <w:rPr>
                 <w:rStyle w:val="Hyperlink"/>
@@ -3392,7 +3392,7 @@
               <w:rPr>
                 <w:rFonts w:eastAsiaTheme="minorEastAsia"/>
                 <w:noProof/>
-                <w:lang w:eastAsia="en-NL"/>
+                <w:lang w:val="en-NL" w:eastAsia="en-NL"/>
               </w:rPr>
               <w:tab/>
             </w:r>
@@ -3423,7 +3423,7 @@
                 <w:noProof/>
                 <w:webHidden/>
               </w:rPr>
-              <w:instrText xml:space="preserve"> PAGEREF _Toc130757299 \h </w:instrText>
+              <w:instrText xml:space="preserve"> PAGEREF _Toc131191766 \h </w:instrText>
             </w:r>
             <w:r>
               <w:rPr>
@@ -3443,7 +3443,7 @@
                 <w:noProof/>
                 <w:webHidden/>
               </w:rPr>
-              <w:t>12</w:t>
+              <w:t>14</w:t>
             </w:r>
             <w:r>
               <w:rPr>
@@ -3464,10 +3464,10 @@
             <w:rPr>
               <w:rFonts w:eastAsiaTheme="minorEastAsia"/>
               <w:noProof/>
-              <w:lang w:eastAsia="en-NL"/>
+              <w:lang w:val="en-NL" w:eastAsia="en-NL"/>
             </w:rPr>
           </w:pPr>
-          <w:hyperlink w:anchor="_Toc130757300" w:history="1">
+          <w:hyperlink w:anchor="_Toc131191767" w:history="1">
             <w:r>
               <w:rPr>
                 <w:rStyle w:val="Hyperlink"/>
@@ -3480,7 +3480,7 @@
               <w:rPr>
                 <w:rFonts w:eastAsiaTheme="minorEastAsia"/>
                 <w:noProof/>
-                <w:lang w:eastAsia="en-NL"/>
+                <w:lang w:val="en-NL" w:eastAsia="en-NL"/>
               </w:rPr>
               <w:tab/>
             </w:r>
@@ -3511,7 +3511,7 @@
                 <w:noProof/>
                 <w:webHidden/>
               </w:rPr>
-              <w:instrText xml:space="preserve"> PAGEREF _Toc130757300 \h </w:instrText>
+              <w:instrText xml:space="preserve"> PAGEREF _Toc131191767 \h </w:instrText>
             </w:r>
             <w:r>
               <w:rPr>
@@ -3531,7 +3531,7 @@
                 <w:noProof/>
                 <w:webHidden/>
               </w:rPr>
-              <w:t>13</w:t>
+              <w:t>15</w:t>
             </w:r>
             <w:r>
               <w:rPr>
@@ -3552,10 +3552,10 @@
             <w:rPr>
               <w:rFonts w:eastAsiaTheme="minorEastAsia"/>
               <w:noProof/>
-              <w:lang w:eastAsia="en-NL"/>
+              <w:lang w:val="en-NL" w:eastAsia="en-NL"/>
             </w:rPr>
           </w:pPr>
-          <w:hyperlink w:anchor="_Toc130757301" w:history="1">
+          <w:hyperlink w:anchor="_Toc131191768" w:history="1">
             <w:r>
               <w:rPr>
                 <w:rStyle w:val="Hyperlink"/>
@@ -3568,7 +3568,7 @@
               <w:rPr>
                 <w:rFonts w:eastAsiaTheme="minorEastAsia"/>
                 <w:noProof/>
-                <w:lang w:eastAsia="en-NL"/>
+                <w:lang w:val="en-NL" w:eastAsia="en-NL"/>
               </w:rPr>
               <w:tab/>
             </w:r>
@@ -3599,7 +3599,7 @@
                 <w:noProof/>
                 <w:webHidden/>
               </w:rPr>
-              <w:instrText xml:space="preserve"> PAGEREF _Toc130757301 \h </w:instrText>
+              <w:instrText xml:space="preserve"> PAGEREF _Toc131191768 \h </w:instrText>
             </w:r>
             <w:r>
               <w:rPr>
@@ -3619,7 +3619,7 @@
                 <w:noProof/>
                 <w:webHidden/>
               </w:rPr>
-              <w:t>13</w:t>
+              <w:t>15</w:t>
             </w:r>
             <w:r>
               <w:rPr>
@@ -3640,10 +3640,10 @@
             <w:rPr>
               <w:rFonts w:eastAsiaTheme="minorEastAsia"/>
               <w:noProof/>
-              <w:lang w:eastAsia="en-NL"/>
+              <w:lang w:val="en-NL" w:eastAsia="en-NL"/>
             </w:rPr>
           </w:pPr>
-          <w:hyperlink w:anchor="_Toc130757302" w:history="1">
+          <w:hyperlink w:anchor="_Toc131191769" w:history="1">
             <w:r>
               <w:rPr>
                 <w:rStyle w:val="Hyperlink"/>
@@ -3656,7 +3656,7 @@
               <w:rPr>
                 <w:rFonts w:eastAsiaTheme="minorEastAsia"/>
                 <w:noProof/>
-                <w:lang w:eastAsia="en-NL"/>
+                <w:lang w:val="en-NL" w:eastAsia="en-NL"/>
               </w:rPr>
               <w:tab/>
             </w:r>
@@ -3687,7 +3687,7 @@
                 <w:noProof/>
                 <w:webHidden/>
               </w:rPr>
-              <w:instrText xml:space="preserve"> PAGEREF _Toc130757302 \h </w:instrText>
+              <w:instrText xml:space="preserve"> PAGEREF _Toc131191769 \h </w:instrText>
             </w:r>
             <w:r>
               <w:rPr>
@@ -3707,7 +3707,7 @@
                 <w:noProof/>
                 <w:webHidden/>
               </w:rPr>
-              <w:t>13</w:t>
+              <w:t>15</w:t>
             </w:r>
             <w:r>
               <w:rPr>
@@ -3728,10 +3728,10 @@
             <w:rPr>
               <w:rFonts w:eastAsiaTheme="minorEastAsia"/>
               <w:noProof/>
-              <w:lang w:eastAsia="en-NL"/>
+              <w:lang w:val="en-NL" w:eastAsia="en-NL"/>
             </w:rPr>
           </w:pPr>
-          <w:hyperlink w:anchor="_Toc130757303" w:history="1">
+          <w:hyperlink w:anchor="_Toc131191770" w:history="1">
             <w:r>
               <w:rPr>
                 <w:rStyle w:val="Hyperlink"/>
@@ -3744,7 +3744,7 @@
               <w:rPr>
                 <w:rFonts w:eastAsiaTheme="minorEastAsia"/>
                 <w:noProof/>
-                <w:lang w:eastAsia="en-NL"/>
+                <w:lang w:val="en-NL" w:eastAsia="en-NL"/>
               </w:rPr>
               <w:tab/>
             </w:r>
@@ -3775,7 +3775,7 @@
                 <w:noProof/>
                 <w:webHidden/>
               </w:rPr>
-              <w:instrText xml:space="preserve"> PAGEREF _Toc130757303 \h </w:instrText>
+              <w:instrText xml:space="preserve"> PAGEREF _Toc131191770 \h </w:instrText>
             </w:r>
             <w:r>
               <w:rPr>
@@ -3795,7 +3795,7 @@
                 <w:noProof/>
                 <w:webHidden/>
               </w:rPr>
-              <w:t>14</w:t>
+              <w:t>16</w:t>
             </w:r>
             <w:r>
               <w:rPr>
@@ -3816,10 +3816,10 @@
             <w:rPr>
               <w:rFonts w:eastAsiaTheme="minorEastAsia"/>
               <w:noProof/>
-              <w:lang w:eastAsia="en-NL"/>
+              <w:lang w:val="en-NL" w:eastAsia="en-NL"/>
             </w:rPr>
           </w:pPr>
-          <w:hyperlink w:anchor="_Toc130757304" w:history="1">
+          <w:hyperlink w:anchor="_Toc131191771" w:history="1">
             <w:r>
               <w:rPr>
                 <w:rStyle w:val="Hyperlink"/>
@@ -3832,7 +3832,7 @@
               <w:rPr>
                 <w:rFonts w:eastAsiaTheme="minorEastAsia"/>
                 <w:noProof/>
-                <w:lang w:eastAsia="en-NL"/>
+                <w:lang w:val="en-NL" w:eastAsia="en-NL"/>
               </w:rPr>
               <w:tab/>
             </w:r>
@@ -3863,7 +3863,7 @@
                 <w:noProof/>
                 <w:webHidden/>
               </w:rPr>
-              <w:instrText xml:space="preserve"> PAGEREF _Toc130757304 \h </w:instrText>
+              <w:instrText xml:space="preserve"> PAGEREF _Toc131191771 \h </w:instrText>
             </w:r>
             <w:r>
               <w:rPr>
@@ -3883,7 +3883,7 @@
                 <w:noProof/>
                 <w:webHidden/>
               </w:rPr>
-              <w:t>14</w:t>
+              <w:t>16</w:t>
             </w:r>
             <w:r>
               <w:rPr>
@@ -3931,7 +3931,6 @@
           <w:lang w:val="en-US"/>
         </w:rPr>
       </w:pPr>
-      <w:bookmarkStart w:id="0" w:name="_Toc130757264"/>
       <w:r>
         <w:rPr>
           <w:lang w:val="en-US"/>
@@ -3950,6 +3949,7 @@
           <w:lang w:val="en-US"/>
         </w:rPr>
       </w:pPr>
+      <w:bookmarkStart w:id="0" w:name="_Toc131191731"/>
       <w:r>
         <w:rPr>
           <w:lang w:val="en-US"/>
@@ -3970,7 +3970,7 @@
           <w:lang w:val="en-US"/>
         </w:rPr>
       </w:pPr>
-      <w:bookmarkStart w:id="1" w:name="_Toc130757265"/>
+      <w:bookmarkStart w:id="1" w:name="_Toc131191732"/>
       <w:r>
         <w:rPr>
           <w:lang w:val="en-US"/>
@@ -4081,7 +4081,7 @@
           <w:lang w:val="en-US"/>
         </w:rPr>
       </w:pPr>
-      <w:bookmarkStart w:id="2" w:name="_Toc130757266"/>
+      <w:bookmarkStart w:id="2" w:name="_Toc131191733"/>
       <w:r>
         <w:rPr>
           <w:lang w:val="en-US"/>
@@ -4150,7 +4150,7 @@
           <w:lang w:val="en-US"/>
         </w:rPr>
       </w:pPr>
-      <w:bookmarkStart w:id="3" w:name="_Toc130757267"/>
+      <w:bookmarkStart w:id="3" w:name="_Toc131191734"/>
       <w:r>
         <w:rPr>
           <w:lang w:val="en-US"/>
@@ -4309,7 +4309,7 @@
           <w:lang w:val="en-US"/>
         </w:rPr>
       </w:pPr>
-      <w:bookmarkStart w:id="4" w:name="_Toc130757268"/>
+      <w:bookmarkStart w:id="4" w:name="_Toc131191735"/>
       <w:r>
         <w:rPr>
           <w:lang w:val="en-US"/>
@@ -4420,7 +4420,7 @@
           <w:lang w:val="en-US"/>
         </w:rPr>
       </w:pPr>
-      <w:bookmarkStart w:id="5" w:name="_Toc130757269"/>
+      <w:bookmarkStart w:id="5" w:name="_Toc131191736"/>
       <w:r>
         <w:rPr>
           <w:lang w:val="en-US"/>
@@ -4550,7 +4550,7 @@
           <w:lang w:val="en-US"/>
         </w:rPr>
       </w:pPr>
-      <w:bookmarkStart w:id="6" w:name="_Toc130757270"/>
+      <w:bookmarkStart w:id="6" w:name="_Toc131191737"/>
       <w:r>
         <w:rPr>
           <w:lang w:val="en-US"/>
@@ -4572,11 +4572,19 @@
         </w:rPr>
         <w:t xml:space="preserve">For real number </w:t>
       </w:r>
-      <w:r>
-        <w:rPr>
-          <w:lang w:val="en-US"/>
-        </w:rPr>
-        <w:t>realkind = 8</w:t>
+      <w:proofErr w:type="spellStart"/>
+      <w:r>
+        <w:rPr>
+          <w:lang w:val="en-US"/>
+        </w:rPr>
+        <w:t>realkind</w:t>
+      </w:r>
+      <w:proofErr w:type="spellEnd"/>
+      <w:r>
+        <w:rPr>
+          <w:lang w:val="en-US"/>
+        </w:rPr>
+        <w:t xml:space="preserve"> = 8</w:t>
       </w:r>
       <w:r>
         <w:rPr>
@@ -4596,7 +4604,7 @@
           <w:lang w:val="en-US"/>
         </w:rPr>
       </w:pPr>
-      <w:bookmarkStart w:id="7" w:name="_Toc130757271"/>
+      <w:bookmarkStart w:id="7" w:name="_Toc131191738"/>
       <w:r>
         <w:rPr>
           <w:lang w:val="en-US"/>
@@ -4724,7 +4732,21 @@
               <w:rPr>
                 <w:lang w:val="en-US"/>
               </w:rPr>
-              <w:t>real(realkind) :: cords(3</w:t>
+              <w:t>real(</w:t>
+            </w:r>
+            <w:proofErr w:type="spellStart"/>
+            <w:r>
+              <w:rPr>
+                <w:lang w:val="en-US"/>
+              </w:rPr>
+              <w:t>realkind</w:t>
+            </w:r>
+            <w:proofErr w:type="spellEnd"/>
+            <w:r>
+              <w:rPr>
+                <w:lang w:val="en-US"/>
+              </w:rPr>
+              <w:t>) :: cords(3</w:t>
             </w:r>
             <w:r>
               <w:rPr>
@@ -4802,7 +4824,7 @@
           <w:lang w:val="en-US"/>
         </w:rPr>
       </w:pPr>
-      <w:bookmarkStart w:id="8" w:name="_Toc130757272"/>
+      <w:bookmarkStart w:id="8" w:name="_Toc131191739"/>
       <w:r>
         <w:rPr>
           <w:lang w:val="en-US"/>
@@ -4986,7 +5008,21 @@
               <w:rPr>
                 <w:lang w:val="en-US"/>
               </w:rPr>
-              <w:t>real(realkind) :: length</w:t>
+              <w:t>real(</w:t>
+            </w:r>
+            <w:proofErr w:type="spellStart"/>
+            <w:r>
+              <w:rPr>
+                <w:lang w:val="en-US"/>
+              </w:rPr>
+              <w:t>realkind</w:t>
+            </w:r>
+            <w:proofErr w:type="spellEnd"/>
+            <w:r>
+              <w:rPr>
+                <w:lang w:val="en-US"/>
+              </w:rPr>
+              <w:t>) :: length</w:t>
             </w:r>
           </w:p>
         </w:tc>
@@ -5036,7 +5072,21 @@
               <w:rPr>
                 <w:lang w:val="en-US"/>
               </w:rPr>
-              <w:t>real(realkind) :: vector(3)</w:t>
+              <w:t>real(</w:t>
+            </w:r>
+            <w:proofErr w:type="spellStart"/>
+            <w:r>
+              <w:rPr>
+                <w:lang w:val="en-US"/>
+              </w:rPr>
+              <w:t>realkind</w:t>
+            </w:r>
+            <w:proofErr w:type="spellEnd"/>
+            <w:r>
+              <w:rPr>
+                <w:lang w:val="en-US"/>
+              </w:rPr>
+              <w:t>) :: vector(3)</w:t>
             </w:r>
           </w:p>
         </w:tc>
@@ -5084,7 +5134,8 @@
           <w:lang w:val="en-US"/>
         </w:rPr>
       </w:pPr>
-      <w:bookmarkStart w:id="9" w:name="_Toc130757273"/>
+      <w:bookmarkStart w:id="9" w:name="_Toc131191740"/>
+      <w:proofErr w:type="spellStart"/>
       <w:r>
         <w:rPr>
           <w:lang w:val="en-US"/>
@@ -5092,6 +5143,7 @@
         <w:t>Bonds_angle</w:t>
       </w:r>
       <w:bookmarkEnd w:id="9"/>
+      <w:proofErr w:type="spellEnd"/>
     </w:p>
     <w:tbl>
       <w:tblPr>
@@ -5240,7 +5292,21 @@
               <w:rPr>
                 <w:lang w:val="en-US"/>
               </w:rPr>
-              <w:t>real(realkind) :: angle</w:t>
+              <w:t>real(</w:t>
+            </w:r>
+            <w:proofErr w:type="spellStart"/>
+            <w:r>
+              <w:rPr>
+                <w:lang w:val="en-US"/>
+              </w:rPr>
+              <w:t>realkind</w:t>
+            </w:r>
+            <w:proofErr w:type="spellEnd"/>
+            <w:r>
+              <w:rPr>
+                <w:lang w:val="en-US"/>
+              </w:rPr>
+              <w:t>) :: angle</w:t>
             </w:r>
           </w:p>
         </w:tc>
@@ -5288,7 +5354,7 @@
           <w:lang w:val="en-US"/>
         </w:rPr>
       </w:pPr>
-      <w:bookmarkStart w:id="10" w:name="_Toc130757274"/>
+      <w:bookmarkStart w:id="10" w:name="_Toc131191741"/>
       <w:r>
         <w:rPr>
           <w:lang w:val="en-US"/>
@@ -5360,7 +5426,21 @@
               <w:rPr>
                 <w:lang w:val="en-US"/>
               </w:rPr>
-              <w:t>type (bond) :: end_bonds(2)</w:t>
+              <w:t xml:space="preserve">type (bond) :: </w:t>
+            </w:r>
+            <w:proofErr w:type="spellStart"/>
+            <w:r>
+              <w:rPr>
+                <w:lang w:val="en-US"/>
+              </w:rPr>
+              <w:t>end_bonds</w:t>
+            </w:r>
+            <w:proofErr w:type="spellEnd"/>
+            <w:r>
+              <w:rPr>
+                <w:lang w:val="en-US"/>
+              </w:rPr>
+              <w:t>(2)</w:t>
             </w:r>
           </w:p>
         </w:tc>
@@ -5429,8 +5509,16 @@
               <w:rPr>
                 <w:lang w:val="en-US"/>
               </w:rPr>
-              <w:t>type (bond) :: center_bond</w:t>
-            </w:r>
+              <w:t xml:space="preserve">type (bond) :: </w:t>
+            </w:r>
+            <w:proofErr w:type="spellStart"/>
+            <w:r>
+              <w:rPr>
+                <w:lang w:val="en-US"/>
+              </w:rPr>
+              <w:t>center_bond</w:t>
+            </w:r>
+            <w:proofErr w:type="spellEnd"/>
           </w:p>
         </w:tc>
         <w:tc>
@@ -5498,7 +5586,21 @@
               <w:rPr>
                 <w:lang w:val="en-US"/>
               </w:rPr>
-              <w:t>real(realkind) :: angle</w:t>
+              <w:t>real(</w:t>
+            </w:r>
+            <w:proofErr w:type="spellStart"/>
+            <w:r>
+              <w:rPr>
+                <w:lang w:val="en-US"/>
+              </w:rPr>
+              <w:t>realkind</w:t>
+            </w:r>
+            <w:proofErr w:type="spellEnd"/>
+            <w:r>
+              <w:rPr>
+                <w:lang w:val="en-US"/>
+              </w:rPr>
+              <w:t>) :: angle</w:t>
             </w:r>
           </w:p>
         </w:tc>
@@ -5563,7 +5665,7 @@
           <w:lang w:val="en-US"/>
         </w:rPr>
       </w:pPr>
-      <w:bookmarkStart w:id="11" w:name="_Toc130757275"/>
+      <w:bookmarkStart w:id="11" w:name="_Toc131191742"/>
       <w:r>
         <w:rPr>
           <w:lang w:val="en-US"/>
@@ -5768,7 +5870,21 @@
               <w:rPr>
                 <w:lang w:val="en-US"/>
               </w:rPr>
-              <w:t>type (bond_angle), allocatable :: angles(:)</w:t>
+              <w:t>type (</w:t>
+            </w:r>
+            <w:proofErr w:type="spellStart"/>
+            <w:r>
+              <w:rPr>
+                <w:lang w:val="en-US"/>
+              </w:rPr>
+              <w:t>bond_angle</w:t>
+            </w:r>
+            <w:proofErr w:type="spellEnd"/>
+            <w:r>
+              <w:rPr>
+                <w:lang w:val="en-US"/>
+              </w:rPr>
+              <w:t>), allocatable :: angles(:)</w:t>
             </w:r>
           </w:p>
         </w:tc>
@@ -5813,12 +5929,14 @@
               </w:rPr>
               <w:t xml:space="preserve">See 2.3. </w:t>
             </w:r>
+            <w:proofErr w:type="spellStart"/>
             <w:r>
               <w:rPr>
                 <w:lang w:val="en-US"/>
               </w:rPr>
               <w:t>Bonds_angle</w:t>
             </w:r>
+            <w:proofErr w:type="spellEnd"/>
             <w:r>
               <w:rPr>
                 <w:lang w:val="en-US"/>
@@ -5835,7 +5953,15 @@
           </w:tcPr>
           <w:p>
             <w:r>
-              <w:t>type (torsion), allocatable :: torsion_angles(:)</w:t>
+              <w:t xml:space="preserve">type (torsion), allocatable :: </w:t>
+            </w:r>
+            <w:proofErr w:type="spellStart"/>
+            <w:r>
+              <w:t>torsion_angles</w:t>
+            </w:r>
+            <w:proofErr w:type="spellEnd"/>
+            <w:r>
+              <w:t>(:)</w:t>
             </w:r>
           </w:p>
         </w:tc>
@@ -5904,7 +6030,21 @@
               <w:rPr>
                 <w:lang w:val="en-US"/>
               </w:rPr>
-              <w:t>real(realkind), allocatable :: distance(:,:)</w:t>
+              <w:t>real(</w:t>
+            </w:r>
+            <w:proofErr w:type="spellStart"/>
+            <w:r>
+              <w:rPr>
+                <w:lang w:val="en-US"/>
+              </w:rPr>
+              <w:t>realkind</w:t>
+            </w:r>
+            <w:proofErr w:type="spellEnd"/>
+            <w:r>
+              <w:rPr>
+                <w:lang w:val="en-US"/>
+              </w:rPr>
+              <w:t>), allocatable :: distance(:,:)</w:t>
             </w:r>
           </w:p>
         </w:tc>
@@ -6010,8 +6150,30 @@
               <w:rPr>
                 <w:lang w:val="en-US"/>
               </w:rPr>
-              <w:t>real(realkind) :: minimized_energy</w:t>
-            </w:r>
+              <w:t>real(</w:t>
+            </w:r>
+            <w:proofErr w:type="spellStart"/>
+            <w:r>
+              <w:rPr>
+                <w:lang w:val="en-US"/>
+              </w:rPr>
+              <w:t>realkind</w:t>
+            </w:r>
+            <w:proofErr w:type="spellEnd"/>
+            <w:r>
+              <w:rPr>
+                <w:lang w:val="en-US"/>
+              </w:rPr>
+              <w:t xml:space="preserve">) :: </w:t>
+            </w:r>
+            <w:proofErr w:type="spellStart"/>
+            <w:r>
+              <w:rPr>
+                <w:lang w:val="en-US"/>
+              </w:rPr>
+              <w:t>minimized_energy</w:t>
+            </w:r>
+            <w:proofErr w:type="spellEnd"/>
           </w:p>
         </w:tc>
         <w:tc>
@@ -6065,7 +6227,7 @@
           <w:lang w:val="en-US"/>
         </w:rPr>
       </w:pPr>
-      <w:bookmarkStart w:id="12" w:name="_Toc130757276"/>
+      <w:bookmarkStart w:id="12" w:name="_Toc131191743"/>
       <w:r>
         <w:rPr>
           <w:lang w:val="en-US"/>
@@ -6086,7 +6248,7 @@
           <w:lang w:val="en-US"/>
         </w:rPr>
       </w:pPr>
-      <w:bookmarkStart w:id="13" w:name="_Toc130757277"/>
+      <w:bookmarkStart w:id="13" w:name="_Toc131191744"/>
       <w:r>
         <w:rPr>
           <w:lang w:val="en-US"/>
@@ -6106,7 +6268,7 @@
           <w:lang w:val="en-US"/>
         </w:rPr>
       </w:pPr>
-      <w:bookmarkStart w:id="14" w:name="_Toc130757278"/>
+      <w:bookmarkStart w:id="14" w:name="_Toc131191745"/>
       <w:r>
         <w:rPr>
           <w:lang w:val="en-US"/>
@@ -6245,7 +6407,21 @@
         <w:rPr>
           <w:lang w:val="en-US"/>
         </w:rPr>
-        <w:t xml:space="preserve">(preferably ending in .xyz) of the file </w:t>
+        <w:t>(preferably ending in .</w:t>
+      </w:r>
+      <w:proofErr w:type="spellStart"/>
+      <w:r>
+        <w:rPr>
+          <w:lang w:val="en-US"/>
+        </w:rPr>
+        <w:t>xyz</w:t>
+      </w:r>
+      <w:proofErr w:type="spellEnd"/>
+      <w:r>
+        <w:rPr>
+          <w:lang w:val="en-US"/>
+        </w:rPr>
+        <w:t xml:space="preserve">) of the file </w:t>
       </w:r>
       <w:r>
         <w:rPr>
@@ -6312,13 +6488,7 @@
         <w:rPr>
           <w:lang w:val="en-US"/>
         </w:rPr>
-        <w:t xml:space="preserve"> </w:t>
-      </w:r>
-      <w:r>
-        <w:rPr>
-          <w:lang w:val="en-US"/>
-        </w:rPr>
-        <w:t>For the write subroutine the minimized energy of the molecule is written as well.</w:t>
+        <w:t xml:space="preserve"> For the write subroutine the minimized energy of the molecule is written as well.</w:t>
       </w:r>
     </w:p>
     <w:p>
@@ -6683,7 +6853,7 @@
           <w:lang w:val="en-US"/>
         </w:rPr>
       </w:pPr>
-      <w:bookmarkStart w:id="15" w:name="_Toc130757279"/>
+      <w:bookmarkStart w:id="15" w:name="_Toc131191746"/>
       <w:r>
         <w:rPr>
           <w:lang w:val="en-US"/>
@@ -6758,7 +6928,21 @@
         <w:rPr>
           <w:lang w:val="en-US"/>
         </w:rPr>
-        <w:t xml:space="preserve"> distance. The bonds are stored in the bonds type (molecule%bonds).</w:t>
+        <w:t xml:space="preserve"> distance. The bonds are stored in the bonds type (</w:t>
+      </w:r>
+      <w:proofErr w:type="spellStart"/>
+      <w:r>
+        <w:rPr>
+          <w:lang w:val="en-US"/>
+        </w:rPr>
+        <w:t>molecule%bonds</w:t>
+      </w:r>
+      <w:proofErr w:type="spellEnd"/>
+      <w:r>
+        <w:rPr>
+          <w:lang w:val="en-US"/>
+        </w:rPr>
+        <w:t>).</w:t>
       </w:r>
     </w:p>
     <w:p>
@@ -6873,7 +7057,21 @@
         <w:rPr>
           <w:lang w:val="en-US"/>
         </w:rPr>
-        <w:t>(molecule%distance)</w:t>
+        <w:t>(</w:t>
+      </w:r>
+      <w:proofErr w:type="spellStart"/>
+      <w:r>
+        <w:rPr>
+          <w:lang w:val="en-US"/>
+        </w:rPr>
+        <w:t>molecule%distance</w:t>
+      </w:r>
+      <w:proofErr w:type="spellEnd"/>
+      <w:r>
+        <w:rPr>
+          <w:lang w:val="en-US"/>
+        </w:rPr>
+        <w:t>)</w:t>
       </w:r>
     </w:p>
     <w:p>
@@ -7152,6 +7350,7 @@
         </w:rPr>
         <w:t xml:space="preserve">The indices of the atoms are stored in the </w:t>
       </w:r>
+      <w:proofErr w:type="spellStart"/>
       <w:r>
         <w:rPr>
           <w:lang w:val="en-US"/>
@@ -7176,6 +7375,7 @@
         </w:rPr>
         <w:t>%link</w:t>
       </w:r>
+      <w:proofErr w:type="spellEnd"/>
     </w:p>
     <w:p>
       <w:pPr>
@@ -7212,12 +7412,14 @@
         </w:rPr>
         <w:t xml:space="preserve"> the </w:t>
       </w:r>
+      <w:proofErr w:type="spellStart"/>
       <w:r>
         <w:rPr>
           <w:lang w:val="en-US"/>
         </w:rPr>
         <w:t>molecule%bonds</w:t>
       </w:r>
+      <w:proofErr w:type="spellEnd"/>
       <w:r>
         <w:rPr>
           <w:lang w:val="en-US"/>
@@ -7248,12 +7450,14 @@
         </w:rPr>
         <w:t xml:space="preserve">The bond vector is calculated and stored in </w:t>
       </w:r>
+      <w:proofErr w:type="spellStart"/>
       <w:r>
         <w:rPr>
           <w:lang w:val="en-US"/>
         </w:rPr>
         <w:t>molecule%bonds</w:t>
       </w:r>
+      <w:proofErr w:type="spellEnd"/>
       <w:r>
         <w:rPr>
           <w:lang w:val="en-US"/>
@@ -7284,12 +7488,14 @@
         </w:rPr>
         <w:t xml:space="preserve">The bond type (CC or CH) is stored in </w:t>
       </w:r>
+      <w:proofErr w:type="spellStart"/>
       <w:r>
         <w:rPr>
           <w:lang w:val="en-US"/>
         </w:rPr>
         <w:t>molecule%bonds</w:t>
       </w:r>
+      <w:proofErr w:type="spellEnd"/>
       <w:r>
         <w:rPr>
           <w:lang w:val="en-US"/>
@@ -7350,7 +7556,7 @@
           <w:lang w:val="en-US"/>
         </w:rPr>
       </w:pPr>
-      <w:bookmarkStart w:id="16" w:name="_Toc130757280"/>
+      <w:bookmarkStart w:id="16" w:name="_Toc131191747"/>
       <w:r>
         <w:rPr>
           <w:lang w:val="en-US"/>
@@ -7726,7 +7932,14 @@
         <w:rPr>
           <w:lang w:val="en-US"/>
         </w:rPr>
-        <w:t xml:space="preserve"> stored in molecule%</w:t>
+        <w:t xml:space="preserve"> stored in </w:t>
+      </w:r>
+      <w:proofErr w:type="spellStart"/>
+      <w:r>
+        <w:rPr>
+          <w:lang w:val="en-US"/>
+        </w:rPr>
+        <w:t>molecule%</w:t>
       </w:r>
       <w:r>
         <w:rPr>
@@ -7734,6 +7947,7 @@
         </w:rPr>
         <w:t>angles%bonds</w:t>
       </w:r>
+      <w:proofErr w:type="spellEnd"/>
       <w:r>
         <w:rPr>
           <w:lang w:val="en-US"/>
@@ -7768,8 +7982,16 @@
         <w:rPr>
           <w:lang w:val="en-US"/>
         </w:rPr>
-        <w:t xml:space="preserve"> and is stored in molecule%angles%angle</w:t>
-      </w:r>
+        <w:t xml:space="preserve"> and is stored in </w:t>
+      </w:r>
+      <w:proofErr w:type="spellStart"/>
+      <w:r>
+        <w:rPr>
+          <w:lang w:val="en-US"/>
+        </w:rPr>
+        <w:t>molecule%angles%angle</w:t>
+      </w:r>
+      <w:proofErr w:type="spellEnd"/>
     </w:p>
     <w:p>
       <w:pPr>
@@ -7860,7 +8082,7 @@
           <w:lang w:val="en-US"/>
         </w:rPr>
       </w:pPr>
-      <w:bookmarkStart w:id="17" w:name="_Toc130757281"/>
+      <w:bookmarkStart w:id="17" w:name="_Toc131191748"/>
       <w:r>
         <w:rPr>
           <w:lang w:val="en-US"/>
@@ -8363,7 +8585,14 @@
         <w:rPr>
           <w:lang w:val="en-US"/>
         </w:rPr>
-        <w:t xml:space="preserve"> stored in molecule%</w:t>
+        <w:t xml:space="preserve"> stored in </w:t>
+      </w:r>
+      <w:proofErr w:type="spellStart"/>
+      <w:r>
+        <w:rPr>
+          <w:lang w:val="en-US"/>
+        </w:rPr>
+        <w:t>molecule%</w:t>
       </w:r>
       <w:r>
         <w:rPr>
@@ -8371,6 +8600,7 @@
         </w:rPr>
         <w:t>torsion_angels%central_bond</w:t>
       </w:r>
+      <w:proofErr w:type="spellEnd"/>
     </w:p>
     <w:p>
       <w:pPr>
@@ -8393,8 +8623,16 @@
         <w:rPr>
           <w:lang w:val="en-US"/>
         </w:rPr>
-        <w:t>nd bonds are stored in molecule%torsion_angle%end_bonds</w:t>
-      </w:r>
+        <w:t xml:space="preserve">nd bonds are stored in </w:t>
+      </w:r>
+      <w:proofErr w:type="spellStart"/>
+      <w:r>
+        <w:rPr>
+          <w:lang w:val="en-US"/>
+        </w:rPr>
+        <w:t>molecule%torsion_angle%end_bonds</w:t>
+      </w:r>
+      <w:proofErr w:type="spellEnd"/>
     </w:p>
     <w:p>
       <w:pPr>
@@ -8527,7 +8765,7 @@
           <w:lang w:val="en-US"/>
         </w:rPr>
       </w:pPr>
-      <w:bookmarkStart w:id="18" w:name="_Toc130757282"/>
+      <w:bookmarkStart w:id="18" w:name="_Toc131191749"/>
       <w:r>
         <w:rPr>
           <w:lang w:val="en-US"/>
@@ -8707,7 +8945,7 @@
           <w:lang w:val="en-US"/>
         </w:rPr>
       </w:pPr>
-      <w:bookmarkStart w:id="19" w:name="_Toc130757283"/>
+      <w:bookmarkStart w:id="19" w:name="_Toc131191750"/>
       <w:r>
         <w:rPr>
           <w:lang w:val="en-US"/>
@@ -8861,7 +9099,21 @@
         <w:rPr>
           <w:lang w:val="en-US"/>
         </w:rPr>
-        <w:t>the molecule%torsion_angle vector is deallocated</w:t>
+        <w:t xml:space="preserve">the </w:t>
+      </w:r>
+      <w:proofErr w:type="spellStart"/>
+      <w:r>
+        <w:rPr>
+          <w:lang w:val="en-US"/>
+        </w:rPr>
+        <w:t>molecule%torsion_angle</w:t>
+      </w:r>
+      <w:proofErr w:type="spellEnd"/>
+      <w:r>
+        <w:rPr>
+          <w:lang w:val="en-US"/>
+        </w:rPr>
+        <w:t xml:space="preserve"> vector is deallocated</w:t>
       </w:r>
     </w:p>
     <w:p>
@@ -8881,11 +9133,19 @@
         </w:rPr>
         <w:t xml:space="preserve">The </w:t>
       </w:r>
-      <w:r>
-        <w:rPr>
-          <w:lang w:val="en-US"/>
-        </w:rPr>
-        <w:t xml:space="preserve">molecule%bonds </w:t>
+      <w:proofErr w:type="spellStart"/>
+      <w:r>
+        <w:rPr>
+          <w:lang w:val="en-US"/>
+        </w:rPr>
+        <w:t>molecule%bonds</w:t>
+      </w:r>
+      <w:proofErr w:type="spellEnd"/>
+      <w:r>
+        <w:rPr>
+          <w:lang w:val="en-US"/>
+        </w:rPr>
+        <w:t xml:space="preserve"> </w:t>
       </w:r>
       <w:r>
         <w:rPr>
@@ -8915,7 +9175,21 @@
         <w:rPr>
           <w:lang w:val="en-US"/>
         </w:rPr>
-        <w:t xml:space="preserve">The molecule%bonding </w:t>
+        <w:t xml:space="preserve">The </w:t>
+      </w:r>
+      <w:proofErr w:type="spellStart"/>
+      <w:r>
+        <w:rPr>
+          <w:lang w:val="en-US"/>
+        </w:rPr>
+        <w:t>molecule%bonding</w:t>
+      </w:r>
+      <w:proofErr w:type="spellEnd"/>
+      <w:r>
+        <w:rPr>
+          <w:lang w:val="en-US"/>
+        </w:rPr>
+        <w:t xml:space="preserve"> </w:t>
       </w:r>
       <w:r>
         <w:rPr>
@@ -8945,7 +9219,14 @@
         <w:rPr>
           <w:lang w:val="en-US"/>
         </w:rPr>
-        <w:t>The molecule%</w:t>
+        <w:t xml:space="preserve">The </w:t>
+      </w:r>
+      <w:proofErr w:type="spellStart"/>
+      <w:r>
+        <w:rPr>
+          <w:lang w:val="en-US"/>
+        </w:rPr>
+        <w:t>molecule%</w:t>
       </w:r>
       <w:r>
         <w:rPr>
@@ -8953,6 +9234,7 @@
         </w:rPr>
         <w:t>distance</w:t>
       </w:r>
+      <w:proofErr w:type="spellEnd"/>
       <w:r>
         <w:rPr>
           <w:lang w:val="en-US"/>
@@ -8987,7 +9269,21 @@
         <w:rPr>
           <w:lang w:val="en-US"/>
         </w:rPr>
-        <w:t>The molecule%angels vector is deallocated</w:t>
+        <w:t xml:space="preserve">The </w:t>
+      </w:r>
+      <w:proofErr w:type="spellStart"/>
+      <w:r>
+        <w:rPr>
+          <w:lang w:val="en-US"/>
+        </w:rPr>
+        <w:t>molecule%angels</w:t>
+      </w:r>
+      <w:proofErr w:type="spellEnd"/>
+      <w:r>
+        <w:rPr>
+          <w:lang w:val="en-US"/>
+        </w:rPr>
+        <w:t xml:space="preserve"> vector is deallocated</w:t>
       </w:r>
     </w:p>
     <w:p>
@@ -9001,7 +9297,7 @@
           <w:lang w:val="en-US"/>
         </w:rPr>
       </w:pPr>
-      <w:bookmarkStart w:id="20" w:name="_Toc130757284"/>
+      <w:bookmarkStart w:id="20" w:name="_Toc131191751"/>
       <w:r>
         <w:rPr>
           <w:lang w:val="en-US"/>
@@ -9021,7 +9317,7 @@
           <w:lang w:val="en-US"/>
         </w:rPr>
       </w:pPr>
-      <w:bookmarkStart w:id="21" w:name="_Toc130757285"/>
+      <w:bookmarkStart w:id="21" w:name="_Toc131191752"/>
       <w:r>
         <w:rPr>
           <w:lang w:val="en-US"/>
@@ -9108,7 +9404,14 @@
                   <w:rFonts w:ascii="Cambria Math" w:hAnsi="Cambria Math"/>
                   <w:lang w:val="en-US"/>
                 </w:rPr>
-                <m:t>Strech</m:t>
+                <m:t>Strec</m:t>
+              </m:r>
+              <m:r>
+                <w:rPr>
+                  <w:rFonts w:ascii="Cambria Math" w:hAnsi="Cambria Math"/>
+                  <w:lang w:val="en-US"/>
+                </w:rPr>
+                <m:t>h</m:t>
               </m:r>
             </m:sub>
           </m:sSub>
@@ -9137,7 +9440,21 @@
                   <w:rFonts w:ascii="Cambria Math" w:hAnsi="Cambria Math"/>
                   <w:lang w:val="en-US"/>
                 </w:rPr>
-                <m:t>A,B</m:t>
+                <m:t>A</m:t>
+              </m:r>
+              <m:r>
+                <w:rPr>
+                  <w:rFonts w:ascii="Cambria Math" w:hAnsi="Cambria Math"/>
+                  <w:lang w:val="en-US"/>
+                </w:rPr>
+                <m:t>,</m:t>
+              </m:r>
+              <m:r>
+                <w:rPr>
+                  <w:rFonts w:ascii="Cambria Math" w:hAnsi="Cambria Math"/>
+                  <w:lang w:val="en-US"/>
+                </w:rPr>
+                <m:t>B</m:t>
               </m:r>
             </m:sub>
             <m:sup>
@@ -9577,7 +9894,7 @@
           <w:lang w:val="en-US"/>
         </w:rPr>
       </w:pPr>
-      <w:bookmarkStart w:id="22" w:name="_Toc130757286"/>
+      <w:bookmarkStart w:id="22" w:name="_Toc131191753"/>
       <w:r>
         <w:rPr>
           <w:lang w:val="en-US"/>
@@ -9686,7 +10003,21 @@
                   <w:rFonts w:ascii="Cambria Math" w:hAnsi="Cambria Math"/>
                   <w:lang w:val="en-US"/>
                 </w:rPr>
-                <m:t>A,B</m:t>
+                <m:t>A</m:t>
+              </m:r>
+              <m:r>
+                <w:rPr>
+                  <w:rFonts w:ascii="Cambria Math" w:hAnsi="Cambria Math"/>
+                  <w:lang w:val="en-US"/>
+                </w:rPr>
+                <m:t>,</m:t>
+              </m:r>
+              <m:r>
+                <w:rPr>
+                  <w:rFonts w:ascii="Cambria Math" w:hAnsi="Cambria Math"/>
+                  <w:lang w:val="en-US"/>
+                </w:rPr>
+                <m:t>B</m:t>
               </m:r>
             </m:sub>
             <m:sup>
@@ -9695,7 +10026,42 @@
                   <w:rFonts w:ascii="Cambria Math" w:hAnsi="Cambria Math"/>
                   <w:lang w:val="en-US"/>
                 </w:rPr>
-                <m:t>2 conected bonds</m:t>
+                <m:t xml:space="preserve">2 </m:t>
+              </m:r>
+              <m:r>
+                <w:rPr>
+                  <w:rFonts w:ascii="Cambria Math" w:hAnsi="Cambria Math"/>
+                  <w:lang w:val="en-US"/>
+                </w:rPr>
+                <m:t>con</m:t>
+              </m:r>
+              <m:r>
+                <w:rPr>
+                  <w:rFonts w:ascii="Cambria Math" w:hAnsi="Cambria Math"/>
+                  <w:lang w:val="en-US"/>
+                </w:rPr>
+                <m:t>e</m:t>
+              </m:r>
+              <m:r>
+                <w:rPr>
+                  <w:rFonts w:ascii="Cambria Math" w:hAnsi="Cambria Math"/>
+                  <w:lang w:val="en-US"/>
+                </w:rPr>
+                <m:t>cted</m:t>
+              </m:r>
+              <m:r>
+                <w:rPr>
+                  <w:rFonts w:ascii="Cambria Math" w:hAnsi="Cambria Math"/>
+                  <w:lang w:val="en-US"/>
+                </w:rPr>
+                <m:t xml:space="preserve"> </m:t>
+              </m:r>
+              <m:r>
+                <w:rPr>
+                  <w:rFonts w:ascii="Cambria Math" w:hAnsi="Cambria Math"/>
+                  <w:lang w:val="en-US"/>
+                </w:rPr>
+                <m:t>bonds</m:t>
               </m:r>
             </m:sup>
             <m:e>
@@ -10215,7 +10581,7 @@
           <w:lang w:val="en-US"/>
         </w:rPr>
       </w:pPr>
-      <w:bookmarkStart w:id="23" w:name="_Toc130757287"/>
+      <w:bookmarkStart w:id="23" w:name="_Toc131191754"/>
       <w:r>
         <w:rPr>
           <w:lang w:val="en-US"/>
@@ -10323,7 +10689,35 @@
                   <w:rFonts w:ascii="Cambria Math" w:hAnsi="Cambria Math"/>
                   <w:lang w:val="en-US"/>
                 </w:rPr>
-                <m:t>A,B,C</m:t>
+                <m:t>A</m:t>
+              </m:r>
+              <m:r>
+                <w:rPr>
+                  <w:rFonts w:ascii="Cambria Math" w:hAnsi="Cambria Math"/>
+                  <w:lang w:val="en-US"/>
+                </w:rPr>
+                <m:t>,</m:t>
+              </m:r>
+              <m:r>
+                <w:rPr>
+                  <w:rFonts w:ascii="Cambria Math" w:hAnsi="Cambria Math"/>
+                  <w:lang w:val="en-US"/>
+                </w:rPr>
+                <m:t>B</m:t>
+              </m:r>
+              <m:r>
+                <w:rPr>
+                  <w:rFonts w:ascii="Cambria Math" w:hAnsi="Cambria Math"/>
+                  <w:lang w:val="en-US"/>
+                </w:rPr>
+                <m:t>,</m:t>
+              </m:r>
+              <m:r>
+                <w:rPr>
+                  <w:rFonts w:ascii="Cambria Math" w:hAnsi="Cambria Math"/>
+                  <w:lang w:val="en-US"/>
+                </w:rPr>
+                <m:t>C</m:t>
               </m:r>
             </m:sub>
             <m:sup>
@@ -10332,7 +10726,28 @@
                   <w:rFonts w:ascii="Cambria Math" w:hAnsi="Cambria Math"/>
                   <w:lang w:val="en-US"/>
                 </w:rPr>
-                <m:t>3 conected bonds</m:t>
+                <m:t xml:space="preserve">3 </m:t>
+              </m:r>
+              <m:r>
+                <w:rPr>
+                  <w:rFonts w:ascii="Cambria Math" w:hAnsi="Cambria Math"/>
+                  <w:lang w:val="en-US"/>
+                </w:rPr>
+                <m:t>conected</m:t>
+              </m:r>
+              <m:r>
+                <w:rPr>
+                  <w:rFonts w:ascii="Cambria Math" w:hAnsi="Cambria Math"/>
+                  <w:lang w:val="en-US"/>
+                </w:rPr>
+                <m:t xml:space="preserve"> </m:t>
+              </m:r>
+              <m:r>
+                <w:rPr>
+                  <w:rFonts w:ascii="Cambria Math" w:hAnsi="Cambria Math"/>
+                  <w:lang w:val="en-US"/>
+                </w:rPr>
+                <m:t>bonds</m:t>
               </m:r>
             </m:sup>
             <m:e>
@@ -10477,7 +10892,14 @@
                       <w:rFonts w:ascii="Cambria Math" w:hAnsi="Cambria Math"/>
                       <w:lang w:val="en-US"/>
                     </w:rPr>
-                    <m:t>-γ</m:t>
+                    <m:t>-</m:t>
+                  </m:r>
+                  <m:r>
+                    <w:rPr>
+                      <w:rFonts w:ascii="Cambria Math" w:hAnsi="Cambria Math"/>
+                      <w:lang w:val="en-US"/>
+                    </w:rPr>
+                    <m:t>γ</m:t>
                   </m:r>
                 </m:e>
               </m:d>
@@ -10562,6 +10984,7 @@
         </w:rPr>
         <w:t xml:space="preserve"> is a constant depende</w:t>
       </w:r>
+      <w:proofErr w:type="spellStart"/>
       <w:r>
         <w:rPr>
           <w:rFonts w:eastAsiaTheme="minorEastAsia"/>
@@ -10569,6 +10992,7 @@
         </w:rPr>
         <w:t>nt</w:t>
       </w:r>
+      <w:proofErr w:type="spellEnd"/>
       <w:r>
         <w:rPr>
           <w:rFonts w:eastAsiaTheme="minorEastAsia"/>
@@ -10827,7 +11251,7 @@
           <w:lang w:val="en-US"/>
         </w:rPr>
       </w:pPr>
-      <w:bookmarkStart w:id="24" w:name="_Toc130757288"/>
+      <w:bookmarkStart w:id="24" w:name="_Toc131191755"/>
       <w:r>
         <w:rPr>
           <w:lang w:val="en-US"/>
@@ -10943,7 +11367,21 @@
                   <w:rFonts w:ascii="Cambria Math" w:hAnsi="Cambria Math"/>
                   <w:lang w:val="en-US"/>
                 </w:rPr>
-                <m:t>i,j</m:t>
+                <m:t>i</m:t>
+              </m:r>
+              <m:r>
+                <w:rPr>
+                  <w:rFonts w:ascii="Cambria Math" w:hAnsi="Cambria Math"/>
+                  <w:lang w:val="en-US"/>
+                </w:rPr>
+                <m:t>,</m:t>
+              </m:r>
+              <m:r>
+                <w:rPr>
+                  <w:rFonts w:ascii="Cambria Math" w:hAnsi="Cambria Math"/>
+                  <w:lang w:val="en-US"/>
+                </w:rPr>
+                <m:t>j</m:t>
               </m:r>
             </m:sub>
             <m:sup>
@@ -10952,7 +11390,35 @@
                   <w:rFonts w:ascii="Cambria Math" w:hAnsi="Cambria Math"/>
                   <w:lang w:val="en-US"/>
                 </w:rPr>
-                <m:t>Nonbonding atom pair</m:t>
+                <m:t>Nonbonding</m:t>
+              </m:r>
+              <m:r>
+                <w:rPr>
+                  <w:rFonts w:ascii="Cambria Math" w:hAnsi="Cambria Math"/>
+                  <w:lang w:val="en-US"/>
+                </w:rPr>
+                <m:t xml:space="preserve"> </m:t>
+              </m:r>
+              <m:r>
+                <w:rPr>
+                  <w:rFonts w:ascii="Cambria Math" w:hAnsi="Cambria Math"/>
+                  <w:lang w:val="en-US"/>
+                </w:rPr>
+                <m:t>atom</m:t>
+              </m:r>
+              <m:r>
+                <w:rPr>
+                  <w:rFonts w:ascii="Cambria Math" w:hAnsi="Cambria Math"/>
+                  <w:lang w:val="en-US"/>
+                </w:rPr>
+                <m:t xml:space="preserve"> </m:t>
+              </m:r>
+              <m:r>
+                <w:rPr>
+                  <w:rFonts w:ascii="Cambria Math" w:hAnsi="Cambria Math"/>
+                  <w:lang w:val="en-US"/>
+                </w:rPr>
+                <m:t>pair</m:t>
               </m:r>
             </m:sup>
             <m:e>
@@ -11061,7 +11527,23 @@
           <w:rFonts w:eastAsiaTheme="minorEastAsia"/>
           <w:lang w:val="en-US"/>
         </w:rPr>
-        <w:t xml:space="preserve">Where i and j are </w:t>
+        <w:t xml:space="preserve">Where </w:t>
+      </w:r>
+      <w:proofErr w:type="spellStart"/>
+      <w:r>
+        <w:rPr>
+          <w:rFonts w:eastAsiaTheme="minorEastAsia"/>
+          <w:lang w:val="en-US"/>
+        </w:rPr>
+        <w:t>i</w:t>
+      </w:r>
+      <w:proofErr w:type="spellEnd"/>
+      <w:r>
+        <w:rPr>
+          <w:rFonts w:eastAsiaTheme="minorEastAsia"/>
+          <w:lang w:val="en-US"/>
+        </w:rPr>
+        <w:t xml:space="preserve"> and j are </w:t>
       </w:r>
       <w:r>
         <w:rPr>
@@ -11331,14 +11813,7 @@
           <w:rFonts w:eastAsiaTheme="minorEastAsia"/>
           <w:lang w:val="en-US"/>
         </w:rPr>
-        <w:t xml:space="preserve"> </w:t>
-      </w:r>
-      <w:r>
-        <w:rPr>
-          <w:rFonts w:eastAsiaTheme="minorEastAsia"/>
-          <w:lang w:val="en-US"/>
-        </w:rPr>
-        <w:t>and if there distance is between 4.5 and 9 A</w:t>
+        <w:t xml:space="preserve"> and if there distance is between 4.5 and 9 A</w:t>
       </w:r>
     </w:p>
     <w:p>
@@ -11392,7 +11867,7 @@
           <w:lang w:val="nl-NL"/>
         </w:rPr>
       </w:pPr>
-      <w:bookmarkStart w:id="25" w:name="_Toc130757289"/>
+      <w:bookmarkStart w:id="25" w:name="_Toc131191756"/>
       <w:r>
         <w:rPr>
           <w:lang w:val="nl-NL"/>
@@ -11503,7 +11978,35 @@
                   <w:rFonts w:ascii="Cambria Math" w:hAnsi="Cambria Math"/>
                   <w:lang w:val="en-US"/>
                 </w:rPr>
-                <m:t>Van der waals</m:t>
+                <m:t>Van</m:t>
+              </m:r>
+              <m:r>
+                <w:rPr>
+                  <w:rFonts w:ascii="Cambria Math" w:hAnsi="Cambria Math"/>
+                  <w:lang w:val="en-US"/>
+                </w:rPr>
+                <m:t xml:space="preserve"> </m:t>
+              </m:r>
+              <m:r>
+                <w:rPr>
+                  <w:rFonts w:ascii="Cambria Math" w:hAnsi="Cambria Math"/>
+                  <w:lang w:val="en-US"/>
+                </w:rPr>
+                <m:t>der</m:t>
+              </m:r>
+              <m:r>
+                <w:rPr>
+                  <w:rFonts w:ascii="Cambria Math" w:hAnsi="Cambria Math"/>
+                  <w:lang w:val="en-US"/>
+                </w:rPr>
+                <m:t xml:space="preserve"> </m:t>
+              </m:r>
+              <m:r>
+                <w:rPr>
+                  <w:rFonts w:ascii="Cambria Math" w:hAnsi="Cambria Math"/>
+                  <w:lang w:val="en-US"/>
+                </w:rPr>
+                <m:t>waals</m:t>
               </m:r>
             </m:sub>
           </m:sSub>
@@ -11532,7 +12035,21 @@
                   <w:rFonts w:ascii="Cambria Math" w:hAnsi="Cambria Math"/>
                   <w:lang w:val="en-US"/>
                 </w:rPr>
-                <m:t>i,j</m:t>
+                <m:t>i</m:t>
+              </m:r>
+              <m:r>
+                <w:rPr>
+                  <w:rFonts w:ascii="Cambria Math" w:hAnsi="Cambria Math"/>
+                  <w:lang w:val="en-US"/>
+                </w:rPr>
+                <m:t>,</m:t>
+              </m:r>
+              <m:r>
+                <w:rPr>
+                  <w:rFonts w:ascii="Cambria Math" w:hAnsi="Cambria Math"/>
+                  <w:lang w:val="en-US"/>
+                </w:rPr>
+                <m:t>j</m:t>
               </m:r>
             </m:sub>
             <m:sup>
@@ -11541,7 +12058,35 @@
                   <w:rFonts w:ascii="Cambria Math" w:hAnsi="Cambria Math"/>
                   <w:lang w:val="en-US"/>
                 </w:rPr>
-                <m:t>Nonbonding atom pair</m:t>
+                <m:t>Nonbonding</m:t>
+              </m:r>
+              <m:r>
+                <w:rPr>
+                  <w:rFonts w:ascii="Cambria Math" w:hAnsi="Cambria Math"/>
+                  <w:lang w:val="en-US"/>
+                </w:rPr>
+                <m:t xml:space="preserve"> </m:t>
+              </m:r>
+              <m:r>
+                <w:rPr>
+                  <w:rFonts w:ascii="Cambria Math" w:hAnsi="Cambria Math"/>
+                  <w:lang w:val="en-US"/>
+                </w:rPr>
+                <m:t>atom</m:t>
+              </m:r>
+              <m:r>
+                <w:rPr>
+                  <w:rFonts w:ascii="Cambria Math" w:hAnsi="Cambria Math"/>
+                  <w:lang w:val="en-US"/>
+                </w:rPr>
+                <m:t xml:space="preserve"> </m:t>
+              </m:r>
+              <m:r>
+                <w:rPr>
+                  <w:rFonts w:ascii="Cambria Math" w:hAnsi="Cambria Math"/>
+                  <w:lang w:val="en-US"/>
+                </w:rPr>
+                <m:t>pair</m:t>
               </m:r>
             </m:sup>
             <m:e>
@@ -11733,7 +12278,23 @@
           <w:rFonts w:eastAsiaTheme="minorEastAsia"/>
           <w:lang w:val="en-US"/>
         </w:rPr>
-        <w:t>Where i and j are nonbonding atom pair</w:t>
+        <w:t xml:space="preserve">Where </w:t>
+      </w:r>
+      <w:proofErr w:type="spellStart"/>
+      <w:r>
+        <w:rPr>
+          <w:rFonts w:eastAsiaTheme="minorEastAsia"/>
+          <w:lang w:val="en-US"/>
+        </w:rPr>
+        <w:t>i</w:t>
+      </w:r>
+      <w:proofErr w:type="spellEnd"/>
+      <w:r>
+        <w:rPr>
+          <w:rFonts w:eastAsiaTheme="minorEastAsia"/>
+          <w:lang w:val="en-US"/>
+        </w:rPr>
+        <w:t xml:space="preserve"> and j are nonbonding atom pair</w:t>
       </w:r>
       <w:r>
         <w:rPr>
@@ -11903,21 +12464,7 @@
           <w:rFonts w:eastAsiaTheme="minorEastAsia"/>
           <w:lang w:val="en-US"/>
         </w:rPr>
-        <w:t xml:space="preserve">The </w:t>
-      </w:r>
-      <w:r>
-        <w:rPr>
-          <w:rFonts w:eastAsiaTheme="minorEastAsia"/>
-          <w:lang w:val="en-US"/>
-        </w:rPr>
-        <w:t>van der Waals</w:t>
-      </w:r>
-      <w:r>
-        <w:rPr>
-          <w:rFonts w:eastAsiaTheme="minorEastAsia"/>
-          <w:lang w:val="en-US"/>
-        </w:rPr>
-        <w:t xml:space="preserve"> energy is only calculated for atoms with a distance of 4.5 (3 CC bonds) and 9 A.</w:t>
+        <w:t>The van der Waals energy is only calculated for atoms with a distance of 4.5 (3 CC bonds) and 9 A.</w:t>
       </w:r>
     </w:p>
     <w:p>
@@ -12068,7 +12615,7 @@
           <w:lang w:val="en-US"/>
         </w:rPr>
       </w:pPr>
-      <w:bookmarkStart w:id="26" w:name="_Toc130757290"/>
+      <w:bookmarkStart w:id="26" w:name="_Toc131191757"/>
       <w:r>
         <w:rPr>
           <w:lang w:val="en-US"/>
@@ -12210,7 +12757,14 @@
                   <w:rFonts w:ascii="Cambria Math" w:hAnsi="Cambria Math"/>
                   <w:lang w:val="en-US"/>
                 </w:rPr>
-                <m:t>Stretch</m:t>
+                <m:t>Stretc</m:t>
+              </m:r>
+              <m:r>
+                <w:rPr>
+                  <w:rFonts w:ascii="Cambria Math" w:hAnsi="Cambria Math"/>
+                  <w:lang w:val="en-US"/>
+                </w:rPr>
+                <m:t>h</m:t>
               </m:r>
             </m:sub>
           </m:sSub>
@@ -12318,7 +12872,35 @@
                   <w:rFonts w:ascii="Cambria Math" w:hAnsi="Cambria Math"/>
                   <w:lang w:val="en-US"/>
                 </w:rPr>
-                <m:t>Van der waals</m:t>
+                <m:t>Van</m:t>
+              </m:r>
+              <m:r>
+                <w:rPr>
+                  <w:rFonts w:ascii="Cambria Math" w:hAnsi="Cambria Math"/>
+                  <w:lang w:val="en-US"/>
+                </w:rPr>
+                <m:t xml:space="preserve"> </m:t>
+              </m:r>
+              <m:r>
+                <w:rPr>
+                  <w:rFonts w:ascii="Cambria Math" w:hAnsi="Cambria Math"/>
+                  <w:lang w:val="en-US"/>
+                </w:rPr>
+                <m:t>der</m:t>
+              </m:r>
+              <m:r>
+                <w:rPr>
+                  <w:rFonts w:ascii="Cambria Math" w:hAnsi="Cambria Math"/>
+                  <w:lang w:val="en-US"/>
+                </w:rPr>
+                <m:t xml:space="preserve"> </m:t>
+              </m:r>
+              <m:r>
+                <w:rPr>
+                  <w:rFonts w:ascii="Cambria Math" w:hAnsi="Cambria Math"/>
+                  <w:lang w:val="en-US"/>
+                </w:rPr>
+                <m:t>waals</m:t>
               </m:r>
             </m:sub>
           </m:sSub>
@@ -12471,7 +13053,7 @@
           <w:lang w:val="en-US"/>
         </w:rPr>
       </w:pPr>
-      <w:bookmarkStart w:id="27" w:name="_Toc130757291"/>
+      <w:bookmarkStart w:id="27" w:name="_Toc131191758"/>
       <w:r>
         <w:rPr>
           <w:lang w:val="en-US"/>
@@ -12491,7 +13073,7 @@
           <w:lang w:val="nl-NL"/>
         </w:rPr>
       </w:pPr>
-      <w:bookmarkStart w:id="28" w:name="_Toc130757292"/>
+      <w:bookmarkStart w:id="28" w:name="_Toc131191759"/>
       <w:r>
         <w:rPr>
           <w:lang w:val="nl-NL"/>
@@ -12504,12 +13086,14 @@
         </w:rPr>
         <w:t xml:space="preserve"> </w:t>
       </w:r>
+      <w:proofErr w:type="spellStart"/>
       <w:r>
         <w:rPr>
           <w:lang w:val="nl-NL"/>
         </w:rPr>
         <w:t>atom</w:t>
       </w:r>
+      <w:proofErr w:type="spellEnd"/>
       <w:r>
         <w:rPr>
           <w:lang w:val="nl-NL"/>
@@ -12738,7 +13322,14 @@
               <w:rFonts w:ascii="Cambria Math" w:hAnsi="Cambria Math"/>
               <w:lang w:val="en-US"/>
             </w:rPr>
-            <m:t>*r</m:t>
+            <m:t>*</m:t>
+          </m:r>
+          <m:r>
+            <w:rPr>
+              <w:rFonts w:ascii="Cambria Math" w:hAnsi="Cambria Math"/>
+              <w:lang w:val="en-US"/>
+            </w:rPr>
+            <m:t>r</m:t>
           </m:r>
         </m:oMath>
       </m:oMathPara>
@@ -13141,7 +13732,23 @@
           <w:rFonts w:eastAsiaTheme="minorEastAsia"/>
           <w:lang w:val="en-US"/>
         </w:rPr>
-        <w:t xml:space="preserve"> 3 (xyz)) is fi</w:t>
+        <w:t xml:space="preserve"> 3 (</w:t>
+      </w:r>
+      <w:proofErr w:type="spellStart"/>
+      <w:r>
+        <w:rPr>
+          <w:rFonts w:eastAsiaTheme="minorEastAsia"/>
+          <w:lang w:val="en-US"/>
+        </w:rPr>
+        <w:t>xyz</w:t>
+      </w:r>
+      <w:proofErr w:type="spellEnd"/>
+      <w:r>
+        <w:rPr>
+          <w:rFonts w:eastAsiaTheme="minorEastAsia"/>
+          <w:lang w:val="en-US"/>
+        </w:rPr>
+        <w:t>)) is fi</w:t>
       </w:r>
       <w:r>
         <w:rPr>
@@ -13243,7 +13850,23 @@
           <w:rFonts w:eastAsiaTheme="minorEastAsia"/>
           <w:lang w:val="en-US"/>
         </w:rPr>
-        <w:t>The new random values are added to the coordinates (xyz) of the atoms</w:t>
+        <w:t>The new random values are added to the coordinates (</w:t>
+      </w:r>
+      <w:proofErr w:type="spellStart"/>
+      <w:r>
+        <w:rPr>
+          <w:rFonts w:eastAsiaTheme="minorEastAsia"/>
+          <w:lang w:val="en-US"/>
+        </w:rPr>
+        <w:t>xyz</w:t>
+      </w:r>
+      <w:proofErr w:type="spellEnd"/>
+      <w:r>
+        <w:rPr>
+          <w:rFonts w:eastAsiaTheme="minorEastAsia"/>
+          <w:lang w:val="en-US"/>
+        </w:rPr>
+        <w:t>) of the atoms</w:t>
       </w:r>
     </w:p>
     <w:p>
@@ -13257,7 +13880,7 @@
           <w:lang w:val="en-US"/>
         </w:rPr>
       </w:pPr>
-      <w:bookmarkStart w:id="29" w:name="_Toc130757293"/>
+      <w:bookmarkStart w:id="29" w:name="_Toc131191760"/>
       <w:r>
         <w:rPr>
           <w:lang w:val="en-US"/>
@@ -13794,7 +14417,14 @@
                       <w:rFonts w:ascii="Cambria Math" w:eastAsiaTheme="minorEastAsia" w:hAnsi="Cambria Math"/>
                       <w:lang w:val="en-US"/>
                     </w:rPr>
-                    <m:t>-∆E</m:t>
+                    <m:t>-∆</m:t>
+                  </m:r>
+                  <m:r>
+                    <w:rPr>
+                      <w:rFonts w:ascii="Cambria Math" w:eastAsiaTheme="minorEastAsia" w:hAnsi="Cambria Math"/>
+                      <w:lang w:val="en-US"/>
+                    </w:rPr>
+                    <m:t>E</m:t>
                   </m:r>
                 </m:num>
                 <m:den>
@@ -13952,7 +14582,23 @@
           <w:rFonts w:eastAsiaTheme="minorEastAsia"/>
           <w:lang w:val="en-US"/>
         </w:rPr>
-        <w:t xml:space="preserve"> is the Boltzmann constant in Kcal/(mol * K) and T is the absolute temperature in kelvin (K).</w:t>
+        <w:t xml:space="preserve"> is the Boltzmann constant in Kcal/(mol * K) and T i</w:t>
+      </w:r>
+      <w:proofErr w:type="spellStart"/>
+      <w:r>
+        <w:rPr>
+          <w:rFonts w:eastAsiaTheme="minorEastAsia"/>
+          <w:lang w:val="en-US"/>
+        </w:rPr>
+        <w:t>s</w:t>
+      </w:r>
+      <w:proofErr w:type="spellEnd"/>
+      <w:r>
+        <w:rPr>
+          <w:rFonts w:eastAsiaTheme="minorEastAsia"/>
+          <w:lang w:val="en-US"/>
+        </w:rPr>
+        <w:t xml:space="preserve"> the absolute temperature in kelvin (K).</w:t>
       </w:r>
     </w:p>
     <w:p>
@@ -14747,7 +15393,7 @@
           <w:lang w:val="en-US"/>
         </w:rPr>
       </w:pPr>
-      <w:bookmarkStart w:id="30" w:name="_Toc130757294"/>
+      <w:bookmarkStart w:id="30" w:name="_Toc131191761"/>
       <w:r>
         <w:rPr>
           <w:lang w:val="en-US"/>
@@ -14840,8 +15486,16 @@
         <w:rPr>
           <w:lang w:val="en-US"/>
         </w:rPr>
-        <w:t>The user is asked for a file ending in .xyz</w:t>
-      </w:r>
+        <w:t>The user is asked for a file ending in .</w:t>
+      </w:r>
+      <w:proofErr w:type="spellStart"/>
+      <w:r>
+        <w:rPr>
+          <w:lang w:val="en-US"/>
+        </w:rPr>
+        <w:t>xyz</w:t>
+      </w:r>
+      <w:proofErr w:type="spellEnd"/>
     </w:p>
     <w:p>
       <w:pPr>
@@ -14978,8 +15632,16 @@
         <w:rPr>
           <w:lang w:val="en-US"/>
         </w:rPr>
-        <w:t>The user is asked if it wants to save the new atom coordinates to a file ending in .xyz</w:t>
-      </w:r>
+        <w:t>The user is asked if it wants to save the new atom coordinates to a file ending in .</w:t>
+      </w:r>
+      <w:proofErr w:type="spellStart"/>
+      <w:r>
+        <w:rPr>
+          <w:lang w:val="en-US"/>
+        </w:rPr>
+        <w:t>xyz</w:t>
+      </w:r>
+      <w:proofErr w:type="spellEnd"/>
     </w:p>
     <w:p>
       <w:pPr>
@@ -15088,7 +15750,7 @@
           <w:lang w:val="en-US"/>
         </w:rPr>
       </w:pPr>
-      <w:bookmarkStart w:id="31" w:name="_Toc130757295"/>
+      <w:bookmarkStart w:id="31" w:name="_Toc131191762"/>
       <w:r>
         <w:rPr>
           <w:lang w:val="en-US"/>
@@ -15114,7 +15776,7 @@
           <w:lang w:val="en-US"/>
         </w:rPr>
       </w:pPr>
-      <w:bookmarkStart w:id="32" w:name="_Toc130757296"/>
+      <w:bookmarkStart w:id="32" w:name="_Toc131191763"/>
       <w:r>
         <w:rPr>
           <w:lang w:val="en-US"/>
@@ -15286,7 +15948,7 @@
           <w:lang w:val="en-US"/>
         </w:rPr>
       </w:pPr>
-      <w:bookmarkStart w:id="33" w:name="_Toc130757297"/>
+      <w:bookmarkStart w:id="33" w:name="_Toc131191764"/>
       <w:r>
         <w:rPr>
           <w:lang w:val="en-US"/>
@@ -15418,7 +16080,21 @@
               <w:rFonts w:ascii="Cambria Math" w:hAnsi="Cambria Math"/>
               <w:lang w:val="en-US"/>
             </w:rPr>
-            <m:t xml:space="preserve"> X </m:t>
+            <m:t xml:space="preserve"> </m:t>
+          </m:r>
+          <m:r>
+            <w:rPr>
+              <w:rFonts w:ascii="Cambria Math" w:hAnsi="Cambria Math"/>
+              <w:lang w:val="en-US"/>
+            </w:rPr>
+            <m:t>X</m:t>
+          </m:r>
+          <m:r>
+            <w:rPr>
+              <w:rFonts w:ascii="Cambria Math" w:hAnsi="Cambria Math"/>
+              <w:lang w:val="en-US"/>
+            </w:rPr>
+            <m:t xml:space="preserve"> </m:t>
           </m:r>
           <m:acc>
             <m:accPr>
@@ -15880,7 +16556,7 @@
           <w:lang w:val="en-US"/>
         </w:rPr>
       </w:pPr>
-      <w:bookmarkStart w:id="34" w:name="_Toc130757298"/>
+      <w:bookmarkStart w:id="34" w:name="_Toc131191765"/>
       <w:r>
         <w:rPr>
           <w:lang w:val="en-US"/>
@@ -16296,7 +16972,7 @@
           <w:lang w:val="en-US"/>
         </w:rPr>
       </w:pPr>
-      <w:bookmarkStart w:id="35" w:name="_Toc130757299"/>
+      <w:bookmarkStart w:id="35" w:name="_Toc131191766"/>
       <w:r>
         <w:rPr>
           <w:lang w:val="en-US"/>
@@ -16308,7 +16984,6 @@
     </w:p>
     <w:p>
       <w:pPr>
-        <w:pStyle w:val="Heading1"/>
         <w:jc w:val="center"/>
         <w:rPr>
           <w:lang w:val="en-US"/>
@@ -16386,7 +17061,7 @@
           <w:lang w:val="en-US"/>
         </w:rPr>
       </w:pPr>
-      <w:bookmarkStart w:id="36" w:name="_Toc130757300"/>
+      <w:bookmarkStart w:id="36" w:name="_Toc131191767"/>
       <w:r>
         <w:rPr>
           <w:lang w:val="en-US"/>
@@ -16406,13 +17081,55 @@
         <w:rPr>
           <w:lang w:val="en-US"/>
         </w:rPr>
-        <w:t>The in and output file has the .xyz extensio</w:t>
-      </w:r>
-      <w:r>
-        <w:rPr>
-          <w:lang w:val="en-US"/>
-        </w:rPr>
-        <w:t>n. The file contains the number of atoms in the molecule and the element and xyz coordinates of the atoms in Armstrong (A)</w:t>
+        <w:t xml:space="preserve">The </w:t>
+      </w:r>
+      <w:proofErr w:type="spellStart"/>
+      <w:r>
+        <w:rPr>
+          <w:lang w:val="en-US"/>
+        </w:rPr>
+        <w:t>in</w:t>
+      </w:r>
+      <w:proofErr w:type="spellEnd"/>
+      <w:r>
+        <w:rPr>
+          <w:lang w:val="en-US"/>
+        </w:rPr>
+        <w:t xml:space="preserve"> and output file has the .</w:t>
+      </w:r>
+      <w:proofErr w:type="spellStart"/>
+      <w:r>
+        <w:rPr>
+          <w:lang w:val="en-US"/>
+        </w:rPr>
+        <w:t>xyz</w:t>
+      </w:r>
+      <w:proofErr w:type="spellEnd"/>
+      <w:r>
+        <w:rPr>
+          <w:lang w:val="en-US"/>
+        </w:rPr>
+        <w:t xml:space="preserve"> extensio</w:t>
+      </w:r>
+      <w:r>
+        <w:rPr>
+          <w:lang w:val="en-US"/>
+        </w:rPr>
+        <w:t xml:space="preserve">n. The file contains the number of atoms in the molecule and the element and </w:t>
+      </w:r>
+      <w:proofErr w:type="spellStart"/>
+      <w:r>
+        <w:rPr>
+          <w:lang w:val="en-US"/>
+        </w:rPr>
+        <w:t>xyz</w:t>
+      </w:r>
+      <w:proofErr w:type="spellEnd"/>
+      <w:r>
+        <w:rPr>
+          <w:lang w:val="en-US"/>
+        </w:rPr>
+        <w:t xml:space="preserve"> coordinates of the atoms in Armstrong (A)</w:t>
       </w:r>
       <w:r>
         <w:rPr>
@@ -16431,7 +17148,21 @@
         <w:rPr>
           <w:lang w:val="en-US"/>
         </w:rPr>
-        <w:t>The in and output file has the following format:</w:t>
+        <w:t xml:space="preserve">The </w:t>
+      </w:r>
+      <w:proofErr w:type="spellStart"/>
+      <w:r>
+        <w:rPr>
+          <w:lang w:val="en-US"/>
+        </w:rPr>
+        <w:t>in</w:t>
+      </w:r>
+      <w:proofErr w:type="spellEnd"/>
+      <w:r>
+        <w:rPr>
+          <w:lang w:val="en-US"/>
+        </w:rPr>
+        <w:t xml:space="preserve"> and output file has the following format:</w:t>
       </w:r>
     </w:p>
     <w:p>
@@ -16532,7 +17263,7 @@
           <w:lang w:val="en-US"/>
         </w:rPr>
       </w:pPr>
-      <w:bookmarkStart w:id="37" w:name="_Toc130757301"/>
+      <w:bookmarkStart w:id="37" w:name="_Toc131191768"/>
       <w:r>
         <w:rPr>
           <w:lang w:val="en-US"/>
@@ -16644,7 +17375,7 @@
           <w:lang w:val="en-US"/>
         </w:rPr>
       </w:pPr>
-      <w:bookmarkStart w:id="38" w:name="_Toc130757302"/>
+      <w:bookmarkStart w:id="38" w:name="_Toc131191769"/>
       <w:r>
         <w:rPr>
           <w:lang w:val="en-US"/>
@@ -16874,7 +17605,7 @@
           <w:lang w:val="en-US"/>
         </w:rPr>
       </w:pPr>
-      <w:bookmarkStart w:id="39" w:name="_Toc130757303"/>
+      <w:bookmarkStart w:id="39" w:name="_Toc131191770"/>
       <w:r>
         <w:rPr>
           <w:lang w:val="en-US"/>
@@ -17155,7 +17886,7 @@
           <w:lang w:val="en-US"/>
         </w:rPr>
       </w:pPr>
-      <w:bookmarkStart w:id="40" w:name="_Toc130757304"/>
+      <w:bookmarkStart w:id="40" w:name="_Toc131191771"/>
       <w:r>
         <w:rPr>
           <w:lang w:val="en-US"/>
@@ -17336,6 +18067,7 @@
         <w:docPartUnique/>
       </w:docPartObj>
     </w:sdtPr>
+    <w:sdtEndPr/>
     <w:sdtContent>
       <w:p>
         <w:pPr>
